--- a/03_iteraciones/2da_iteración/02_análisis/Workflow Análisis_2A.docx
+++ b/03_iteraciones/2da_iteración/02_análisis/Workflow Análisis_2A.docx
@@ -949,7 +949,7 @@
               <w:kern w:val="32"/>
               <w:szCs w:val="24"/>
             </w:rPr>
-            <w:t>Versión 1.</w:t>
+            <w:t xml:space="preserve">Versión </w:t>
           </w:r>
           <w:bookmarkEnd w:id="8"/>
           <w:bookmarkEnd w:id="9"/>
@@ -964,7 +964,7 @@
               <w:kern w:val="32"/>
               <w:szCs w:val="24"/>
             </w:rPr>
-            <w:t>5</w:t>
+            <w:t>2.0</w:t>
           </w:r>
         </w:p>
         <w:p>
@@ -1271,15 +1271,7 @@
                     <w:szCs w:val="22"/>
                     <w:lang w:val="en-US"/>
                   </w:rPr>
-                  <w:t>1.</w:t>
-                </w:r>
-                <w:r>
-                  <w:rPr>
-                    <w:rFonts w:asciiTheme="minorHAnsi" w:hAnsiTheme="minorHAnsi" w:cstheme="minorHAnsi"/>
-                    <w:szCs w:val="22"/>
-                    <w:lang w:val="en-US"/>
-                  </w:rPr>
-                  <w:t>5</w:t>
+                  <w:t>2.0</w:t>
                 </w:r>
               </w:p>
             </w:tc>
@@ -2445,19 +2437,113 @@
               </w:p>
             </w:tc>
           </w:tr>
+          <w:tr>
+            <w:tc>
+              <w:tcPr>
+                <w:cnfStyle w:val="000010000000"/>
+                <w:tcW w:w="2353" w:type="dxa"/>
+              </w:tcPr>
+              <w:p>
+                <w:pPr>
+                  <w:pStyle w:val="Tabletext"/>
+                  <w:rPr>
+                    <w:rFonts w:asciiTheme="minorHAnsi" w:hAnsiTheme="minorHAnsi" w:cstheme="minorHAnsi"/>
+                    <w:bCs w:val="0"/>
+                    <w:szCs w:val="22"/>
+                    <w:lang w:val="es-AR"/>
+                  </w:rPr>
+                </w:pPr>
+                <w:r>
+                  <w:rPr>
+                    <w:rFonts w:asciiTheme="minorHAnsi" w:hAnsiTheme="minorHAnsi" w:cstheme="minorHAnsi"/>
+                    <w:bCs w:val="0"/>
+                    <w:szCs w:val="22"/>
+                    <w:lang w:val="es-AR"/>
+                  </w:rPr>
+                  <w:t>22/08/2010</w:t>
+                </w:r>
+              </w:p>
+            </w:tc>
+            <w:tc>
+              <w:tcPr>
+                <w:tcW w:w="1177" w:type="dxa"/>
+              </w:tcPr>
+              <w:p>
+                <w:pPr>
+                  <w:pStyle w:val="Tabletext"/>
+                  <w:cnfStyle w:val="000000000000"/>
+                  <w:rPr>
+                    <w:rFonts w:asciiTheme="minorHAnsi" w:hAnsiTheme="minorHAnsi" w:cstheme="minorHAnsi"/>
+                    <w:bCs w:val="0"/>
+                    <w:szCs w:val="22"/>
+                    <w:lang w:val="es-AR"/>
+                  </w:rPr>
+                </w:pPr>
+                <w:r>
+                  <w:rPr>
+                    <w:rFonts w:asciiTheme="minorHAnsi" w:hAnsiTheme="minorHAnsi" w:cstheme="minorHAnsi"/>
+                    <w:bCs w:val="0"/>
+                    <w:szCs w:val="22"/>
+                    <w:lang w:val="es-AR"/>
+                  </w:rPr>
+                  <w:t>2.0</w:t>
+                </w:r>
+              </w:p>
+            </w:tc>
+            <w:tc>
+              <w:tcPr>
+                <w:cnfStyle w:val="000010000000"/>
+                <w:tcW w:w="3824" w:type="dxa"/>
+              </w:tcPr>
+              <w:p>
+                <w:pPr>
+                  <w:pStyle w:val="Tabletext"/>
+                  <w:rPr>
+                    <w:rFonts w:asciiTheme="minorHAnsi" w:hAnsiTheme="minorHAnsi" w:cstheme="minorHAnsi"/>
+                    <w:bCs w:val="0"/>
+                    <w:szCs w:val="22"/>
+                    <w:lang w:val="es-AR"/>
+                  </w:rPr>
+                </w:pPr>
+                <w:r>
+                  <w:rPr>
+                    <w:rFonts w:asciiTheme="minorHAnsi" w:hAnsiTheme="minorHAnsi" w:cstheme="minorHAnsi"/>
+                    <w:bCs w:val="0"/>
+                    <w:szCs w:val="22"/>
+                    <w:lang w:val="es-AR"/>
+                  </w:rPr>
+                  <w:t>Correcciones según especificaciones en la entrega anterior (Diagramas de Colaboración: CU )</w:t>
+                </w:r>
+              </w:p>
+            </w:tc>
+            <w:tc>
+              <w:tcPr>
+                <w:tcW w:w="2353" w:type="dxa"/>
+              </w:tcPr>
+              <w:p>
+                <w:pPr>
+                  <w:pStyle w:val="Tabletext"/>
+                  <w:cnfStyle w:val="000000000000"/>
+                  <w:rPr>
+                    <w:rFonts w:asciiTheme="minorHAnsi" w:hAnsiTheme="minorHAnsi" w:cstheme="minorHAnsi"/>
+                    <w:bCs w:val="0"/>
+                    <w:szCs w:val="22"/>
+                    <w:lang w:val="es-AR"/>
+                  </w:rPr>
+                </w:pPr>
+                <w:r>
+                  <w:rPr>
+                    <w:rFonts w:asciiTheme="minorHAnsi" w:hAnsiTheme="minorHAnsi" w:cstheme="minorHAnsi"/>
+                    <w:bCs w:val="0"/>
+                    <w:szCs w:val="22"/>
+                    <w:lang w:val="es-AR"/>
+                  </w:rPr>
+                  <w:t>Barale, Lorena</w:t>
+                </w:r>
+              </w:p>
+            </w:tc>
+          </w:tr>
         </w:tbl>
-        <w:p>
-          <w:pPr>
-            <w:rPr>
-              <w:rFonts w:ascii="Arial" w:eastAsiaTheme="majorEastAsia" w:hAnsi="Arial" w:cstheme="majorBidi"/>
-              <w:color w:val="3A4452" w:themeColor="text2" w:themeShade="BF"/>
-              <w:spacing w:val="5"/>
-              <w:kern w:val="32"/>
-              <w:sz w:val="52"/>
-              <w:szCs w:val="52"/>
-            </w:rPr>
-          </w:pPr>
-        </w:p>
         <w:p>
           <w:pPr>
             <w:rPr>
@@ -2494,7 +2580,10 @@
               <w:szCs w:val="52"/>
             </w:rPr>
           </w:pPr>
-          <w:r>
+        </w:p>
+        <w:p>
+          <w:pPr>
+            <w:jc w:val="left"/>
             <w:rPr>
               <w:rFonts w:ascii="Arial" w:eastAsiaTheme="majorEastAsia" w:hAnsi="Arial" w:cstheme="majorBidi"/>
               <w:color w:val="3A4452" w:themeColor="text2" w:themeShade="BF"/>
@@ -2503,8 +2592,7 @@
               <w:sz w:val="52"/>
               <w:szCs w:val="52"/>
             </w:rPr>
-            <w:br w:type="page"/>
-          </w:r>
+          </w:pPr>
         </w:p>
         <w:sdt>
           <w:sdtPr>
@@ -3669,18 +3757,18 @@
           <w:lang w:eastAsia="es-AR"/>
         </w:rPr>
         <w:drawing>
-          <wp:anchor distT="0" distB="0" distL="114300" distR="114300" simplePos="0" relativeHeight="251677696" behindDoc="1" locked="0" layoutInCell="1" allowOverlap="1">
+          <wp:anchor distT="0" distB="0" distL="114300" distR="114300" simplePos="0" relativeHeight="251741184" behindDoc="1" locked="0" layoutInCell="1" allowOverlap="1">
             <wp:simplePos x="0" y="0"/>
             <wp:positionH relativeFrom="column">
-              <wp:posOffset>-986629</wp:posOffset>
+              <wp:posOffset>-1353190</wp:posOffset>
             </wp:positionH>
             <wp:positionV relativeFrom="paragraph">
-              <wp:posOffset>1248570</wp:posOffset>
+              <wp:posOffset>1305656</wp:posOffset>
             </wp:positionV>
-            <wp:extent cx="8039100" cy="4549455"/>
-            <wp:effectExtent l="0" t="1314450" r="0" b="1317945"/>
+            <wp:extent cx="8191196" cy="4708644"/>
+            <wp:effectExtent l="0" t="1295400" r="0" b="1330206"/>
             <wp:wrapNone/>
-            <wp:docPr id="2" name="Imagen 1"/>
+            <wp:docPr id="17" name="Imagen 1"/>
             <wp:cNvGraphicFramePr>
               <a:graphicFrameLocks xmlns:a="http://schemas.openxmlformats.org/drawingml/2006/main" noChangeAspect="1"/>
             </wp:cNvGraphicFramePr>
@@ -3703,7 +3791,7 @@
                   <pic:spPr bwMode="auto">
                     <a:xfrm rot="16200000">
                       <a:off x="0" y="0"/>
-                      <a:ext cx="8039100" cy="4549455"/>
+                      <a:ext cx="8197050" cy="4712009"/>
                     </a:xfrm>
                     <a:prstGeom prst="rect">
                       <a:avLst/>
@@ -3889,18 +3977,18 @@
           <w:lang w:eastAsia="es-AR"/>
         </w:rPr>
         <w:drawing>
-          <wp:anchor distT="0" distB="0" distL="114300" distR="114300" simplePos="0" relativeHeight="251674624" behindDoc="1" locked="0" layoutInCell="1" allowOverlap="1">
+          <wp:anchor distT="0" distB="0" distL="114300" distR="114300" simplePos="0" relativeHeight="251742208" behindDoc="1" locked="0" layoutInCell="1" allowOverlap="1">
             <wp:simplePos x="0" y="0"/>
             <wp:positionH relativeFrom="column">
-              <wp:posOffset>-1549559</wp:posOffset>
+              <wp:posOffset>-1340164</wp:posOffset>
             </wp:positionH>
             <wp:positionV relativeFrom="paragraph">
-              <wp:posOffset>1287940</wp:posOffset>
+              <wp:posOffset>1123247</wp:posOffset>
             </wp:positionV>
-            <wp:extent cx="8368350" cy="4427855"/>
-            <wp:effectExtent l="0" t="1371600" r="0" b="1591945"/>
+            <wp:extent cx="8396299" cy="4741150"/>
+            <wp:effectExtent l="0" t="1181100" r="0" b="1450100"/>
             <wp:wrapNone/>
-            <wp:docPr id="11" name="Imagen 9"/>
+            <wp:docPr id="26" name="Imagen 2"/>
             <wp:cNvGraphicFramePr>
               <a:graphicFrameLocks xmlns:a="http://schemas.openxmlformats.org/drawingml/2006/main" noChangeAspect="1"/>
             </wp:cNvGraphicFramePr>
@@ -3908,7 +3996,7 @@
               <a:graphicData uri="http://schemas.openxmlformats.org/drawingml/2006/picture">
                 <pic:pic xmlns:pic="http://schemas.openxmlformats.org/drawingml/2006/picture">
                   <pic:nvPicPr>
-                    <pic:cNvPr id="0" name="Picture 9"/>
+                    <pic:cNvPr id="0" name="Picture 2"/>
                     <pic:cNvPicPr>
                       <a:picLocks noChangeAspect="1" noChangeArrowheads="1"/>
                     </pic:cNvPicPr>
@@ -3923,7 +4011,7 @@
                   <pic:spPr bwMode="auto">
                     <a:xfrm rot="16200000">
                       <a:off x="0" y="0"/>
-                      <a:ext cx="8368350" cy="4427855"/>
+                      <a:ext cx="8397551" cy="4741857"/>
                     </a:xfrm>
                     <a:prstGeom prst="rect">
                       <a:avLst/>
@@ -3995,18 +4083,18 @@
           <w:lang w:eastAsia="es-AR"/>
         </w:rPr>
         <w:drawing>
-          <wp:anchor distT="0" distB="0" distL="114300" distR="114300" simplePos="0" relativeHeight="251675648" behindDoc="1" locked="0" layoutInCell="1" allowOverlap="1">
+          <wp:anchor distT="0" distB="0" distL="114300" distR="114300" simplePos="0" relativeHeight="251743232" behindDoc="1" locked="0" layoutInCell="1" allowOverlap="1">
             <wp:simplePos x="0" y="0"/>
             <wp:positionH relativeFrom="column">
-              <wp:posOffset>-1150649</wp:posOffset>
+              <wp:posOffset>-1490683</wp:posOffset>
             </wp:positionH>
             <wp:positionV relativeFrom="paragraph">
-              <wp:posOffset>1035655</wp:posOffset>
+              <wp:posOffset>851782</wp:posOffset>
             </wp:positionV>
-            <wp:extent cx="8188441" cy="4408863"/>
-            <wp:effectExtent l="0" t="1409700" r="0" b="1496637"/>
+            <wp:extent cx="8285584" cy="4779295"/>
+            <wp:effectExtent l="0" t="1238250" r="0" b="1221455"/>
             <wp:wrapNone/>
-            <wp:docPr id="12" name="Imagen 10"/>
+            <wp:docPr id="33" name="Imagen 3"/>
             <wp:cNvGraphicFramePr>
               <a:graphicFrameLocks xmlns:a="http://schemas.openxmlformats.org/drawingml/2006/main" noChangeAspect="1"/>
             </wp:cNvGraphicFramePr>
@@ -4014,7 +4102,7 @@
               <a:graphicData uri="http://schemas.openxmlformats.org/drawingml/2006/picture">
                 <pic:pic xmlns:pic="http://schemas.openxmlformats.org/drawingml/2006/picture">
                   <pic:nvPicPr>
-                    <pic:cNvPr id="0" name="Picture 10"/>
+                    <pic:cNvPr id="0" name="Picture 3"/>
                     <pic:cNvPicPr>
                       <a:picLocks noChangeAspect="1" noChangeArrowheads="1"/>
                     </pic:cNvPicPr>
@@ -4029,7 +4117,7 @@
                   <pic:spPr bwMode="auto">
                     <a:xfrm rot="16200000">
                       <a:off x="0" y="0"/>
-                      <a:ext cx="8187735" cy="4408483"/>
+                      <a:ext cx="8285584" cy="4779295"/>
                     </a:xfrm>
                     <a:prstGeom prst="rect">
                       <a:avLst/>
@@ -4101,18 +4189,18 @@
           <w:lang w:eastAsia="es-AR"/>
         </w:rPr>
         <w:drawing>
-          <wp:anchor distT="0" distB="0" distL="114300" distR="114300" simplePos="0" relativeHeight="251676672" behindDoc="1" locked="0" layoutInCell="1" allowOverlap="1">
+          <wp:anchor distT="0" distB="0" distL="114300" distR="114300" simplePos="0" relativeHeight="251768832" behindDoc="1" locked="0" layoutInCell="1" allowOverlap="1">
             <wp:simplePos x="0" y="0"/>
             <wp:positionH relativeFrom="column">
-              <wp:posOffset>-1461135</wp:posOffset>
+              <wp:posOffset>-1345252</wp:posOffset>
             </wp:positionH>
             <wp:positionV relativeFrom="paragraph">
-              <wp:posOffset>993141</wp:posOffset>
+              <wp:posOffset>1527095</wp:posOffset>
             </wp:positionV>
-            <wp:extent cx="8486775" cy="4918710"/>
-            <wp:effectExtent l="0" t="1409700" r="0" b="1367790"/>
+            <wp:extent cx="8304245" cy="4206500"/>
+            <wp:effectExtent l="0" t="1657350" r="0" b="1603750"/>
             <wp:wrapNone/>
-            <wp:docPr id="13" name="Imagen 11"/>
+            <wp:docPr id="101" name="Imagen 30"/>
             <wp:cNvGraphicFramePr>
               <a:graphicFrameLocks xmlns:a="http://schemas.openxmlformats.org/drawingml/2006/main" noChangeAspect="1"/>
             </wp:cNvGraphicFramePr>
@@ -4120,7 +4208,7 @@
               <a:graphicData uri="http://schemas.openxmlformats.org/drawingml/2006/picture">
                 <pic:pic xmlns:pic="http://schemas.openxmlformats.org/drawingml/2006/picture">
                   <pic:nvPicPr>
-                    <pic:cNvPr id="0" name="Picture 11"/>
+                    <pic:cNvPr id="0" name="Picture 30"/>
                     <pic:cNvPicPr>
                       <a:picLocks noChangeAspect="1" noChangeArrowheads="1"/>
                     </pic:cNvPicPr>
@@ -4135,7 +4223,7 @@
                   <pic:spPr bwMode="auto">
                     <a:xfrm rot="16200000">
                       <a:off x="0" y="0"/>
-                      <a:ext cx="8486775" cy="4918710"/>
+                      <a:ext cx="8319382" cy="4214168"/>
                     </a:xfrm>
                     <a:prstGeom prst="rect">
                       <a:avLst/>
@@ -4337,18 +4425,18 @@
           <w:lang w:eastAsia="es-AR"/>
         </w:rPr>
         <w:drawing>
-          <wp:anchor distT="0" distB="0" distL="114300" distR="114300" simplePos="0" relativeHeight="251679744" behindDoc="1" locked="0" layoutInCell="1" allowOverlap="1">
+          <wp:anchor distT="0" distB="0" distL="114300" distR="114300" simplePos="0" relativeHeight="251745280" behindDoc="1" locked="0" layoutInCell="1" allowOverlap="1">
             <wp:simplePos x="0" y="0"/>
             <wp:positionH relativeFrom="column">
-              <wp:posOffset>-1320322</wp:posOffset>
+              <wp:posOffset>-1304952</wp:posOffset>
             </wp:positionH>
             <wp:positionV relativeFrom="paragraph">
-              <wp:posOffset>326549</wp:posOffset>
+              <wp:posOffset>361522</wp:posOffset>
             </wp:positionV>
-            <wp:extent cx="8429625" cy="4634865"/>
-            <wp:effectExtent l="0" t="1314450" r="0" b="1480185"/>
+            <wp:extent cx="8322907" cy="4779036"/>
+            <wp:effectExtent l="0" t="1143000" r="0" b="1278864"/>
             <wp:wrapNone/>
-            <wp:docPr id="8" name="Imagen 3"/>
+            <wp:docPr id="56" name="Imagen 5"/>
             <wp:cNvGraphicFramePr>
               <a:graphicFrameLocks xmlns:a="http://schemas.openxmlformats.org/drawingml/2006/main" noChangeAspect="1"/>
             </wp:cNvGraphicFramePr>
@@ -4356,7 +4444,7 @@
               <a:graphicData uri="http://schemas.openxmlformats.org/drawingml/2006/picture">
                 <pic:pic xmlns:pic="http://schemas.openxmlformats.org/drawingml/2006/picture">
                   <pic:nvPicPr>
-                    <pic:cNvPr id="0" name="Picture 3"/>
+                    <pic:cNvPr id="0" name="Picture 5"/>
                     <pic:cNvPicPr>
                       <a:picLocks noChangeAspect="1" noChangeArrowheads="1"/>
                     </pic:cNvPicPr>
@@ -4371,7 +4459,7 @@
                   <pic:spPr bwMode="auto">
                     <a:xfrm rot="16200000">
                       <a:off x="0" y="0"/>
-                      <a:ext cx="8429625" cy="4634865"/>
+                      <a:ext cx="8322906" cy="4779035"/>
                     </a:xfrm>
                     <a:prstGeom prst="rect">
                       <a:avLst/>
@@ -4451,18 +4539,18 @@
           <w:lang w:eastAsia="es-AR"/>
         </w:rPr>
         <w:drawing>
-          <wp:anchor distT="0" distB="0" distL="114300" distR="114300" simplePos="0" relativeHeight="251680768" behindDoc="1" locked="0" layoutInCell="1" allowOverlap="1">
+          <wp:anchor distT="0" distB="0" distL="114300" distR="114300" simplePos="0" relativeHeight="251746304" behindDoc="1" locked="0" layoutInCell="1" allowOverlap="1">
             <wp:simplePos x="0" y="0"/>
             <wp:positionH relativeFrom="column">
-              <wp:posOffset>-1309967</wp:posOffset>
+              <wp:posOffset>-1204826</wp:posOffset>
             </wp:positionH>
             <wp:positionV relativeFrom="paragraph">
-              <wp:posOffset>721397</wp:posOffset>
+              <wp:posOffset>727401</wp:posOffset>
             </wp:positionV>
-            <wp:extent cx="8315175" cy="4407460"/>
-            <wp:effectExtent l="0" t="1390650" r="0" b="1536140"/>
+            <wp:extent cx="8284303" cy="4694951"/>
+            <wp:effectExtent l="0" t="1200150" r="0" b="1381999"/>
             <wp:wrapNone/>
-            <wp:docPr id="10" name="Imagen 4"/>
+            <wp:docPr id="77" name="Imagen 6"/>
             <wp:cNvGraphicFramePr>
               <a:graphicFrameLocks xmlns:a="http://schemas.openxmlformats.org/drawingml/2006/main" noChangeAspect="1"/>
             </wp:cNvGraphicFramePr>
@@ -4470,7 +4558,7 @@
               <a:graphicData uri="http://schemas.openxmlformats.org/drawingml/2006/picture">
                 <pic:pic xmlns:pic="http://schemas.openxmlformats.org/drawingml/2006/picture">
                   <pic:nvPicPr>
-                    <pic:cNvPr id="0" name="Picture 4"/>
+                    <pic:cNvPr id="0" name="Picture 6"/>
                     <pic:cNvPicPr>
                       <a:picLocks noChangeAspect="1" noChangeArrowheads="1"/>
                     </pic:cNvPicPr>
@@ -4485,7 +4573,7 @@
                   <pic:spPr bwMode="auto">
                     <a:xfrm rot="16200000">
                       <a:off x="0" y="0"/>
-                      <a:ext cx="8315390" cy="4407574"/>
+                      <a:ext cx="8281953" cy="4693619"/>
                     </a:xfrm>
                     <a:prstGeom prst="rect">
                       <a:avLst/>
@@ -4565,18 +4653,18 @@
           <w:lang w:eastAsia="es-AR"/>
         </w:rPr>
         <w:drawing>
-          <wp:anchor distT="0" distB="0" distL="114300" distR="114300" simplePos="0" relativeHeight="251681792" behindDoc="1" locked="0" layoutInCell="1" allowOverlap="1">
+          <wp:anchor distT="0" distB="0" distL="114300" distR="114300" simplePos="0" relativeHeight="251747328" behindDoc="1" locked="0" layoutInCell="1" allowOverlap="1">
             <wp:simplePos x="0" y="0"/>
             <wp:positionH relativeFrom="column">
-              <wp:posOffset>-1447642</wp:posOffset>
+              <wp:posOffset>-1315441</wp:posOffset>
             </wp:positionH>
             <wp:positionV relativeFrom="paragraph">
-              <wp:posOffset>794862</wp:posOffset>
+              <wp:posOffset>598124</wp:posOffset>
             </wp:positionV>
-            <wp:extent cx="8227698" cy="4432616"/>
-            <wp:effectExtent l="0" t="1447800" r="0" b="1472884"/>
+            <wp:extent cx="8266922" cy="4959796"/>
+            <wp:effectExtent l="0" t="1162050" r="0" b="1193354"/>
             <wp:wrapNone/>
-            <wp:docPr id="14" name="Imagen 5"/>
+            <wp:docPr id="78" name="Imagen 7"/>
             <wp:cNvGraphicFramePr>
               <a:graphicFrameLocks xmlns:a="http://schemas.openxmlformats.org/drawingml/2006/main" noChangeAspect="1"/>
             </wp:cNvGraphicFramePr>
@@ -4584,7 +4672,7 @@
               <a:graphicData uri="http://schemas.openxmlformats.org/drawingml/2006/picture">
                 <pic:pic xmlns:pic="http://schemas.openxmlformats.org/drawingml/2006/picture">
                   <pic:nvPicPr>
-                    <pic:cNvPr id="0" name="Picture 5"/>
+                    <pic:cNvPr id="0" name="Picture 7"/>
                     <pic:cNvPicPr>
                       <a:picLocks noChangeAspect="1" noChangeArrowheads="1"/>
                     </pic:cNvPicPr>
@@ -4599,7 +4687,7 @@
                   <pic:spPr bwMode="auto">
                     <a:xfrm rot="16200000">
                       <a:off x="0" y="0"/>
-                      <a:ext cx="8226745" cy="4432102"/>
+                      <a:ext cx="8326670" cy="4995642"/>
                     </a:xfrm>
                     <a:prstGeom prst="rect">
                       <a:avLst/>
@@ -4679,18 +4767,18 @@
           <w:lang w:eastAsia="es-AR"/>
         </w:rPr>
         <w:drawing>
-          <wp:anchor distT="0" distB="0" distL="114300" distR="114300" simplePos="0" relativeHeight="251682816" behindDoc="1" locked="0" layoutInCell="1" allowOverlap="1">
+          <wp:anchor distT="0" distB="0" distL="114300" distR="114300" simplePos="0" relativeHeight="251748352" behindDoc="1" locked="0" layoutInCell="1" allowOverlap="1">
             <wp:simplePos x="0" y="0"/>
             <wp:positionH relativeFrom="column">
-              <wp:posOffset>-1377184</wp:posOffset>
+              <wp:posOffset>-1397375</wp:posOffset>
             </wp:positionH>
             <wp:positionV relativeFrom="paragraph">
-              <wp:posOffset>1298071</wp:posOffset>
+              <wp:posOffset>1074774</wp:posOffset>
             </wp:positionV>
-            <wp:extent cx="8505825" cy="3701672"/>
-            <wp:effectExtent l="0" t="1752600" r="0" b="1975228"/>
+            <wp:extent cx="8434873" cy="4203804"/>
+            <wp:effectExtent l="0" t="1466850" r="0" b="1701696"/>
             <wp:wrapNone/>
-            <wp:docPr id="15" name="Imagen 6"/>
+            <wp:docPr id="79" name="Imagen 8"/>
             <wp:cNvGraphicFramePr>
               <a:graphicFrameLocks xmlns:a="http://schemas.openxmlformats.org/drawingml/2006/main" noChangeAspect="1"/>
             </wp:cNvGraphicFramePr>
@@ -4698,7 +4786,7 @@
               <a:graphicData uri="http://schemas.openxmlformats.org/drawingml/2006/picture">
                 <pic:pic xmlns:pic="http://schemas.openxmlformats.org/drawingml/2006/picture">
                   <pic:nvPicPr>
-                    <pic:cNvPr id="0" name="Picture 6"/>
+                    <pic:cNvPr id="0" name="Picture 8"/>
                     <pic:cNvPicPr>
                       <a:picLocks noChangeAspect="1" noChangeArrowheads="1"/>
                     </pic:cNvPicPr>
@@ -4713,7 +4801,7 @@
                   <pic:spPr bwMode="auto">
                     <a:xfrm rot="16200000">
                       <a:off x="0" y="0"/>
-                      <a:ext cx="8504875" cy="3701259"/>
+                      <a:ext cx="8434873" cy="4203804"/>
                     </a:xfrm>
                     <a:prstGeom prst="rect">
                       <a:avLst/>
@@ -4785,18 +4873,18 @@
           <w:lang w:eastAsia="es-AR"/>
         </w:rPr>
         <w:drawing>
-          <wp:anchor distT="0" distB="0" distL="114300" distR="114300" simplePos="0" relativeHeight="251683840" behindDoc="1" locked="0" layoutInCell="1" allowOverlap="1">
+          <wp:anchor distT="0" distB="0" distL="114300" distR="114300" simplePos="0" relativeHeight="251749376" behindDoc="1" locked="0" layoutInCell="1" allowOverlap="1">
             <wp:simplePos x="0" y="0"/>
             <wp:positionH relativeFrom="column">
-              <wp:posOffset>-1566701</wp:posOffset>
+              <wp:posOffset>-1649796</wp:posOffset>
             </wp:positionH>
             <wp:positionV relativeFrom="paragraph">
-              <wp:posOffset>1497173</wp:posOffset>
+              <wp:posOffset>1453539</wp:posOffset>
             </wp:positionV>
-            <wp:extent cx="8686800" cy="4113210"/>
-            <wp:effectExtent l="0" t="1676400" r="0" b="1868490"/>
+            <wp:extent cx="8600684" cy="4121387"/>
+            <wp:effectExtent l="0" t="1638300" r="0" b="1707913"/>
             <wp:wrapNone/>
-            <wp:docPr id="16" name="Imagen 7"/>
+            <wp:docPr id="80" name="Imagen 9"/>
             <wp:cNvGraphicFramePr>
               <a:graphicFrameLocks xmlns:a="http://schemas.openxmlformats.org/drawingml/2006/main" noChangeAspect="1"/>
             </wp:cNvGraphicFramePr>
@@ -4804,7 +4892,7 @@
               <a:graphicData uri="http://schemas.openxmlformats.org/drawingml/2006/picture">
                 <pic:pic xmlns:pic="http://schemas.openxmlformats.org/drawingml/2006/picture">
                   <pic:nvPicPr>
-                    <pic:cNvPr id="0" name="Picture 7"/>
+                    <pic:cNvPr id="0" name="Picture 9"/>
                     <pic:cNvPicPr>
                       <a:picLocks noChangeAspect="1" noChangeArrowheads="1"/>
                     </pic:cNvPicPr>
@@ -4819,7 +4907,7 @@
                   <pic:spPr bwMode="auto">
                     <a:xfrm rot="16200000">
                       <a:off x="0" y="0"/>
-                      <a:ext cx="8686800" cy="4113210"/>
+                      <a:ext cx="8621486" cy="4131355"/>
                     </a:xfrm>
                     <a:prstGeom prst="rect">
                       <a:avLst/>
@@ -4852,18 +4940,11 @@
           <w:lang w:val="es-ES_tradnl" w:bidi="en-US"/>
         </w:rPr>
       </w:pPr>
-    </w:p>
-    <w:p>
-      <w:pPr>
-        <w:jc w:val="left"/>
-        <w:rPr>
-          <w:lang w:val="es-ES_tradnl" w:bidi="en-US"/>
-        </w:rPr>
-      </w:pPr>
-      <w:r>
-        <w:rPr>
-          <w:rStyle w:val="Ttulo4Car"/>
-        </w:rPr>
+      <w:r>
+        <w:rPr>
+          <w:rStyle w:val="Ttulo4Car"/>
+        </w:rPr>
+        <w:lastRenderedPageBreak/>
         <w:t>CU 16</w:t>
       </w:r>
       <w:r>
@@ -4906,18 +4987,18 @@
           <w:lang w:eastAsia="es-AR"/>
         </w:rPr>
         <w:drawing>
-          <wp:anchor distT="0" distB="0" distL="114300" distR="114300" simplePos="0" relativeHeight="251684864" behindDoc="1" locked="0" layoutInCell="1" allowOverlap="1">
+          <wp:anchor distT="0" distB="0" distL="114300" distR="114300" simplePos="0" relativeHeight="251750400" behindDoc="1" locked="0" layoutInCell="1" allowOverlap="1">
             <wp:simplePos x="0" y="0"/>
             <wp:positionH relativeFrom="column">
-              <wp:posOffset>-1318260</wp:posOffset>
+              <wp:posOffset>-1656120</wp:posOffset>
             </wp:positionH>
             <wp:positionV relativeFrom="paragraph">
-              <wp:posOffset>911226</wp:posOffset>
+              <wp:posOffset>566628</wp:posOffset>
             </wp:positionV>
-            <wp:extent cx="8134350" cy="4231005"/>
-            <wp:effectExtent l="0" t="1390650" r="0" b="1541145"/>
+            <wp:extent cx="8448021" cy="5244295"/>
+            <wp:effectExtent l="0" t="1009650" r="0" b="1137455"/>
             <wp:wrapNone/>
-            <wp:docPr id="18" name="Imagen 8"/>
+            <wp:docPr id="81" name="Imagen 10"/>
             <wp:cNvGraphicFramePr>
               <a:graphicFrameLocks xmlns:a="http://schemas.openxmlformats.org/drawingml/2006/main" noChangeAspect="1"/>
             </wp:cNvGraphicFramePr>
@@ -4925,7 +5006,7 @@
               <a:graphicData uri="http://schemas.openxmlformats.org/drawingml/2006/picture">
                 <pic:pic xmlns:pic="http://schemas.openxmlformats.org/drawingml/2006/picture">
                   <pic:nvPicPr>
-                    <pic:cNvPr id="0" name="Picture 8"/>
+                    <pic:cNvPr id="0" name="Picture 10"/>
                     <pic:cNvPicPr>
                       <a:picLocks noChangeAspect="1" noChangeArrowheads="1"/>
                     </pic:cNvPicPr>
@@ -4940,7 +5021,7 @@
                   <pic:spPr bwMode="auto">
                     <a:xfrm rot="16200000">
                       <a:off x="0" y="0"/>
-                      <a:ext cx="8134350" cy="4231005"/>
+                      <a:ext cx="8472196" cy="5259302"/>
                     </a:xfrm>
                     <a:prstGeom prst="rect">
                       <a:avLst/>
@@ -5004,18 +5085,18 @@
           <w:lang w:eastAsia="es-AR"/>
         </w:rPr>
         <w:drawing>
-          <wp:anchor distT="0" distB="0" distL="114300" distR="114300" simplePos="0" relativeHeight="251685888" behindDoc="1" locked="0" layoutInCell="1" allowOverlap="1">
+          <wp:anchor distT="0" distB="0" distL="114300" distR="114300" simplePos="0" relativeHeight="251751424" behindDoc="1" locked="0" layoutInCell="1" allowOverlap="1">
             <wp:simplePos x="0" y="0"/>
             <wp:positionH relativeFrom="column">
-              <wp:posOffset>-1555272</wp:posOffset>
+              <wp:posOffset>-1383509</wp:posOffset>
             </wp:positionH>
             <wp:positionV relativeFrom="paragraph">
-              <wp:posOffset>1144428</wp:posOffset>
+              <wp:posOffset>1284008</wp:posOffset>
             </wp:positionV>
-            <wp:extent cx="8401050" cy="4760280"/>
-            <wp:effectExtent l="0" t="1295400" r="0" b="1373820"/>
+            <wp:extent cx="8300922" cy="4596403"/>
+            <wp:effectExtent l="0" t="1314450" r="0" b="1423397"/>
             <wp:wrapNone/>
-            <wp:docPr id="19" name="Imagen 9"/>
+            <wp:docPr id="82" name="Imagen 11"/>
             <wp:cNvGraphicFramePr>
               <a:graphicFrameLocks xmlns:a="http://schemas.openxmlformats.org/drawingml/2006/main" noChangeAspect="1"/>
             </wp:cNvGraphicFramePr>
@@ -5023,7 +5104,7 @@
               <a:graphicData uri="http://schemas.openxmlformats.org/drawingml/2006/picture">
                 <pic:pic xmlns:pic="http://schemas.openxmlformats.org/drawingml/2006/picture">
                   <pic:nvPicPr>
-                    <pic:cNvPr id="0" name="Picture 9"/>
+                    <pic:cNvPr id="0" name="Picture 11"/>
                     <pic:cNvPicPr>
                       <a:picLocks noChangeAspect="1" noChangeArrowheads="1"/>
                     </pic:cNvPicPr>
@@ -5038,7 +5119,7 @@
                   <pic:spPr bwMode="auto">
                     <a:xfrm rot="16200000">
                       <a:off x="0" y="0"/>
-                      <a:ext cx="8401050" cy="4760280"/>
+                      <a:ext cx="8299518" cy="4595625"/>
                     </a:xfrm>
                     <a:prstGeom prst="rect">
                       <a:avLst/>
@@ -5096,32 +5177,24 @@
           <w:lang w:val="es-ES_tradnl" w:bidi="en-US"/>
         </w:rPr>
       </w:pPr>
-    </w:p>
-    <w:p>
-      <w:pPr>
-        <w:jc w:val="left"/>
-        <w:rPr>
-          <w:lang w:val="es-ES_tradnl" w:bidi="en-US"/>
-        </w:rPr>
-      </w:pPr>
       <w:r>
         <w:rPr>
           <w:noProof/>
           <w:lang w:eastAsia="es-AR"/>
         </w:rPr>
         <w:drawing>
-          <wp:anchor distT="0" distB="0" distL="114300" distR="114300" simplePos="0" relativeHeight="251686912" behindDoc="1" locked="0" layoutInCell="1" allowOverlap="1">
+          <wp:anchor distT="0" distB="0" distL="114300" distR="114300" simplePos="0" relativeHeight="251752448" behindDoc="1" locked="0" layoutInCell="1" allowOverlap="1">
             <wp:simplePos x="0" y="0"/>
             <wp:positionH relativeFrom="column">
-              <wp:posOffset>-1213485</wp:posOffset>
+              <wp:posOffset>-1388496</wp:posOffset>
             </wp:positionH>
             <wp:positionV relativeFrom="paragraph">
-              <wp:posOffset>642621</wp:posOffset>
+              <wp:posOffset>1223281</wp:posOffset>
             </wp:positionV>
-            <wp:extent cx="8124825" cy="5245735"/>
-            <wp:effectExtent l="0" t="1047750" r="0" b="1021715"/>
+            <wp:extent cx="8063252" cy="4754316"/>
+            <wp:effectExtent l="0" t="1257300" r="0" b="1189284"/>
             <wp:wrapNone/>
-            <wp:docPr id="20" name="Imagen 10"/>
+            <wp:docPr id="83" name="Imagen 12"/>
             <wp:cNvGraphicFramePr>
               <a:graphicFrameLocks xmlns:a="http://schemas.openxmlformats.org/drawingml/2006/main" noChangeAspect="1"/>
             </wp:cNvGraphicFramePr>
@@ -5129,7 +5202,7 @@
               <a:graphicData uri="http://schemas.openxmlformats.org/drawingml/2006/picture">
                 <pic:pic xmlns:pic="http://schemas.openxmlformats.org/drawingml/2006/picture">
                   <pic:nvPicPr>
-                    <pic:cNvPr id="0" name="Picture 10"/>
+                    <pic:cNvPr id="0" name="Picture 12"/>
                     <pic:cNvPicPr>
                       <a:picLocks noChangeAspect="1" noChangeArrowheads="1"/>
                     </pic:cNvPicPr>
@@ -5144,7 +5217,7 @@
                   <pic:spPr bwMode="auto">
                     <a:xfrm rot="16200000">
                       <a:off x="0" y="0"/>
-                      <a:ext cx="8124825" cy="5245735"/>
+                      <a:ext cx="8069244" cy="4757849"/>
                     </a:xfrm>
                     <a:prstGeom prst="rect">
                       <a:avLst/>
@@ -5224,18 +5297,18 @@
           <w:lang w:eastAsia="es-AR"/>
         </w:rPr>
         <w:drawing>
-          <wp:anchor distT="0" distB="0" distL="114300" distR="114300" simplePos="0" relativeHeight="251687936" behindDoc="1" locked="0" layoutInCell="1" allowOverlap="1">
+          <wp:anchor distT="0" distB="0" distL="114300" distR="114300" simplePos="0" relativeHeight="251753472" behindDoc="1" locked="0" layoutInCell="1" allowOverlap="1">
             <wp:simplePos x="0" y="0"/>
             <wp:positionH relativeFrom="column">
-              <wp:posOffset>-1394460</wp:posOffset>
+              <wp:posOffset>-1530161</wp:posOffset>
             </wp:positionH>
             <wp:positionV relativeFrom="paragraph">
-              <wp:posOffset>366396</wp:posOffset>
+              <wp:posOffset>837609</wp:posOffset>
             </wp:positionV>
-            <wp:extent cx="8496300" cy="5616575"/>
-            <wp:effectExtent l="0" t="819150" r="0" b="993775"/>
+            <wp:extent cx="8433274" cy="4671218"/>
+            <wp:effectExtent l="0" t="1257300" r="0" b="1424782"/>
             <wp:wrapNone/>
-            <wp:docPr id="22" name="Imagen 11"/>
+            <wp:docPr id="84" name="Imagen 13"/>
             <wp:cNvGraphicFramePr>
               <a:graphicFrameLocks xmlns:a="http://schemas.openxmlformats.org/drawingml/2006/main" noChangeAspect="1"/>
             </wp:cNvGraphicFramePr>
@@ -5243,7 +5316,7 @@
               <a:graphicData uri="http://schemas.openxmlformats.org/drawingml/2006/picture">
                 <pic:pic xmlns:pic="http://schemas.openxmlformats.org/drawingml/2006/picture">
                   <pic:nvPicPr>
-                    <pic:cNvPr id="0" name="Picture 11"/>
+                    <pic:cNvPr id="0" name="Picture 13"/>
                     <pic:cNvPicPr>
                       <a:picLocks noChangeAspect="1" noChangeArrowheads="1"/>
                     </pic:cNvPicPr>
@@ -5258,7 +5331,7 @@
                   <pic:spPr bwMode="auto">
                     <a:xfrm rot="16200000">
                       <a:off x="0" y="0"/>
-                      <a:ext cx="8496300" cy="5616575"/>
+                      <a:ext cx="8466549" cy="4689649"/>
                     </a:xfrm>
                     <a:prstGeom prst="rect">
                       <a:avLst/>
@@ -5338,18 +5411,18 @@
           <w:lang w:eastAsia="es-AR"/>
         </w:rPr>
         <w:drawing>
-          <wp:anchor distT="0" distB="0" distL="114300" distR="114300" simplePos="0" relativeHeight="251688960" behindDoc="1" locked="0" layoutInCell="1" allowOverlap="1">
+          <wp:anchor distT="0" distB="0" distL="114300" distR="114300" simplePos="0" relativeHeight="251754496" behindDoc="1" locked="0" layoutInCell="1" allowOverlap="1">
             <wp:simplePos x="0" y="0"/>
             <wp:positionH relativeFrom="column">
-              <wp:posOffset>-1440118</wp:posOffset>
+              <wp:posOffset>-1329865</wp:posOffset>
             </wp:positionH>
             <wp:positionV relativeFrom="paragraph">
-              <wp:posOffset>809283</wp:posOffset>
+              <wp:posOffset>693801</wp:posOffset>
             </wp:positionV>
-            <wp:extent cx="8534120" cy="4695592"/>
-            <wp:effectExtent l="0" t="1257300" r="0" b="1476608"/>
+            <wp:extent cx="8416212" cy="4968270"/>
+            <wp:effectExtent l="0" t="1066800" r="0" b="1280130"/>
             <wp:wrapNone/>
-            <wp:docPr id="23" name="Imagen 12"/>
+            <wp:docPr id="85" name="Imagen 14"/>
             <wp:cNvGraphicFramePr>
               <a:graphicFrameLocks xmlns:a="http://schemas.openxmlformats.org/drawingml/2006/main" noChangeAspect="1"/>
             </wp:cNvGraphicFramePr>
@@ -5357,7 +5430,7 @@
               <a:graphicData uri="http://schemas.openxmlformats.org/drawingml/2006/picture">
                 <pic:pic xmlns:pic="http://schemas.openxmlformats.org/drawingml/2006/picture">
                   <pic:nvPicPr>
-                    <pic:cNvPr id="0" name="Picture 12"/>
+                    <pic:cNvPr id="0" name="Picture 14"/>
                     <pic:cNvPicPr>
                       <a:picLocks noChangeAspect="1" noChangeArrowheads="1"/>
                     </pic:cNvPicPr>
@@ -5372,7 +5445,7 @@
                   <pic:spPr bwMode="auto">
                     <a:xfrm rot="16200000">
                       <a:off x="0" y="0"/>
-                      <a:ext cx="8534120" cy="4695592"/>
+                      <a:ext cx="8432209" cy="4977713"/>
                     </a:xfrm>
                     <a:prstGeom prst="rect">
                       <a:avLst/>
@@ -5452,18 +5525,18 @@
           <w:lang w:eastAsia="es-AR"/>
         </w:rPr>
         <w:drawing>
-          <wp:anchor distT="0" distB="0" distL="114300" distR="114300" simplePos="0" relativeHeight="251689984" behindDoc="1" locked="0" layoutInCell="1" allowOverlap="1">
+          <wp:anchor distT="0" distB="0" distL="114300" distR="114300" simplePos="0" relativeHeight="251755520" behindDoc="1" locked="0" layoutInCell="1" allowOverlap="1">
             <wp:simplePos x="0" y="0"/>
             <wp:positionH relativeFrom="column">
-              <wp:posOffset>-1441363</wp:posOffset>
+              <wp:posOffset>-1527148</wp:posOffset>
             </wp:positionH>
             <wp:positionV relativeFrom="paragraph">
-              <wp:posOffset>994323</wp:posOffset>
+              <wp:posOffset>894235</wp:posOffset>
             </wp:positionV>
-            <wp:extent cx="8486775" cy="4446905"/>
-            <wp:effectExtent l="0" t="1428750" r="0" b="1572895"/>
+            <wp:extent cx="8322906" cy="4443083"/>
+            <wp:effectExtent l="0" t="1352550" r="0" b="1500517"/>
             <wp:wrapNone/>
-            <wp:docPr id="24" name="Imagen 13"/>
+            <wp:docPr id="86" name="Imagen 15"/>
             <wp:cNvGraphicFramePr>
               <a:graphicFrameLocks xmlns:a="http://schemas.openxmlformats.org/drawingml/2006/main" noChangeAspect="1"/>
             </wp:cNvGraphicFramePr>
@@ -5471,7 +5544,7 @@
               <a:graphicData uri="http://schemas.openxmlformats.org/drawingml/2006/picture">
                 <pic:pic xmlns:pic="http://schemas.openxmlformats.org/drawingml/2006/picture">
                   <pic:nvPicPr>
-                    <pic:cNvPr id="0" name="Picture 13"/>
+                    <pic:cNvPr id="0" name="Picture 15"/>
                     <pic:cNvPicPr>
                       <a:picLocks noChangeAspect="1" noChangeArrowheads="1"/>
                     </pic:cNvPicPr>
@@ -5486,7 +5559,7 @@
                   <pic:spPr bwMode="auto">
                     <a:xfrm rot="16200000">
                       <a:off x="0" y="0"/>
-                      <a:ext cx="8486775" cy="4446905"/>
+                      <a:ext cx="8322906" cy="4443083"/>
                     </a:xfrm>
                     <a:prstGeom prst="rect">
                       <a:avLst/>
@@ -5566,18 +5639,18 @@
           <w:lang w:eastAsia="es-AR"/>
         </w:rPr>
         <w:drawing>
-          <wp:anchor distT="0" distB="0" distL="114300" distR="114300" simplePos="0" relativeHeight="251691008" behindDoc="1" locked="0" layoutInCell="1" allowOverlap="1">
+          <wp:anchor distT="0" distB="0" distL="114300" distR="114300" simplePos="0" relativeHeight="251756544" behindDoc="1" locked="0" layoutInCell="1" allowOverlap="1">
             <wp:simplePos x="0" y="0"/>
             <wp:positionH relativeFrom="column">
-              <wp:posOffset>-1453872</wp:posOffset>
+              <wp:posOffset>-1266747</wp:posOffset>
             </wp:positionH>
             <wp:positionV relativeFrom="paragraph">
-              <wp:posOffset>940158</wp:posOffset>
+              <wp:posOffset>737093</wp:posOffset>
             </wp:positionV>
-            <wp:extent cx="8339140" cy="4419839"/>
-            <wp:effectExtent l="0" t="1390650" r="0" b="1580911"/>
+            <wp:extent cx="8285583" cy="4933561"/>
+            <wp:effectExtent l="0" t="1104900" r="0" b="1295789"/>
             <wp:wrapNone/>
-            <wp:docPr id="25" name="Imagen 14"/>
+            <wp:docPr id="87" name="Imagen 16"/>
             <wp:cNvGraphicFramePr>
               <a:graphicFrameLocks xmlns:a="http://schemas.openxmlformats.org/drawingml/2006/main" noChangeAspect="1"/>
             </wp:cNvGraphicFramePr>
@@ -5585,7 +5658,7 @@
               <a:graphicData uri="http://schemas.openxmlformats.org/drawingml/2006/picture">
                 <pic:pic xmlns:pic="http://schemas.openxmlformats.org/drawingml/2006/picture">
                   <pic:nvPicPr>
-                    <pic:cNvPr id="0" name="Picture 14"/>
+                    <pic:cNvPr id="0" name="Picture 16"/>
                     <pic:cNvPicPr>
                       <a:picLocks noChangeAspect="1" noChangeArrowheads="1"/>
                     </pic:cNvPicPr>
@@ -5600,7 +5673,7 @@
                   <pic:spPr bwMode="auto">
                     <a:xfrm rot="16200000">
                       <a:off x="0" y="0"/>
-                      <a:ext cx="8339140" cy="4419839"/>
+                      <a:ext cx="8285583" cy="4933561"/>
                     </a:xfrm>
                     <a:prstGeom prst="rect">
                       <a:avLst/>
@@ -5686,18 +5759,18 @@
           <w:lang w:eastAsia="es-AR"/>
         </w:rPr>
         <w:drawing>
-          <wp:anchor distT="0" distB="0" distL="114300" distR="114300" simplePos="0" relativeHeight="251692032" behindDoc="1" locked="0" layoutInCell="1" allowOverlap="1">
+          <wp:anchor distT="0" distB="0" distL="114300" distR="114300" simplePos="0" relativeHeight="251757568" behindDoc="1" locked="0" layoutInCell="1" allowOverlap="1">
             <wp:simplePos x="0" y="0"/>
             <wp:positionH relativeFrom="column">
-              <wp:posOffset>-1394460</wp:posOffset>
+              <wp:posOffset>-1155417</wp:posOffset>
             </wp:positionH>
             <wp:positionV relativeFrom="paragraph">
-              <wp:posOffset>1252219</wp:posOffset>
+              <wp:posOffset>898963</wp:posOffset>
             </wp:positionV>
-            <wp:extent cx="8239125" cy="4086225"/>
-            <wp:effectExtent l="0" t="1657350" r="0" b="1647825"/>
+            <wp:extent cx="8172926" cy="4682391"/>
+            <wp:effectExtent l="0" t="1333500" r="0" b="1299309"/>
             <wp:wrapNone/>
-            <wp:docPr id="27" name="Imagen 16"/>
+            <wp:docPr id="88" name="Imagen 17"/>
             <wp:cNvGraphicFramePr>
               <a:graphicFrameLocks xmlns:a="http://schemas.openxmlformats.org/drawingml/2006/main" noChangeAspect="1"/>
             </wp:cNvGraphicFramePr>
@@ -5705,7 +5778,7 @@
               <a:graphicData uri="http://schemas.openxmlformats.org/drawingml/2006/picture">
                 <pic:pic xmlns:pic="http://schemas.openxmlformats.org/drawingml/2006/picture">
                   <pic:nvPicPr>
-                    <pic:cNvPr id="0" name="Picture 16"/>
+                    <pic:cNvPr id="0" name="Picture 17"/>
                     <pic:cNvPicPr>
                       <a:picLocks noChangeAspect="1" noChangeArrowheads="1"/>
                     </pic:cNvPicPr>
@@ -5720,7 +5793,7 @@
                   <pic:spPr bwMode="auto">
                     <a:xfrm rot="16200000">
                       <a:off x="0" y="0"/>
-                      <a:ext cx="8239125" cy="4086225"/>
+                      <a:ext cx="8188029" cy="4691044"/>
                     </a:xfrm>
                     <a:prstGeom prst="rect">
                       <a:avLst/>
@@ -5800,18 +5873,18 @@
           <w:lang w:eastAsia="es-AR"/>
         </w:rPr>
         <w:drawing>
-          <wp:anchor distT="0" distB="0" distL="114300" distR="114300" simplePos="0" relativeHeight="251693056" behindDoc="1" locked="0" layoutInCell="1" allowOverlap="1">
+          <wp:anchor distT="0" distB="0" distL="114300" distR="114300" simplePos="0" relativeHeight="251758592" behindDoc="1" locked="0" layoutInCell="1" allowOverlap="1">
             <wp:simplePos x="0" y="0"/>
             <wp:positionH relativeFrom="column">
-              <wp:posOffset>-1639788</wp:posOffset>
+              <wp:posOffset>-1492470</wp:posOffset>
             </wp:positionH>
             <wp:positionV relativeFrom="paragraph">
-              <wp:posOffset>1371422</wp:posOffset>
+              <wp:posOffset>682819</wp:posOffset>
             </wp:positionV>
-            <wp:extent cx="8269845" cy="3707089"/>
-            <wp:effectExtent l="0" t="1771650" r="0" b="1874561"/>
+            <wp:extent cx="8592417" cy="5155175"/>
+            <wp:effectExtent l="0" t="1162050" r="0" b="1150375"/>
             <wp:wrapNone/>
-            <wp:docPr id="28" name="Imagen 17"/>
+            <wp:docPr id="89" name="Imagen 18"/>
             <wp:cNvGraphicFramePr>
               <a:graphicFrameLocks xmlns:a="http://schemas.openxmlformats.org/drawingml/2006/main" noChangeAspect="1"/>
             </wp:cNvGraphicFramePr>
@@ -5819,7 +5892,7 @@
               <a:graphicData uri="http://schemas.openxmlformats.org/drawingml/2006/picture">
                 <pic:pic xmlns:pic="http://schemas.openxmlformats.org/drawingml/2006/picture">
                   <pic:nvPicPr>
-                    <pic:cNvPr id="0" name="Picture 17"/>
+                    <pic:cNvPr id="0" name="Picture 18"/>
                     <pic:cNvPicPr>
                       <a:picLocks noChangeAspect="1" noChangeArrowheads="1"/>
                     </pic:cNvPicPr>
@@ -5834,7 +5907,7 @@
                   <pic:spPr bwMode="auto">
                     <a:xfrm rot="16200000">
                       <a:off x="0" y="0"/>
-                      <a:ext cx="8268824" cy="3706631"/>
+                      <a:ext cx="8629509" cy="5177429"/>
                     </a:xfrm>
                     <a:prstGeom prst="rect">
                       <a:avLst/>
@@ -5914,18 +5987,18 @@
           <w:lang w:eastAsia="es-AR"/>
         </w:rPr>
         <w:drawing>
-          <wp:anchor distT="0" distB="0" distL="114300" distR="114300" simplePos="0" relativeHeight="251694080" behindDoc="1" locked="0" layoutInCell="1" allowOverlap="1">
+          <wp:anchor distT="0" distB="0" distL="114300" distR="114300" simplePos="0" relativeHeight="251759616" behindDoc="1" locked="0" layoutInCell="1" allowOverlap="1">
             <wp:simplePos x="0" y="0"/>
             <wp:positionH relativeFrom="column">
-              <wp:posOffset>-1357834</wp:posOffset>
+              <wp:posOffset>-1224423</wp:posOffset>
             </wp:positionH>
             <wp:positionV relativeFrom="paragraph">
-              <wp:posOffset>1234644</wp:posOffset>
+              <wp:posOffset>1003066</wp:posOffset>
             </wp:positionV>
-            <wp:extent cx="8315325" cy="4051078"/>
-            <wp:effectExtent l="0" t="1733550" r="0" b="1702022"/>
+            <wp:extent cx="8185124" cy="4569149"/>
+            <wp:effectExtent l="0" t="1409700" r="0" b="1374451"/>
             <wp:wrapNone/>
-            <wp:docPr id="29" name="Imagen 18"/>
+            <wp:docPr id="91" name="Imagen 20"/>
             <wp:cNvGraphicFramePr>
               <a:graphicFrameLocks xmlns:a="http://schemas.openxmlformats.org/drawingml/2006/main" noChangeAspect="1"/>
             </wp:cNvGraphicFramePr>
@@ -5933,7 +6006,7 @@
               <a:graphicData uri="http://schemas.openxmlformats.org/drawingml/2006/picture">
                 <pic:pic xmlns:pic="http://schemas.openxmlformats.org/drawingml/2006/picture">
                   <pic:nvPicPr>
-                    <pic:cNvPr id="0" name="Picture 18"/>
+                    <pic:cNvPr id="0" name="Picture 20"/>
                     <pic:cNvPicPr>
                       <a:picLocks noChangeAspect="1" noChangeArrowheads="1"/>
                     </pic:cNvPicPr>
@@ -5948,7 +6021,7 @@
                   <pic:spPr bwMode="auto">
                     <a:xfrm rot="16200000">
                       <a:off x="0" y="0"/>
-                      <a:ext cx="8315645" cy="4051234"/>
+                      <a:ext cx="8186552" cy="4569946"/>
                     </a:xfrm>
                     <a:prstGeom prst="rect">
                       <a:avLst/>
@@ -6027,18 +6100,18 @@
           <w:lang w:eastAsia="es-AR"/>
         </w:rPr>
         <w:drawing>
-          <wp:anchor distT="0" distB="0" distL="114300" distR="114300" simplePos="0" relativeHeight="251697152" behindDoc="1" locked="0" layoutInCell="1" allowOverlap="1">
+          <wp:anchor distT="0" distB="0" distL="114300" distR="114300" simplePos="0" relativeHeight="251760640" behindDoc="1" locked="0" layoutInCell="1" allowOverlap="1">
             <wp:simplePos x="0" y="0"/>
             <wp:positionH relativeFrom="column">
-              <wp:posOffset>-1365885</wp:posOffset>
+              <wp:posOffset>-1358242</wp:posOffset>
             </wp:positionH>
             <wp:positionV relativeFrom="paragraph">
-              <wp:posOffset>821691</wp:posOffset>
+              <wp:posOffset>1105099</wp:posOffset>
             </wp:positionV>
-            <wp:extent cx="8334375" cy="5484495"/>
-            <wp:effectExtent l="0" t="952500" r="0" b="992505"/>
+            <wp:extent cx="8235751" cy="5029643"/>
+            <wp:effectExtent l="0" t="1123950" r="0" b="1161607"/>
             <wp:wrapNone/>
-            <wp:docPr id="32" name="Imagen 21"/>
+            <wp:docPr id="92" name="Imagen 21"/>
             <wp:cNvGraphicFramePr>
               <a:graphicFrameLocks xmlns:a="http://schemas.openxmlformats.org/drawingml/2006/main" noChangeAspect="1"/>
             </wp:cNvGraphicFramePr>
@@ -6061,7 +6134,7 @@
                   <pic:spPr bwMode="auto">
                     <a:xfrm rot="16200000">
                       <a:off x="0" y="0"/>
-                      <a:ext cx="8334375" cy="5484495"/>
+                      <a:ext cx="8225862" cy="5023604"/>
                     </a:xfrm>
                     <a:prstGeom prst="rect">
                       <a:avLst/>
@@ -6160,18 +6233,18 @@
           <w:lang w:eastAsia="es-AR"/>
         </w:rPr>
         <w:drawing>
-          <wp:anchor distT="0" distB="0" distL="114300" distR="114300" simplePos="0" relativeHeight="251695104" behindDoc="1" locked="0" layoutInCell="1" allowOverlap="1">
+          <wp:anchor distT="0" distB="0" distL="114300" distR="114300" simplePos="0" relativeHeight="251761664" behindDoc="1" locked="0" layoutInCell="1" allowOverlap="1">
             <wp:simplePos x="0" y="0"/>
             <wp:positionH relativeFrom="column">
-              <wp:posOffset>-1339215</wp:posOffset>
+              <wp:posOffset>-1274871</wp:posOffset>
             </wp:positionH>
             <wp:positionV relativeFrom="paragraph">
-              <wp:posOffset>835025</wp:posOffset>
+              <wp:posOffset>693200</wp:posOffset>
             </wp:positionV>
-            <wp:extent cx="8477250" cy="4766310"/>
-            <wp:effectExtent l="0" t="1276350" r="0" b="1424940"/>
+            <wp:extent cx="8285584" cy="5022276"/>
+            <wp:effectExtent l="0" t="1066800" r="0" b="1188024"/>
             <wp:wrapNone/>
-            <wp:docPr id="30" name="Imagen 19"/>
+            <wp:docPr id="93" name="Imagen 22"/>
             <wp:cNvGraphicFramePr>
               <a:graphicFrameLocks xmlns:a="http://schemas.openxmlformats.org/drawingml/2006/main" noChangeAspect="1"/>
             </wp:cNvGraphicFramePr>
@@ -6179,7 +6252,7 @@
               <a:graphicData uri="http://schemas.openxmlformats.org/drawingml/2006/picture">
                 <pic:pic xmlns:pic="http://schemas.openxmlformats.org/drawingml/2006/picture">
                   <pic:nvPicPr>
-                    <pic:cNvPr id="0" name="Picture 19"/>
+                    <pic:cNvPr id="0" name="Picture 22"/>
                     <pic:cNvPicPr>
                       <a:picLocks noChangeAspect="1" noChangeArrowheads="1"/>
                     </pic:cNvPicPr>
@@ -6194,7 +6267,7 @@
                   <pic:spPr bwMode="auto">
                     <a:xfrm rot="16200000">
                       <a:off x="0" y="0"/>
-                      <a:ext cx="8477250" cy="4766310"/>
+                      <a:ext cx="8285584" cy="5022276"/>
                     </a:xfrm>
                     <a:prstGeom prst="rect">
                       <a:avLst/>
@@ -6292,18 +6365,18 @@
           <w:lang w:eastAsia="es-AR"/>
         </w:rPr>
         <w:drawing>
-          <wp:anchor distT="0" distB="0" distL="114300" distR="114300" simplePos="0" relativeHeight="251696128" behindDoc="1" locked="0" layoutInCell="1" allowOverlap="1">
+          <wp:anchor distT="0" distB="0" distL="114300" distR="114300" simplePos="0" relativeHeight="251762688" behindDoc="1" locked="0" layoutInCell="1" allowOverlap="1">
             <wp:simplePos x="0" y="0"/>
             <wp:positionH relativeFrom="column">
-              <wp:posOffset>-1214381</wp:posOffset>
+              <wp:posOffset>-1304070</wp:posOffset>
             </wp:positionH>
             <wp:positionV relativeFrom="paragraph">
-              <wp:posOffset>512579</wp:posOffset>
+              <wp:posOffset>475169</wp:posOffset>
             </wp:positionV>
-            <wp:extent cx="8370062" cy="5385830"/>
-            <wp:effectExtent l="0" t="990600" r="0" b="1053070"/>
+            <wp:extent cx="8453535" cy="5413932"/>
+            <wp:effectExtent l="0" t="1028700" r="0" b="1063068"/>
             <wp:wrapNone/>
-            <wp:docPr id="31" name="Imagen 20"/>
+            <wp:docPr id="94" name="Imagen 23"/>
             <wp:cNvGraphicFramePr>
               <a:graphicFrameLocks xmlns:a="http://schemas.openxmlformats.org/drawingml/2006/main" noChangeAspect="1"/>
             </wp:cNvGraphicFramePr>
@@ -6311,7 +6384,7 @@
               <a:graphicData uri="http://schemas.openxmlformats.org/drawingml/2006/picture">
                 <pic:pic xmlns:pic="http://schemas.openxmlformats.org/drawingml/2006/picture">
                   <pic:nvPicPr>
-                    <pic:cNvPr id="0" name="Picture 20"/>
+                    <pic:cNvPr id="0" name="Picture 23"/>
                     <pic:cNvPicPr>
                       <a:picLocks noChangeAspect="1" noChangeArrowheads="1"/>
                     </pic:cNvPicPr>
@@ -6326,7 +6399,7 @@
                   <pic:spPr bwMode="auto">
                     <a:xfrm rot="16200000">
                       <a:off x="0" y="0"/>
-                      <a:ext cx="8372909" cy="5387662"/>
+                      <a:ext cx="8453535" cy="5413932"/>
                     </a:xfrm>
                     <a:prstGeom prst="rect">
                       <a:avLst/>
@@ -6406,18 +6479,18 @@
           <w:lang w:eastAsia="es-AR"/>
         </w:rPr>
         <w:drawing>
-          <wp:anchor distT="0" distB="0" distL="114300" distR="114300" simplePos="0" relativeHeight="251698176" behindDoc="1" locked="0" layoutInCell="1" allowOverlap="1">
+          <wp:anchor distT="0" distB="0" distL="114300" distR="114300" simplePos="0" relativeHeight="251763712" behindDoc="1" locked="0" layoutInCell="1" allowOverlap="1">
             <wp:simplePos x="0" y="0"/>
             <wp:positionH relativeFrom="column">
-              <wp:posOffset>-1423035</wp:posOffset>
+              <wp:posOffset>-1656793</wp:posOffset>
             </wp:positionH>
             <wp:positionV relativeFrom="paragraph">
-              <wp:posOffset>1814196</wp:posOffset>
+              <wp:posOffset>1177289</wp:posOffset>
             </wp:positionV>
-            <wp:extent cx="8220075" cy="2960370"/>
-            <wp:effectExtent l="0" t="2171700" r="0" b="2183130"/>
+            <wp:extent cx="8265833" cy="4158862"/>
+            <wp:effectExtent l="0" t="1581150" r="0" b="1594238"/>
             <wp:wrapNone/>
-            <wp:docPr id="34" name="Imagen 23"/>
+            <wp:docPr id="95" name="Imagen 24"/>
             <wp:cNvGraphicFramePr>
               <a:graphicFrameLocks xmlns:a="http://schemas.openxmlformats.org/drawingml/2006/main" noChangeAspect="1"/>
             </wp:cNvGraphicFramePr>
@@ -6425,7 +6498,7 @@
               <a:graphicData uri="http://schemas.openxmlformats.org/drawingml/2006/picture">
                 <pic:pic xmlns:pic="http://schemas.openxmlformats.org/drawingml/2006/picture">
                   <pic:nvPicPr>
-                    <pic:cNvPr id="0" name="Picture 23"/>
+                    <pic:cNvPr id="0" name="Picture 24"/>
                     <pic:cNvPicPr>
                       <a:picLocks noChangeAspect="1" noChangeArrowheads="1"/>
                     </pic:cNvPicPr>
@@ -6440,7 +6513,7 @@
                   <pic:spPr bwMode="auto">
                     <a:xfrm rot="16200000">
                       <a:off x="0" y="0"/>
-                      <a:ext cx="8220075" cy="2960370"/>
+                      <a:ext cx="8266922" cy="4159410"/>
                     </a:xfrm>
                     <a:prstGeom prst="rect">
                       <a:avLst/>
@@ -6526,18 +6599,18 @@
           <w:lang w:eastAsia="es-AR"/>
         </w:rPr>
         <w:drawing>
-          <wp:anchor distT="0" distB="0" distL="114300" distR="114300" simplePos="0" relativeHeight="251699200" behindDoc="1" locked="0" layoutInCell="1" allowOverlap="1">
+          <wp:anchor distT="0" distB="0" distL="114300" distR="114300" simplePos="0" relativeHeight="251764736" behindDoc="1" locked="0" layoutInCell="1" allowOverlap="1">
             <wp:simplePos x="0" y="0"/>
             <wp:positionH relativeFrom="column">
-              <wp:posOffset>-1418705</wp:posOffset>
+              <wp:posOffset>-1287873</wp:posOffset>
             </wp:positionH>
             <wp:positionV relativeFrom="paragraph">
-              <wp:posOffset>1133592</wp:posOffset>
+              <wp:posOffset>778558</wp:posOffset>
             </wp:positionV>
-            <wp:extent cx="8114164" cy="4124598"/>
-            <wp:effectExtent l="0" t="1619250" r="0" b="1571352"/>
+            <wp:extent cx="8136294" cy="4884305"/>
+            <wp:effectExtent l="0" t="1238250" r="0" b="1192645"/>
             <wp:wrapNone/>
-            <wp:docPr id="35" name="Imagen 24"/>
+            <wp:docPr id="96" name="Imagen 25"/>
             <wp:cNvGraphicFramePr>
               <a:graphicFrameLocks xmlns:a="http://schemas.openxmlformats.org/drawingml/2006/main" noChangeAspect="1"/>
             </wp:cNvGraphicFramePr>
@@ -6545,7 +6618,7 @@
               <a:graphicData uri="http://schemas.openxmlformats.org/drawingml/2006/picture">
                 <pic:pic xmlns:pic="http://schemas.openxmlformats.org/drawingml/2006/picture">
                   <pic:nvPicPr>
-                    <pic:cNvPr id="0" name="Picture 24"/>
+                    <pic:cNvPr id="0" name="Picture 25"/>
                     <pic:cNvPicPr>
                       <a:picLocks noChangeAspect="1" noChangeArrowheads="1"/>
                     </pic:cNvPicPr>
@@ -6560,7 +6633,7 @@
                   <pic:spPr bwMode="auto">
                     <a:xfrm rot="16200000">
                       <a:off x="0" y="0"/>
-                      <a:ext cx="8118830" cy="4126970"/>
+                      <a:ext cx="8142967" cy="4888311"/>
                     </a:xfrm>
                     <a:prstGeom prst="rect">
                       <a:avLst/>
@@ -6640,18 +6713,18 @@
           <w:lang w:eastAsia="es-AR"/>
         </w:rPr>
         <w:drawing>
-          <wp:anchor distT="0" distB="0" distL="114300" distR="114300" simplePos="0" relativeHeight="251700224" behindDoc="1" locked="0" layoutInCell="1" allowOverlap="1">
+          <wp:anchor distT="0" distB="0" distL="114300" distR="114300" simplePos="0" relativeHeight="251765760" behindDoc="1" locked="0" layoutInCell="1" allowOverlap="1">
             <wp:simplePos x="0" y="0"/>
             <wp:positionH relativeFrom="column">
-              <wp:posOffset>-1492301</wp:posOffset>
+              <wp:posOffset>-1361183</wp:posOffset>
             </wp:positionH>
             <wp:positionV relativeFrom="paragraph">
-              <wp:posOffset>1226236</wp:posOffset>
+              <wp:posOffset>856021</wp:posOffset>
             </wp:positionV>
-            <wp:extent cx="8239502" cy="4099715"/>
-            <wp:effectExtent l="0" t="1676400" r="0" b="1634335"/>
+            <wp:extent cx="8186882" cy="4840911"/>
+            <wp:effectExtent l="0" t="1295400" r="0" b="1236039"/>
             <wp:wrapNone/>
-            <wp:docPr id="36" name="Imagen 25"/>
+            <wp:docPr id="97" name="Imagen 26"/>
             <wp:cNvGraphicFramePr>
               <a:graphicFrameLocks xmlns:a="http://schemas.openxmlformats.org/drawingml/2006/main" noChangeAspect="1"/>
             </wp:cNvGraphicFramePr>
@@ -6659,7 +6732,7 @@
               <a:graphicData uri="http://schemas.openxmlformats.org/drawingml/2006/picture">
                 <pic:pic xmlns:pic="http://schemas.openxmlformats.org/drawingml/2006/picture">
                   <pic:nvPicPr>
-                    <pic:cNvPr id="0" name="Picture 25"/>
+                    <pic:cNvPr id="0" name="Picture 26"/>
                     <pic:cNvPicPr>
                       <a:picLocks noChangeAspect="1" noChangeArrowheads="1"/>
                     </pic:cNvPicPr>
@@ -6674,7 +6747,7 @@
                   <pic:spPr bwMode="auto">
                     <a:xfrm rot="16200000">
                       <a:off x="0" y="0"/>
-                      <a:ext cx="8239075" cy="4099503"/>
+                      <a:ext cx="8221227" cy="4861219"/>
                     </a:xfrm>
                     <a:prstGeom prst="rect">
                       <a:avLst/>
@@ -6709,81 +6782,29 @@
       </w:pPr>
       <w:r>
         <w:rPr>
-          <w:rStyle w:val="Ttulo4Car"/>
+          <w:rFonts w:asciiTheme="majorHAnsi" w:eastAsiaTheme="majorEastAsia" w:hAnsiTheme="majorHAnsi" w:cstheme="majorBidi"/>
+          <w:b/>
+          <w:bCs/>
+          <w:i/>
+          <w:iCs/>
+          <w:noProof/>
+          <w:color w:val="7FD13B" w:themeColor="accent1"/>
+          <w:lang w:eastAsia="es-AR"/>
         </w:rPr>
         <w:lastRenderedPageBreak/>
-        <w:t>CU 5</w:t>
-      </w:r>
-      <w:r>
-        <w:rPr>
-          <w:rStyle w:val="Ttulo4Car"/>
-        </w:rPr>
-        <w:t>7</w:t>
-      </w:r>
-      <w:r>
-        <w:rPr>
-          <w:rStyle w:val="Ttulo4Car"/>
-        </w:rPr>
-        <w:t>:</w:t>
-      </w:r>
-      <w:r>
-        <w:rPr>
-          <w:rStyle w:val="Ttulo4Car"/>
-        </w:rPr>
-        <w:t xml:space="preserve"> </w:t>
-      </w:r>
-      <w:r>
-        <w:rPr>
-          <w:rStyle w:val="Ttulo4Car"/>
-        </w:rPr>
-        <w:t>Consultar</w:t>
-      </w:r>
-      <w:r>
-        <w:rPr>
-          <w:rStyle w:val="Ttulo4Car"/>
-        </w:rPr>
-        <w:t xml:space="preserve"> Materia Prima</w:t>
-      </w:r>
-      <w:r>
-        <w:rPr>
-          <w:rStyle w:val="Ttulo4Car"/>
-        </w:rPr>
-        <w:t>– Curso Normal y Alternativo</w:t>
-      </w:r>
-    </w:p>
-    <w:p>
-      <w:pPr>
-        <w:jc w:val="left"/>
-        <w:rPr>
-          <w:lang w:val="es-ES_tradnl" w:bidi="en-US"/>
-        </w:rPr>
-      </w:pPr>
-    </w:p>
-    <w:p>
-      <w:pPr>
-        <w:jc w:val="left"/>
-        <w:rPr>
-          <w:lang w:val="es-ES_tradnl" w:bidi="en-US"/>
-        </w:rPr>
-      </w:pPr>
-      <w:r>
-        <w:rPr>
-          <w:noProof/>
-          <w:lang w:eastAsia="es-AR"/>
-        </w:rPr>
         <w:drawing>
-          <wp:anchor distT="0" distB="0" distL="114300" distR="114300" simplePos="0" relativeHeight="251701248" behindDoc="1" locked="0" layoutInCell="1" allowOverlap="1">
+          <wp:anchor distT="0" distB="0" distL="114300" distR="114300" simplePos="0" relativeHeight="251766784" behindDoc="1" locked="0" layoutInCell="1" allowOverlap="1">
             <wp:simplePos x="0" y="0"/>
             <wp:positionH relativeFrom="column">
-              <wp:posOffset>-1480185</wp:posOffset>
+              <wp:posOffset>-1168232</wp:posOffset>
             </wp:positionH>
             <wp:positionV relativeFrom="paragraph">
-              <wp:posOffset>842645</wp:posOffset>
+              <wp:posOffset>1293325</wp:posOffset>
             </wp:positionV>
-            <wp:extent cx="8296275" cy="4909820"/>
-            <wp:effectExtent l="0" t="1295400" r="0" b="1262380"/>
+            <wp:extent cx="8117633" cy="5366191"/>
+            <wp:effectExtent l="0" t="990600" r="0" b="939359"/>
             <wp:wrapNone/>
-            <wp:docPr id="37" name="Imagen 26"/>
+            <wp:docPr id="98" name="Imagen 27"/>
             <wp:cNvGraphicFramePr>
               <a:graphicFrameLocks xmlns:a="http://schemas.openxmlformats.org/drawingml/2006/main" noChangeAspect="1"/>
             </wp:cNvGraphicFramePr>
@@ -6791,7 +6812,7 @@
               <a:graphicData uri="http://schemas.openxmlformats.org/drawingml/2006/picture">
                 <pic:pic xmlns:pic="http://schemas.openxmlformats.org/drawingml/2006/picture">
                   <pic:nvPicPr>
-                    <pic:cNvPr id="0" name="Picture 26"/>
+                    <pic:cNvPr id="0" name="Picture 27"/>
                     <pic:cNvPicPr>
                       <a:picLocks noChangeAspect="1" noChangeArrowheads="1"/>
                     </pic:cNvPicPr>
@@ -6806,7 +6827,7 @@
                   <pic:spPr bwMode="auto">
                     <a:xfrm rot="16200000">
                       <a:off x="0" y="0"/>
-                      <a:ext cx="8296275" cy="4909820"/>
+                      <a:ext cx="8117633" cy="5366191"/>
                     </a:xfrm>
                     <a:prstGeom prst="rect">
                       <a:avLst/>
@@ -6827,6 +6848,48 @@
       </w:r>
       <w:r>
         <w:rPr>
+          <w:rStyle w:val="Ttulo4Car"/>
+        </w:rPr>
+        <w:t>CU 5</w:t>
+      </w:r>
+      <w:r>
+        <w:rPr>
+          <w:rStyle w:val="Ttulo4Car"/>
+        </w:rPr>
+        <w:t>7</w:t>
+      </w:r>
+      <w:r>
+        <w:rPr>
+          <w:rStyle w:val="Ttulo4Car"/>
+        </w:rPr>
+        <w:t>:</w:t>
+      </w:r>
+      <w:r>
+        <w:rPr>
+          <w:rStyle w:val="Ttulo4Car"/>
+        </w:rPr>
+        <w:t xml:space="preserve"> </w:t>
+      </w:r>
+      <w:r>
+        <w:rPr>
+          <w:rStyle w:val="Ttulo4Car"/>
+        </w:rPr>
+        <w:t>Consultar</w:t>
+      </w:r>
+      <w:r>
+        <w:rPr>
+          <w:rStyle w:val="Ttulo4Car"/>
+        </w:rPr>
+        <w:t xml:space="preserve"> Materia Prima</w:t>
+      </w:r>
+      <w:r>
+        <w:rPr>
+          <w:rStyle w:val="Ttulo4Car"/>
+        </w:rPr>
+        <w:t>– Curso Normal y Alternativo</w:t>
+      </w:r>
+      <w:r>
+        <w:rPr>
           <w:lang w:val="es-ES_tradnl" w:bidi="en-US"/>
         </w:rPr>
         <w:br w:type="page"/>
@@ -6844,7 +6907,7 @@
           <w:rStyle w:val="Ttulo4Car"/>
         </w:rPr>
         <w:lastRenderedPageBreak/>
-        <w:t>CU 59</w:t>
+        <w:t>CU 64</w:t>
       </w:r>
       <w:r>
         <w:rPr>
@@ -6856,7 +6919,7 @@
         <w:rPr>
           <w:rStyle w:val="Ttulo4Car"/>
         </w:rPr>
-        <w:t xml:space="preserve"> Modificar Precio Materia Prima</w:t>
+        <w:t xml:space="preserve"> Registrar Etapa Producción</w:t>
       </w:r>
       <w:r>
         <w:rPr>
@@ -6864,14 +6927,6 @@
         </w:rPr>
         <w:t>– Curso Normal y Alternativo</w:t>
       </w:r>
-    </w:p>
-    <w:p>
-      <w:pPr>
-        <w:jc w:val="left"/>
-        <w:rPr>
-          <w:lang w:val="es-ES_tradnl" w:bidi="en-US"/>
-        </w:rPr>
-      </w:pPr>
     </w:p>
     <w:p>
       <w:pPr>
@@ -6886,18 +6941,18 @@
           <w:lang w:eastAsia="es-AR"/>
         </w:rPr>
         <w:drawing>
-          <wp:anchor distT="0" distB="0" distL="114300" distR="114300" simplePos="0" relativeHeight="251702272" behindDoc="1" locked="0" layoutInCell="1" allowOverlap="1">
+          <wp:anchor distT="0" distB="0" distL="114300" distR="114300" simplePos="0" relativeHeight="251767808" behindDoc="1" locked="0" layoutInCell="1" allowOverlap="1">
             <wp:simplePos x="0" y="0"/>
             <wp:positionH relativeFrom="column">
-              <wp:posOffset>-1270635</wp:posOffset>
+              <wp:posOffset>-1575525</wp:posOffset>
             </wp:positionH>
             <wp:positionV relativeFrom="paragraph">
-              <wp:posOffset>880745</wp:posOffset>
+              <wp:posOffset>1226898</wp:posOffset>
             </wp:positionV>
-            <wp:extent cx="8077200" cy="4742180"/>
-            <wp:effectExtent l="0" t="1295400" r="0" b="1239520"/>
+            <wp:extent cx="8327639" cy="4836250"/>
+            <wp:effectExtent l="0" t="1371600" r="0" b="1297850"/>
             <wp:wrapNone/>
-            <wp:docPr id="38" name="Imagen 27"/>
+            <wp:docPr id="100" name="Imagen 29"/>
             <wp:cNvGraphicFramePr>
               <a:graphicFrameLocks xmlns:a="http://schemas.openxmlformats.org/drawingml/2006/main" noChangeAspect="1"/>
             </wp:cNvGraphicFramePr>
@@ -6905,7 +6960,7 @@
               <a:graphicData uri="http://schemas.openxmlformats.org/drawingml/2006/picture">
                 <pic:pic xmlns:pic="http://schemas.openxmlformats.org/drawingml/2006/picture">
                   <pic:nvPicPr>
-                    <pic:cNvPr id="0" name="Picture 27"/>
+                    <pic:cNvPr id="0" name="Picture 29"/>
                     <pic:cNvPicPr>
                       <a:picLocks noChangeAspect="1" noChangeArrowheads="1"/>
                     </pic:cNvPicPr>
@@ -6920,113 +6975,7 @@
                   <pic:spPr bwMode="auto">
                     <a:xfrm rot="16200000">
                       <a:off x="0" y="0"/>
-                      <a:ext cx="8077200" cy="4742180"/>
-                    </a:xfrm>
-                    <a:prstGeom prst="rect">
-                      <a:avLst/>
-                    </a:prstGeom>
-                    <a:noFill/>
-                    <a:ln w="9525">
-                      <a:noFill/>
-                      <a:miter lim="800000"/>
-                      <a:headEnd/>
-                      <a:tailEnd/>
-                    </a:ln>
-                  </pic:spPr>
-                </pic:pic>
-              </a:graphicData>
-            </a:graphic>
-          </wp:anchor>
-        </w:drawing>
-      </w:r>
-      <w:r>
-        <w:rPr>
-          <w:lang w:val="es-ES_tradnl" w:bidi="en-US"/>
-        </w:rPr>
-        <w:br w:type="page"/>
-      </w:r>
-    </w:p>
-    <w:p>
-      <w:pPr>
-        <w:jc w:val="left"/>
-        <w:rPr>
-          <w:lang w:val="es-ES_tradnl" w:bidi="en-US"/>
-        </w:rPr>
-      </w:pPr>
-      <w:r>
-        <w:rPr>
-          <w:rStyle w:val="Ttulo4Car"/>
-        </w:rPr>
-        <w:lastRenderedPageBreak/>
-        <w:t>CU 64</w:t>
-      </w:r>
-      <w:r>
-        <w:rPr>
-          <w:rStyle w:val="Ttulo4Car"/>
-        </w:rPr>
-        <w:t>:</w:t>
-      </w:r>
-      <w:r>
-        <w:rPr>
-          <w:rStyle w:val="Ttulo4Car"/>
-        </w:rPr>
-        <w:t xml:space="preserve"> Registrar Etapa Producción</w:t>
-      </w:r>
-      <w:r>
-        <w:rPr>
-          <w:rStyle w:val="Ttulo4Car"/>
-        </w:rPr>
-        <w:t>– Curso Normal y Alternativo</w:t>
-      </w:r>
-    </w:p>
-    <w:p>
-      <w:pPr>
-        <w:jc w:val="left"/>
-        <w:rPr>
-          <w:lang w:val="es-ES_tradnl" w:bidi="en-US"/>
-        </w:rPr>
-      </w:pPr>
-      <w:r>
-        <w:rPr>
-          <w:noProof/>
-          <w:lang w:eastAsia="es-AR"/>
-        </w:rPr>
-        <w:drawing>
-          <wp:anchor distT="0" distB="0" distL="114300" distR="114300" simplePos="0" relativeHeight="251703296" behindDoc="1" locked="0" layoutInCell="1" allowOverlap="1">
-            <wp:simplePos x="0" y="0"/>
-            <wp:positionH relativeFrom="column">
-              <wp:posOffset>-1367814</wp:posOffset>
-            </wp:positionH>
-            <wp:positionV relativeFrom="paragraph">
-              <wp:posOffset>1614193</wp:posOffset>
-            </wp:positionV>
-            <wp:extent cx="8208739" cy="4120468"/>
-            <wp:effectExtent l="0" t="1657350" r="0" b="1613582"/>
-            <wp:wrapNone/>
-            <wp:docPr id="39" name="Imagen 28"/>
-            <wp:cNvGraphicFramePr>
-              <a:graphicFrameLocks xmlns:a="http://schemas.openxmlformats.org/drawingml/2006/main" noChangeAspect="1"/>
-            </wp:cNvGraphicFramePr>
-            <a:graphic xmlns:a="http://schemas.openxmlformats.org/drawingml/2006/main">
-              <a:graphicData uri="http://schemas.openxmlformats.org/drawingml/2006/picture">
-                <pic:pic xmlns:pic="http://schemas.openxmlformats.org/drawingml/2006/picture">
-                  <pic:nvPicPr>
-                    <pic:cNvPr id="0" name="Picture 28"/>
-                    <pic:cNvPicPr>
-                      <a:picLocks noChangeAspect="1" noChangeArrowheads="1"/>
-                    </pic:cNvPicPr>
-                  </pic:nvPicPr>
-                  <pic:blipFill>
-                    <a:blip r:embed="rId43" cstate="print"/>
-                    <a:srcRect/>
-                    <a:stretch>
-                      <a:fillRect/>
-                    </a:stretch>
-                  </pic:blipFill>
-                  <pic:spPr bwMode="auto">
-                    <a:xfrm rot="16200000">
-                      <a:off x="0" y="0"/>
-                      <a:ext cx="8208010" cy="4120102"/>
+                      <a:ext cx="8341567" cy="4844339"/>
                     </a:xfrm>
                     <a:prstGeom prst="rect">
                       <a:avLst/>
@@ -7123,7 +7072,7 @@
                     </pic:cNvPicPr>
                   </pic:nvPicPr>
                   <pic:blipFill>
-                    <a:blip r:embed="rId44" cstate="print"/>
+                    <a:blip r:embed="rId43" cstate="print"/>
                     <a:srcRect/>
                     <a:stretch>
                       <a:fillRect/>
@@ -7229,7 +7178,7 @@
                     </pic:cNvPicPr>
                   </pic:nvPicPr>
                   <pic:blipFill>
-                    <a:blip r:embed="rId45" cstate="print"/>
+                    <a:blip r:embed="rId44" cstate="print"/>
                     <a:srcRect/>
                     <a:stretch>
                       <a:fillRect/>
@@ -7288,7 +7237,25 @@
         <w:rPr>
           <w:rStyle w:val="Ttulo4Car"/>
         </w:rPr>
-        <w:t xml:space="preserve"> Registrar Plan Procedimiento Para Presupuesto </w:t>
+        <w:t xml:space="preserve"> Generar</w:t>
+      </w:r>
+      <w:r>
+        <w:rPr>
+          <w:rStyle w:val="Ttulo4Car"/>
+        </w:rPr>
+        <w:t xml:space="preserve"> Plan Procedimiento</w:t>
+      </w:r>
+      <w:r>
+        <w:rPr>
+          <w:rStyle w:val="Ttulo4Car"/>
+        </w:rPr>
+        <w:t>s</w:t>
+      </w:r>
+      <w:r>
+        <w:rPr>
+          <w:rStyle w:val="Ttulo4Car"/>
+        </w:rPr>
+        <w:t xml:space="preserve"> Para Presupuesto </w:t>
       </w:r>
       <w:r>
         <w:rPr>
@@ -7310,18 +7277,18 @@
           <w:lang w:eastAsia="es-AR"/>
         </w:rPr>
         <w:drawing>
-          <wp:anchor distT="0" distB="0" distL="114300" distR="114300" simplePos="0" relativeHeight="251706368" behindDoc="1" locked="0" layoutInCell="1" allowOverlap="1">
+          <wp:anchor distT="0" distB="0" distL="114300" distR="114300" simplePos="0" relativeHeight="251769856" behindDoc="1" locked="0" layoutInCell="1" allowOverlap="1">
             <wp:simplePos x="0" y="0"/>
             <wp:positionH relativeFrom="column">
-              <wp:posOffset>-1214981</wp:posOffset>
+              <wp:posOffset>-1219046</wp:posOffset>
             </wp:positionH>
             <wp:positionV relativeFrom="paragraph">
-              <wp:posOffset>817471</wp:posOffset>
+              <wp:posOffset>890890</wp:posOffset>
             </wp:positionV>
-            <wp:extent cx="8324850" cy="4917892"/>
-            <wp:effectExtent l="0" t="1162050" r="0" b="1292408"/>
+            <wp:extent cx="8192277" cy="5003298"/>
+            <wp:effectExtent l="0" t="1143000" r="0" b="1168902"/>
             <wp:wrapNone/>
-            <wp:docPr id="42" name="Imagen 31"/>
+            <wp:docPr id="102" name="Imagen 31"/>
             <wp:cNvGraphicFramePr>
               <a:graphicFrameLocks xmlns:a="http://schemas.openxmlformats.org/drawingml/2006/main" noChangeAspect="1"/>
             </wp:cNvGraphicFramePr>
@@ -7335,7 +7302,7 @@
                     </pic:cNvPicPr>
                   </pic:nvPicPr>
                   <pic:blipFill>
-                    <a:blip r:embed="rId46" cstate="print"/>
+                    <a:blip r:embed="rId45" cstate="print"/>
                     <a:srcRect/>
                     <a:stretch>
                       <a:fillRect/>
@@ -7344,7 +7311,7 @@
                   <pic:spPr bwMode="auto">
                     <a:xfrm rot="16200000">
                       <a:off x="0" y="0"/>
-                      <a:ext cx="8324432" cy="4917645"/>
+                      <a:ext cx="8192277" cy="5003298"/>
                     </a:xfrm>
                     <a:prstGeom prst="rect">
                       <a:avLst/>
@@ -7394,7 +7361,13 @@
         <w:rPr>
           <w:rStyle w:val="Ttulo4Car"/>
         </w:rPr>
-        <w:t xml:space="preserve"> Registrar Plan de Requerimientos Materia Prima Para Presupuesto </w:t>
+        <w:t xml:space="preserve"> Gene</w:t>
+      </w:r>
+      <w:r>
+        <w:rPr>
+          <w:rStyle w:val="Ttulo4Car"/>
+        </w:rPr>
+        <w:t xml:space="preserve">rar Plan de Requerimientos Materia Prima Para Presupuesto </w:t>
       </w:r>
       <w:r>
         <w:rPr>
@@ -7422,18 +7395,18 @@
           <w:lang w:eastAsia="es-AR"/>
         </w:rPr>
         <w:drawing>
-          <wp:anchor distT="0" distB="0" distL="114300" distR="114300" simplePos="0" relativeHeight="251707392" behindDoc="1" locked="0" layoutInCell="1" allowOverlap="1">
+          <wp:anchor distT="0" distB="0" distL="114300" distR="114300" simplePos="0" relativeHeight="251770880" behindDoc="1" locked="0" layoutInCell="1" allowOverlap="1">
             <wp:simplePos x="0" y="0"/>
             <wp:positionH relativeFrom="column">
-              <wp:posOffset>-1042035</wp:posOffset>
+              <wp:posOffset>-1208568</wp:posOffset>
             </wp:positionH>
             <wp:positionV relativeFrom="paragraph">
-              <wp:posOffset>777875</wp:posOffset>
+              <wp:posOffset>991953</wp:posOffset>
             </wp:positionV>
-            <wp:extent cx="8153400" cy="5315585"/>
-            <wp:effectExtent l="0" t="1028700" r="0" b="1009015"/>
+            <wp:extent cx="8112173" cy="4720216"/>
+            <wp:effectExtent l="0" t="1314450" r="0" b="1280534"/>
             <wp:wrapNone/>
-            <wp:docPr id="43" name="Imagen 32"/>
+            <wp:docPr id="103" name="Imagen 32"/>
             <wp:cNvGraphicFramePr>
               <a:graphicFrameLocks xmlns:a="http://schemas.openxmlformats.org/drawingml/2006/main" noChangeAspect="1"/>
             </wp:cNvGraphicFramePr>
@@ -7447,7 +7420,7 @@
                     </pic:cNvPicPr>
                   </pic:nvPicPr>
                   <pic:blipFill>
-                    <a:blip r:embed="rId47" cstate="print"/>
+                    <a:blip r:embed="rId46" cstate="print"/>
                     <a:srcRect/>
                     <a:stretch>
                       <a:fillRect/>
@@ -7456,7 +7429,7 @@
                   <pic:spPr bwMode="auto">
                     <a:xfrm rot="16200000">
                       <a:off x="0" y="0"/>
-                      <a:ext cx="8153400" cy="5315585"/>
+                      <a:ext cx="8155620" cy="4745496"/>
                     </a:xfrm>
                     <a:prstGeom prst="rect">
                       <a:avLst/>
@@ -7553,7 +7526,7 @@
                     </pic:cNvPicPr>
                   </pic:nvPicPr>
                   <pic:blipFill>
-                    <a:blip r:embed="rId48" cstate="print"/>
+                    <a:blip r:embed="rId47" cstate="print"/>
                     <a:srcRect/>
                     <a:stretch>
                       <a:fillRect/>
@@ -7634,18 +7607,18 @@
           <w:lang w:eastAsia="es-AR"/>
         </w:rPr>
         <w:drawing>
-          <wp:anchor distT="0" distB="0" distL="114300" distR="114300" simplePos="0" relativeHeight="251709440" behindDoc="1" locked="0" layoutInCell="1" allowOverlap="1">
+          <wp:anchor distT="0" distB="0" distL="114300" distR="114300" simplePos="0" relativeHeight="251771904" behindDoc="1" locked="0" layoutInCell="1" allowOverlap="1">
             <wp:simplePos x="0" y="0"/>
             <wp:positionH relativeFrom="column">
-              <wp:posOffset>-1289442</wp:posOffset>
+              <wp:posOffset>-1635786</wp:posOffset>
             </wp:positionH>
             <wp:positionV relativeFrom="paragraph">
-              <wp:posOffset>879082</wp:posOffset>
+              <wp:posOffset>1183354</wp:posOffset>
             </wp:positionV>
-            <wp:extent cx="8496300" cy="5086829"/>
-            <wp:effectExtent l="0" t="990600" r="0" b="1294921"/>
+            <wp:extent cx="8562964" cy="4764445"/>
+            <wp:effectExtent l="0" t="1257300" r="0" b="1369655"/>
             <wp:wrapNone/>
-            <wp:docPr id="45" name="Imagen 34"/>
+            <wp:docPr id="104" name="Imagen 33"/>
             <wp:cNvGraphicFramePr>
               <a:graphicFrameLocks xmlns:a="http://schemas.openxmlformats.org/drawingml/2006/main" noChangeAspect="1"/>
             </wp:cNvGraphicFramePr>
@@ -7653,13 +7626,13 @@
               <a:graphicData uri="http://schemas.openxmlformats.org/drawingml/2006/picture">
                 <pic:pic xmlns:pic="http://schemas.openxmlformats.org/drawingml/2006/picture">
                   <pic:nvPicPr>
-                    <pic:cNvPr id="0" name="Picture 34"/>
+                    <pic:cNvPr id="0" name="Picture 33"/>
                     <pic:cNvPicPr>
                       <a:picLocks noChangeAspect="1" noChangeArrowheads="1"/>
                     </pic:cNvPicPr>
                   </pic:nvPicPr>
                   <pic:blipFill>
-                    <a:blip r:embed="rId49" cstate="print"/>
+                    <a:blip r:embed="rId48" cstate="print"/>
                     <a:srcRect/>
                     <a:stretch>
                       <a:fillRect/>
@@ -7668,7 +7641,7 @@
                   <pic:spPr bwMode="auto">
                     <a:xfrm rot="16200000">
                       <a:off x="0" y="0"/>
-                      <a:ext cx="8500279" cy="5089211"/>
+                      <a:ext cx="8580016" cy="4773932"/>
                     </a:xfrm>
                     <a:prstGeom prst="rect">
                       <a:avLst/>
@@ -7765,7 +7738,7 @@
                     </pic:cNvPicPr>
                   </pic:nvPicPr>
                   <pic:blipFill>
-                    <a:blip r:embed="rId50" cstate="print"/>
+                    <a:blip r:embed="rId49" cstate="print"/>
                     <a:srcRect/>
                     <a:stretch>
                       <a:fillRect/>
@@ -7885,7 +7858,7 @@
                     </pic:cNvPicPr>
                   </pic:nvPicPr>
                   <pic:blipFill>
-                    <a:blip r:embed="rId51" cstate="print"/>
+                    <a:blip r:embed="rId50" cstate="print"/>
                     <a:srcRect/>
                     <a:stretch>
                       <a:fillRect/>
@@ -8025,7 +7998,7 @@
                     </pic:cNvPicPr>
                   </pic:nvPicPr>
                   <pic:blipFill>
-                    <a:blip r:embed="rId52" cstate="print"/>
+                    <a:blip r:embed="rId51" cstate="print"/>
                     <a:srcRect/>
                     <a:stretch>
                       <a:fillRect/>
@@ -8140,7 +8113,7 @@
                     </pic:cNvPicPr>
                   </pic:nvPicPr>
                   <pic:blipFill>
-                    <a:blip r:embed="rId53" cstate="print"/>
+                    <a:blip r:embed="rId52" cstate="print"/>
                     <a:srcRect/>
                     <a:stretch>
                       <a:fillRect/>
@@ -8260,7 +8233,7 @@
                     </pic:cNvPicPr>
                   </pic:nvPicPr>
                   <pic:blipFill>
-                    <a:blip r:embed="rId54" cstate="print"/>
+                    <a:blip r:embed="rId53" cstate="print"/>
                     <a:srcRect/>
                     <a:stretch>
                       <a:fillRect/>
@@ -8394,7 +8367,7 @@
                     </pic:cNvPicPr>
                   </pic:nvPicPr>
                   <pic:blipFill>
-                    <a:blip r:embed="rId55" cstate="print"/>
+                    <a:blip r:embed="rId54" cstate="print"/>
                     <a:srcRect/>
                     <a:stretch>
                       <a:fillRect/>
@@ -8528,7 +8501,7 @@
                     </pic:cNvPicPr>
                   </pic:nvPicPr>
                   <pic:blipFill>
-                    <a:blip r:embed="rId56" cstate="print"/>
+                    <a:blip r:embed="rId55" cstate="print"/>
                     <a:srcRect/>
                     <a:stretch>
                       <a:fillRect/>
@@ -8662,7 +8635,7 @@
                     </pic:cNvPicPr>
                   </pic:nvPicPr>
                   <pic:blipFill>
-                    <a:blip r:embed="rId57" cstate="print"/>
+                    <a:blip r:embed="rId56" cstate="print"/>
                     <a:srcRect/>
                     <a:stretch>
                       <a:fillRect/>
@@ -8811,7 +8784,7 @@
                     </pic:cNvPicPr>
                   </pic:nvPicPr>
                   <pic:blipFill>
-                    <a:blip r:embed="rId58" cstate="print"/>
+                    <a:blip r:embed="rId57" cstate="print"/>
                     <a:srcRect/>
                     <a:stretch>
                       <a:fillRect/>
@@ -8945,7 +8918,7 @@
                     </pic:cNvPicPr>
                   </pic:nvPicPr>
                   <pic:blipFill>
-                    <a:blip r:embed="rId59" cstate="print"/>
+                    <a:blip r:embed="rId58" cstate="print"/>
                     <a:srcRect/>
                     <a:stretch>
                       <a:fillRect/>
@@ -9079,7 +9052,7 @@
                     </pic:cNvPicPr>
                   </pic:nvPicPr>
                   <pic:blipFill>
-                    <a:blip r:embed="rId60" cstate="print"/>
+                    <a:blip r:embed="rId59" cstate="print"/>
                     <a:srcRect/>
                     <a:stretch>
                       <a:fillRect/>
@@ -9213,7 +9186,7 @@
                     </pic:cNvPicPr>
                   </pic:nvPicPr>
                   <pic:blipFill>
-                    <a:blip r:embed="rId61" cstate="print"/>
+                    <a:blip r:embed="rId60" cstate="print"/>
                     <a:srcRect/>
                     <a:stretch>
                       <a:fillRect/>
@@ -9359,7 +9332,7 @@
                     </pic:cNvPicPr>
                   </pic:nvPicPr>
                   <pic:blipFill>
-                    <a:blip r:embed="rId62" cstate="print"/>
+                    <a:blip r:embed="rId61" cstate="print"/>
                     <a:srcRect/>
                     <a:stretch>
                       <a:fillRect/>
@@ -9493,7 +9466,7 @@
                     </pic:cNvPicPr>
                   </pic:nvPicPr>
                   <pic:blipFill>
-                    <a:blip r:embed="rId63" cstate="print"/>
+                    <a:blip r:embed="rId62" cstate="print"/>
                     <a:srcRect/>
                     <a:stretch>
                       <a:fillRect/>
@@ -9627,7 +9600,7 @@
                     </pic:cNvPicPr>
                   </pic:nvPicPr>
                   <pic:blipFill>
-                    <a:blip r:embed="rId64" cstate="print"/>
+                    <a:blip r:embed="rId63" cstate="print"/>
                     <a:srcRect/>
                     <a:stretch>
                       <a:fillRect/>
@@ -9700,7 +9673,13 @@
         <w:rPr>
           <w:rStyle w:val="Ttulo4Car"/>
         </w:rPr>
-        <w:t xml:space="preserve"> Registrar Plan de Procesos de Control de Calidad</w:t>
+        <w:t xml:space="preserve"> Gene</w:t>
+      </w:r>
+      <w:r>
+        <w:rPr>
+          <w:rStyle w:val="Ttulo4Car"/>
+        </w:rPr>
+        <w:t>rar Plan de Procesos de Control de Calidad</w:t>
       </w:r>
       <w:r>
         <w:rPr>
@@ -9776,7 +9755,7 @@
                     </pic:cNvPicPr>
                   </pic:nvPicPr>
                   <pic:blipFill>
-                    <a:blip r:embed="rId65" cstate="print"/>
+                    <a:blip r:embed="rId64" cstate="print"/>
                     <a:srcRect/>
                     <a:stretch>
                       <a:fillRect/>
@@ -9931,7 +9910,7 @@
                     </pic:cNvPicPr>
                   </pic:nvPicPr>
                   <pic:blipFill>
-                    <a:blip r:embed="rId66" cstate="print"/>
+                    <a:blip r:embed="rId65" cstate="print"/>
                     <a:srcRect/>
                     <a:stretch>
                       <a:fillRect/>
@@ -10084,7 +10063,7 @@
                     </pic:cNvPicPr>
                   </pic:nvPicPr>
                   <pic:blipFill>
-                    <a:blip r:embed="rId67" cstate="print"/>
+                    <a:blip r:embed="rId66" cstate="print"/>
                     <a:srcRect/>
                     <a:stretch>
                       <a:fillRect/>
@@ -10229,7 +10208,7 @@
                     </pic:cNvPicPr>
                   </pic:nvPicPr>
                   <pic:blipFill>
-                    <a:blip r:embed="rId68" cstate="print"/>
+                    <a:blip r:embed="rId67" cstate="print"/>
                     <a:srcRect/>
                     <a:stretch>
                       <a:fillRect/>
@@ -10363,7 +10342,7 @@
                     </pic:cNvPicPr>
                   </pic:nvPicPr>
                   <pic:blipFill>
-                    <a:blip r:embed="rId69" cstate="print"/>
+                    <a:blip r:embed="rId68" cstate="print"/>
                     <a:srcRect/>
                     <a:stretch>
                       <a:fillRect/>
@@ -10512,7 +10491,7 @@
                     </pic:cNvPicPr>
                   </pic:nvPicPr>
                   <pic:blipFill>
-                    <a:blip r:embed="rId70" cstate="print"/>
+                    <a:blip r:embed="rId69" cstate="print"/>
                     <a:srcRect/>
                     <a:stretch>
                       <a:fillRect/>
@@ -10646,7 +10625,7 @@
                     </pic:cNvPicPr>
                   </pic:nvPicPr>
                   <pic:blipFill>
-                    <a:blip r:embed="rId71" cstate="print"/>
+                    <a:blip r:embed="rId70" cstate="print"/>
                     <a:srcRect/>
                     <a:stretch>
                       <a:fillRect/>
@@ -10810,7 +10789,7 @@
                     </pic:cNvPicPr>
                   </pic:nvPicPr>
                   <pic:blipFill>
-                    <a:blip r:embed="rId72" cstate="print"/>
+                    <a:blip r:embed="rId71" cstate="print"/>
                     <a:srcRect/>
                     <a:stretch>
                       <a:fillRect/>
@@ -10959,7 +10938,7 @@
                     </pic:cNvPicPr>
                   </pic:nvPicPr>
                   <pic:blipFill>
-                    <a:blip r:embed="rId73" cstate="print"/>
+                    <a:blip r:embed="rId72" cstate="print"/>
                     <a:srcRect/>
                     <a:stretch>
                       <a:fillRect/>
@@ -11108,7 +11087,7 @@
                     </pic:cNvPicPr>
                   </pic:nvPicPr>
                   <pic:blipFill>
-                    <a:blip r:embed="rId74" cstate="print"/>
+                    <a:blip r:embed="rId73" cstate="print"/>
                     <a:srcRect/>
                     <a:stretch>
                       <a:fillRect/>
@@ -11257,7 +11236,7 @@
                     </pic:cNvPicPr>
                   </pic:nvPicPr>
                   <pic:blipFill>
-                    <a:blip r:embed="rId75" cstate="print"/>
+                    <a:blip r:embed="rId74" cstate="print"/>
                     <a:srcRect/>
                     <a:stretch>
                       <a:fillRect/>
@@ -11406,7 +11385,7 @@
                     </pic:cNvPicPr>
                   </pic:nvPicPr>
                   <pic:blipFill>
-                    <a:blip r:embed="rId76" cstate="print"/>
+                    <a:blip r:embed="rId75" cstate="print"/>
                     <a:srcRect/>
                     <a:stretch>
                       <a:fillRect/>
@@ -11540,7 +11519,7 @@
                     </pic:cNvPicPr>
                   </pic:nvPicPr>
                   <pic:blipFill>
-                    <a:blip r:embed="rId77" cstate="print"/>
+                    <a:blip r:embed="rId76" cstate="print"/>
                     <a:srcRect/>
                     <a:stretch>
                       <a:fillRect/>
@@ -11674,7 +11653,7 @@
                     </pic:cNvPicPr>
                   </pic:nvPicPr>
                   <pic:blipFill>
-                    <a:blip r:embed="rId78" cstate="print"/>
+                    <a:blip r:embed="rId77" cstate="print"/>
                     <a:srcRect/>
                     <a:stretch>
                       <a:fillRect/>
@@ -11829,7 +11808,7 @@
                     </pic:cNvPicPr>
                   </pic:nvPicPr>
                   <pic:blipFill>
-                    <a:blip r:embed="rId79" cstate="print"/>
+                    <a:blip r:embed="rId78" cstate="print"/>
                     <a:srcRect/>
                     <a:stretch>
                       <a:fillRect/>
@@ -11911,8 +11890,8 @@
       </w:pPr>
     </w:p>
     <w:sectPr>
-      <w:headerReference w:type="default" r:id="rId80"/>
-      <w:footerReference w:type="default" r:id="rId81"/>
+      <w:headerReference w:type="default" r:id="rId79"/>
+      <w:footerReference w:type="default" r:id="rId80"/>
       <w:pgSz w:w="12240" w:h="15840"/>
       <w:pgMar w:top="1417" w:right="1701" w:bottom="1417" w:left="1701" w:header="708" w:footer="708" w:gutter="0"/>
       <w:cols w:space="708"/>
@@ -12055,7 +12034,7 @@
                       <w:noProof/>
                       <w:color w:val="7FD13B" w:themeColor="accent1"/>
                     </w:rPr>
-                    <w:t>75</w:t>
+                    <w:t>54</w:t>
                   </w:r>
                   <w:r>
                     <w:rPr>
@@ -15256,7 +15235,7 @@
 </file>
 
 <file path=customXml/itemProps2.xml><?xml version="1.0" encoding="utf-8"?>
-<ds:datastoreItem xmlns:ds="http://schemas.openxmlformats.org/officeDocument/2006/customXml" ds:itemID="{6A3E17BB-7163-4EAF-A729-FA53DB19DD65}">
+<ds:datastoreItem xmlns:ds="http://schemas.openxmlformats.org/officeDocument/2006/customXml" ds:itemID="{0378D8D4-F4FB-4053-AF03-E2B743CCE1CE}">
   <ds:schemaRefs>
     <ds:schemaRef ds:uri="http://schemas.openxmlformats.org/officeDocument/2006/bibliography"/>
   </ds:schemaRefs>

--- a/03_iteraciones/2da_iteración/02_análisis/Workflow Análisis_2A.docx
+++ b/03_iteraciones/2da_iteración/02_análisis/Workflow Análisis_2A.docx
@@ -2512,7 +2512,25 @@
                     <w:szCs w:val="22"/>
                     <w:lang w:val="es-AR"/>
                   </w:rPr>
-                  <w:t>Correcciones según especificaciones en la entrega anterior (Diagramas de Colaboración: CU )</w:t>
+                  <w:t xml:space="preserve">Correcciones según especificaciones en la entrega anterior (Diagramas de Colaboración: CU </w:t>
+                </w:r>
+                <w:r>
+                  <w:rPr>
+                    <w:rFonts w:asciiTheme="minorHAnsi" w:hAnsiTheme="minorHAnsi" w:cstheme="minorHAnsi"/>
+                    <w:bCs w:val="0"/>
+                    <w:szCs w:val="22"/>
+                    <w:lang w:val="es-AR"/>
+                  </w:rPr>
+                  <w:t>9, 55, 64, 68, 70, 87, 119</w:t>
+                </w:r>
+                <w:r>
+                  <w:rPr>
+                    <w:rFonts w:asciiTheme="minorHAnsi" w:hAnsiTheme="minorHAnsi" w:cstheme="minorHAnsi"/>
+                    <w:bCs w:val="0"/>
+                    <w:szCs w:val="22"/>
+                    <w:lang w:val="es-AR"/>
+                  </w:rPr>
+                  <w:t>)</w:t>
                 </w:r>
               </w:p>
             </w:tc>
@@ -8893,18 +8911,18 @@
           <w:lang w:eastAsia="es-AR"/>
         </w:rPr>
         <w:drawing>
-          <wp:anchor distT="0" distB="0" distL="114300" distR="114300" simplePos="0" relativeHeight="251719680" behindDoc="1" locked="0" layoutInCell="1" allowOverlap="1">
+          <wp:anchor distT="0" distB="0" distL="114300" distR="114300" simplePos="0" relativeHeight="251772928" behindDoc="0" locked="0" layoutInCell="1" allowOverlap="1">
             <wp:simplePos x="0" y="0"/>
             <wp:positionH relativeFrom="column">
-              <wp:posOffset>-1680210</wp:posOffset>
+              <wp:posOffset>-1666369</wp:posOffset>
             </wp:positionH>
             <wp:positionV relativeFrom="paragraph">
-              <wp:posOffset>1240790</wp:posOffset>
+              <wp:posOffset>1268625</wp:posOffset>
             </wp:positionV>
-            <wp:extent cx="8572500" cy="4319905"/>
-            <wp:effectExtent l="0" t="1504950" r="0" b="1680845"/>
+            <wp:extent cx="8403962" cy="4469625"/>
+            <wp:effectExtent l="0" t="1447800" r="0" b="1569225"/>
             <wp:wrapNone/>
-            <wp:docPr id="55" name="Imagen 44"/>
+            <wp:docPr id="2" name="Imagen 1"/>
             <wp:cNvGraphicFramePr>
               <a:graphicFrameLocks xmlns:a="http://schemas.openxmlformats.org/drawingml/2006/main" noChangeAspect="1"/>
             </wp:cNvGraphicFramePr>
@@ -8912,7 +8930,7 @@
               <a:graphicData uri="http://schemas.openxmlformats.org/drawingml/2006/picture">
                 <pic:pic xmlns:pic="http://schemas.openxmlformats.org/drawingml/2006/picture">
                   <pic:nvPicPr>
-                    <pic:cNvPr id="0" name="Picture 44"/>
+                    <pic:cNvPr id="0" name="Picture 1"/>
                     <pic:cNvPicPr>
                       <a:picLocks noChangeAspect="1" noChangeArrowheads="1"/>
                     </pic:cNvPicPr>
@@ -8927,7 +8945,7 @@
                   <pic:spPr bwMode="auto">
                     <a:xfrm rot="16200000">
                       <a:off x="0" y="0"/>
-                      <a:ext cx="8572500" cy="4319905"/>
+                      <a:ext cx="8422659" cy="4479569"/>
                     </a:xfrm>
                     <a:prstGeom prst="rect">
                       <a:avLst/>
@@ -9730,18 +9748,18 @@
           <w:lang w:eastAsia="es-AR"/>
         </w:rPr>
         <w:drawing>
-          <wp:anchor distT="0" distB="0" distL="114300" distR="114300" simplePos="0" relativeHeight="251725824" behindDoc="1" locked="0" layoutInCell="1" allowOverlap="1">
+          <wp:anchor distT="0" distB="0" distL="114300" distR="114300" simplePos="0" relativeHeight="251773952" behindDoc="1" locked="0" layoutInCell="1" allowOverlap="1">
             <wp:simplePos x="0" y="0"/>
             <wp:positionH relativeFrom="column">
-              <wp:posOffset>-828343</wp:posOffset>
+              <wp:posOffset>-1285408</wp:posOffset>
             </wp:positionH>
             <wp:positionV relativeFrom="paragraph">
-              <wp:posOffset>139065</wp:posOffset>
+              <wp:posOffset>359695</wp:posOffset>
             </wp:positionV>
-            <wp:extent cx="8048625" cy="5236845"/>
-            <wp:effectExtent l="0" t="1028700" r="0" b="1011555"/>
+            <wp:extent cx="8154955" cy="4851115"/>
+            <wp:effectExtent l="0" t="1276350" r="0" b="1263935"/>
             <wp:wrapNone/>
-            <wp:docPr id="62" name="Imagen 51"/>
+            <wp:docPr id="8" name="Imagen 2"/>
             <wp:cNvGraphicFramePr>
               <a:graphicFrameLocks xmlns:a="http://schemas.openxmlformats.org/drawingml/2006/main" noChangeAspect="1"/>
             </wp:cNvGraphicFramePr>
@@ -9749,7 +9767,7 @@
               <a:graphicData uri="http://schemas.openxmlformats.org/drawingml/2006/picture">
                 <pic:pic xmlns:pic="http://schemas.openxmlformats.org/drawingml/2006/picture">
                   <pic:nvPicPr>
-                    <pic:cNvPr id="0" name="Picture 51"/>
+                    <pic:cNvPr id="0" name="Picture 2"/>
                     <pic:cNvPicPr>
                       <a:picLocks noChangeAspect="1" noChangeArrowheads="1"/>
                     </pic:cNvPicPr>
@@ -9764,7 +9782,7 @@
                   <pic:spPr bwMode="auto">
                     <a:xfrm rot="16200000">
                       <a:off x="0" y="0"/>
-                      <a:ext cx="8048625" cy="5236845"/>
+                      <a:ext cx="8154955" cy="4851115"/>
                     </a:xfrm>
                     <a:prstGeom prst="rect">
                       <a:avLst/>
@@ -10038,18 +10056,18 @@
           <w:lang w:eastAsia="es-AR"/>
         </w:rPr>
         <w:drawing>
-          <wp:anchor distT="0" distB="0" distL="114300" distR="114300" simplePos="0" relativeHeight="251727872" behindDoc="1" locked="0" layoutInCell="1" allowOverlap="1">
+          <wp:anchor distT="0" distB="0" distL="114300" distR="114300" simplePos="0" relativeHeight="251774976" behindDoc="1" locked="0" layoutInCell="1" allowOverlap="1">
             <wp:simplePos x="0" y="0"/>
             <wp:positionH relativeFrom="column">
-              <wp:posOffset>-1295339</wp:posOffset>
+              <wp:posOffset>-1162725</wp:posOffset>
             </wp:positionH>
             <wp:positionV relativeFrom="paragraph">
-              <wp:posOffset>966675</wp:posOffset>
+              <wp:posOffset>1092691</wp:posOffset>
             </wp:positionV>
-            <wp:extent cx="8246234" cy="5279475"/>
-            <wp:effectExtent l="0" t="1104900" r="0" b="1064175"/>
+            <wp:extent cx="8206602" cy="5018304"/>
+            <wp:effectExtent l="0" t="1219200" r="0" b="1211046"/>
             <wp:wrapNone/>
-            <wp:docPr id="64" name="Imagen 53"/>
+            <wp:docPr id="10" name="Imagen 3"/>
             <wp:cNvGraphicFramePr>
               <a:graphicFrameLocks xmlns:a="http://schemas.openxmlformats.org/drawingml/2006/main" noChangeAspect="1"/>
             </wp:cNvGraphicFramePr>
@@ -10057,7 +10075,7 @@
               <a:graphicData uri="http://schemas.openxmlformats.org/drawingml/2006/picture">
                 <pic:pic xmlns:pic="http://schemas.openxmlformats.org/drawingml/2006/picture">
                   <pic:nvPicPr>
-                    <pic:cNvPr id="0" name="Picture 53"/>
+                    <pic:cNvPr id="0" name="Picture 3"/>
                     <pic:cNvPicPr>
                       <a:picLocks noChangeAspect="1" noChangeArrowheads="1"/>
                     </pic:cNvPicPr>
@@ -10072,7 +10090,7 @@
                   <pic:spPr bwMode="auto">
                     <a:xfrm rot="16200000">
                       <a:off x="0" y="0"/>
-                      <a:ext cx="8247207" cy="5280098"/>
+                      <a:ext cx="8216819" cy="5024552"/>
                     </a:xfrm>
                     <a:prstGeom prst="rect">
                       <a:avLst/>
@@ -10183,18 +10201,18 @@
           <w:lang w:eastAsia="es-AR"/>
         </w:rPr>
         <w:drawing>
-          <wp:anchor distT="0" distB="0" distL="114300" distR="114300" simplePos="0" relativeHeight="251728896" behindDoc="1" locked="0" layoutInCell="1" allowOverlap="1">
+          <wp:anchor distT="0" distB="0" distL="114300" distR="114300" simplePos="0" relativeHeight="251776000" behindDoc="0" locked="0" layoutInCell="1" allowOverlap="1">
             <wp:simplePos x="0" y="0"/>
             <wp:positionH relativeFrom="column">
-              <wp:posOffset>-1292648</wp:posOffset>
+              <wp:posOffset>-1254842</wp:posOffset>
             </wp:positionH>
             <wp:positionV relativeFrom="paragraph">
-              <wp:posOffset>1061282</wp:posOffset>
+              <wp:posOffset>941092</wp:posOffset>
             </wp:positionV>
-            <wp:extent cx="8048847" cy="5157062"/>
-            <wp:effectExtent l="0" t="1085850" r="0" b="1034188"/>
+            <wp:extent cx="8059554" cy="5246858"/>
+            <wp:effectExtent l="0" t="1028700" r="0" b="1020592"/>
             <wp:wrapNone/>
-            <wp:docPr id="65" name="Imagen 54"/>
+            <wp:docPr id="11" name="Imagen 4"/>
             <wp:cNvGraphicFramePr>
               <a:graphicFrameLocks xmlns:a="http://schemas.openxmlformats.org/drawingml/2006/main" noChangeAspect="1"/>
             </wp:cNvGraphicFramePr>
@@ -10202,7 +10220,7 @@
               <a:graphicData uri="http://schemas.openxmlformats.org/drawingml/2006/picture">
                 <pic:pic xmlns:pic="http://schemas.openxmlformats.org/drawingml/2006/picture">
                   <pic:nvPicPr>
-                    <pic:cNvPr id="0" name="Picture 54"/>
+                    <pic:cNvPr id="0" name="Picture 4"/>
                     <pic:cNvPicPr>
                       <a:picLocks noChangeAspect="1" noChangeArrowheads="1"/>
                     </pic:cNvPicPr>
@@ -10217,7 +10235,7 @@
                   <pic:spPr bwMode="auto">
                     <a:xfrm rot="16200000">
                       <a:off x="0" y="0"/>
-                      <a:ext cx="8048846" cy="5157061"/>
+                      <a:ext cx="8061256" cy="5247966"/>
                     </a:xfrm>
                     <a:prstGeom prst="rect">
                       <a:avLst/>
@@ -10317,18 +10335,18 @@
           <w:lang w:eastAsia="es-AR"/>
         </w:rPr>
         <w:drawing>
-          <wp:anchor distT="0" distB="0" distL="114300" distR="114300" simplePos="0" relativeHeight="251729920" behindDoc="1" locked="0" layoutInCell="1" allowOverlap="1">
+          <wp:anchor distT="0" distB="0" distL="114300" distR="114300" simplePos="0" relativeHeight="251777024" behindDoc="1" locked="0" layoutInCell="1" allowOverlap="1">
             <wp:simplePos x="0" y="0"/>
             <wp:positionH relativeFrom="column">
-              <wp:posOffset>-1409745</wp:posOffset>
+              <wp:posOffset>-1332654</wp:posOffset>
             </wp:positionH>
             <wp:positionV relativeFrom="paragraph">
-              <wp:posOffset>1714113</wp:posOffset>
+              <wp:posOffset>1513700</wp:posOffset>
             </wp:positionV>
-            <wp:extent cx="8516679" cy="3718516"/>
-            <wp:effectExtent l="0" t="1752600" r="0" b="1977434"/>
+            <wp:extent cx="8490857" cy="3917672"/>
+            <wp:effectExtent l="0" t="1695450" r="0" b="1892578"/>
             <wp:wrapNone/>
-            <wp:docPr id="66" name="Imagen 55"/>
+            <wp:docPr id="12" name="Imagen 5"/>
             <wp:cNvGraphicFramePr>
               <a:graphicFrameLocks xmlns:a="http://schemas.openxmlformats.org/drawingml/2006/main" noChangeAspect="1"/>
             </wp:cNvGraphicFramePr>
@@ -10336,7 +10354,7 @@
               <a:graphicData uri="http://schemas.openxmlformats.org/drawingml/2006/picture">
                 <pic:pic xmlns:pic="http://schemas.openxmlformats.org/drawingml/2006/picture">
                   <pic:nvPicPr>
-                    <pic:cNvPr id="0" name="Picture 55"/>
+                    <pic:cNvPr id="0" name="Picture 5"/>
                     <pic:cNvPicPr>
                       <a:picLocks noChangeAspect="1" noChangeArrowheads="1"/>
                     </pic:cNvPicPr>
@@ -10351,7 +10369,7 @@
                   <pic:spPr bwMode="auto">
                     <a:xfrm rot="16200000">
                       <a:off x="0" y="0"/>
-                      <a:ext cx="8516679" cy="3718516"/>
+                      <a:ext cx="8566638" cy="3952637"/>
                     </a:xfrm>
                     <a:prstGeom prst="rect">
                       <a:avLst/>
@@ -10466,18 +10484,18 @@
           <w:lang w:eastAsia="es-AR"/>
         </w:rPr>
         <w:drawing>
-          <wp:anchor distT="0" distB="0" distL="114300" distR="114300" simplePos="0" relativeHeight="251730944" behindDoc="1" locked="0" layoutInCell="1" allowOverlap="1">
+          <wp:anchor distT="0" distB="0" distL="114300" distR="114300" simplePos="0" relativeHeight="251778048" behindDoc="1" locked="0" layoutInCell="1" allowOverlap="1">
             <wp:simplePos x="0" y="0"/>
             <wp:positionH relativeFrom="column">
-              <wp:posOffset>-1456609</wp:posOffset>
+              <wp:posOffset>-1428181</wp:posOffset>
             </wp:positionH>
             <wp:positionV relativeFrom="paragraph">
-              <wp:posOffset>1203318</wp:posOffset>
+              <wp:posOffset>1114233</wp:posOffset>
             </wp:positionV>
-            <wp:extent cx="8407666" cy="3488202"/>
-            <wp:effectExtent l="0" t="1828800" r="0" b="2036298"/>
+            <wp:extent cx="8386186" cy="3581292"/>
+            <wp:effectExtent l="0" t="1828800" r="0" b="2019408"/>
             <wp:wrapNone/>
-            <wp:docPr id="67" name="Imagen 56"/>
+            <wp:docPr id="13" name="Imagen 6"/>
             <wp:cNvGraphicFramePr>
               <a:graphicFrameLocks xmlns:a="http://schemas.openxmlformats.org/drawingml/2006/main" noChangeAspect="1"/>
             </wp:cNvGraphicFramePr>
@@ -10485,7 +10503,7 @@
               <a:graphicData uri="http://schemas.openxmlformats.org/drawingml/2006/picture">
                 <pic:pic xmlns:pic="http://schemas.openxmlformats.org/drawingml/2006/picture">
                   <pic:nvPicPr>
-                    <pic:cNvPr id="0" name="Picture 56"/>
+                    <pic:cNvPr id="0" name="Picture 6"/>
                     <pic:cNvPicPr>
                       <a:picLocks noChangeAspect="1" noChangeArrowheads="1"/>
                     </pic:cNvPicPr>
@@ -10500,7 +10518,7 @@
                   <pic:spPr bwMode="auto">
                     <a:xfrm rot="16200000">
                       <a:off x="0" y="0"/>
-                      <a:ext cx="8436735" cy="3500262"/>
+                      <a:ext cx="8414689" cy="3593464"/>
                     </a:xfrm>
                     <a:prstGeom prst="rect">
                       <a:avLst/>
@@ -10587,6 +10605,21 @@
           <w:lang w:val="es-ES_tradnl" w:bidi="en-US"/>
         </w:rPr>
       </w:pPr>
+    </w:p>
+    <w:p>
+      <w:pPr>
+        <w:jc w:val="left"/>
+        <w:rPr>
+          <w:rFonts w:asciiTheme="majorHAnsi" w:eastAsiaTheme="majorEastAsia" w:hAnsiTheme="majorHAnsi" w:cstheme="majorBidi"/>
+          <w:bCs/>
+          <w:color w:val="4E5B6F" w:themeColor="text2"/>
+          <w:spacing w:val="5"/>
+          <w:kern w:val="28"/>
+          <w:sz w:val="52"/>
+          <w:szCs w:val="28"/>
+          <w:lang w:val="es-ES_tradnl" w:bidi="en-US"/>
+        </w:rPr>
+      </w:pPr>
       <w:r>
         <w:rPr>
           <w:rFonts w:asciiTheme="majorHAnsi" w:eastAsiaTheme="majorEastAsia" w:hAnsiTheme="majorHAnsi" w:cstheme="majorBidi"/>
@@ -10600,18 +10633,18 @@
           <w:lang w:eastAsia="es-AR"/>
         </w:rPr>
         <w:drawing>
-          <wp:anchor distT="0" distB="0" distL="114300" distR="114300" simplePos="0" relativeHeight="251731968" behindDoc="1" locked="0" layoutInCell="1" allowOverlap="1">
+          <wp:anchor distT="0" distB="0" distL="114300" distR="114300" simplePos="0" relativeHeight="251779072" behindDoc="1" locked="0" layoutInCell="1" allowOverlap="1">
             <wp:simplePos x="0" y="0"/>
             <wp:positionH relativeFrom="column">
-              <wp:posOffset>-1324684</wp:posOffset>
+              <wp:posOffset>-1262719</wp:posOffset>
             </wp:positionH>
             <wp:positionV relativeFrom="paragraph">
-              <wp:posOffset>365156</wp:posOffset>
+              <wp:posOffset>84909</wp:posOffset>
             </wp:positionV>
-            <wp:extent cx="8431618" cy="6107563"/>
-            <wp:effectExtent l="0" t="514350" r="0" b="769487"/>
+            <wp:extent cx="8427259" cy="5709892"/>
+            <wp:effectExtent l="0" t="762000" r="0" b="957608"/>
             <wp:wrapNone/>
-            <wp:docPr id="68" name="Imagen 57"/>
+            <wp:docPr id="14" name="Imagen 7"/>
             <wp:cNvGraphicFramePr>
               <a:graphicFrameLocks xmlns:a="http://schemas.openxmlformats.org/drawingml/2006/main" noChangeAspect="1"/>
             </wp:cNvGraphicFramePr>
@@ -10619,7 +10652,7 @@
               <a:graphicData uri="http://schemas.openxmlformats.org/drawingml/2006/picture">
                 <pic:pic xmlns:pic="http://schemas.openxmlformats.org/drawingml/2006/picture">
                   <pic:nvPicPr>
-                    <pic:cNvPr id="0" name="Picture 57"/>
+                    <pic:cNvPr id="0" name="Picture 7"/>
                     <pic:cNvPicPr>
                       <a:picLocks noChangeAspect="1" noChangeArrowheads="1"/>
                     </pic:cNvPicPr>
@@ -10634,7 +10667,7 @@
                   <pic:spPr bwMode="auto">
                     <a:xfrm rot="16200000">
                       <a:off x="0" y="0"/>
-                      <a:ext cx="8431618" cy="6107563"/>
+                      <a:ext cx="8434873" cy="5715051"/>
                     </a:xfrm>
                     <a:prstGeom prst="rect">
                       <a:avLst/>
@@ -10653,21 +10686,6 @@
           </wp:anchor>
         </w:drawing>
       </w:r>
-    </w:p>
-    <w:p>
-      <w:pPr>
-        <w:jc w:val="left"/>
-        <w:rPr>
-          <w:rFonts w:asciiTheme="majorHAnsi" w:eastAsiaTheme="majorEastAsia" w:hAnsiTheme="majorHAnsi" w:cstheme="majorBidi"/>
-          <w:bCs/>
-          <w:color w:val="4E5B6F" w:themeColor="text2"/>
-          <w:spacing w:val="5"/>
-          <w:kern w:val="28"/>
-          <w:sz w:val="52"/>
-          <w:szCs w:val="28"/>
-          <w:lang w:val="es-ES_tradnl" w:bidi="en-US"/>
-        </w:rPr>
-      </w:pPr>
       <w:r>
         <w:rPr>
           <w:rFonts w:asciiTheme="majorHAnsi" w:eastAsiaTheme="majorEastAsia" w:hAnsiTheme="majorHAnsi" w:cstheme="majorBidi"/>
@@ -10764,18 +10782,18 @@
           <w:lang w:eastAsia="es-AR"/>
         </w:rPr>
         <w:drawing>
-          <wp:anchor distT="0" distB="0" distL="114300" distR="114300" simplePos="0" relativeHeight="251732992" behindDoc="1" locked="0" layoutInCell="1" allowOverlap="1">
+          <wp:anchor distT="0" distB="0" distL="114300" distR="114300" simplePos="0" relativeHeight="251780096" behindDoc="0" locked="0" layoutInCell="1" allowOverlap="1">
             <wp:simplePos x="0" y="0"/>
             <wp:positionH relativeFrom="column">
-              <wp:posOffset>-1322462</wp:posOffset>
+              <wp:posOffset>-1513153</wp:posOffset>
             </wp:positionH>
             <wp:positionV relativeFrom="paragraph">
-              <wp:posOffset>980565</wp:posOffset>
+              <wp:posOffset>827689</wp:posOffset>
             </wp:positionV>
-            <wp:extent cx="8646237" cy="3789413"/>
-            <wp:effectExtent l="0" t="1676400" r="0" b="2001787"/>
+            <wp:extent cx="8285584" cy="4079577"/>
+            <wp:effectExtent l="0" t="1447800" r="0" b="1730673"/>
             <wp:wrapNone/>
-            <wp:docPr id="69" name="Imagen 58"/>
+            <wp:docPr id="15" name="Imagen 8"/>
             <wp:cNvGraphicFramePr>
               <a:graphicFrameLocks xmlns:a="http://schemas.openxmlformats.org/drawingml/2006/main" noChangeAspect="1"/>
             </wp:cNvGraphicFramePr>
@@ -10783,7 +10801,7 @@
               <a:graphicData uri="http://schemas.openxmlformats.org/drawingml/2006/picture">
                 <pic:pic xmlns:pic="http://schemas.openxmlformats.org/drawingml/2006/picture">
                   <pic:nvPicPr>
-                    <pic:cNvPr id="0" name="Picture 58"/>
+                    <pic:cNvPr id="0" name="Picture 8"/>
                     <pic:cNvPicPr>
                       <a:picLocks noChangeAspect="1" noChangeArrowheads="1"/>
                     </pic:cNvPicPr>
@@ -10798,7 +10816,7 @@
                   <pic:spPr bwMode="auto">
                     <a:xfrm rot="16200000">
                       <a:off x="0" y="0"/>
-                      <a:ext cx="8654902" cy="3793210"/>
+                      <a:ext cx="8322943" cy="4097971"/>
                     </a:xfrm>
                     <a:prstGeom prst="rect">
                       <a:avLst/>
@@ -10916,13 +10934,13 @@
           <wp:anchor distT="0" distB="0" distL="114300" distR="114300" simplePos="0" relativeHeight="251734016" behindDoc="1" locked="0" layoutInCell="1" allowOverlap="1">
             <wp:simplePos x="0" y="0"/>
             <wp:positionH relativeFrom="column">
-              <wp:posOffset>-1370432</wp:posOffset>
+              <wp:posOffset>-1343555</wp:posOffset>
             </wp:positionH>
             <wp:positionV relativeFrom="paragraph">
-              <wp:posOffset>1090898</wp:posOffset>
+              <wp:posOffset>1064789</wp:posOffset>
             </wp:positionV>
-            <wp:extent cx="8357191" cy="3919221"/>
-            <wp:effectExtent l="0" t="1771650" r="0" b="1814829"/>
+            <wp:extent cx="8269325" cy="3878015"/>
+            <wp:effectExtent l="0" t="1752600" r="0" b="1798885"/>
             <wp:wrapNone/>
             <wp:docPr id="70" name="Imagen 59"/>
             <wp:cNvGraphicFramePr>
@@ -10947,7 +10965,7 @@
                   <pic:spPr bwMode="auto">
                     <a:xfrm rot="16200000">
                       <a:off x="0" y="0"/>
-                      <a:ext cx="8368639" cy="3924590"/>
+                      <a:ext cx="8284386" cy="3885078"/>
                     </a:xfrm>
                     <a:prstGeom prst="rect">
                       <a:avLst/>
@@ -11065,13 +11083,13 @@
           <wp:anchor distT="0" distB="0" distL="114300" distR="114300" simplePos="0" relativeHeight="251735040" behindDoc="1" locked="0" layoutInCell="1" allowOverlap="1">
             <wp:simplePos x="0" y="0"/>
             <wp:positionH relativeFrom="column">
-              <wp:posOffset>-1165196</wp:posOffset>
+              <wp:posOffset>-1162781</wp:posOffset>
             </wp:positionH>
             <wp:positionV relativeFrom="paragraph">
-              <wp:posOffset>871929</wp:posOffset>
+              <wp:posOffset>858941</wp:posOffset>
             </wp:positionV>
-            <wp:extent cx="8378456" cy="4255696"/>
-            <wp:effectExtent l="0" t="1581150" r="0" b="1687904"/>
+            <wp:extent cx="8326858" cy="4229488"/>
+            <wp:effectExtent l="0" t="1581150" r="0" b="1676012"/>
             <wp:wrapNone/>
             <wp:docPr id="71" name="Imagen 60"/>
             <wp:cNvGraphicFramePr>
@@ -11096,7 +11114,7 @@
                   <pic:spPr bwMode="auto">
                     <a:xfrm rot="16200000">
                       <a:off x="0" y="0"/>
-                      <a:ext cx="8378456" cy="4255696"/>
+                      <a:ext cx="8335088" cy="4233668"/>
                     </a:xfrm>
                     <a:prstGeom prst="rect">
                       <a:avLst/>
@@ -11214,13 +11232,13 @@
           <wp:anchor distT="0" distB="0" distL="114300" distR="114300" simplePos="0" relativeHeight="251736064" behindDoc="1" locked="0" layoutInCell="1" allowOverlap="1">
             <wp:simplePos x="0" y="0"/>
             <wp:positionH relativeFrom="column">
-              <wp:posOffset>-1357140</wp:posOffset>
+              <wp:posOffset>-1316646</wp:posOffset>
             </wp:positionH>
             <wp:positionV relativeFrom="paragraph">
-              <wp:posOffset>789198</wp:posOffset>
+              <wp:posOffset>749604</wp:posOffset>
             </wp:positionV>
-            <wp:extent cx="8813173" cy="4117139"/>
-            <wp:effectExtent l="0" t="1485900" r="0" b="1921711"/>
+            <wp:extent cx="8641524" cy="4036952"/>
+            <wp:effectExtent l="0" t="1466850" r="0" b="1887598"/>
             <wp:wrapNone/>
             <wp:docPr id="72" name="Imagen 61"/>
             <wp:cNvGraphicFramePr>
@@ -11245,7 +11263,7 @@
                   <pic:spPr bwMode="auto">
                     <a:xfrm rot="16200000">
                       <a:off x="0" y="0"/>
-                      <a:ext cx="8825023" cy="4122675"/>
+                      <a:ext cx="8661717" cy="4046385"/>
                     </a:xfrm>
                     <a:prstGeom prst="rect">
                       <a:avLst/>
@@ -11363,13 +11381,13 @@
           <wp:anchor distT="0" distB="0" distL="114300" distR="114300" simplePos="0" relativeHeight="251737088" behindDoc="1" locked="0" layoutInCell="1" allowOverlap="1">
             <wp:simplePos x="0" y="0"/>
             <wp:positionH relativeFrom="column">
-              <wp:posOffset>-1354995</wp:posOffset>
+              <wp:posOffset>-1329422</wp:posOffset>
             </wp:positionH>
             <wp:positionV relativeFrom="paragraph">
-              <wp:posOffset>1244255</wp:posOffset>
+              <wp:posOffset>1217636</wp:posOffset>
             </wp:positionV>
-            <wp:extent cx="8215522" cy="3774836"/>
-            <wp:effectExtent l="0" t="1847850" r="0" b="1825864"/>
+            <wp:extent cx="8096783" cy="3720278"/>
+            <wp:effectExtent l="0" t="1809750" r="0" b="1785172"/>
             <wp:wrapNone/>
             <wp:docPr id="73" name="Imagen 62"/>
             <wp:cNvGraphicFramePr>
@@ -11394,7 +11412,7 @@
                   <pic:spPr bwMode="auto">
                     <a:xfrm rot="16200000">
                       <a:off x="0" y="0"/>
-                      <a:ext cx="8229519" cy="3781267"/>
+                      <a:ext cx="8115913" cy="3729068"/>
                     </a:xfrm>
                     <a:prstGeom prst="rect">
                       <a:avLst/>
@@ -11497,13 +11515,13 @@
           <wp:anchor distT="0" distB="0" distL="114300" distR="114300" simplePos="0" relativeHeight="251738112" behindDoc="1" locked="0" layoutInCell="1" allowOverlap="1">
             <wp:simplePos x="0" y="0"/>
             <wp:positionH relativeFrom="column">
-              <wp:posOffset>-1700832</wp:posOffset>
+              <wp:posOffset>-1447692</wp:posOffset>
             </wp:positionH>
             <wp:positionV relativeFrom="paragraph">
-              <wp:posOffset>2057672</wp:posOffset>
+              <wp:posOffset>1801375</wp:posOffset>
             </wp:positionV>
-            <wp:extent cx="8336439" cy="3282332"/>
-            <wp:effectExtent l="0" t="2152650" r="0" b="2127868"/>
+            <wp:extent cx="8097706" cy="3535571"/>
+            <wp:effectExtent l="0" t="1905000" r="0" b="1874629"/>
             <wp:wrapNone/>
             <wp:docPr id="74" name="Imagen 63"/>
             <wp:cNvGraphicFramePr>
@@ -11528,7 +11546,7 @@
                   <pic:spPr bwMode="auto">
                     <a:xfrm rot="16200000">
                       <a:off x="0" y="0"/>
-                      <a:ext cx="8345539" cy="3285915"/>
+                      <a:ext cx="8116546" cy="3543797"/>
                     </a:xfrm>
                     <a:prstGeom prst="rect">
                       <a:avLst/>
@@ -11631,13 +11649,13 @@
           <wp:anchor distT="0" distB="0" distL="114300" distR="114300" simplePos="0" relativeHeight="251739136" behindDoc="1" locked="0" layoutInCell="1" allowOverlap="1">
             <wp:simplePos x="0" y="0"/>
             <wp:positionH relativeFrom="column">
-              <wp:posOffset>-1341578</wp:posOffset>
+              <wp:posOffset>-1141146</wp:posOffset>
             </wp:positionH>
             <wp:positionV relativeFrom="paragraph">
-              <wp:posOffset>1876958</wp:posOffset>
+              <wp:posOffset>1677554</wp:posOffset>
             </wp:positionV>
-            <wp:extent cx="8259676" cy="3640054"/>
-            <wp:effectExtent l="0" t="1924050" r="0" b="1903496"/>
+            <wp:extent cx="8018838" cy="3785117"/>
+            <wp:effectExtent l="0" t="1752600" r="0" b="1720333"/>
             <wp:wrapNone/>
             <wp:docPr id="75" name="Imagen 64"/>
             <wp:cNvGraphicFramePr>
@@ -11662,7 +11680,7 @@
                   <pic:spPr bwMode="auto">
                     <a:xfrm rot="16200000">
                       <a:off x="0" y="0"/>
-                      <a:ext cx="8264202" cy="3642049"/>
+                      <a:ext cx="8026852" cy="3788900"/>
                     </a:xfrm>
                     <a:prstGeom prst="rect">
                       <a:avLst/>
@@ -11786,13 +11804,13 @@
           <wp:anchor distT="0" distB="0" distL="114300" distR="114300" simplePos="0" relativeHeight="251740160" behindDoc="1" locked="0" layoutInCell="1" allowOverlap="1">
             <wp:simplePos x="0" y="0"/>
             <wp:positionH relativeFrom="column">
-              <wp:posOffset>-1781883</wp:posOffset>
+              <wp:posOffset>-1567633</wp:posOffset>
             </wp:positionH>
             <wp:positionV relativeFrom="paragraph">
-              <wp:posOffset>1079263</wp:posOffset>
+              <wp:posOffset>856743</wp:posOffset>
             </wp:positionV>
-            <wp:extent cx="8761228" cy="3714484"/>
-            <wp:effectExtent l="0" t="1790700" r="0" b="2095766"/>
+            <wp:extent cx="8577203" cy="3967753"/>
+            <wp:effectExtent l="0" t="1581150" r="0" b="1880597"/>
             <wp:wrapNone/>
             <wp:docPr id="76" name="Imagen 65"/>
             <wp:cNvGraphicFramePr>
@@ -11817,7 +11835,7 @@
                   <pic:spPr bwMode="auto">
                     <a:xfrm rot="16200000">
                       <a:off x="0" y="0"/>
-                      <a:ext cx="8761228" cy="3714484"/>
+                      <a:ext cx="8595155" cy="3976057"/>
                     </a:xfrm>
                     <a:prstGeom prst="rect">
                       <a:avLst/>
@@ -12034,7 +12052,7 @@
                       <w:noProof/>
                       <w:color w:val="7FD13B" w:themeColor="accent1"/>
                     </w:rPr>
-                    <w:t>54</w:t>
+                    <w:t>75</w:t>
                   </w:r>
                   <w:r>
                     <w:rPr>
@@ -15235,7 +15253,7 @@
 </file>
 
 <file path=customXml/itemProps2.xml><?xml version="1.0" encoding="utf-8"?>
-<ds:datastoreItem xmlns:ds="http://schemas.openxmlformats.org/officeDocument/2006/customXml" ds:itemID="{0378D8D4-F4FB-4053-AF03-E2B743CCE1CE}">
+<ds:datastoreItem xmlns:ds="http://schemas.openxmlformats.org/officeDocument/2006/customXml" ds:itemID="{A74CB2CD-03E1-4ABC-8953-66B296FFCD73}">
   <ds:schemaRefs>
     <ds:schemaRef ds:uri="http://schemas.openxmlformats.org/officeDocument/2006/bibliography"/>
   </ds:schemaRefs>

--- a/03_iteraciones/2da_iteración/02_análisis/Workflow Análisis_2A.docx
+++ b/03_iteraciones/2da_iteración/02_análisis/Workflow Análisis_2A.docx
@@ -2530,6 +2530,15 @@
                     <w:szCs w:val="22"/>
                     <w:lang w:val="es-AR"/>
                   </w:rPr>
+                  <w:t>, 125, 131, 136</w:t>
+                </w:r>
+                <w:r>
+                  <w:rPr>
+                    <w:rFonts w:asciiTheme="minorHAnsi" w:hAnsiTheme="minorHAnsi" w:cstheme="minorHAnsi"/>
+                    <w:bCs w:val="0"/>
+                    <w:szCs w:val="22"/>
+                    <w:lang w:val="es-AR"/>
+                  </w:rPr>
                   <w:t>)</w:t>
                 </w:r>
               </w:p>
@@ -12052,7 +12061,7 @@
                       <w:noProof/>
                       <w:color w:val="7FD13B" w:themeColor="accent1"/>
                     </w:rPr>
-                    <w:t>75</w:t>
+                    <w:t>59</w:t>
                   </w:r>
                   <w:r>
                     <w:rPr>
@@ -15253,7 +15262,7 @@
 </file>
 
 <file path=customXml/itemProps2.xml><?xml version="1.0" encoding="utf-8"?>
-<ds:datastoreItem xmlns:ds="http://schemas.openxmlformats.org/officeDocument/2006/customXml" ds:itemID="{A74CB2CD-03E1-4ABC-8953-66B296FFCD73}">
+<ds:datastoreItem xmlns:ds="http://schemas.openxmlformats.org/officeDocument/2006/customXml" ds:itemID="{57D8D6D3-83EE-4681-AF51-73F831ACA05A}">
   <ds:schemaRefs>
     <ds:schemaRef ds:uri="http://schemas.openxmlformats.org/officeDocument/2006/bibliography"/>
   </ds:schemaRefs>

--- a/03_iteraciones/2da_iteración/02_análisis/Workflow Análisis_2A.docx
+++ b/03_iteraciones/2da_iteración/02_análisis/Workflow Análisis_2A.docx
@@ -964,7 +964,7 @@
               <w:kern w:val="32"/>
               <w:szCs w:val="24"/>
             </w:rPr>
-            <w:t>2.0</w:t>
+            <w:t>2.1</w:t>
           </w:r>
         </w:p>
         <w:p>
@@ -1271,7 +1271,15 @@
                     <w:szCs w:val="22"/>
                     <w:lang w:val="en-US"/>
                   </w:rPr>
-                  <w:t>2.0</w:t>
+                  <w:t>2.</w:t>
+                </w:r>
+                <w:r>
+                  <w:rPr>
+                    <w:rFonts w:asciiTheme="minorHAnsi" w:hAnsiTheme="minorHAnsi" w:cstheme="minorHAnsi"/>
+                    <w:szCs w:val="22"/>
+                    <w:lang w:val="en-US"/>
+                  </w:rPr>
+                  <w:t>1</w:t>
                 </w:r>
               </w:p>
             </w:tc>
@@ -2570,57 +2578,143 @@
               </w:p>
             </w:tc>
           </w:tr>
+          <w:tr>
+            <w:trPr>
+              <w:cnfStyle w:val="000000100000"/>
+            </w:trPr>
+            <w:tc>
+              <w:tcPr>
+                <w:cnfStyle w:val="000010000000"/>
+                <w:tcW w:w="2353" w:type="dxa"/>
+              </w:tcPr>
+              <w:p>
+                <w:pPr>
+                  <w:pStyle w:val="Tabletext"/>
+                  <w:rPr>
+                    <w:rFonts w:asciiTheme="minorHAnsi" w:hAnsiTheme="minorHAnsi" w:cstheme="minorHAnsi"/>
+                    <w:bCs w:val="0"/>
+                    <w:szCs w:val="22"/>
+                    <w:lang w:val="es-AR"/>
+                  </w:rPr>
+                </w:pPr>
+                <w:r>
+                  <w:rPr>
+                    <w:rFonts w:asciiTheme="minorHAnsi" w:hAnsiTheme="minorHAnsi" w:cstheme="minorHAnsi"/>
+                    <w:bCs w:val="0"/>
+                    <w:szCs w:val="22"/>
+                    <w:lang w:val="es-AR"/>
+                  </w:rPr>
+                  <w:t>30/08/2010</w:t>
+                </w:r>
+              </w:p>
+            </w:tc>
+            <w:tc>
+              <w:tcPr>
+                <w:tcW w:w="1177" w:type="dxa"/>
+              </w:tcPr>
+              <w:p>
+                <w:pPr>
+                  <w:pStyle w:val="Tabletext"/>
+                  <w:cnfStyle w:val="000000100000"/>
+                  <w:rPr>
+                    <w:rFonts w:asciiTheme="minorHAnsi" w:hAnsiTheme="minorHAnsi" w:cstheme="minorHAnsi"/>
+                    <w:bCs w:val="0"/>
+                    <w:szCs w:val="22"/>
+                    <w:lang w:val="es-AR"/>
+                  </w:rPr>
+                </w:pPr>
+                <w:r>
+                  <w:rPr>
+                    <w:rFonts w:asciiTheme="minorHAnsi" w:hAnsiTheme="minorHAnsi" w:cstheme="minorHAnsi"/>
+                    <w:bCs w:val="0"/>
+                    <w:szCs w:val="22"/>
+                    <w:lang w:val="es-AR"/>
+                  </w:rPr>
+                  <w:t>2.1</w:t>
+                </w:r>
+              </w:p>
+            </w:tc>
+            <w:tc>
+              <w:tcPr>
+                <w:cnfStyle w:val="000010000000"/>
+                <w:tcW w:w="3824" w:type="dxa"/>
+              </w:tcPr>
+              <w:p>
+                <w:pPr>
+                  <w:pStyle w:val="Tabletext"/>
+                  <w:rPr>
+                    <w:rFonts w:asciiTheme="minorHAnsi" w:hAnsiTheme="minorHAnsi" w:cstheme="minorHAnsi"/>
+                    <w:bCs w:val="0"/>
+                    <w:szCs w:val="22"/>
+                    <w:lang w:val="es-AR"/>
+                  </w:rPr>
+                </w:pPr>
+                <w:r>
+                  <w:rPr>
+                    <w:rFonts w:asciiTheme="minorHAnsi" w:hAnsiTheme="minorHAnsi" w:cstheme="minorHAnsi"/>
+                    <w:bCs w:val="0"/>
+                    <w:szCs w:val="22"/>
+                    <w:lang w:val="es-AR"/>
+                  </w:rPr>
+                  <w:t xml:space="preserve">Diagramas de colaboración (29, 47, 48, 49, 61, 62, 63, 69, 71, 72, 73, 93, 94, 95, 96, 97, 98, 99, 100, 101, 102, 104, 105, 108, 110, 123, 124, 129, 130, 135, 152, 153, 157, 161) </w:t>
+                </w:r>
+              </w:p>
+              <w:p>
+                <w:pPr>
+                  <w:pStyle w:val="Tabletext"/>
+                  <w:rPr>
+                    <w:rFonts w:asciiTheme="minorHAnsi" w:hAnsiTheme="minorHAnsi" w:cstheme="minorHAnsi"/>
+                    <w:bCs w:val="0"/>
+                    <w:szCs w:val="22"/>
+                    <w:lang w:val="es-AR"/>
+                  </w:rPr>
+                </w:pPr>
+                <w:r>
+                  <w:rPr>
+                    <w:rFonts w:asciiTheme="minorHAnsi" w:hAnsiTheme="minorHAnsi" w:cstheme="minorHAnsi"/>
+                    <w:iCs/>
+                    <w:lang w:val="es-AR"/>
+                  </w:rPr>
+                  <w:t>Listado de Equivalencias de Diagramas de Colaboración</w:t>
+                </w:r>
+                <w:r>
+                  <w:rPr>
+                    <w:rFonts w:asciiTheme="minorHAnsi" w:hAnsiTheme="minorHAnsi" w:cstheme="minorHAnsi"/>
+                    <w:iCs/>
+                    <w:lang w:val="es-AR"/>
+                  </w:rPr>
+                  <w:t>.</w:t>
+                </w:r>
+              </w:p>
+            </w:tc>
+            <w:tc>
+              <w:tcPr>
+                <w:tcW w:w="2353" w:type="dxa"/>
+              </w:tcPr>
+              <w:p>
+                <w:pPr>
+                  <w:pStyle w:val="Tabletext"/>
+                  <w:cnfStyle w:val="000000100000"/>
+                  <w:rPr>
+                    <w:rFonts w:asciiTheme="minorHAnsi" w:hAnsiTheme="minorHAnsi" w:cstheme="minorHAnsi"/>
+                    <w:bCs w:val="0"/>
+                    <w:szCs w:val="22"/>
+                    <w:lang w:val="es-AR"/>
+                  </w:rPr>
+                </w:pPr>
+                <w:r>
+                  <w:rPr>
+                    <w:rFonts w:asciiTheme="minorHAnsi" w:hAnsiTheme="minorHAnsi" w:cstheme="minorHAnsi"/>
+                    <w:bCs w:val="0"/>
+                    <w:szCs w:val="22"/>
+                    <w:lang w:val="es-AR"/>
+                  </w:rPr>
+                  <w:t>Enrico, Mariana</w:t>
+                </w:r>
+              </w:p>
+            </w:tc>
+          </w:tr>
         </w:tbl>
-        <w:p>
-          <w:pPr>
-            <w:rPr>
-              <w:rFonts w:ascii="Arial" w:eastAsiaTheme="majorEastAsia" w:hAnsi="Arial" w:cstheme="majorBidi"/>
-              <w:color w:val="3A4452" w:themeColor="text2" w:themeShade="BF"/>
-              <w:spacing w:val="5"/>
-              <w:kern w:val="32"/>
-              <w:sz w:val="52"/>
-              <w:szCs w:val="52"/>
-            </w:rPr>
-          </w:pPr>
-        </w:p>
-        <w:p>
-          <w:pPr>
-            <w:rPr>
-              <w:rFonts w:ascii="Arial" w:eastAsiaTheme="majorEastAsia" w:hAnsi="Arial" w:cstheme="majorBidi"/>
-              <w:color w:val="3A4452" w:themeColor="text2" w:themeShade="BF"/>
-              <w:spacing w:val="5"/>
-              <w:kern w:val="32"/>
-              <w:sz w:val="52"/>
-              <w:szCs w:val="52"/>
-            </w:rPr>
-          </w:pPr>
-        </w:p>
-        <w:p>
-          <w:pPr>
-            <w:jc w:val="left"/>
-            <w:rPr>
-              <w:rFonts w:ascii="Arial" w:eastAsiaTheme="majorEastAsia" w:hAnsi="Arial" w:cstheme="majorBidi"/>
-              <w:color w:val="3A4452" w:themeColor="text2" w:themeShade="BF"/>
-              <w:spacing w:val="5"/>
-              <w:kern w:val="32"/>
-              <w:sz w:val="52"/>
-              <w:szCs w:val="52"/>
-            </w:rPr>
-          </w:pPr>
-        </w:p>
-        <w:p>
-          <w:pPr>
-            <w:jc w:val="left"/>
-            <w:rPr>
-              <w:rFonts w:ascii="Arial" w:eastAsiaTheme="majorEastAsia" w:hAnsi="Arial" w:cstheme="majorBidi"/>
-              <w:color w:val="3A4452" w:themeColor="text2" w:themeShade="BF"/>
-              <w:spacing w:val="5"/>
-              <w:kern w:val="32"/>
-              <w:sz w:val="52"/>
-              <w:szCs w:val="52"/>
-            </w:rPr>
-          </w:pPr>
-        </w:p>
         <w:sdt>
           <w:sdtPr>
             <w:rPr>
@@ -3069,7 +3163,7 @@
                     <w:noProof/>
                     <w:webHidden/>
                   </w:rPr>
-                  <w:t>7</w:t>
+                  <w:t>58</w:t>
                 </w:r>
                 <w:r>
                   <w:rPr>
@@ -3141,7 +3235,7 @@
                     <w:noProof/>
                     <w:webHidden/>
                   </w:rPr>
-                  <w:t>7</w:t>
+                  <w:t>110</w:t>
                 </w:r>
                 <w:r>
                   <w:rPr>
@@ -5616,7 +5710,7 @@
       <w:pPr>
         <w:jc w:val="left"/>
         <w:rPr>
-          <w:lang w:val="es-ES_tradnl" w:bidi="en-US"/>
+          <w:rStyle w:val="Ttulo4Car"/>
         </w:rPr>
       </w:pPr>
       <w:r>
@@ -5624,7 +5718,125 @@
           <w:rStyle w:val="Ttulo4Car"/>
         </w:rPr>
         <w:lastRenderedPageBreak/>
-        <w:t>CU 32</w:t>
+        <w:t>CU 29</w:t>
+      </w:r>
+      <w:r>
+        <w:rPr>
+          <w:rStyle w:val="Ttulo4Car"/>
+        </w:rPr>
+        <w:t>:</w:t>
+      </w:r>
+      <w:r>
+        <w:rPr>
+          <w:rStyle w:val="Ttulo4Car"/>
+        </w:rPr>
+        <w:t xml:space="preserve"> Registrar Cancelación Pedido</w:t>
+      </w:r>
+      <w:r>
+        <w:rPr>
+          <w:rStyle w:val="Ttulo4Car"/>
+        </w:rPr>
+        <w:t xml:space="preserve">– Curso Normal </w:t>
+      </w:r>
+    </w:p>
+    <w:p>
+      <w:pPr>
+        <w:jc w:val="left"/>
+        <w:rPr>
+          <w:rStyle w:val="Ttulo4Car"/>
+        </w:rPr>
+      </w:pPr>
+      <w:r>
+        <w:rPr>
+          <w:rFonts w:asciiTheme="majorHAnsi" w:eastAsiaTheme="majorEastAsia" w:hAnsiTheme="majorHAnsi" w:cstheme="majorBidi"/>
+          <w:b/>
+          <w:bCs/>
+          <w:i/>
+          <w:iCs/>
+          <w:noProof/>
+          <w:color w:val="7FD13B" w:themeColor="accent1"/>
+          <w:lang w:eastAsia="es-AR"/>
+        </w:rPr>
+        <w:drawing>
+          <wp:anchor distT="0" distB="0" distL="114300" distR="114300" simplePos="0" relativeHeight="251781120" behindDoc="0" locked="0" layoutInCell="1" allowOverlap="1">
+            <wp:simplePos x="0" y="0"/>
+            <wp:positionH relativeFrom="column">
+              <wp:posOffset>-1770249</wp:posOffset>
+            </wp:positionH>
+            <wp:positionV relativeFrom="paragraph">
+              <wp:posOffset>982897</wp:posOffset>
+            </wp:positionV>
+            <wp:extent cx="9074989" cy="4730199"/>
+            <wp:effectExtent l="0" t="857250" r="0" b="1537251"/>
+            <wp:wrapNone/>
+            <wp:docPr id="16" name="Imagen 1"/>
+            <wp:cNvGraphicFramePr>
+              <a:graphicFrameLocks xmlns:a="http://schemas.openxmlformats.org/drawingml/2006/main" noChangeAspect="1"/>
+            </wp:cNvGraphicFramePr>
+            <a:graphic xmlns:a="http://schemas.openxmlformats.org/drawingml/2006/main">
+              <a:graphicData uri="http://schemas.openxmlformats.org/drawingml/2006/picture">
+                <pic:pic xmlns:pic="http://schemas.openxmlformats.org/drawingml/2006/picture">
+                  <pic:nvPicPr>
+                    <pic:cNvPr id="0" name="Picture 1"/>
+                    <pic:cNvPicPr>
+                      <a:picLocks noChangeAspect="1" noChangeArrowheads="1"/>
+                    </pic:cNvPicPr>
+                  </pic:nvPicPr>
+                  <pic:blipFill>
+                    <a:blip r:embed="rId31" cstate="print"/>
+                    <a:srcRect/>
+                    <a:stretch>
+                      <a:fillRect/>
+                    </a:stretch>
+                  </pic:blipFill>
+                  <pic:spPr bwMode="auto">
+                    <a:xfrm rot="16200000">
+                      <a:off x="0" y="0"/>
+                      <a:ext cx="9074989" cy="4730199"/>
+                    </a:xfrm>
+                    <a:prstGeom prst="rect">
+                      <a:avLst/>
+                    </a:prstGeom>
+                    <a:noFill/>
+                    <a:ln w="9525">
+                      <a:noFill/>
+                      <a:miter lim="800000"/>
+                      <a:headEnd/>
+                      <a:tailEnd/>
+                    </a:ln>
+                  </pic:spPr>
+                </pic:pic>
+              </a:graphicData>
+            </a:graphic>
+          </wp:anchor>
+        </w:drawing>
+      </w:r>
+      <w:r>
+        <w:rPr>
+          <w:rStyle w:val="Ttulo4Car"/>
+        </w:rPr>
+        <w:br w:type="page"/>
+      </w:r>
+    </w:p>
+    <w:p>
+      <w:pPr>
+        <w:jc w:val="left"/>
+        <w:rPr>
+          <w:lang w:val="es-ES_tradnl" w:bidi="en-US"/>
+        </w:rPr>
+      </w:pPr>
+      <w:r>
+        <w:rPr>
+          <w:rStyle w:val="Ttulo4Car"/>
+        </w:rPr>
+        <w:lastRenderedPageBreak/>
+        <w:t>C</w:t>
+      </w:r>
+      <w:r>
+        <w:rPr>
+          <w:rStyle w:val="Ttulo4Car"/>
+        </w:rPr>
+        <w:t>U 32</w:t>
       </w:r>
       <w:r>
         <w:rPr>
@@ -5691,7 +5903,7 @@
                     </pic:cNvPicPr>
                   </pic:nvPicPr>
                   <pic:blipFill>
-                    <a:blip r:embed="rId31" cstate="print"/>
+                    <a:blip r:embed="rId32" cstate="print"/>
                     <a:srcRect/>
                     <a:stretch>
                       <a:fillRect/>
@@ -5811,7 +6023,7 @@
                     </pic:cNvPicPr>
                   </pic:nvPicPr>
                   <pic:blipFill>
-                    <a:blip r:embed="rId32" cstate="print"/>
+                    <a:blip r:embed="rId33" cstate="print"/>
                     <a:srcRect/>
                     <a:stretch>
                       <a:fillRect/>
@@ -5925,7 +6137,7 @@
                     </pic:cNvPicPr>
                   </pic:nvPicPr>
                   <pic:blipFill>
-                    <a:blip r:embed="rId33" cstate="print"/>
+                    <a:blip r:embed="rId34" cstate="print"/>
                     <a:srcRect/>
                     <a:stretch>
                       <a:fillRect/>
@@ -5964,6 +6176,328 @@
       <w:pPr>
         <w:jc w:val="left"/>
         <w:rPr>
+          <w:rStyle w:val="Ttulo4Car"/>
+        </w:rPr>
+      </w:pPr>
+      <w:r>
+        <w:rPr>
+          <w:rStyle w:val="Ttulo4Car"/>
+        </w:rPr>
+        <w:lastRenderedPageBreak/>
+        <w:t>CU 47: Consultar Listado Materia Prima a Comprar</w:t>
+      </w:r>
+      <w:r>
+        <w:rPr>
+          <w:rStyle w:val="Ttulo4Car"/>
+        </w:rPr>
+        <w:t xml:space="preserve"> </w:t>
+      </w:r>
+      <w:r>
+        <w:rPr>
+          <w:rStyle w:val="Ttulo4Car"/>
+        </w:rPr>
+        <w:t>– Curso Normal</w:t>
+      </w:r>
+    </w:p>
+    <w:p>
+      <w:pPr>
+        <w:jc w:val="left"/>
+        <w:rPr>
+          <w:rStyle w:val="Ttulo4Car"/>
+        </w:rPr>
+      </w:pPr>
+      <w:r>
+        <w:rPr>
+          <w:rFonts w:asciiTheme="majorHAnsi" w:eastAsiaTheme="majorEastAsia" w:hAnsiTheme="majorHAnsi" w:cstheme="majorBidi"/>
+          <w:b/>
+          <w:bCs/>
+          <w:i/>
+          <w:iCs/>
+          <w:noProof/>
+          <w:color w:val="7FD13B" w:themeColor="accent1"/>
+          <w:lang w:eastAsia="es-AR"/>
+        </w:rPr>
+        <w:drawing>
+          <wp:anchor distT="0" distB="0" distL="114300" distR="114300" simplePos="0" relativeHeight="251782144" behindDoc="1" locked="0" layoutInCell="1" allowOverlap="1">
+            <wp:simplePos x="0" y="0"/>
+            <wp:positionH relativeFrom="column">
+              <wp:posOffset>-1597720</wp:posOffset>
+            </wp:positionH>
+            <wp:positionV relativeFrom="paragraph">
+              <wp:posOffset>1600044</wp:posOffset>
+            </wp:positionV>
+            <wp:extent cx="9152626" cy="3466573"/>
+            <wp:effectExtent l="0" t="1638300" r="0" b="2229377"/>
+            <wp:wrapNone/>
+            <wp:docPr id="18" name="Imagen 2"/>
+            <wp:cNvGraphicFramePr>
+              <a:graphicFrameLocks xmlns:a="http://schemas.openxmlformats.org/drawingml/2006/main" noChangeAspect="1"/>
+            </wp:cNvGraphicFramePr>
+            <a:graphic xmlns:a="http://schemas.openxmlformats.org/drawingml/2006/main">
+              <a:graphicData uri="http://schemas.openxmlformats.org/drawingml/2006/picture">
+                <pic:pic xmlns:pic="http://schemas.openxmlformats.org/drawingml/2006/picture">
+                  <pic:nvPicPr>
+                    <pic:cNvPr id="0" name="Picture 2"/>
+                    <pic:cNvPicPr>
+                      <a:picLocks noChangeAspect="1" noChangeArrowheads="1"/>
+                    </pic:cNvPicPr>
+                  </pic:nvPicPr>
+                  <pic:blipFill>
+                    <a:blip r:embed="rId35" cstate="print"/>
+                    <a:srcRect/>
+                    <a:stretch>
+                      <a:fillRect/>
+                    </a:stretch>
+                  </pic:blipFill>
+                  <pic:spPr bwMode="auto">
+                    <a:xfrm rot="16200000">
+                      <a:off x="0" y="0"/>
+                      <a:ext cx="9152626" cy="3466573"/>
+                    </a:xfrm>
+                    <a:prstGeom prst="rect">
+                      <a:avLst/>
+                    </a:prstGeom>
+                    <a:noFill/>
+                    <a:ln w="9525">
+                      <a:noFill/>
+                      <a:miter lim="800000"/>
+                      <a:headEnd/>
+                      <a:tailEnd/>
+                    </a:ln>
+                  </pic:spPr>
+                </pic:pic>
+              </a:graphicData>
+            </a:graphic>
+          </wp:anchor>
+        </w:drawing>
+      </w:r>
+      <w:r>
+        <w:rPr>
+          <w:rStyle w:val="Ttulo4Car"/>
+        </w:rPr>
+        <w:br w:type="page"/>
+      </w:r>
+    </w:p>
+    <w:p>
+      <w:pPr>
+        <w:jc w:val="left"/>
+        <w:rPr>
+          <w:rStyle w:val="Ttulo4Car"/>
+        </w:rPr>
+      </w:pPr>
+      <w:r>
+        <w:rPr>
+          <w:rStyle w:val="Ttulo4Car"/>
+        </w:rPr>
+        <w:lastRenderedPageBreak/>
+        <w:t>CU 48: Generar Orden de Compra</w:t>
+      </w:r>
+      <w:r>
+        <w:rPr>
+          <w:rStyle w:val="Ttulo4Car"/>
+        </w:rPr>
+        <w:t>– Curso Normal y Alternativo</w:t>
+      </w:r>
+    </w:p>
+    <w:p>
+      <w:pPr>
+        <w:jc w:val="left"/>
+        <w:rPr>
+          <w:rStyle w:val="Ttulo4Car"/>
+        </w:rPr>
+      </w:pPr>
+    </w:p>
+    <w:p>
+      <w:pPr>
+        <w:jc w:val="left"/>
+        <w:rPr>
+          <w:rStyle w:val="Ttulo4Car"/>
+        </w:rPr>
+      </w:pPr>
+      <w:r>
+        <w:rPr>
+          <w:rFonts w:asciiTheme="majorHAnsi" w:eastAsiaTheme="majorEastAsia" w:hAnsiTheme="majorHAnsi" w:cstheme="majorBidi"/>
+          <w:b/>
+          <w:bCs/>
+          <w:i/>
+          <w:iCs/>
+          <w:noProof/>
+          <w:color w:val="7FD13B" w:themeColor="accent1"/>
+          <w:lang w:eastAsia="es-AR"/>
+        </w:rPr>
+        <w:drawing>
+          <wp:anchor distT="0" distB="0" distL="114300" distR="114300" simplePos="0" relativeHeight="251783168" behindDoc="1" locked="0" layoutInCell="1" allowOverlap="1">
+            <wp:simplePos x="0" y="0"/>
+            <wp:positionH relativeFrom="column">
+              <wp:posOffset>-1572765</wp:posOffset>
+            </wp:positionH>
+            <wp:positionV relativeFrom="paragraph">
+              <wp:posOffset>918447</wp:posOffset>
+            </wp:positionV>
+            <wp:extent cx="9074989" cy="4156077"/>
+            <wp:effectExtent l="0" t="1543050" r="0" b="1863723"/>
+            <wp:wrapNone/>
+            <wp:docPr id="19" name="Imagen 3"/>
+            <wp:cNvGraphicFramePr>
+              <a:graphicFrameLocks xmlns:a="http://schemas.openxmlformats.org/drawingml/2006/main" noChangeAspect="1"/>
+            </wp:cNvGraphicFramePr>
+            <a:graphic xmlns:a="http://schemas.openxmlformats.org/drawingml/2006/main">
+              <a:graphicData uri="http://schemas.openxmlformats.org/drawingml/2006/picture">
+                <pic:pic xmlns:pic="http://schemas.openxmlformats.org/drawingml/2006/picture">
+                  <pic:nvPicPr>
+                    <pic:cNvPr id="0" name="Picture 3"/>
+                    <pic:cNvPicPr>
+                      <a:picLocks noChangeAspect="1" noChangeArrowheads="1"/>
+                    </pic:cNvPicPr>
+                  </pic:nvPicPr>
+                  <pic:blipFill>
+                    <a:blip r:embed="rId36" cstate="print"/>
+                    <a:srcRect/>
+                    <a:stretch>
+                      <a:fillRect/>
+                    </a:stretch>
+                  </pic:blipFill>
+                  <pic:spPr bwMode="auto">
+                    <a:xfrm rot="16200000">
+                      <a:off x="0" y="0"/>
+                      <a:ext cx="9075662" cy="4156385"/>
+                    </a:xfrm>
+                    <a:prstGeom prst="rect">
+                      <a:avLst/>
+                    </a:prstGeom>
+                    <a:noFill/>
+                    <a:ln w="9525">
+                      <a:noFill/>
+                      <a:miter lim="800000"/>
+                      <a:headEnd/>
+                      <a:tailEnd/>
+                    </a:ln>
+                  </pic:spPr>
+                </pic:pic>
+              </a:graphicData>
+            </a:graphic>
+          </wp:anchor>
+        </w:drawing>
+      </w:r>
+      <w:r>
+        <w:rPr>
+          <w:rStyle w:val="Ttulo4Car"/>
+        </w:rPr>
+        <w:br w:type="page"/>
+      </w:r>
+    </w:p>
+    <w:p>
+      <w:pPr>
+        <w:jc w:val="left"/>
+        <w:rPr>
+          <w:rStyle w:val="Ttulo4Car"/>
+        </w:rPr>
+      </w:pPr>
+      <w:r>
+        <w:rPr>
+          <w:rStyle w:val="Ttulo4Car"/>
+        </w:rPr>
+        <w:lastRenderedPageBreak/>
+        <w:t>CU 49: Registrar Cancelación Orden de Compra</w:t>
+      </w:r>
+      <w:r>
+        <w:rPr>
+          <w:rStyle w:val="Ttulo4Car"/>
+        </w:rPr>
+        <w:t>– Curso Normal</w:t>
+      </w:r>
+    </w:p>
+    <w:p>
+      <w:pPr>
+        <w:jc w:val="left"/>
+        <w:rPr>
+          <w:rStyle w:val="Ttulo4Car"/>
+        </w:rPr>
+      </w:pPr>
+    </w:p>
+    <w:p>
+      <w:pPr>
+        <w:jc w:val="left"/>
+        <w:rPr>
+          <w:rStyle w:val="Ttulo4Car"/>
+        </w:rPr>
+      </w:pPr>
+      <w:r>
+        <w:rPr>
+          <w:rFonts w:asciiTheme="majorHAnsi" w:eastAsiaTheme="majorEastAsia" w:hAnsiTheme="majorHAnsi" w:cstheme="majorBidi"/>
+          <w:b/>
+          <w:bCs/>
+          <w:i/>
+          <w:iCs/>
+          <w:noProof/>
+          <w:color w:val="7FD13B" w:themeColor="accent1"/>
+          <w:lang w:eastAsia="es-AR"/>
+        </w:rPr>
+        <w:drawing>
+          <wp:anchor distT="0" distB="0" distL="114300" distR="114300" simplePos="0" relativeHeight="251784192" behindDoc="1" locked="0" layoutInCell="1" allowOverlap="1">
+            <wp:simplePos x="0" y="0"/>
+            <wp:positionH relativeFrom="column">
+              <wp:posOffset>-1571719</wp:posOffset>
+            </wp:positionH>
+            <wp:positionV relativeFrom="paragraph">
+              <wp:posOffset>987067</wp:posOffset>
+            </wp:positionV>
+            <wp:extent cx="9116316" cy="3829518"/>
+            <wp:effectExtent l="0" t="1447800" r="0" b="2056932"/>
+            <wp:wrapNone/>
+            <wp:docPr id="20" name="Imagen 4"/>
+            <wp:cNvGraphicFramePr>
+              <a:graphicFrameLocks xmlns:a="http://schemas.openxmlformats.org/drawingml/2006/main" noChangeAspect="1"/>
+            </wp:cNvGraphicFramePr>
+            <a:graphic xmlns:a="http://schemas.openxmlformats.org/drawingml/2006/main">
+              <a:graphicData uri="http://schemas.openxmlformats.org/drawingml/2006/picture">
+                <pic:pic xmlns:pic="http://schemas.openxmlformats.org/drawingml/2006/picture">
+                  <pic:nvPicPr>
+                    <pic:cNvPr id="0" name="Picture 4"/>
+                    <pic:cNvPicPr>
+                      <a:picLocks noChangeAspect="1" noChangeArrowheads="1"/>
+                    </pic:cNvPicPr>
+                  </pic:nvPicPr>
+                  <pic:blipFill>
+                    <a:blip r:embed="rId37" cstate="print"/>
+                    <a:srcRect/>
+                    <a:stretch>
+                      <a:fillRect/>
+                    </a:stretch>
+                  </pic:blipFill>
+                  <pic:spPr bwMode="auto">
+                    <a:xfrm rot="16200000">
+                      <a:off x="0" y="0"/>
+                      <a:ext cx="9134794" cy="3837280"/>
+                    </a:xfrm>
+                    <a:prstGeom prst="rect">
+                      <a:avLst/>
+                    </a:prstGeom>
+                    <a:noFill/>
+                    <a:ln w="9525">
+                      <a:noFill/>
+                      <a:miter lim="800000"/>
+                      <a:headEnd/>
+                      <a:tailEnd/>
+                    </a:ln>
+                  </pic:spPr>
+                </pic:pic>
+              </a:graphicData>
+            </a:graphic>
+          </wp:anchor>
+        </w:drawing>
+      </w:r>
+      <w:r>
+        <w:rPr>
+          <w:rStyle w:val="Ttulo4Car"/>
+        </w:rPr>
+        <w:br w:type="page"/>
+      </w:r>
+    </w:p>
+    <w:p>
+      <w:pPr>
+        <w:jc w:val="left"/>
+        <w:rPr>
           <w:lang w:val="es-ES_tradnl" w:bidi="en-US"/>
         </w:rPr>
       </w:pPr>
@@ -6039,7 +6573,7 @@
                     </pic:cNvPicPr>
                   </pic:nvPicPr>
                   <pic:blipFill>
-                    <a:blip r:embed="rId34" cstate="print"/>
+                    <a:blip r:embed="rId38" cstate="print"/>
                     <a:srcRect/>
                     <a:stretch>
                       <a:fillRect/>
@@ -6152,7 +6686,7 @@
                     </pic:cNvPicPr>
                   </pic:nvPicPr>
                   <pic:blipFill>
-                    <a:blip r:embed="rId35" cstate="print"/>
+                    <a:blip r:embed="rId39" cstate="print"/>
                     <a:srcRect/>
                     <a:stretch>
                       <a:fillRect/>
@@ -6285,7 +6819,7 @@
                     </pic:cNvPicPr>
                   </pic:nvPicPr>
                   <pic:blipFill>
-                    <a:blip r:embed="rId36" cstate="print"/>
+                    <a:blip r:embed="rId40" cstate="print"/>
                     <a:srcRect/>
                     <a:stretch>
                       <a:fillRect/>
@@ -6417,7 +6951,7 @@
                     </pic:cNvPicPr>
                   </pic:nvPicPr>
                   <pic:blipFill>
-                    <a:blip r:embed="rId37" cstate="print"/>
+                    <a:blip r:embed="rId41" cstate="print"/>
                     <a:srcRect/>
                     <a:stretch>
                       <a:fillRect/>
@@ -6531,7 +7065,7 @@
                     </pic:cNvPicPr>
                   </pic:nvPicPr>
                   <pic:blipFill>
-                    <a:blip r:embed="rId38" cstate="print"/>
+                    <a:blip r:embed="rId42" cstate="print"/>
                     <a:srcRect/>
                     <a:stretch>
                       <a:fillRect/>
@@ -6651,7 +7185,7 @@
                     </pic:cNvPicPr>
                   </pic:nvPicPr>
                   <pic:blipFill>
-                    <a:blip r:embed="rId39" cstate="print"/>
+                    <a:blip r:embed="rId43" cstate="print"/>
                     <a:srcRect/>
                     <a:stretch>
                       <a:fillRect/>
@@ -6765,7 +7299,7 @@
                     </pic:cNvPicPr>
                   </pic:nvPicPr>
                   <pic:blipFill>
-                    <a:blip r:embed="rId40" cstate="print"/>
+                    <a:blip r:embed="rId44" cstate="print"/>
                     <a:srcRect/>
                     <a:stretch>
                       <a:fillRect/>
@@ -6845,7 +7379,7 @@
                     </pic:cNvPicPr>
                   </pic:nvPicPr>
                   <pic:blipFill>
-                    <a:blip r:embed="rId41" cstate="print"/>
+                    <a:blip r:embed="rId45" cstate="print"/>
                     <a:srcRect/>
                     <a:stretch>
                       <a:fillRect/>
@@ -6926,6 +7460,330 @@
       <w:pPr>
         <w:jc w:val="left"/>
         <w:rPr>
+          <w:rStyle w:val="Ttulo4Car"/>
+        </w:rPr>
+      </w:pPr>
+      <w:r>
+        <w:rPr>
+          <w:rStyle w:val="Ttulo4Car"/>
+        </w:rPr>
+        <w:lastRenderedPageBreak/>
+        <w:t>CU 61: Registrar Reclamo a Proveedor</w:t>
+      </w:r>
+      <w:r>
+        <w:rPr>
+          <w:rStyle w:val="Ttulo4Car"/>
+        </w:rPr>
+        <w:t>– Curso Normal</w:t>
+      </w:r>
+    </w:p>
+    <w:p>
+      <w:pPr>
+        <w:jc w:val="left"/>
+        <w:rPr>
+          <w:rStyle w:val="Ttulo4Car"/>
+        </w:rPr>
+      </w:pPr>
+    </w:p>
+    <w:p>
+      <w:pPr>
+        <w:jc w:val="left"/>
+        <w:rPr>
+          <w:rStyle w:val="Ttulo4Car"/>
+        </w:rPr>
+      </w:pPr>
+      <w:r>
+        <w:rPr>
+          <w:rFonts w:asciiTheme="majorHAnsi" w:eastAsiaTheme="majorEastAsia" w:hAnsiTheme="majorHAnsi" w:cstheme="majorBidi"/>
+          <w:b/>
+          <w:bCs/>
+          <w:i/>
+          <w:iCs/>
+          <w:noProof/>
+          <w:color w:val="7FD13B" w:themeColor="accent1"/>
+          <w:lang w:eastAsia="es-AR"/>
+        </w:rPr>
+        <w:drawing>
+          <wp:anchor distT="0" distB="0" distL="114300" distR="114300" simplePos="0" relativeHeight="251785216" behindDoc="1" locked="0" layoutInCell="1" allowOverlap="1">
+            <wp:simplePos x="0" y="0"/>
+            <wp:positionH relativeFrom="column">
+              <wp:posOffset>-1758202</wp:posOffset>
+            </wp:positionH>
+            <wp:positionV relativeFrom="paragraph">
+              <wp:posOffset>537119</wp:posOffset>
+            </wp:positionV>
+            <wp:extent cx="9290649" cy="4794494"/>
+            <wp:effectExtent l="0" t="990600" r="0" b="1625356"/>
+            <wp:wrapNone/>
+            <wp:docPr id="22" name="Imagen 5"/>
+            <wp:cNvGraphicFramePr>
+              <a:graphicFrameLocks xmlns:a="http://schemas.openxmlformats.org/drawingml/2006/main" noChangeAspect="1"/>
+            </wp:cNvGraphicFramePr>
+            <a:graphic xmlns:a="http://schemas.openxmlformats.org/drawingml/2006/main">
+              <a:graphicData uri="http://schemas.openxmlformats.org/drawingml/2006/picture">
+                <pic:pic xmlns:pic="http://schemas.openxmlformats.org/drawingml/2006/picture">
+                  <pic:nvPicPr>
+                    <pic:cNvPr id="0" name="Picture 5"/>
+                    <pic:cNvPicPr>
+                      <a:picLocks noChangeAspect="1" noChangeArrowheads="1"/>
+                    </pic:cNvPicPr>
+                  </pic:nvPicPr>
+                  <pic:blipFill>
+                    <a:blip r:embed="rId46" cstate="print"/>
+                    <a:srcRect/>
+                    <a:stretch>
+                      <a:fillRect/>
+                    </a:stretch>
+                  </pic:blipFill>
+                  <pic:spPr bwMode="auto">
+                    <a:xfrm rot="16200000">
+                      <a:off x="0" y="0"/>
+                      <a:ext cx="9290650" cy="4794495"/>
+                    </a:xfrm>
+                    <a:prstGeom prst="rect">
+                      <a:avLst/>
+                    </a:prstGeom>
+                    <a:noFill/>
+                    <a:ln w="9525">
+                      <a:noFill/>
+                      <a:miter lim="800000"/>
+                      <a:headEnd/>
+                      <a:tailEnd/>
+                    </a:ln>
+                  </pic:spPr>
+                </pic:pic>
+              </a:graphicData>
+            </a:graphic>
+          </wp:anchor>
+        </w:drawing>
+      </w:r>
+      <w:r>
+        <w:rPr>
+          <w:rStyle w:val="Ttulo4Car"/>
+        </w:rPr>
+        <w:br w:type="page"/>
+      </w:r>
+    </w:p>
+    <w:p>
+      <w:pPr>
+        <w:jc w:val="left"/>
+        <w:rPr>
+          <w:rStyle w:val="Ttulo4Car"/>
+        </w:rPr>
+      </w:pPr>
+      <w:r>
+        <w:rPr>
+          <w:rStyle w:val="Ttulo4Car"/>
+        </w:rPr>
+        <w:lastRenderedPageBreak/>
+        <w:t>CU 62: Registrar Planificación de Producción</w:t>
+      </w:r>
+      <w:r>
+        <w:rPr>
+          <w:rStyle w:val="Ttulo4Car"/>
+        </w:rPr>
+        <w:t>– Curso Normal</w:t>
+      </w:r>
+    </w:p>
+    <w:p>
+      <w:pPr>
+        <w:jc w:val="left"/>
+        <w:rPr>
+          <w:rStyle w:val="Ttulo4Car"/>
+        </w:rPr>
+      </w:pPr>
+    </w:p>
+    <w:p>
+      <w:pPr>
+        <w:jc w:val="left"/>
+        <w:rPr>
+          <w:rStyle w:val="Ttulo4Car"/>
+        </w:rPr>
+      </w:pPr>
+      <w:r>
+        <w:rPr>
+          <w:rFonts w:asciiTheme="majorHAnsi" w:eastAsiaTheme="majorEastAsia" w:hAnsiTheme="majorHAnsi" w:cstheme="majorBidi"/>
+          <w:b/>
+          <w:bCs/>
+          <w:i/>
+          <w:iCs/>
+          <w:noProof/>
+          <w:color w:val="7FD13B" w:themeColor="accent1"/>
+          <w:lang w:eastAsia="es-AR"/>
+        </w:rPr>
+        <w:drawing>
+          <wp:anchor distT="0" distB="0" distL="114300" distR="114300" simplePos="0" relativeHeight="251786240" behindDoc="1" locked="0" layoutInCell="1" allowOverlap="1">
+            <wp:simplePos x="0" y="0"/>
+            <wp:positionH relativeFrom="column">
+              <wp:posOffset>-1585499</wp:posOffset>
+            </wp:positionH>
+            <wp:positionV relativeFrom="paragraph">
+              <wp:posOffset>521480</wp:posOffset>
+            </wp:positionV>
+            <wp:extent cx="9256143" cy="4935938"/>
+            <wp:effectExtent l="0" t="1047750" r="0" b="1598212"/>
+            <wp:wrapNone/>
+            <wp:docPr id="23" name="Imagen 6"/>
+            <wp:cNvGraphicFramePr>
+              <a:graphicFrameLocks xmlns:a="http://schemas.openxmlformats.org/drawingml/2006/main" noChangeAspect="1"/>
+            </wp:cNvGraphicFramePr>
+            <a:graphic xmlns:a="http://schemas.openxmlformats.org/drawingml/2006/main">
+              <a:graphicData uri="http://schemas.openxmlformats.org/drawingml/2006/picture">
+                <pic:pic xmlns:pic="http://schemas.openxmlformats.org/drawingml/2006/picture">
+                  <pic:nvPicPr>
+                    <pic:cNvPr id="0" name="Picture 6"/>
+                    <pic:cNvPicPr>
+                      <a:picLocks noChangeAspect="1" noChangeArrowheads="1"/>
+                    </pic:cNvPicPr>
+                  </pic:nvPicPr>
+                  <pic:blipFill>
+                    <a:blip r:embed="rId47" cstate="print"/>
+                    <a:srcRect/>
+                    <a:stretch>
+                      <a:fillRect/>
+                    </a:stretch>
+                  </pic:blipFill>
+                  <pic:spPr bwMode="auto">
+                    <a:xfrm rot="16200000">
+                      <a:off x="0" y="0"/>
+                      <a:ext cx="9256143" cy="4935938"/>
+                    </a:xfrm>
+                    <a:prstGeom prst="rect">
+                      <a:avLst/>
+                    </a:prstGeom>
+                    <a:noFill/>
+                    <a:ln w="9525">
+                      <a:noFill/>
+                      <a:miter lim="800000"/>
+                      <a:headEnd/>
+                      <a:tailEnd/>
+                    </a:ln>
+                  </pic:spPr>
+                </pic:pic>
+              </a:graphicData>
+            </a:graphic>
+          </wp:anchor>
+        </w:drawing>
+      </w:r>
+      <w:r>
+        <w:rPr>
+          <w:rStyle w:val="Ttulo4Car"/>
+        </w:rPr>
+        <w:br w:type="page"/>
+      </w:r>
+    </w:p>
+    <w:p>
+      <w:pPr>
+        <w:jc w:val="left"/>
+        <w:rPr>
+          <w:rStyle w:val="Ttulo4Car"/>
+        </w:rPr>
+      </w:pPr>
+      <w:r>
+        <w:rPr>
+          <w:rStyle w:val="Ttulo4Car"/>
+        </w:rPr>
+        <w:lastRenderedPageBreak/>
+        <w:t>CU 63: Modificar Planificación</w:t>
+      </w:r>
+      <w:r>
+        <w:rPr>
+          <w:rStyle w:val="Ttulo4Car"/>
+        </w:rPr>
+        <w:t>– Curso Normal</w:t>
+      </w:r>
+    </w:p>
+    <w:p>
+      <w:pPr>
+        <w:jc w:val="left"/>
+        <w:rPr>
+          <w:rStyle w:val="Ttulo4Car"/>
+        </w:rPr>
+      </w:pPr>
+    </w:p>
+    <w:p>
+      <w:pPr>
+        <w:jc w:val="left"/>
+        <w:rPr>
+          <w:rStyle w:val="Ttulo4Car"/>
+        </w:rPr>
+      </w:pPr>
+      <w:r>
+        <w:rPr>
+          <w:rFonts w:asciiTheme="majorHAnsi" w:eastAsiaTheme="majorEastAsia" w:hAnsiTheme="majorHAnsi" w:cstheme="majorBidi"/>
+          <w:b/>
+          <w:bCs/>
+          <w:i/>
+          <w:iCs/>
+          <w:noProof/>
+          <w:color w:val="7FD13B" w:themeColor="accent1"/>
+          <w:lang w:eastAsia="es-AR"/>
+        </w:rPr>
+        <w:drawing>
+          <wp:anchor distT="0" distB="0" distL="114300" distR="114300" simplePos="0" relativeHeight="251787264" behindDoc="1" locked="0" layoutInCell="1" allowOverlap="1">
+            <wp:simplePos x="0" y="0"/>
+            <wp:positionH relativeFrom="column">
+              <wp:posOffset>-1899645</wp:posOffset>
+            </wp:positionH>
+            <wp:positionV relativeFrom="paragraph">
+              <wp:posOffset>497038</wp:posOffset>
+            </wp:positionV>
+            <wp:extent cx="9420045" cy="4788978"/>
+            <wp:effectExtent l="0" t="971550" r="0" b="1726122"/>
+            <wp:wrapNone/>
+            <wp:docPr id="24" name="Imagen 7"/>
+            <wp:cNvGraphicFramePr>
+              <a:graphicFrameLocks xmlns:a="http://schemas.openxmlformats.org/drawingml/2006/main" noChangeAspect="1"/>
+            </wp:cNvGraphicFramePr>
+            <a:graphic xmlns:a="http://schemas.openxmlformats.org/drawingml/2006/main">
+              <a:graphicData uri="http://schemas.openxmlformats.org/drawingml/2006/picture">
+                <pic:pic xmlns:pic="http://schemas.openxmlformats.org/drawingml/2006/picture">
+                  <pic:nvPicPr>
+                    <pic:cNvPr id="0" name="Picture 7"/>
+                    <pic:cNvPicPr>
+                      <a:picLocks noChangeAspect="1" noChangeArrowheads="1"/>
+                    </pic:cNvPicPr>
+                  </pic:nvPicPr>
+                  <pic:blipFill>
+                    <a:blip r:embed="rId48" cstate="print"/>
+                    <a:srcRect/>
+                    <a:stretch>
+                      <a:fillRect/>
+                    </a:stretch>
+                  </pic:blipFill>
+                  <pic:spPr bwMode="auto">
+                    <a:xfrm rot="16200000">
+                      <a:off x="0" y="0"/>
+                      <a:ext cx="9420045" cy="4788978"/>
+                    </a:xfrm>
+                    <a:prstGeom prst="rect">
+                      <a:avLst/>
+                    </a:prstGeom>
+                    <a:noFill/>
+                    <a:ln w="9525">
+                      <a:noFill/>
+                      <a:miter lim="800000"/>
+                      <a:headEnd/>
+                      <a:tailEnd/>
+                    </a:ln>
+                  </pic:spPr>
+                </pic:pic>
+              </a:graphicData>
+            </a:graphic>
+          </wp:anchor>
+        </w:drawing>
+      </w:r>
+      <w:r>
+        <w:rPr>
+          <w:rStyle w:val="Ttulo4Car"/>
+        </w:rPr>
+        <w:br w:type="page"/>
+      </w:r>
+    </w:p>
+    <w:p>
+      <w:pPr>
+        <w:jc w:val="left"/>
+        <w:rPr>
           <w:lang w:val="es-ES_tradnl" w:bidi="en-US"/>
         </w:rPr>
       </w:pPr>
@@ -6993,7 +7851,7 @@
                     </pic:cNvPicPr>
                   </pic:nvPicPr>
                   <pic:blipFill>
-                    <a:blip r:embed="rId42" cstate="print"/>
+                    <a:blip r:embed="rId49" cstate="print"/>
                     <a:srcRect/>
                     <a:stretch>
                       <a:fillRect/>
@@ -7099,7 +7957,7 @@
                     </pic:cNvPicPr>
                   </pic:nvPicPr>
                   <pic:blipFill>
-                    <a:blip r:embed="rId43" cstate="print"/>
+                    <a:blip r:embed="rId50" cstate="print"/>
                     <a:srcRect/>
                     <a:stretch>
                       <a:fillRect/>
@@ -7205,7 +8063,7 @@
                     </pic:cNvPicPr>
                   </pic:nvPicPr>
                   <pic:blipFill>
-                    <a:blip r:embed="rId44" cstate="print"/>
+                    <a:blip r:embed="rId51" cstate="print"/>
                     <a:srcRect/>
                     <a:stretch>
                       <a:fillRect/>
@@ -7329,7 +8187,7 @@
                     </pic:cNvPicPr>
                   </pic:nvPicPr>
                   <pic:blipFill>
-                    <a:blip r:embed="rId45" cstate="print"/>
+                    <a:blip r:embed="rId52" cstate="print"/>
                     <a:srcRect/>
                     <a:stretch>
                       <a:fillRect/>
@@ -7376,6 +8234,120 @@
           <w:rStyle w:val="Ttulo4Car"/>
         </w:rPr>
         <w:lastRenderedPageBreak/>
+        <w:t xml:space="preserve">CU 69: Registrar Etapa Real </w:t>
+      </w:r>
+      <w:r>
+        <w:rPr>
+          <w:rStyle w:val="Ttulo4Car"/>
+        </w:rPr>
+        <w:t>Producción</w:t>
+      </w:r>
+      <w:r>
+        <w:rPr>
+          <w:rStyle w:val="Ttulo4Car"/>
+        </w:rPr>
+        <w:t xml:space="preserve">– Curso Normal </w:t>
+      </w:r>
+    </w:p>
+    <w:p>
+      <w:pPr>
+        <w:jc w:val="left"/>
+        <w:rPr>
+          <w:rStyle w:val="Ttulo4Car"/>
+        </w:rPr>
+      </w:pPr>
+    </w:p>
+    <w:p>
+      <w:pPr>
+        <w:jc w:val="left"/>
+        <w:rPr>
+          <w:rStyle w:val="Ttulo4Car"/>
+        </w:rPr>
+      </w:pPr>
+      <w:r>
+        <w:rPr>
+          <w:rFonts w:asciiTheme="majorHAnsi" w:eastAsiaTheme="majorEastAsia" w:hAnsiTheme="majorHAnsi" w:cstheme="majorBidi"/>
+          <w:b/>
+          <w:bCs/>
+          <w:i/>
+          <w:iCs/>
+          <w:noProof/>
+          <w:color w:val="7FD13B" w:themeColor="accent1"/>
+          <w:lang w:eastAsia="es-AR"/>
+        </w:rPr>
+        <w:drawing>
+          <wp:anchor distT="0" distB="0" distL="114300" distR="114300" simplePos="0" relativeHeight="251788288" behindDoc="1" locked="0" layoutInCell="1" allowOverlap="1">
+            <wp:simplePos x="0" y="0"/>
+            <wp:positionH relativeFrom="column">
+              <wp:posOffset>-1873766</wp:posOffset>
+            </wp:positionH>
+            <wp:positionV relativeFrom="paragraph">
+              <wp:posOffset>516448</wp:posOffset>
+            </wp:positionV>
+            <wp:extent cx="9273397" cy="4856037"/>
+            <wp:effectExtent l="0" t="1085850" r="0" b="1659063"/>
+            <wp:wrapNone/>
+            <wp:docPr id="25" name="Imagen 8"/>
+            <wp:cNvGraphicFramePr>
+              <a:graphicFrameLocks xmlns:a="http://schemas.openxmlformats.org/drawingml/2006/main" noChangeAspect="1"/>
+            </wp:cNvGraphicFramePr>
+            <a:graphic xmlns:a="http://schemas.openxmlformats.org/drawingml/2006/main">
+              <a:graphicData uri="http://schemas.openxmlformats.org/drawingml/2006/picture">
+                <pic:pic xmlns:pic="http://schemas.openxmlformats.org/drawingml/2006/picture">
+                  <pic:nvPicPr>
+                    <pic:cNvPr id="0" name="Picture 8"/>
+                    <pic:cNvPicPr>
+                      <a:picLocks noChangeAspect="1" noChangeArrowheads="1"/>
+                    </pic:cNvPicPr>
+                  </pic:nvPicPr>
+                  <pic:blipFill>
+                    <a:blip r:embed="rId53" cstate="print"/>
+                    <a:srcRect/>
+                    <a:stretch>
+                      <a:fillRect/>
+                    </a:stretch>
+                  </pic:blipFill>
+                  <pic:spPr bwMode="auto">
+                    <a:xfrm rot="16200000">
+                      <a:off x="0" y="0"/>
+                      <a:ext cx="9273397" cy="4856037"/>
+                    </a:xfrm>
+                    <a:prstGeom prst="rect">
+                      <a:avLst/>
+                    </a:prstGeom>
+                    <a:noFill/>
+                    <a:ln w="9525">
+                      <a:noFill/>
+                      <a:miter lim="800000"/>
+                      <a:headEnd/>
+                      <a:tailEnd/>
+                    </a:ln>
+                  </pic:spPr>
+                </pic:pic>
+              </a:graphicData>
+            </a:graphic>
+          </wp:anchor>
+        </w:drawing>
+      </w:r>
+      <w:r>
+        <w:rPr>
+          <w:rStyle w:val="Ttulo4Car"/>
+        </w:rPr>
+        <w:br w:type="page"/>
+      </w:r>
+    </w:p>
+    <w:p>
+      <w:pPr>
+        <w:jc w:val="left"/>
+        <w:rPr>
+          <w:rStyle w:val="Ttulo4Car"/>
+        </w:rPr>
+      </w:pPr>
+      <w:r>
+        <w:rPr>
+          <w:rStyle w:val="Ttulo4Car"/>
+        </w:rPr>
+        <w:lastRenderedPageBreak/>
         <w:t>CU 70</w:t>
       </w:r>
       <w:r>
@@ -7447,7 +8419,7 @@
                     </pic:cNvPicPr>
                   </pic:nvPicPr>
                   <pic:blipFill>
-                    <a:blip r:embed="rId46" cstate="print"/>
+                    <a:blip r:embed="rId54" cstate="print"/>
                     <a:srcRect/>
                     <a:stretch>
                       <a:fillRect/>
@@ -7486,6 +8458,331 @@
       <w:pPr>
         <w:jc w:val="left"/>
         <w:rPr>
+          <w:rStyle w:val="Ttulo4Car"/>
+        </w:rPr>
+      </w:pPr>
+      <w:r>
+        <w:rPr>
+          <w:rStyle w:val="Ttulo4Car"/>
+        </w:rPr>
+        <w:lastRenderedPageBreak/>
+        <w:t>CU 71: Registrar Lanzamiento Producción</w:t>
+      </w:r>
+      <w:r>
+        <w:rPr>
+          <w:rStyle w:val="Ttulo4Car"/>
+        </w:rPr>
+        <w:t>– Curso Normal y Alternativo</w:t>
+      </w:r>
+    </w:p>
+    <w:p>
+      <w:pPr>
+        <w:jc w:val="left"/>
+        <w:rPr>
+          <w:rStyle w:val="Ttulo4Car"/>
+        </w:rPr>
+      </w:pPr>
+    </w:p>
+    <w:p>
+      <w:pPr>
+        <w:jc w:val="left"/>
+        <w:rPr>
+          <w:rStyle w:val="Ttulo4Car"/>
+        </w:rPr>
+      </w:pPr>
+      <w:r>
+        <w:rPr>
+          <w:rFonts w:asciiTheme="majorHAnsi" w:eastAsiaTheme="majorEastAsia" w:hAnsiTheme="majorHAnsi" w:cstheme="majorBidi"/>
+          <w:b/>
+          <w:bCs/>
+          <w:i/>
+          <w:iCs/>
+          <w:noProof/>
+          <w:color w:val="7FD13B" w:themeColor="accent1"/>
+          <w:lang w:eastAsia="es-AR"/>
+        </w:rPr>
+        <w:drawing>
+          <wp:anchor distT="0" distB="0" distL="114300" distR="114300" simplePos="0" relativeHeight="251789312" behindDoc="0" locked="0" layoutInCell="1" allowOverlap="1">
+            <wp:simplePos x="0" y="0"/>
+            <wp:positionH relativeFrom="column">
+              <wp:posOffset>-1657588</wp:posOffset>
+            </wp:positionH>
+            <wp:positionV relativeFrom="paragraph">
+              <wp:posOffset>656267</wp:posOffset>
+            </wp:positionV>
+            <wp:extent cx="9092242" cy="4628047"/>
+            <wp:effectExtent l="0" t="1104900" r="0" b="1658453"/>
+            <wp:wrapNone/>
+            <wp:docPr id="27" name="Imagen 9"/>
+            <wp:cNvGraphicFramePr>
+              <a:graphicFrameLocks xmlns:a="http://schemas.openxmlformats.org/drawingml/2006/main" noChangeAspect="1"/>
+            </wp:cNvGraphicFramePr>
+            <a:graphic xmlns:a="http://schemas.openxmlformats.org/drawingml/2006/main">
+              <a:graphicData uri="http://schemas.openxmlformats.org/drawingml/2006/picture">
+                <pic:pic xmlns:pic="http://schemas.openxmlformats.org/drawingml/2006/picture">
+                  <pic:nvPicPr>
+                    <pic:cNvPr id="0" name="Picture 9"/>
+                    <pic:cNvPicPr>
+                      <a:picLocks noChangeAspect="1" noChangeArrowheads="1"/>
+                    </pic:cNvPicPr>
+                  </pic:nvPicPr>
+                  <pic:blipFill>
+                    <a:blip r:embed="rId55" cstate="print"/>
+                    <a:srcRect/>
+                    <a:stretch>
+                      <a:fillRect/>
+                    </a:stretch>
+                  </pic:blipFill>
+                  <pic:spPr bwMode="auto">
+                    <a:xfrm rot="16200000">
+                      <a:off x="0" y="0"/>
+                      <a:ext cx="9092242" cy="4628047"/>
+                    </a:xfrm>
+                    <a:prstGeom prst="rect">
+                      <a:avLst/>
+                    </a:prstGeom>
+                    <a:noFill/>
+                    <a:ln w="9525">
+                      <a:noFill/>
+                      <a:miter lim="800000"/>
+                      <a:headEnd/>
+                      <a:tailEnd/>
+                    </a:ln>
+                  </pic:spPr>
+                </pic:pic>
+              </a:graphicData>
+            </a:graphic>
+          </wp:anchor>
+        </w:drawing>
+      </w:r>
+      <w:r>
+        <w:rPr>
+          <w:rStyle w:val="Ttulo4Car"/>
+        </w:rPr>
+        <w:br w:type="page"/>
+      </w:r>
+    </w:p>
+    <w:p>
+      <w:pPr>
+        <w:jc w:val="left"/>
+        <w:rPr>
+          <w:lang w:val="es-ES_tradnl" w:bidi="en-US"/>
+        </w:rPr>
+      </w:pPr>
+      <w:r>
+        <w:rPr>
+          <w:rStyle w:val="Ttulo4Car"/>
+        </w:rPr>
+        <w:lastRenderedPageBreak/>
+        <w:t>CU 72: Generar Lista Materia Prima a Comprar</w:t>
+      </w:r>
+      <w:r>
+        <w:rPr>
+          <w:rStyle w:val="Ttulo4Car"/>
+        </w:rPr>
+        <w:t>– Curso Normal y Alternativo</w:t>
+      </w:r>
+    </w:p>
+    <w:p>
+      <w:pPr>
+        <w:jc w:val="left"/>
+        <w:rPr>
+          <w:rStyle w:val="Ttulo4Car"/>
+          <w:lang w:val="es-ES_tradnl"/>
+        </w:rPr>
+      </w:pPr>
+    </w:p>
+    <w:p>
+      <w:pPr>
+        <w:jc w:val="left"/>
+        <w:rPr>
+          <w:rStyle w:val="Ttulo4Car"/>
+        </w:rPr>
+      </w:pPr>
+      <w:r>
+        <w:rPr>
+          <w:rFonts w:asciiTheme="majorHAnsi" w:eastAsiaTheme="majorEastAsia" w:hAnsiTheme="majorHAnsi" w:cstheme="majorBidi"/>
+          <w:b/>
+          <w:bCs/>
+          <w:i/>
+          <w:iCs/>
+          <w:noProof/>
+          <w:color w:val="7FD13B" w:themeColor="accent1"/>
+          <w:lang w:eastAsia="es-AR"/>
+        </w:rPr>
+        <w:drawing>
+          <wp:anchor distT="0" distB="0" distL="114300" distR="114300" simplePos="0" relativeHeight="251790336" behindDoc="0" locked="0" layoutInCell="1" allowOverlap="1">
+            <wp:simplePos x="0" y="0"/>
+            <wp:positionH relativeFrom="column">
+              <wp:posOffset>-1601209</wp:posOffset>
+            </wp:positionH>
+            <wp:positionV relativeFrom="paragraph">
+              <wp:posOffset>473929</wp:posOffset>
+            </wp:positionV>
+            <wp:extent cx="9303882" cy="4953940"/>
+            <wp:effectExtent l="0" t="952500" r="0" b="1599260"/>
+            <wp:wrapNone/>
+            <wp:docPr id="28" name="Imagen 10"/>
+            <wp:cNvGraphicFramePr>
+              <a:graphicFrameLocks xmlns:a="http://schemas.openxmlformats.org/drawingml/2006/main" noChangeAspect="1"/>
+            </wp:cNvGraphicFramePr>
+            <a:graphic xmlns:a="http://schemas.openxmlformats.org/drawingml/2006/main">
+              <a:graphicData uri="http://schemas.openxmlformats.org/drawingml/2006/picture">
+                <pic:pic xmlns:pic="http://schemas.openxmlformats.org/drawingml/2006/picture">
+                  <pic:nvPicPr>
+                    <pic:cNvPr id="0" name="Picture 10"/>
+                    <pic:cNvPicPr>
+                      <a:picLocks noChangeAspect="1" noChangeArrowheads="1"/>
+                    </pic:cNvPicPr>
+                  </pic:nvPicPr>
+                  <pic:blipFill>
+                    <a:blip r:embed="rId56" cstate="print"/>
+                    <a:srcRect/>
+                    <a:stretch>
+                      <a:fillRect/>
+                    </a:stretch>
+                  </pic:blipFill>
+                  <pic:spPr bwMode="auto">
+                    <a:xfrm rot="16200000">
+                      <a:off x="0" y="0"/>
+                      <a:ext cx="9307902" cy="4956081"/>
+                    </a:xfrm>
+                    <a:prstGeom prst="rect">
+                      <a:avLst/>
+                    </a:prstGeom>
+                    <a:noFill/>
+                    <a:ln w="9525">
+                      <a:noFill/>
+                      <a:miter lim="800000"/>
+                      <a:headEnd/>
+                      <a:tailEnd/>
+                    </a:ln>
+                  </pic:spPr>
+                </pic:pic>
+              </a:graphicData>
+            </a:graphic>
+          </wp:anchor>
+        </w:drawing>
+      </w:r>
+      <w:r>
+        <w:rPr>
+          <w:rStyle w:val="Ttulo4Car"/>
+        </w:rPr>
+        <w:br w:type="page"/>
+      </w:r>
+    </w:p>
+    <w:p>
+      <w:pPr>
+        <w:jc w:val="left"/>
+        <w:rPr>
+          <w:rStyle w:val="Ttulo4Car"/>
+        </w:rPr>
+      </w:pPr>
+      <w:r>
+        <w:rPr>
+          <w:rStyle w:val="Ttulo4Car"/>
+        </w:rPr>
+        <w:lastRenderedPageBreak/>
+        <w:t>CU 73: Consultar Asistencia Empleado</w:t>
+      </w:r>
+      <w:r>
+        <w:rPr>
+          <w:rStyle w:val="Ttulo4Car"/>
+        </w:rPr>
+        <w:t>– Curso Normal</w:t>
+      </w:r>
+    </w:p>
+    <w:p>
+      <w:pPr>
+        <w:jc w:val="left"/>
+        <w:rPr>
+          <w:rStyle w:val="Ttulo4Car"/>
+        </w:rPr>
+      </w:pPr>
+    </w:p>
+    <w:p>
+      <w:pPr>
+        <w:jc w:val="left"/>
+        <w:rPr>
+          <w:rStyle w:val="Ttulo4Car"/>
+        </w:rPr>
+      </w:pPr>
+      <w:r>
+        <w:rPr>
+          <w:rFonts w:asciiTheme="majorHAnsi" w:eastAsiaTheme="majorEastAsia" w:hAnsiTheme="majorHAnsi" w:cstheme="majorBidi"/>
+          <w:b/>
+          <w:bCs/>
+          <w:i/>
+          <w:iCs/>
+          <w:noProof/>
+          <w:color w:val="7FD13B" w:themeColor="accent1"/>
+          <w:lang w:eastAsia="es-AR"/>
+        </w:rPr>
+        <w:drawing>
+          <wp:anchor distT="0" distB="0" distL="114300" distR="114300" simplePos="0" relativeHeight="251791360" behindDoc="1" locked="0" layoutInCell="1" allowOverlap="1">
+            <wp:simplePos x="0" y="0"/>
+            <wp:positionH relativeFrom="column">
+              <wp:posOffset>-1844208</wp:posOffset>
+            </wp:positionH>
+            <wp:positionV relativeFrom="paragraph">
+              <wp:posOffset>816297</wp:posOffset>
+            </wp:positionV>
+            <wp:extent cx="9342407" cy="4173907"/>
+            <wp:effectExtent l="0" t="1314450" r="0" b="1998293"/>
+            <wp:wrapNone/>
+            <wp:docPr id="29" name="Imagen 11"/>
+            <wp:cNvGraphicFramePr>
+              <a:graphicFrameLocks xmlns:a="http://schemas.openxmlformats.org/drawingml/2006/main" noChangeAspect="1"/>
+            </wp:cNvGraphicFramePr>
+            <a:graphic xmlns:a="http://schemas.openxmlformats.org/drawingml/2006/main">
+              <a:graphicData uri="http://schemas.openxmlformats.org/drawingml/2006/picture">
+                <pic:pic xmlns:pic="http://schemas.openxmlformats.org/drawingml/2006/picture">
+                  <pic:nvPicPr>
+                    <pic:cNvPr id="0" name="Picture 11"/>
+                    <pic:cNvPicPr>
+                      <a:picLocks noChangeAspect="1" noChangeArrowheads="1"/>
+                    </pic:cNvPicPr>
+                  </pic:nvPicPr>
+                  <pic:blipFill>
+                    <a:blip r:embed="rId57" cstate="print"/>
+                    <a:srcRect/>
+                    <a:stretch>
+                      <a:fillRect/>
+                    </a:stretch>
+                  </pic:blipFill>
+                  <pic:spPr bwMode="auto">
+                    <a:xfrm rot="16200000">
+                      <a:off x="0" y="0"/>
+                      <a:ext cx="9342407" cy="4173907"/>
+                    </a:xfrm>
+                    <a:prstGeom prst="rect">
+                      <a:avLst/>
+                    </a:prstGeom>
+                    <a:noFill/>
+                    <a:ln w="9525">
+                      <a:noFill/>
+                      <a:miter lim="800000"/>
+                      <a:headEnd/>
+                      <a:tailEnd/>
+                    </a:ln>
+                  </pic:spPr>
+                </pic:pic>
+              </a:graphicData>
+            </a:graphic>
+          </wp:anchor>
+        </w:drawing>
+      </w:r>
+      <w:r>
+        <w:rPr>
+          <w:rStyle w:val="Ttulo4Car"/>
+        </w:rPr>
+        <w:br w:type="page"/>
+      </w:r>
+    </w:p>
+    <w:p>
+      <w:pPr>
+        <w:jc w:val="left"/>
+        <w:rPr>
           <w:lang w:val="es-ES_tradnl" w:bidi="en-US"/>
         </w:rPr>
       </w:pPr>
@@ -7553,7 +8850,7 @@
                     </pic:cNvPicPr>
                   </pic:nvPicPr>
                   <pic:blipFill>
-                    <a:blip r:embed="rId47" cstate="print"/>
+                    <a:blip r:embed="rId58" cstate="print"/>
                     <a:srcRect/>
                     <a:stretch>
                       <a:fillRect/>
@@ -7659,7 +8956,7 @@
                     </pic:cNvPicPr>
                   </pic:nvPicPr>
                   <pic:blipFill>
-                    <a:blip r:embed="rId48" cstate="print"/>
+                    <a:blip r:embed="rId59" cstate="print"/>
                     <a:srcRect/>
                     <a:stretch>
                       <a:fillRect/>
@@ -7765,7 +9062,7 @@
                     </pic:cNvPicPr>
                   </pic:nvPicPr>
                   <pic:blipFill>
-                    <a:blip r:embed="rId49" cstate="print"/>
+                    <a:blip r:embed="rId60" cstate="print"/>
                     <a:srcRect/>
                     <a:stretch>
                       <a:fillRect/>
@@ -7885,7 +9182,7 @@
                     </pic:cNvPicPr>
                   </pic:nvPicPr>
                   <pic:blipFill>
-                    <a:blip r:embed="rId50" cstate="print"/>
+                    <a:blip r:embed="rId61" cstate="print"/>
                     <a:srcRect/>
                     <a:stretch>
                       <a:fillRect/>
@@ -8025,7 +9322,7 @@
                     </pic:cNvPicPr>
                   </pic:nvPicPr>
                   <pic:blipFill>
-                    <a:blip r:embed="rId51" cstate="print"/>
+                    <a:blip r:embed="rId62" cstate="print"/>
                     <a:srcRect/>
                     <a:stretch>
                       <a:fillRect/>
@@ -8140,7 +9437,7 @@
                     </pic:cNvPicPr>
                   </pic:nvPicPr>
                   <pic:blipFill>
-                    <a:blip r:embed="rId52" cstate="print"/>
+                    <a:blip r:embed="rId63" cstate="print"/>
                     <a:srcRect/>
                     <a:stretch>
                       <a:fillRect/>
@@ -8260,7 +9557,7 @@
                     </pic:cNvPicPr>
                   </pic:nvPicPr>
                   <pic:blipFill>
-                    <a:blip r:embed="rId53" cstate="print"/>
+                    <a:blip r:embed="rId64" cstate="print"/>
                     <a:srcRect/>
                     <a:stretch>
                       <a:fillRect/>
@@ -8394,7 +9691,7 @@
                     </pic:cNvPicPr>
                   </pic:nvPicPr>
                   <pic:blipFill>
-                    <a:blip r:embed="rId54" cstate="print"/>
+                    <a:blip r:embed="rId65" cstate="print"/>
                     <a:srcRect/>
                     <a:stretch>
                       <a:fillRect/>
@@ -8528,7 +9825,7 @@
                     </pic:cNvPicPr>
                   </pic:nvPicPr>
                   <pic:blipFill>
-                    <a:blip r:embed="rId55" cstate="print"/>
+                    <a:blip r:embed="rId66" cstate="print"/>
                     <a:srcRect/>
                     <a:stretch>
                       <a:fillRect/>
@@ -8662,7 +9959,7 @@
                     </pic:cNvPicPr>
                   </pic:nvPicPr>
                   <pic:blipFill>
-                    <a:blip r:embed="rId56" cstate="print"/>
+                    <a:blip r:embed="rId67" cstate="print"/>
                     <a:srcRect/>
                     <a:stretch>
                       <a:fillRect/>
@@ -8811,7 +10108,7 @@
                     </pic:cNvPicPr>
                   </pic:nvPicPr>
                   <pic:blipFill>
-                    <a:blip r:embed="rId57" cstate="print"/>
+                    <a:blip r:embed="rId68" cstate="print"/>
                     <a:srcRect/>
                     <a:stretch>
                       <a:fillRect/>
@@ -8945,7 +10242,7 @@
                     </pic:cNvPicPr>
                   </pic:nvPicPr>
                   <pic:blipFill>
-                    <a:blip r:embed="rId58" cstate="print"/>
+                    <a:blip r:embed="rId69" cstate="print"/>
                     <a:srcRect/>
                     <a:stretch>
                       <a:fillRect/>
@@ -9079,7 +10376,7 @@
                     </pic:cNvPicPr>
                   </pic:nvPicPr>
                   <pic:blipFill>
-                    <a:blip r:embed="rId59" cstate="print"/>
+                    <a:blip r:embed="rId70" cstate="print"/>
                     <a:srcRect/>
                     <a:stretch>
                       <a:fillRect/>
@@ -9213,7 +10510,7 @@
                     </pic:cNvPicPr>
                   </pic:nvPicPr>
                   <pic:blipFill>
-                    <a:blip r:embed="rId60" cstate="print"/>
+                    <a:blip r:embed="rId71" cstate="print"/>
                     <a:srcRect/>
                     <a:stretch>
                       <a:fillRect/>
@@ -9259,6 +10556,1308 @@
       <w:pPr>
         <w:jc w:val="left"/>
         <w:rPr>
+          <w:rStyle w:val="Ttulo4Car"/>
+        </w:rPr>
+      </w:pPr>
+      <w:r>
+        <w:rPr>
+          <w:rStyle w:val="Ttulo4Car"/>
+        </w:rPr>
+        <w:lastRenderedPageBreak/>
+        <w:t>CU 93: Registrar Ingreso Materia Prima</w:t>
+      </w:r>
+      <w:r>
+        <w:rPr>
+          <w:rStyle w:val="Ttulo4Car"/>
+        </w:rPr>
+        <w:t>– Curso Normal y Alternativo</w:t>
+      </w:r>
+    </w:p>
+    <w:p>
+      <w:pPr>
+        <w:jc w:val="left"/>
+        <w:rPr>
+          <w:rStyle w:val="Ttulo4Car"/>
+        </w:rPr>
+      </w:pPr>
+    </w:p>
+    <w:p>
+      <w:pPr>
+        <w:jc w:val="left"/>
+        <w:rPr>
+          <w:rStyle w:val="Ttulo4Car"/>
+        </w:rPr>
+      </w:pPr>
+      <w:r>
+        <w:rPr>
+          <w:rFonts w:asciiTheme="majorHAnsi" w:eastAsiaTheme="majorEastAsia" w:hAnsiTheme="majorHAnsi" w:cstheme="majorBidi"/>
+          <w:b/>
+          <w:bCs/>
+          <w:i/>
+          <w:iCs/>
+          <w:noProof/>
+          <w:color w:val="7FD13B" w:themeColor="accent1"/>
+          <w:lang w:eastAsia="es-AR"/>
+        </w:rPr>
+        <w:drawing>
+          <wp:anchor distT="0" distB="0" distL="114300" distR="114300" simplePos="0" relativeHeight="251792384" behindDoc="0" locked="0" layoutInCell="1" allowOverlap="1">
+            <wp:simplePos x="0" y="0"/>
+            <wp:positionH relativeFrom="column">
+              <wp:posOffset>-1680922</wp:posOffset>
+            </wp:positionH>
+            <wp:positionV relativeFrom="paragraph">
+              <wp:posOffset>580957</wp:posOffset>
+            </wp:positionV>
+            <wp:extent cx="9118121" cy="4609006"/>
+            <wp:effectExtent l="0" t="1066800" r="0" b="1791794"/>
+            <wp:wrapNone/>
+            <wp:docPr id="30" name="Imagen 12"/>
+            <wp:cNvGraphicFramePr>
+              <a:graphicFrameLocks xmlns:a="http://schemas.openxmlformats.org/drawingml/2006/main" noChangeAspect="1"/>
+            </wp:cNvGraphicFramePr>
+            <a:graphic xmlns:a="http://schemas.openxmlformats.org/drawingml/2006/main">
+              <a:graphicData uri="http://schemas.openxmlformats.org/drawingml/2006/picture">
+                <pic:pic xmlns:pic="http://schemas.openxmlformats.org/drawingml/2006/picture">
+                  <pic:nvPicPr>
+                    <pic:cNvPr id="0" name="Picture 12"/>
+                    <pic:cNvPicPr>
+                      <a:picLocks noChangeAspect="1" noChangeArrowheads="1"/>
+                    </pic:cNvPicPr>
+                  </pic:nvPicPr>
+                  <pic:blipFill>
+                    <a:blip r:embed="rId72" cstate="print"/>
+                    <a:srcRect/>
+                    <a:stretch>
+                      <a:fillRect/>
+                    </a:stretch>
+                  </pic:blipFill>
+                  <pic:spPr bwMode="auto">
+                    <a:xfrm rot="16200000">
+                      <a:off x="0" y="0"/>
+                      <a:ext cx="9118121" cy="4609006"/>
+                    </a:xfrm>
+                    <a:prstGeom prst="rect">
+                      <a:avLst/>
+                    </a:prstGeom>
+                    <a:noFill/>
+                    <a:ln w="9525">
+                      <a:noFill/>
+                      <a:miter lim="800000"/>
+                      <a:headEnd/>
+                      <a:tailEnd/>
+                    </a:ln>
+                  </pic:spPr>
+                </pic:pic>
+              </a:graphicData>
+            </a:graphic>
+          </wp:anchor>
+        </w:drawing>
+      </w:r>
+      <w:r>
+        <w:rPr>
+          <w:rStyle w:val="Ttulo4Car"/>
+        </w:rPr>
+        <w:br w:type="page"/>
+      </w:r>
+    </w:p>
+    <w:p>
+      <w:pPr>
+        <w:jc w:val="left"/>
+        <w:rPr>
+          <w:rStyle w:val="Ttulo4Car"/>
+        </w:rPr>
+      </w:pPr>
+      <w:r>
+        <w:rPr>
+          <w:rStyle w:val="Ttulo4Car"/>
+        </w:rPr>
+        <w:lastRenderedPageBreak/>
+        <w:t>CU 94: Registrar Egreso Materia Prima</w:t>
+      </w:r>
+      <w:r>
+        <w:rPr>
+          <w:rStyle w:val="Ttulo4Car"/>
+        </w:rPr>
+        <w:t>– Curso Normal</w:t>
+      </w:r>
+    </w:p>
+    <w:p>
+      <w:pPr>
+        <w:jc w:val="left"/>
+        <w:rPr>
+          <w:rStyle w:val="Ttulo4Car"/>
+        </w:rPr>
+      </w:pPr>
+    </w:p>
+    <w:p>
+      <w:pPr>
+        <w:jc w:val="left"/>
+        <w:rPr>
+          <w:rStyle w:val="Ttulo4Car"/>
+        </w:rPr>
+      </w:pPr>
+      <w:r>
+        <w:rPr>
+          <w:rFonts w:asciiTheme="majorHAnsi" w:eastAsiaTheme="majorEastAsia" w:hAnsiTheme="majorHAnsi" w:cstheme="majorBidi"/>
+          <w:b/>
+          <w:bCs/>
+          <w:i/>
+          <w:iCs/>
+          <w:noProof/>
+          <w:color w:val="7FD13B" w:themeColor="accent1"/>
+          <w:lang w:eastAsia="es-AR"/>
+        </w:rPr>
+        <w:drawing>
+          <wp:anchor distT="0" distB="0" distL="114300" distR="114300" simplePos="0" relativeHeight="251793408" behindDoc="1" locked="0" layoutInCell="1" allowOverlap="1">
+            <wp:simplePos x="0" y="0"/>
+            <wp:positionH relativeFrom="column">
+              <wp:posOffset>-1627631</wp:posOffset>
+            </wp:positionH>
+            <wp:positionV relativeFrom="paragraph">
+              <wp:posOffset>758267</wp:posOffset>
+            </wp:positionV>
+            <wp:extent cx="9031857" cy="4348276"/>
+            <wp:effectExtent l="0" t="1181100" r="0" b="1881074"/>
+            <wp:wrapNone/>
+            <wp:docPr id="31" name="Imagen 13"/>
+            <wp:cNvGraphicFramePr>
+              <a:graphicFrameLocks xmlns:a="http://schemas.openxmlformats.org/drawingml/2006/main" noChangeAspect="1"/>
+            </wp:cNvGraphicFramePr>
+            <a:graphic xmlns:a="http://schemas.openxmlformats.org/drawingml/2006/main">
+              <a:graphicData uri="http://schemas.openxmlformats.org/drawingml/2006/picture">
+                <pic:pic xmlns:pic="http://schemas.openxmlformats.org/drawingml/2006/picture">
+                  <pic:nvPicPr>
+                    <pic:cNvPr id="0" name="Picture 13"/>
+                    <pic:cNvPicPr>
+                      <a:picLocks noChangeAspect="1" noChangeArrowheads="1"/>
+                    </pic:cNvPicPr>
+                  </pic:nvPicPr>
+                  <pic:blipFill>
+                    <a:blip r:embed="rId73" cstate="print"/>
+                    <a:srcRect/>
+                    <a:stretch>
+                      <a:fillRect/>
+                    </a:stretch>
+                  </pic:blipFill>
+                  <pic:spPr bwMode="auto">
+                    <a:xfrm rot="16200000">
+                      <a:off x="0" y="0"/>
+                      <a:ext cx="9031857" cy="4348276"/>
+                    </a:xfrm>
+                    <a:prstGeom prst="rect">
+                      <a:avLst/>
+                    </a:prstGeom>
+                    <a:noFill/>
+                    <a:ln w="9525">
+                      <a:noFill/>
+                      <a:miter lim="800000"/>
+                      <a:headEnd/>
+                      <a:tailEnd/>
+                    </a:ln>
+                  </pic:spPr>
+                </pic:pic>
+              </a:graphicData>
+            </a:graphic>
+          </wp:anchor>
+        </w:drawing>
+      </w:r>
+      <w:r>
+        <w:rPr>
+          <w:rStyle w:val="Ttulo4Car"/>
+        </w:rPr>
+        <w:br w:type="page"/>
+      </w:r>
+    </w:p>
+    <w:p>
+      <w:pPr>
+        <w:jc w:val="left"/>
+        <w:rPr>
+          <w:rStyle w:val="Ttulo4Car"/>
+        </w:rPr>
+      </w:pPr>
+      <w:r>
+        <w:rPr>
+          <w:rStyle w:val="Ttulo4Car"/>
+        </w:rPr>
+        <w:lastRenderedPageBreak/>
+        <w:t>CU 95: Registrar Ingreso de Pieza de Producción</w:t>
+      </w:r>
+      <w:r>
+        <w:rPr>
+          <w:rStyle w:val="Ttulo4Car"/>
+        </w:rPr>
+        <w:t xml:space="preserve">– Curso Normal </w:t>
+      </w:r>
+    </w:p>
+    <w:p>
+      <w:pPr>
+        <w:jc w:val="left"/>
+        <w:rPr>
+          <w:rStyle w:val="Ttulo4Car"/>
+        </w:rPr>
+      </w:pPr>
+    </w:p>
+    <w:p>
+      <w:pPr>
+        <w:jc w:val="left"/>
+        <w:rPr>
+          <w:rStyle w:val="Ttulo4Car"/>
+        </w:rPr>
+      </w:pPr>
+      <w:r>
+        <w:rPr>
+          <w:rFonts w:asciiTheme="majorHAnsi" w:eastAsiaTheme="majorEastAsia" w:hAnsiTheme="majorHAnsi" w:cstheme="majorBidi"/>
+          <w:b/>
+          <w:bCs/>
+          <w:i/>
+          <w:iCs/>
+          <w:noProof/>
+          <w:color w:val="7FD13B" w:themeColor="accent1"/>
+          <w:lang w:eastAsia="es-AR"/>
+        </w:rPr>
+        <w:drawing>
+          <wp:anchor distT="0" distB="0" distL="114300" distR="114300" simplePos="0" relativeHeight="251794432" behindDoc="1" locked="0" layoutInCell="1" allowOverlap="1">
+            <wp:simplePos x="0" y="0"/>
+            <wp:positionH relativeFrom="column">
+              <wp:posOffset>-1615307</wp:posOffset>
+            </wp:positionH>
+            <wp:positionV relativeFrom="paragraph">
+              <wp:posOffset>552415</wp:posOffset>
+            </wp:positionV>
+            <wp:extent cx="9048566" cy="4667476"/>
+            <wp:effectExtent l="0" t="1009650" r="0" b="1733324"/>
+            <wp:wrapNone/>
+            <wp:docPr id="32" name="Imagen 14"/>
+            <wp:cNvGraphicFramePr>
+              <a:graphicFrameLocks xmlns:a="http://schemas.openxmlformats.org/drawingml/2006/main" noChangeAspect="1"/>
+            </wp:cNvGraphicFramePr>
+            <a:graphic xmlns:a="http://schemas.openxmlformats.org/drawingml/2006/main">
+              <a:graphicData uri="http://schemas.openxmlformats.org/drawingml/2006/picture">
+                <pic:pic xmlns:pic="http://schemas.openxmlformats.org/drawingml/2006/picture">
+                  <pic:nvPicPr>
+                    <pic:cNvPr id="0" name="Picture 14"/>
+                    <pic:cNvPicPr>
+                      <a:picLocks noChangeAspect="1" noChangeArrowheads="1"/>
+                    </pic:cNvPicPr>
+                  </pic:nvPicPr>
+                  <pic:blipFill>
+                    <a:blip r:embed="rId74" cstate="print"/>
+                    <a:srcRect/>
+                    <a:stretch>
+                      <a:fillRect/>
+                    </a:stretch>
+                  </pic:blipFill>
+                  <pic:spPr bwMode="auto">
+                    <a:xfrm rot="16200000">
+                      <a:off x="0" y="0"/>
+                      <a:ext cx="9046432" cy="4666375"/>
+                    </a:xfrm>
+                    <a:prstGeom prst="rect">
+                      <a:avLst/>
+                    </a:prstGeom>
+                    <a:noFill/>
+                    <a:ln w="9525">
+                      <a:noFill/>
+                      <a:miter lim="800000"/>
+                      <a:headEnd/>
+                      <a:tailEnd/>
+                    </a:ln>
+                  </pic:spPr>
+                </pic:pic>
+              </a:graphicData>
+            </a:graphic>
+          </wp:anchor>
+        </w:drawing>
+      </w:r>
+      <w:r>
+        <w:rPr>
+          <w:rStyle w:val="Ttulo4Car"/>
+        </w:rPr>
+        <w:br w:type="page"/>
+      </w:r>
+    </w:p>
+    <w:p>
+      <w:pPr>
+        <w:jc w:val="left"/>
+        <w:rPr>
+          <w:rStyle w:val="Ttulo4Car"/>
+        </w:rPr>
+      </w:pPr>
+      <w:r>
+        <w:rPr>
+          <w:rStyle w:val="Ttulo4Car"/>
+        </w:rPr>
+        <w:lastRenderedPageBreak/>
+        <w:t>CU 96: Registrar Entreg</w:t>
+      </w:r>
+      <w:r>
+        <w:rPr>
+          <w:rStyle w:val="Ttulo4Car"/>
+        </w:rPr>
+        <w:t>a de Materia Prima a Producción</w:t>
+      </w:r>
+      <w:r>
+        <w:rPr>
+          <w:rStyle w:val="Ttulo4Car"/>
+        </w:rPr>
+        <w:t>– Curso Normal</w:t>
+      </w:r>
+    </w:p>
+    <w:p>
+      <w:pPr>
+        <w:jc w:val="left"/>
+        <w:rPr>
+          <w:rStyle w:val="Ttulo4Car"/>
+        </w:rPr>
+      </w:pPr>
+    </w:p>
+    <w:p>
+      <w:pPr>
+        <w:jc w:val="left"/>
+        <w:rPr>
+          <w:rStyle w:val="Ttulo4Car"/>
+        </w:rPr>
+      </w:pPr>
+      <w:r>
+        <w:rPr>
+          <w:rFonts w:asciiTheme="majorHAnsi" w:eastAsiaTheme="majorEastAsia" w:hAnsiTheme="majorHAnsi" w:cstheme="majorBidi"/>
+          <w:b/>
+          <w:bCs/>
+          <w:i/>
+          <w:iCs/>
+          <w:noProof/>
+          <w:color w:val="7FD13B" w:themeColor="accent1"/>
+          <w:lang w:eastAsia="es-AR"/>
+        </w:rPr>
+        <w:drawing>
+          <wp:anchor distT="0" distB="0" distL="114300" distR="114300" simplePos="0" relativeHeight="251795456" behindDoc="1" locked="0" layoutInCell="1" allowOverlap="1">
+            <wp:simplePos x="0" y="0"/>
+            <wp:positionH relativeFrom="column">
+              <wp:posOffset>-1598922</wp:posOffset>
+            </wp:positionH>
+            <wp:positionV relativeFrom="paragraph">
+              <wp:posOffset>448277</wp:posOffset>
+            </wp:positionV>
+            <wp:extent cx="9057736" cy="4902207"/>
+            <wp:effectExtent l="0" t="876300" r="0" b="1612893"/>
+            <wp:wrapNone/>
+            <wp:docPr id="34" name="Imagen 15"/>
+            <wp:cNvGraphicFramePr>
+              <a:graphicFrameLocks xmlns:a="http://schemas.openxmlformats.org/drawingml/2006/main" noChangeAspect="1"/>
+            </wp:cNvGraphicFramePr>
+            <a:graphic xmlns:a="http://schemas.openxmlformats.org/drawingml/2006/main">
+              <a:graphicData uri="http://schemas.openxmlformats.org/drawingml/2006/picture">
+                <pic:pic xmlns:pic="http://schemas.openxmlformats.org/drawingml/2006/picture">
+                  <pic:nvPicPr>
+                    <pic:cNvPr id="0" name="Picture 15"/>
+                    <pic:cNvPicPr>
+                      <a:picLocks noChangeAspect="1" noChangeArrowheads="1"/>
+                    </pic:cNvPicPr>
+                  </pic:nvPicPr>
+                  <pic:blipFill>
+                    <a:blip r:embed="rId75" cstate="print"/>
+                    <a:srcRect/>
+                    <a:stretch>
+                      <a:fillRect/>
+                    </a:stretch>
+                  </pic:blipFill>
+                  <pic:spPr bwMode="auto">
+                    <a:xfrm rot="16200000">
+                      <a:off x="0" y="0"/>
+                      <a:ext cx="9057736" cy="4902207"/>
+                    </a:xfrm>
+                    <a:prstGeom prst="rect">
+                      <a:avLst/>
+                    </a:prstGeom>
+                    <a:noFill/>
+                    <a:ln w="9525">
+                      <a:noFill/>
+                      <a:miter lim="800000"/>
+                      <a:headEnd/>
+                      <a:tailEnd/>
+                    </a:ln>
+                  </pic:spPr>
+                </pic:pic>
+              </a:graphicData>
+            </a:graphic>
+          </wp:anchor>
+        </w:drawing>
+      </w:r>
+      <w:r>
+        <w:rPr>
+          <w:rStyle w:val="Ttulo4Car"/>
+        </w:rPr>
+        <w:br w:type="page"/>
+      </w:r>
+    </w:p>
+    <w:p>
+      <w:pPr>
+        <w:jc w:val="left"/>
+        <w:rPr>
+          <w:rStyle w:val="Ttulo4Car"/>
+        </w:rPr>
+      </w:pPr>
+      <w:r>
+        <w:rPr>
+          <w:rStyle w:val="Ttulo4Car"/>
+        </w:rPr>
+        <w:lastRenderedPageBreak/>
+        <w:t>CU 97: Registrar Ingreso de Piezas de Trabajo</w:t>
+      </w:r>
+      <w:r>
+        <w:rPr>
+          <w:rStyle w:val="Ttulo4Car"/>
+        </w:rPr>
+        <w:t>– Curso Normal</w:t>
+      </w:r>
+    </w:p>
+    <w:p>
+      <w:pPr>
+        <w:jc w:val="left"/>
+        <w:rPr>
+          <w:rStyle w:val="Ttulo4Car"/>
+        </w:rPr>
+      </w:pPr>
+    </w:p>
+    <w:p>
+      <w:pPr>
+        <w:jc w:val="left"/>
+        <w:rPr>
+          <w:rStyle w:val="Ttulo4Car"/>
+        </w:rPr>
+      </w:pPr>
+      <w:r>
+        <w:rPr>
+          <w:rFonts w:asciiTheme="majorHAnsi" w:eastAsiaTheme="majorEastAsia" w:hAnsiTheme="majorHAnsi" w:cstheme="majorBidi"/>
+          <w:b/>
+          <w:bCs/>
+          <w:i/>
+          <w:iCs/>
+          <w:noProof/>
+          <w:color w:val="7FD13B" w:themeColor="accent1"/>
+          <w:lang w:eastAsia="es-AR"/>
+        </w:rPr>
+        <w:drawing>
+          <wp:anchor distT="0" distB="0" distL="114300" distR="114300" simplePos="0" relativeHeight="251796480" behindDoc="1" locked="0" layoutInCell="1" allowOverlap="1">
+            <wp:simplePos x="0" y="0"/>
+            <wp:positionH relativeFrom="column">
+              <wp:posOffset>-1614220</wp:posOffset>
+            </wp:positionH>
+            <wp:positionV relativeFrom="paragraph">
+              <wp:posOffset>675351</wp:posOffset>
+            </wp:positionV>
+            <wp:extent cx="8824823" cy="4823666"/>
+            <wp:effectExtent l="0" t="1143000" r="0" b="1539034"/>
+            <wp:wrapNone/>
+            <wp:docPr id="35" name="Imagen 16"/>
+            <wp:cNvGraphicFramePr>
+              <a:graphicFrameLocks xmlns:a="http://schemas.openxmlformats.org/drawingml/2006/main" noChangeAspect="1"/>
+            </wp:cNvGraphicFramePr>
+            <a:graphic xmlns:a="http://schemas.openxmlformats.org/drawingml/2006/main">
+              <a:graphicData uri="http://schemas.openxmlformats.org/drawingml/2006/picture">
+                <pic:pic xmlns:pic="http://schemas.openxmlformats.org/drawingml/2006/picture">
+                  <pic:nvPicPr>
+                    <pic:cNvPr id="0" name="Picture 16"/>
+                    <pic:cNvPicPr>
+                      <a:picLocks noChangeAspect="1" noChangeArrowheads="1"/>
+                    </pic:cNvPicPr>
+                  </pic:nvPicPr>
+                  <pic:blipFill>
+                    <a:blip r:embed="rId76" cstate="print"/>
+                    <a:srcRect/>
+                    <a:stretch>
+                      <a:fillRect/>
+                    </a:stretch>
+                  </pic:blipFill>
+                  <pic:spPr bwMode="auto">
+                    <a:xfrm rot="16200000">
+                      <a:off x="0" y="0"/>
+                      <a:ext cx="8833449" cy="4828381"/>
+                    </a:xfrm>
+                    <a:prstGeom prst="rect">
+                      <a:avLst/>
+                    </a:prstGeom>
+                    <a:noFill/>
+                    <a:ln w="9525">
+                      <a:noFill/>
+                      <a:miter lim="800000"/>
+                      <a:headEnd/>
+                      <a:tailEnd/>
+                    </a:ln>
+                  </pic:spPr>
+                </pic:pic>
+              </a:graphicData>
+            </a:graphic>
+          </wp:anchor>
+        </w:drawing>
+      </w:r>
+      <w:r>
+        <w:rPr>
+          <w:rStyle w:val="Ttulo4Car"/>
+        </w:rPr>
+        <w:br w:type="page"/>
+      </w:r>
+    </w:p>
+    <w:p>
+      <w:pPr>
+        <w:jc w:val="left"/>
+        <w:rPr>
+          <w:rStyle w:val="Ttulo4Car"/>
+        </w:rPr>
+      </w:pPr>
+      <w:r>
+        <w:rPr>
+          <w:rStyle w:val="Ttulo4Car"/>
+        </w:rPr>
+        <w:lastRenderedPageBreak/>
+        <w:t>CU 98: Registrar Egreso de Piezas de Trabajo</w:t>
+      </w:r>
+      <w:r>
+        <w:rPr>
+          <w:rStyle w:val="Ttulo4Car"/>
+        </w:rPr>
+        <w:t>– Curso Normal</w:t>
+      </w:r>
+    </w:p>
+    <w:p>
+      <w:pPr>
+        <w:jc w:val="left"/>
+        <w:rPr>
+          <w:rStyle w:val="Ttulo4Car"/>
+        </w:rPr>
+      </w:pPr>
+    </w:p>
+    <w:p>
+      <w:pPr>
+        <w:jc w:val="left"/>
+        <w:rPr>
+          <w:rStyle w:val="Ttulo4Car"/>
+        </w:rPr>
+      </w:pPr>
+      <w:r>
+        <w:rPr>
+          <w:rFonts w:asciiTheme="majorHAnsi" w:eastAsiaTheme="majorEastAsia" w:hAnsiTheme="majorHAnsi" w:cstheme="majorBidi"/>
+          <w:b/>
+          <w:bCs/>
+          <w:i/>
+          <w:iCs/>
+          <w:noProof/>
+          <w:color w:val="7FD13B" w:themeColor="accent1"/>
+          <w:lang w:eastAsia="es-AR"/>
+        </w:rPr>
+        <w:drawing>
+          <wp:anchor distT="0" distB="0" distL="114300" distR="114300" simplePos="0" relativeHeight="251797504" behindDoc="1" locked="0" layoutInCell="1" allowOverlap="1">
+            <wp:simplePos x="0" y="0"/>
+            <wp:positionH relativeFrom="column">
+              <wp:posOffset>-1287169</wp:posOffset>
+            </wp:positionH>
+            <wp:positionV relativeFrom="paragraph">
+              <wp:posOffset>893494</wp:posOffset>
+            </wp:positionV>
+            <wp:extent cx="8859328" cy="4290395"/>
+            <wp:effectExtent l="0" t="1333500" r="0" b="1843705"/>
+            <wp:wrapNone/>
+            <wp:docPr id="36" name="Imagen 17"/>
+            <wp:cNvGraphicFramePr>
+              <a:graphicFrameLocks xmlns:a="http://schemas.openxmlformats.org/drawingml/2006/main" noChangeAspect="1"/>
+            </wp:cNvGraphicFramePr>
+            <a:graphic xmlns:a="http://schemas.openxmlformats.org/drawingml/2006/main">
+              <a:graphicData uri="http://schemas.openxmlformats.org/drawingml/2006/picture">
+                <pic:pic xmlns:pic="http://schemas.openxmlformats.org/drawingml/2006/picture">
+                  <pic:nvPicPr>
+                    <pic:cNvPr id="0" name="Picture 17"/>
+                    <pic:cNvPicPr>
+                      <a:picLocks noChangeAspect="1" noChangeArrowheads="1"/>
+                    </pic:cNvPicPr>
+                  </pic:nvPicPr>
+                  <pic:blipFill>
+                    <a:blip r:embed="rId77" cstate="print"/>
+                    <a:srcRect/>
+                    <a:stretch>
+                      <a:fillRect/>
+                    </a:stretch>
+                  </pic:blipFill>
+                  <pic:spPr bwMode="auto">
+                    <a:xfrm rot="16200000">
+                      <a:off x="0" y="0"/>
+                      <a:ext cx="8859328" cy="4290395"/>
+                    </a:xfrm>
+                    <a:prstGeom prst="rect">
+                      <a:avLst/>
+                    </a:prstGeom>
+                    <a:noFill/>
+                    <a:ln w="9525">
+                      <a:noFill/>
+                      <a:miter lim="800000"/>
+                      <a:headEnd/>
+                      <a:tailEnd/>
+                    </a:ln>
+                  </pic:spPr>
+                </pic:pic>
+              </a:graphicData>
+            </a:graphic>
+          </wp:anchor>
+        </w:drawing>
+      </w:r>
+      <w:r>
+        <w:rPr>
+          <w:rStyle w:val="Ttulo4Car"/>
+        </w:rPr>
+        <w:br w:type="page"/>
+      </w:r>
+    </w:p>
+    <w:p>
+      <w:pPr>
+        <w:jc w:val="left"/>
+        <w:rPr>
+          <w:rStyle w:val="Ttulo4Car"/>
+        </w:rPr>
+      </w:pPr>
+      <w:r>
+        <w:rPr>
+          <w:rStyle w:val="Ttulo4Car"/>
+        </w:rPr>
+        <w:lastRenderedPageBreak/>
+        <w:t>CU 99: Registrar Ingreso de Producto</w:t>
+      </w:r>
+      <w:r>
+        <w:rPr>
+          <w:rStyle w:val="Ttulo4Car"/>
+        </w:rPr>
+        <w:t>– Curso Normal</w:t>
+      </w:r>
+    </w:p>
+    <w:p>
+      <w:pPr>
+        <w:jc w:val="left"/>
+        <w:rPr>
+          <w:rStyle w:val="Ttulo4Car"/>
+        </w:rPr>
+      </w:pPr>
+    </w:p>
+    <w:p>
+      <w:pPr>
+        <w:jc w:val="left"/>
+        <w:rPr>
+          <w:rStyle w:val="Ttulo4Car"/>
+        </w:rPr>
+      </w:pPr>
+      <w:r>
+        <w:rPr>
+          <w:rFonts w:asciiTheme="majorHAnsi" w:eastAsiaTheme="majorEastAsia" w:hAnsiTheme="majorHAnsi" w:cstheme="majorBidi"/>
+          <w:b/>
+          <w:bCs/>
+          <w:i/>
+          <w:iCs/>
+          <w:noProof/>
+          <w:color w:val="7FD13B" w:themeColor="accent1"/>
+          <w:lang w:eastAsia="es-AR"/>
+        </w:rPr>
+        <w:drawing>
+          <wp:anchor distT="0" distB="0" distL="114300" distR="114300" simplePos="0" relativeHeight="251798528" behindDoc="1" locked="0" layoutInCell="1" allowOverlap="1">
+            <wp:simplePos x="0" y="0"/>
+            <wp:positionH relativeFrom="column">
+              <wp:posOffset>-1459698</wp:posOffset>
+            </wp:positionH>
+            <wp:positionV relativeFrom="paragraph">
+              <wp:posOffset>774521</wp:posOffset>
+            </wp:positionV>
+            <wp:extent cx="8997351" cy="4278761"/>
+            <wp:effectExtent l="0" t="1352550" r="0" b="1893439"/>
+            <wp:wrapNone/>
+            <wp:docPr id="37" name="Imagen 18"/>
+            <wp:cNvGraphicFramePr>
+              <a:graphicFrameLocks xmlns:a="http://schemas.openxmlformats.org/drawingml/2006/main" noChangeAspect="1"/>
+            </wp:cNvGraphicFramePr>
+            <a:graphic xmlns:a="http://schemas.openxmlformats.org/drawingml/2006/main">
+              <a:graphicData uri="http://schemas.openxmlformats.org/drawingml/2006/picture">
+                <pic:pic xmlns:pic="http://schemas.openxmlformats.org/drawingml/2006/picture">
+                  <pic:nvPicPr>
+                    <pic:cNvPr id="0" name="Picture 18"/>
+                    <pic:cNvPicPr>
+                      <a:picLocks noChangeAspect="1" noChangeArrowheads="1"/>
+                    </pic:cNvPicPr>
+                  </pic:nvPicPr>
+                  <pic:blipFill>
+                    <a:blip r:embed="rId78" cstate="print"/>
+                    <a:srcRect/>
+                    <a:stretch>
+                      <a:fillRect/>
+                    </a:stretch>
+                  </pic:blipFill>
+                  <pic:spPr bwMode="auto">
+                    <a:xfrm rot="16200000">
+                      <a:off x="0" y="0"/>
+                      <a:ext cx="8997351" cy="4278761"/>
+                    </a:xfrm>
+                    <a:prstGeom prst="rect">
+                      <a:avLst/>
+                    </a:prstGeom>
+                    <a:noFill/>
+                    <a:ln w="9525">
+                      <a:noFill/>
+                      <a:miter lim="800000"/>
+                      <a:headEnd/>
+                      <a:tailEnd/>
+                    </a:ln>
+                  </pic:spPr>
+                </pic:pic>
+              </a:graphicData>
+            </a:graphic>
+          </wp:anchor>
+        </w:drawing>
+      </w:r>
+      <w:r>
+        <w:rPr>
+          <w:rStyle w:val="Ttulo4Car"/>
+        </w:rPr>
+        <w:br w:type="page"/>
+      </w:r>
+    </w:p>
+    <w:p>
+      <w:pPr>
+        <w:jc w:val="left"/>
+        <w:rPr>
+          <w:rStyle w:val="Ttulo4Car"/>
+        </w:rPr>
+      </w:pPr>
+      <w:r>
+        <w:rPr>
+          <w:rStyle w:val="Ttulo4Car"/>
+        </w:rPr>
+        <w:lastRenderedPageBreak/>
+        <w:t>CU 100: Registrar Entrega de Pieza</w:t>
+      </w:r>
+      <w:r>
+        <w:rPr>
+          <w:rStyle w:val="Ttulo4Car"/>
+        </w:rPr>
+        <w:t>– Curso Normal</w:t>
+      </w:r>
+    </w:p>
+    <w:p>
+      <w:pPr>
+        <w:jc w:val="left"/>
+        <w:rPr>
+          <w:rStyle w:val="Ttulo4Car"/>
+        </w:rPr>
+      </w:pPr>
+    </w:p>
+    <w:p>
+      <w:pPr>
+        <w:jc w:val="left"/>
+        <w:rPr>
+          <w:rStyle w:val="Ttulo4Car"/>
+        </w:rPr>
+      </w:pPr>
+      <w:r>
+        <w:rPr>
+          <w:rFonts w:asciiTheme="majorHAnsi" w:eastAsiaTheme="majorEastAsia" w:hAnsiTheme="majorHAnsi" w:cstheme="majorBidi"/>
+          <w:b/>
+          <w:bCs/>
+          <w:i/>
+          <w:iCs/>
+          <w:noProof/>
+          <w:color w:val="7FD13B" w:themeColor="accent1"/>
+          <w:lang w:eastAsia="es-AR"/>
+        </w:rPr>
+        <w:drawing>
+          <wp:anchor distT="0" distB="0" distL="114300" distR="114300" simplePos="0" relativeHeight="251799552" behindDoc="1" locked="0" layoutInCell="1" allowOverlap="1">
+            <wp:simplePos x="0" y="0"/>
+            <wp:positionH relativeFrom="column">
+              <wp:posOffset>-1643056</wp:posOffset>
+            </wp:positionH>
+            <wp:positionV relativeFrom="paragraph">
+              <wp:posOffset>230648</wp:posOffset>
+            </wp:positionV>
+            <wp:extent cx="9126747" cy="5447487"/>
+            <wp:effectExtent l="0" t="666750" r="0" b="1372413"/>
+            <wp:wrapNone/>
+            <wp:docPr id="38" name="Imagen 19"/>
+            <wp:cNvGraphicFramePr>
+              <a:graphicFrameLocks xmlns:a="http://schemas.openxmlformats.org/drawingml/2006/main" noChangeAspect="1"/>
+            </wp:cNvGraphicFramePr>
+            <a:graphic xmlns:a="http://schemas.openxmlformats.org/drawingml/2006/main">
+              <a:graphicData uri="http://schemas.openxmlformats.org/drawingml/2006/picture">
+                <pic:pic xmlns:pic="http://schemas.openxmlformats.org/drawingml/2006/picture">
+                  <pic:nvPicPr>
+                    <pic:cNvPr id="0" name="Picture 19"/>
+                    <pic:cNvPicPr>
+                      <a:picLocks noChangeAspect="1" noChangeArrowheads="1"/>
+                    </pic:cNvPicPr>
+                  </pic:nvPicPr>
+                  <pic:blipFill>
+                    <a:blip r:embed="rId79" cstate="print"/>
+                    <a:srcRect/>
+                    <a:stretch>
+                      <a:fillRect/>
+                    </a:stretch>
+                  </pic:blipFill>
+                  <pic:spPr bwMode="auto">
+                    <a:xfrm rot="16200000">
+                      <a:off x="0" y="0"/>
+                      <a:ext cx="9126747" cy="5447487"/>
+                    </a:xfrm>
+                    <a:prstGeom prst="rect">
+                      <a:avLst/>
+                    </a:prstGeom>
+                    <a:noFill/>
+                    <a:ln w="9525">
+                      <a:noFill/>
+                      <a:miter lim="800000"/>
+                      <a:headEnd/>
+                      <a:tailEnd/>
+                    </a:ln>
+                  </pic:spPr>
+                </pic:pic>
+              </a:graphicData>
+            </a:graphic>
+          </wp:anchor>
+        </w:drawing>
+      </w:r>
+      <w:r>
+        <w:rPr>
+          <w:rStyle w:val="Ttulo4Car"/>
+        </w:rPr>
+        <w:br w:type="page"/>
+      </w:r>
+    </w:p>
+    <w:p>
+      <w:pPr>
+        <w:jc w:val="left"/>
+        <w:rPr>
+          <w:rStyle w:val="Ttulo4Car"/>
+        </w:rPr>
+      </w:pPr>
+      <w:r>
+        <w:rPr>
+          <w:rStyle w:val="Ttulo4Car"/>
+        </w:rPr>
+        <w:lastRenderedPageBreak/>
+        <w:t xml:space="preserve">CU 101: Generar Código de Barra </w:t>
+      </w:r>
+      <w:r>
+        <w:rPr>
+          <w:rStyle w:val="Ttulo4Car"/>
+        </w:rPr>
+        <w:t>– Curso Normal y Alternativo</w:t>
+      </w:r>
+    </w:p>
+    <w:p>
+      <w:pPr>
+        <w:jc w:val="left"/>
+        <w:rPr>
+          <w:rStyle w:val="Ttulo4Car"/>
+        </w:rPr>
+      </w:pPr>
+    </w:p>
+    <w:p>
+      <w:pPr>
+        <w:jc w:val="left"/>
+        <w:rPr>
+          <w:rStyle w:val="Ttulo4Car"/>
+        </w:rPr>
+      </w:pPr>
+      <w:r>
+        <w:rPr>
+          <w:rFonts w:asciiTheme="majorHAnsi" w:eastAsiaTheme="majorEastAsia" w:hAnsiTheme="majorHAnsi" w:cstheme="majorBidi"/>
+          <w:b/>
+          <w:bCs/>
+          <w:i/>
+          <w:iCs/>
+          <w:noProof/>
+          <w:color w:val="7FD13B" w:themeColor="accent1"/>
+          <w:lang w:eastAsia="es-AR"/>
+        </w:rPr>
+        <w:drawing>
+          <wp:anchor distT="0" distB="0" distL="114300" distR="114300" simplePos="0" relativeHeight="251800576" behindDoc="1" locked="0" layoutInCell="1" allowOverlap="1">
+            <wp:simplePos x="0" y="0"/>
+            <wp:positionH relativeFrom="column">
+              <wp:posOffset>-1567295</wp:posOffset>
+            </wp:positionH>
+            <wp:positionV relativeFrom="paragraph">
+              <wp:posOffset>720246</wp:posOffset>
+            </wp:positionV>
+            <wp:extent cx="8790317" cy="4505432"/>
+            <wp:effectExtent l="0" t="1123950" r="0" b="1685818"/>
+            <wp:wrapNone/>
+            <wp:docPr id="39" name="Imagen 20"/>
+            <wp:cNvGraphicFramePr>
+              <a:graphicFrameLocks xmlns:a="http://schemas.openxmlformats.org/drawingml/2006/main" noChangeAspect="1"/>
+            </wp:cNvGraphicFramePr>
+            <a:graphic xmlns:a="http://schemas.openxmlformats.org/drawingml/2006/main">
+              <a:graphicData uri="http://schemas.openxmlformats.org/drawingml/2006/picture">
+                <pic:pic xmlns:pic="http://schemas.openxmlformats.org/drawingml/2006/picture">
+                  <pic:nvPicPr>
+                    <pic:cNvPr id="0" name="Picture 20"/>
+                    <pic:cNvPicPr>
+                      <a:picLocks noChangeAspect="1" noChangeArrowheads="1"/>
+                    </pic:cNvPicPr>
+                  </pic:nvPicPr>
+                  <pic:blipFill>
+                    <a:blip r:embed="rId80" cstate="print"/>
+                    <a:srcRect/>
+                    <a:stretch>
+                      <a:fillRect/>
+                    </a:stretch>
+                  </pic:blipFill>
+                  <pic:spPr bwMode="auto">
+                    <a:xfrm rot="16200000">
+                      <a:off x="0" y="0"/>
+                      <a:ext cx="8790317" cy="4505432"/>
+                    </a:xfrm>
+                    <a:prstGeom prst="rect">
+                      <a:avLst/>
+                    </a:prstGeom>
+                    <a:noFill/>
+                    <a:ln w="9525">
+                      <a:noFill/>
+                      <a:miter lim="800000"/>
+                      <a:headEnd/>
+                      <a:tailEnd/>
+                    </a:ln>
+                  </pic:spPr>
+                </pic:pic>
+              </a:graphicData>
+            </a:graphic>
+          </wp:anchor>
+        </w:drawing>
+      </w:r>
+      <w:r>
+        <w:rPr>
+          <w:rStyle w:val="Ttulo4Car"/>
+        </w:rPr>
+        <w:br w:type="page"/>
+      </w:r>
+    </w:p>
+    <w:p>
+      <w:pPr>
+        <w:jc w:val="left"/>
+        <w:rPr>
+          <w:rStyle w:val="Ttulo4Car"/>
+        </w:rPr>
+      </w:pPr>
+      <w:r>
+        <w:rPr>
+          <w:rStyle w:val="Ttulo4Car"/>
+        </w:rPr>
+        <w:lastRenderedPageBreak/>
+        <w:t>CU 102: Generar Solicitud Reclamo</w:t>
+      </w:r>
+      <w:r>
+        <w:rPr>
+          <w:rStyle w:val="Ttulo4Car"/>
+        </w:rPr>
+        <w:t>– Curso Normal y Alternativo</w:t>
+      </w:r>
+    </w:p>
+    <w:p>
+      <w:pPr>
+        <w:jc w:val="left"/>
+        <w:rPr>
+          <w:rStyle w:val="Ttulo4Car"/>
+        </w:rPr>
+      </w:pPr>
+    </w:p>
+    <w:p>
+      <w:pPr>
+        <w:jc w:val="left"/>
+        <w:rPr>
+          <w:rStyle w:val="Ttulo4Car"/>
+        </w:rPr>
+      </w:pPr>
+      <w:r>
+        <w:rPr>
+          <w:rFonts w:asciiTheme="majorHAnsi" w:eastAsiaTheme="majorEastAsia" w:hAnsiTheme="majorHAnsi" w:cstheme="majorBidi"/>
+          <w:b/>
+          <w:bCs/>
+          <w:i/>
+          <w:iCs/>
+          <w:noProof/>
+          <w:color w:val="7FD13B" w:themeColor="accent1"/>
+          <w:lang w:eastAsia="es-AR"/>
+        </w:rPr>
+        <w:drawing>
+          <wp:anchor distT="0" distB="0" distL="114300" distR="114300" simplePos="0" relativeHeight="251801600" behindDoc="1" locked="0" layoutInCell="1" allowOverlap="1">
+            <wp:simplePos x="0" y="0"/>
+            <wp:positionH relativeFrom="column">
+              <wp:posOffset>-1425263</wp:posOffset>
+            </wp:positionH>
+            <wp:positionV relativeFrom="paragraph">
+              <wp:posOffset>644693</wp:posOffset>
+            </wp:positionV>
+            <wp:extent cx="9023230" cy="4658114"/>
+            <wp:effectExtent l="0" t="1104900" r="0" b="1723636"/>
+            <wp:wrapNone/>
+            <wp:docPr id="42" name="Imagen 21"/>
+            <wp:cNvGraphicFramePr>
+              <a:graphicFrameLocks xmlns:a="http://schemas.openxmlformats.org/drawingml/2006/main" noChangeAspect="1"/>
+            </wp:cNvGraphicFramePr>
+            <a:graphic xmlns:a="http://schemas.openxmlformats.org/drawingml/2006/main">
+              <a:graphicData uri="http://schemas.openxmlformats.org/drawingml/2006/picture">
+                <pic:pic xmlns:pic="http://schemas.openxmlformats.org/drawingml/2006/picture">
+                  <pic:nvPicPr>
+                    <pic:cNvPr id="0" name="Picture 21"/>
+                    <pic:cNvPicPr>
+                      <a:picLocks noChangeAspect="1" noChangeArrowheads="1"/>
+                    </pic:cNvPicPr>
+                  </pic:nvPicPr>
+                  <pic:blipFill>
+                    <a:blip r:embed="rId81" cstate="print"/>
+                    <a:srcRect/>
+                    <a:stretch>
+                      <a:fillRect/>
+                    </a:stretch>
+                  </pic:blipFill>
+                  <pic:spPr bwMode="auto">
+                    <a:xfrm rot="16200000">
+                      <a:off x="0" y="0"/>
+                      <a:ext cx="9024172" cy="4658600"/>
+                    </a:xfrm>
+                    <a:prstGeom prst="rect">
+                      <a:avLst/>
+                    </a:prstGeom>
+                    <a:noFill/>
+                    <a:ln w="9525">
+                      <a:noFill/>
+                      <a:miter lim="800000"/>
+                      <a:headEnd/>
+                      <a:tailEnd/>
+                    </a:ln>
+                  </pic:spPr>
+                </pic:pic>
+              </a:graphicData>
+            </a:graphic>
+          </wp:anchor>
+        </w:drawing>
+      </w:r>
+      <w:r>
+        <w:rPr>
+          <w:rStyle w:val="Ttulo4Car"/>
+        </w:rPr>
+        <w:br w:type="page"/>
+      </w:r>
+    </w:p>
+    <w:p>
+      <w:pPr>
+        <w:jc w:val="left"/>
+        <w:rPr>
+          <w:rStyle w:val="Ttulo4Car"/>
+        </w:rPr>
+      </w:pPr>
+      <w:r>
+        <w:rPr>
+          <w:rStyle w:val="Ttulo4Car"/>
+        </w:rPr>
+        <w:lastRenderedPageBreak/>
+        <w:t>CU 104: Registrar Asignación de Scrap a Producción</w:t>
+      </w:r>
+      <w:r>
+        <w:rPr>
+          <w:rStyle w:val="Ttulo4Car"/>
+        </w:rPr>
+        <w:t>– Curso Normal</w:t>
+      </w:r>
+    </w:p>
+    <w:p>
+      <w:pPr>
+        <w:jc w:val="left"/>
+        <w:rPr>
+          <w:rStyle w:val="Ttulo4Car"/>
+        </w:rPr>
+      </w:pPr>
+    </w:p>
+    <w:p>
+      <w:pPr>
+        <w:jc w:val="left"/>
+        <w:rPr>
+          <w:rStyle w:val="Ttulo4Car"/>
+        </w:rPr>
+      </w:pPr>
+      <w:r>
+        <w:rPr>
+          <w:rFonts w:asciiTheme="majorHAnsi" w:eastAsiaTheme="majorEastAsia" w:hAnsiTheme="majorHAnsi" w:cstheme="majorBidi"/>
+          <w:b/>
+          <w:bCs/>
+          <w:i/>
+          <w:iCs/>
+          <w:noProof/>
+          <w:color w:val="7FD13B" w:themeColor="accent1"/>
+          <w:lang w:eastAsia="es-AR"/>
+        </w:rPr>
+        <w:drawing>
+          <wp:anchor distT="0" distB="0" distL="114300" distR="114300" simplePos="0" relativeHeight="251802624" behindDoc="1" locked="0" layoutInCell="1" allowOverlap="1">
+            <wp:simplePos x="0" y="0"/>
+            <wp:positionH relativeFrom="column">
+              <wp:posOffset>-1712506</wp:posOffset>
+            </wp:positionH>
+            <wp:positionV relativeFrom="paragraph">
+              <wp:posOffset>691977</wp:posOffset>
+            </wp:positionV>
+            <wp:extent cx="9184376" cy="4389753"/>
+            <wp:effectExtent l="0" t="1181100" r="0" b="1915797"/>
+            <wp:wrapNone/>
+            <wp:docPr id="43" name="Imagen 22"/>
+            <wp:cNvGraphicFramePr>
+              <a:graphicFrameLocks xmlns:a="http://schemas.openxmlformats.org/drawingml/2006/main" noChangeAspect="1"/>
+            </wp:cNvGraphicFramePr>
+            <a:graphic xmlns:a="http://schemas.openxmlformats.org/drawingml/2006/main">
+              <a:graphicData uri="http://schemas.openxmlformats.org/drawingml/2006/picture">
+                <pic:pic xmlns:pic="http://schemas.openxmlformats.org/drawingml/2006/picture">
+                  <pic:nvPicPr>
+                    <pic:cNvPr id="0" name="Picture 22"/>
+                    <pic:cNvPicPr>
+                      <a:picLocks noChangeAspect="1" noChangeArrowheads="1"/>
+                    </pic:cNvPicPr>
+                  </pic:nvPicPr>
+                  <pic:blipFill>
+                    <a:blip r:embed="rId82" cstate="print"/>
+                    <a:srcRect/>
+                    <a:stretch>
+                      <a:fillRect/>
+                    </a:stretch>
+                  </pic:blipFill>
+                  <pic:spPr bwMode="auto">
+                    <a:xfrm rot="16200000">
+                      <a:off x="0" y="0"/>
+                      <a:ext cx="9187686" cy="4391335"/>
+                    </a:xfrm>
+                    <a:prstGeom prst="rect">
+                      <a:avLst/>
+                    </a:prstGeom>
+                    <a:noFill/>
+                    <a:ln w="9525">
+                      <a:noFill/>
+                      <a:miter lim="800000"/>
+                      <a:headEnd/>
+                      <a:tailEnd/>
+                    </a:ln>
+                  </pic:spPr>
+                </pic:pic>
+              </a:graphicData>
+            </a:graphic>
+          </wp:anchor>
+        </w:drawing>
+      </w:r>
+      <w:r>
+        <w:rPr>
+          <w:rStyle w:val="Ttulo4Car"/>
+        </w:rPr>
+        <w:br w:type="page"/>
+      </w:r>
+    </w:p>
+    <w:p>
+      <w:pPr>
+        <w:jc w:val="left"/>
+        <w:rPr>
+          <w:rStyle w:val="Ttulo4Car"/>
+        </w:rPr>
+      </w:pPr>
+      <w:r>
+        <w:rPr>
+          <w:rStyle w:val="Ttulo4Car"/>
+        </w:rPr>
+        <w:lastRenderedPageBreak/>
+        <w:t>CU 105: Registrar Matriz</w:t>
+      </w:r>
+      <w:r>
+        <w:rPr>
+          <w:rStyle w:val="Ttulo4Car"/>
+        </w:rPr>
+        <w:t>– Curso Normal</w:t>
+      </w:r>
+    </w:p>
+    <w:p>
+      <w:pPr>
+        <w:jc w:val="left"/>
+        <w:rPr>
+          <w:rStyle w:val="Ttulo4Car"/>
+        </w:rPr>
+      </w:pPr>
+    </w:p>
+    <w:p>
+      <w:pPr>
+        <w:jc w:val="left"/>
+        <w:rPr>
+          <w:rStyle w:val="Ttulo4Car"/>
+        </w:rPr>
+      </w:pPr>
+      <w:r>
+        <w:rPr>
+          <w:rFonts w:asciiTheme="majorHAnsi" w:eastAsiaTheme="majorEastAsia" w:hAnsiTheme="majorHAnsi" w:cstheme="majorBidi"/>
+          <w:b/>
+          <w:bCs/>
+          <w:i/>
+          <w:iCs/>
+          <w:noProof/>
+          <w:color w:val="7FD13B" w:themeColor="accent1"/>
+          <w:lang w:eastAsia="es-AR"/>
+        </w:rPr>
+        <w:drawing>
+          <wp:anchor distT="0" distB="0" distL="114300" distR="114300" simplePos="0" relativeHeight="251803648" behindDoc="1" locked="0" layoutInCell="1" allowOverlap="1">
+            <wp:simplePos x="0" y="0"/>
+            <wp:positionH relativeFrom="column">
+              <wp:posOffset>-1520082</wp:posOffset>
+            </wp:positionH>
+            <wp:positionV relativeFrom="paragraph">
+              <wp:posOffset>649798</wp:posOffset>
+            </wp:positionV>
+            <wp:extent cx="9074989" cy="4319761"/>
+            <wp:effectExtent l="0" t="1219200" r="0" b="1909589"/>
+            <wp:wrapNone/>
+            <wp:docPr id="45" name="Imagen 23"/>
+            <wp:cNvGraphicFramePr>
+              <a:graphicFrameLocks xmlns:a="http://schemas.openxmlformats.org/drawingml/2006/main" noChangeAspect="1"/>
+            </wp:cNvGraphicFramePr>
+            <a:graphic xmlns:a="http://schemas.openxmlformats.org/drawingml/2006/main">
+              <a:graphicData uri="http://schemas.openxmlformats.org/drawingml/2006/picture">
+                <pic:pic xmlns:pic="http://schemas.openxmlformats.org/drawingml/2006/picture">
+                  <pic:nvPicPr>
+                    <pic:cNvPr id="0" name="Picture 23"/>
+                    <pic:cNvPicPr>
+                      <a:picLocks noChangeAspect="1" noChangeArrowheads="1"/>
+                    </pic:cNvPicPr>
+                  </pic:nvPicPr>
+                  <pic:blipFill>
+                    <a:blip r:embed="rId83" cstate="print"/>
+                    <a:srcRect/>
+                    <a:stretch>
+                      <a:fillRect/>
+                    </a:stretch>
+                  </pic:blipFill>
+                  <pic:spPr bwMode="auto">
+                    <a:xfrm rot="16200000">
+                      <a:off x="0" y="0"/>
+                      <a:ext cx="9074989" cy="4319761"/>
+                    </a:xfrm>
+                    <a:prstGeom prst="rect">
+                      <a:avLst/>
+                    </a:prstGeom>
+                    <a:noFill/>
+                    <a:ln w="9525">
+                      <a:noFill/>
+                      <a:miter lim="800000"/>
+                      <a:headEnd/>
+                      <a:tailEnd/>
+                    </a:ln>
+                  </pic:spPr>
+                </pic:pic>
+              </a:graphicData>
+            </a:graphic>
+          </wp:anchor>
+        </w:drawing>
+      </w:r>
+      <w:r>
+        <w:rPr>
+          <w:rStyle w:val="Ttulo4Car"/>
+        </w:rPr>
+        <w:br w:type="page"/>
+      </w:r>
+    </w:p>
+    <w:p>
+      <w:pPr>
+        <w:jc w:val="left"/>
+        <w:rPr>
           <w:rFonts w:asciiTheme="majorHAnsi" w:eastAsiaTheme="majorEastAsia" w:hAnsiTheme="majorHAnsi" w:cstheme="majorBidi"/>
           <w:bCs/>
           <w:color w:val="4E5B6F" w:themeColor="text2"/>
@@ -9359,7 +11958,7 @@
                     </pic:cNvPicPr>
                   </pic:nvPicPr>
                   <pic:blipFill>
-                    <a:blip r:embed="rId61" cstate="print"/>
+                    <a:blip r:embed="rId84" cstate="print"/>
                     <a:srcRect/>
                     <a:stretch>
                       <a:fillRect/>
@@ -9405,6 +12004,222 @@
       <w:pPr>
         <w:jc w:val="left"/>
         <w:rPr>
+          <w:rStyle w:val="Ttulo4Car"/>
+        </w:rPr>
+      </w:pPr>
+      <w:r>
+        <w:rPr>
+          <w:rStyle w:val="Ttulo4Car"/>
+        </w:rPr>
+        <w:lastRenderedPageBreak/>
+        <w:t>CU 108: Registrar Scrap</w:t>
+      </w:r>
+      <w:r>
+        <w:rPr>
+          <w:rStyle w:val="Ttulo4Car"/>
+        </w:rPr>
+        <w:t>– Curso Normal</w:t>
+      </w:r>
+    </w:p>
+    <w:p>
+      <w:pPr>
+        <w:jc w:val="left"/>
+        <w:rPr>
+          <w:rStyle w:val="Ttulo4Car"/>
+        </w:rPr>
+      </w:pPr>
+    </w:p>
+    <w:p>
+      <w:pPr>
+        <w:jc w:val="left"/>
+        <w:rPr>
+          <w:rStyle w:val="Ttulo4Car"/>
+        </w:rPr>
+      </w:pPr>
+      <w:r>
+        <w:rPr>
+          <w:rFonts w:asciiTheme="majorHAnsi" w:eastAsiaTheme="majorEastAsia" w:hAnsiTheme="majorHAnsi" w:cstheme="majorBidi"/>
+          <w:b/>
+          <w:bCs/>
+          <w:i/>
+          <w:iCs/>
+          <w:noProof/>
+          <w:color w:val="7FD13B" w:themeColor="accent1"/>
+          <w:lang w:eastAsia="es-AR"/>
+        </w:rPr>
+        <w:drawing>
+          <wp:anchor distT="0" distB="0" distL="114300" distR="114300" simplePos="0" relativeHeight="251804672" behindDoc="1" locked="0" layoutInCell="1" allowOverlap="1">
+            <wp:simplePos x="0" y="0"/>
+            <wp:positionH relativeFrom="column">
+              <wp:posOffset>-1974774</wp:posOffset>
+            </wp:positionH>
+            <wp:positionV relativeFrom="paragraph">
+              <wp:posOffset>1118149</wp:posOffset>
+            </wp:positionV>
+            <wp:extent cx="9306317" cy="3380970"/>
+            <wp:effectExtent l="0" t="1600200" r="0" b="2467380"/>
+            <wp:wrapNone/>
+            <wp:docPr id="62" name="Imagen 25"/>
+            <wp:cNvGraphicFramePr>
+              <a:graphicFrameLocks xmlns:a="http://schemas.openxmlformats.org/drawingml/2006/main" noChangeAspect="1"/>
+            </wp:cNvGraphicFramePr>
+            <a:graphic xmlns:a="http://schemas.openxmlformats.org/drawingml/2006/main">
+              <a:graphicData uri="http://schemas.openxmlformats.org/drawingml/2006/picture">
+                <pic:pic xmlns:pic="http://schemas.openxmlformats.org/drawingml/2006/picture">
+                  <pic:nvPicPr>
+                    <pic:cNvPr id="0" name="Picture 25"/>
+                    <pic:cNvPicPr>
+                      <a:picLocks noChangeAspect="1" noChangeArrowheads="1"/>
+                    </pic:cNvPicPr>
+                  </pic:nvPicPr>
+                  <pic:blipFill>
+                    <a:blip r:embed="rId85" cstate="print"/>
+                    <a:srcRect/>
+                    <a:stretch>
+                      <a:fillRect/>
+                    </a:stretch>
+                  </pic:blipFill>
+                  <pic:spPr bwMode="auto">
+                    <a:xfrm rot="16200000">
+                      <a:off x="0" y="0"/>
+                      <a:ext cx="9306317" cy="3380970"/>
+                    </a:xfrm>
+                    <a:prstGeom prst="rect">
+                      <a:avLst/>
+                    </a:prstGeom>
+                    <a:noFill/>
+                    <a:ln w="9525">
+                      <a:noFill/>
+                      <a:miter lim="800000"/>
+                      <a:headEnd/>
+                      <a:tailEnd/>
+                    </a:ln>
+                  </pic:spPr>
+                </pic:pic>
+              </a:graphicData>
+            </a:graphic>
+          </wp:anchor>
+        </w:drawing>
+      </w:r>
+      <w:r>
+        <w:rPr>
+          <w:rStyle w:val="Ttulo4Car"/>
+        </w:rPr>
+        <w:br w:type="page"/>
+      </w:r>
+    </w:p>
+    <w:p>
+      <w:pPr>
+        <w:jc w:val="left"/>
+        <w:rPr>
+          <w:rStyle w:val="Ttulo4Car"/>
+        </w:rPr>
+      </w:pPr>
+      <w:r>
+        <w:rPr>
+          <w:rStyle w:val="Ttulo4Car"/>
+        </w:rPr>
+        <w:lastRenderedPageBreak/>
+        <w:t>CU 110: Consultar Orden de Compra</w:t>
+      </w:r>
+      <w:r>
+        <w:rPr>
+          <w:rStyle w:val="Ttulo4Car"/>
+        </w:rPr>
+        <w:t>– Curso Normal</w:t>
+      </w:r>
+    </w:p>
+    <w:p>
+      <w:pPr>
+        <w:jc w:val="left"/>
+        <w:rPr>
+          <w:rStyle w:val="Ttulo4Car"/>
+        </w:rPr>
+      </w:pPr>
+    </w:p>
+    <w:p>
+      <w:pPr>
+        <w:jc w:val="left"/>
+        <w:rPr>
+          <w:rStyle w:val="Ttulo4Car"/>
+        </w:rPr>
+      </w:pPr>
+      <w:r>
+        <w:rPr>
+          <w:rFonts w:asciiTheme="majorHAnsi" w:eastAsiaTheme="majorEastAsia" w:hAnsiTheme="majorHAnsi" w:cstheme="majorBidi"/>
+          <w:b/>
+          <w:bCs/>
+          <w:i/>
+          <w:iCs/>
+          <w:noProof/>
+          <w:color w:val="7FD13B" w:themeColor="accent1"/>
+          <w:lang w:eastAsia="es-AR"/>
+        </w:rPr>
+        <w:drawing>
+          <wp:anchor distT="0" distB="0" distL="114300" distR="114300" simplePos="0" relativeHeight="251805696" behindDoc="1" locked="0" layoutInCell="1" allowOverlap="1">
+            <wp:simplePos x="0" y="0"/>
+            <wp:positionH relativeFrom="column">
+              <wp:posOffset>-1678057</wp:posOffset>
+            </wp:positionH>
+            <wp:positionV relativeFrom="paragraph">
+              <wp:posOffset>846591</wp:posOffset>
+            </wp:positionV>
+            <wp:extent cx="8876832" cy="4361495"/>
+            <wp:effectExtent l="0" t="1295400" r="0" b="1791655"/>
+            <wp:wrapNone/>
+            <wp:docPr id="64" name="Imagen 26"/>
+            <wp:cNvGraphicFramePr>
+              <a:graphicFrameLocks xmlns:a="http://schemas.openxmlformats.org/drawingml/2006/main" noChangeAspect="1"/>
+            </wp:cNvGraphicFramePr>
+            <a:graphic xmlns:a="http://schemas.openxmlformats.org/drawingml/2006/main">
+              <a:graphicData uri="http://schemas.openxmlformats.org/drawingml/2006/picture">
+                <pic:pic xmlns:pic="http://schemas.openxmlformats.org/drawingml/2006/picture">
+                  <pic:nvPicPr>
+                    <pic:cNvPr id="0" name="Picture 26"/>
+                    <pic:cNvPicPr>
+                      <a:picLocks noChangeAspect="1" noChangeArrowheads="1"/>
+                    </pic:cNvPicPr>
+                  </pic:nvPicPr>
+                  <pic:blipFill>
+                    <a:blip r:embed="rId86" cstate="print"/>
+                    <a:srcRect/>
+                    <a:stretch>
+                      <a:fillRect/>
+                    </a:stretch>
+                  </pic:blipFill>
+                  <pic:spPr bwMode="auto">
+                    <a:xfrm rot="16200000">
+                      <a:off x="0" y="0"/>
+                      <a:ext cx="8885208" cy="4365610"/>
+                    </a:xfrm>
+                    <a:prstGeom prst="rect">
+                      <a:avLst/>
+                    </a:prstGeom>
+                    <a:noFill/>
+                    <a:ln w="9525">
+                      <a:noFill/>
+                      <a:miter lim="800000"/>
+                      <a:headEnd/>
+                      <a:tailEnd/>
+                    </a:ln>
+                  </pic:spPr>
+                </pic:pic>
+              </a:graphicData>
+            </a:graphic>
+          </wp:anchor>
+        </w:drawing>
+      </w:r>
+      <w:r>
+        <w:rPr>
+          <w:rStyle w:val="Ttulo4Car"/>
+        </w:rPr>
+        <w:br w:type="page"/>
+      </w:r>
+    </w:p>
+    <w:p>
+      <w:pPr>
+        <w:jc w:val="left"/>
+        <w:rPr>
           <w:rFonts w:asciiTheme="majorHAnsi" w:eastAsiaTheme="majorEastAsia" w:hAnsiTheme="majorHAnsi" w:cstheme="majorBidi"/>
           <w:bCs/>
           <w:color w:val="4E5B6F" w:themeColor="text2"/>
@@ -9493,7 +12308,7 @@
                     </pic:cNvPicPr>
                   </pic:nvPicPr>
                   <pic:blipFill>
-                    <a:blip r:embed="rId62" cstate="print"/>
+                    <a:blip r:embed="rId87" cstate="print"/>
                     <a:srcRect/>
                     <a:stretch>
                       <a:fillRect/>
@@ -9627,7 +12442,7 @@
                     </pic:cNvPicPr>
                   </pic:nvPicPr>
                   <pic:blipFill>
-                    <a:blip r:embed="rId63" cstate="print"/>
+                    <a:blip r:embed="rId88" cstate="print"/>
                     <a:srcRect/>
                     <a:stretch>
                       <a:fillRect/>
@@ -9782,7 +12597,7 @@
                     </pic:cNvPicPr>
                   </pic:nvPicPr>
                   <pic:blipFill>
-                    <a:blip r:embed="rId64" cstate="print"/>
+                    <a:blip r:embed="rId89" cstate="print"/>
                     <a:srcRect/>
                     <a:stretch>
                       <a:fillRect/>
@@ -9937,7 +12752,7 @@
                     </pic:cNvPicPr>
                   </pic:nvPicPr>
                   <pic:blipFill>
-                    <a:blip r:embed="rId65" cstate="print"/>
+                    <a:blip r:embed="rId90" cstate="print"/>
                     <a:srcRect/>
                     <a:stretch>
                       <a:fillRect/>
@@ -10090,7 +12905,7 @@
                     </pic:cNvPicPr>
                   </pic:nvPicPr>
                   <pic:blipFill>
-                    <a:blip r:embed="rId66" cstate="print"/>
+                    <a:blip r:embed="rId91" cstate="print"/>
                     <a:srcRect/>
                     <a:stretch>
                       <a:fillRect/>
@@ -10149,6 +12964,222 @@
       <w:pPr>
         <w:jc w:val="left"/>
         <w:rPr>
+          <w:rStyle w:val="Ttulo4Car"/>
+        </w:rPr>
+      </w:pPr>
+      <w:r>
+        <w:rPr>
+          <w:rStyle w:val="Ttulo4Car"/>
+        </w:rPr>
+        <w:lastRenderedPageBreak/>
+        <w:t>CU 123: Registrar Ingreso de Cotización de Trabajo</w:t>
+      </w:r>
+      <w:r>
+        <w:rPr>
+          <w:rStyle w:val="Ttulo4Car"/>
+        </w:rPr>
+        <w:t>– Curso Normal</w:t>
+      </w:r>
+    </w:p>
+    <w:p>
+      <w:pPr>
+        <w:jc w:val="left"/>
+        <w:rPr>
+          <w:rStyle w:val="Ttulo4Car"/>
+        </w:rPr>
+      </w:pPr>
+    </w:p>
+    <w:p>
+      <w:pPr>
+        <w:jc w:val="left"/>
+        <w:rPr>
+          <w:rStyle w:val="Ttulo4Car"/>
+        </w:rPr>
+      </w:pPr>
+      <w:r>
+        <w:rPr>
+          <w:rFonts w:asciiTheme="majorHAnsi" w:eastAsiaTheme="majorEastAsia" w:hAnsiTheme="majorHAnsi" w:cstheme="majorBidi"/>
+          <w:b/>
+          <w:bCs/>
+          <w:i/>
+          <w:iCs/>
+          <w:noProof/>
+          <w:color w:val="7FD13B" w:themeColor="accent1"/>
+          <w:lang w:eastAsia="es-AR"/>
+        </w:rPr>
+        <w:drawing>
+          <wp:anchor distT="0" distB="0" distL="114300" distR="114300" simplePos="0" relativeHeight="251806720" behindDoc="1" locked="0" layoutInCell="1" allowOverlap="1">
+            <wp:simplePos x="0" y="0"/>
+            <wp:positionH relativeFrom="column">
+              <wp:posOffset>-1467345</wp:posOffset>
+            </wp:positionH>
+            <wp:positionV relativeFrom="paragraph">
+              <wp:posOffset>607484</wp:posOffset>
+            </wp:positionV>
+            <wp:extent cx="8738558" cy="4802963"/>
+            <wp:effectExtent l="0" t="1009650" r="0" b="1369237"/>
+            <wp:wrapNone/>
+            <wp:docPr id="65" name="Imagen 27"/>
+            <wp:cNvGraphicFramePr>
+              <a:graphicFrameLocks xmlns:a="http://schemas.openxmlformats.org/drawingml/2006/main" noChangeAspect="1"/>
+            </wp:cNvGraphicFramePr>
+            <a:graphic xmlns:a="http://schemas.openxmlformats.org/drawingml/2006/main">
+              <a:graphicData uri="http://schemas.openxmlformats.org/drawingml/2006/picture">
+                <pic:pic xmlns:pic="http://schemas.openxmlformats.org/drawingml/2006/picture">
+                  <pic:nvPicPr>
+                    <pic:cNvPr id="0" name="Picture 27"/>
+                    <pic:cNvPicPr>
+                      <a:picLocks noChangeAspect="1" noChangeArrowheads="1"/>
+                    </pic:cNvPicPr>
+                  </pic:nvPicPr>
+                  <pic:blipFill>
+                    <a:blip r:embed="rId92" cstate="print"/>
+                    <a:srcRect/>
+                    <a:stretch>
+                      <a:fillRect/>
+                    </a:stretch>
+                  </pic:blipFill>
+                  <pic:spPr bwMode="auto">
+                    <a:xfrm rot="16200000">
+                      <a:off x="0" y="0"/>
+                      <a:ext cx="8738558" cy="4802963"/>
+                    </a:xfrm>
+                    <a:prstGeom prst="rect">
+                      <a:avLst/>
+                    </a:prstGeom>
+                    <a:noFill/>
+                    <a:ln w="9525">
+                      <a:noFill/>
+                      <a:miter lim="800000"/>
+                      <a:headEnd/>
+                      <a:tailEnd/>
+                    </a:ln>
+                  </pic:spPr>
+                </pic:pic>
+              </a:graphicData>
+            </a:graphic>
+          </wp:anchor>
+        </w:drawing>
+      </w:r>
+      <w:r>
+        <w:rPr>
+          <w:rStyle w:val="Ttulo4Car"/>
+        </w:rPr>
+        <w:br w:type="page"/>
+      </w:r>
+    </w:p>
+    <w:p>
+      <w:pPr>
+        <w:jc w:val="left"/>
+        <w:rPr>
+          <w:rStyle w:val="Ttulo4Car"/>
+        </w:rPr>
+      </w:pPr>
+      <w:r>
+        <w:rPr>
+          <w:rStyle w:val="Ttulo4Car"/>
+        </w:rPr>
+        <w:lastRenderedPageBreak/>
+        <w:t>CU 124: Registrar Confirmación de Trabajo Tercerizado</w:t>
+      </w:r>
+      <w:r>
+        <w:rPr>
+          <w:rStyle w:val="Ttulo4Car"/>
+        </w:rPr>
+        <w:t>– Curso Normal</w:t>
+      </w:r>
+    </w:p>
+    <w:p>
+      <w:pPr>
+        <w:jc w:val="left"/>
+        <w:rPr>
+          <w:rStyle w:val="Ttulo4Car"/>
+        </w:rPr>
+      </w:pPr>
+    </w:p>
+    <w:p>
+      <w:pPr>
+        <w:jc w:val="left"/>
+        <w:rPr>
+          <w:rStyle w:val="Ttulo4Car"/>
+        </w:rPr>
+      </w:pPr>
+      <w:r>
+        <w:rPr>
+          <w:rFonts w:asciiTheme="majorHAnsi" w:eastAsiaTheme="majorEastAsia" w:hAnsiTheme="majorHAnsi" w:cstheme="majorBidi"/>
+          <w:b/>
+          <w:bCs/>
+          <w:i/>
+          <w:iCs/>
+          <w:noProof/>
+          <w:color w:val="7FD13B" w:themeColor="accent1"/>
+          <w:lang w:eastAsia="es-AR"/>
+        </w:rPr>
+        <w:drawing>
+          <wp:anchor distT="0" distB="0" distL="114300" distR="114300" simplePos="0" relativeHeight="251807744" behindDoc="1" locked="0" layoutInCell="1" allowOverlap="1">
+            <wp:simplePos x="0" y="0"/>
+            <wp:positionH relativeFrom="column">
+              <wp:posOffset>-1523460</wp:posOffset>
+            </wp:positionH>
+            <wp:positionV relativeFrom="paragraph">
+              <wp:posOffset>1188731</wp:posOffset>
+            </wp:positionV>
+            <wp:extent cx="8936878" cy="3716201"/>
+            <wp:effectExtent l="0" t="1638300" r="0" b="1998799"/>
+            <wp:wrapNone/>
+            <wp:docPr id="66" name="Imagen 28"/>
+            <wp:cNvGraphicFramePr>
+              <a:graphicFrameLocks xmlns:a="http://schemas.openxmlformats.org/drawingml/2006/main" noChangeAspect="1"/>
+            </wp:cNvGraphicFramePr>
+            <a:graphic xmlns:a="http://schemas.openxmlformats.org/drawingml/2006/main">
+              <a:graphicData uri="http://schemas.openxmlformats.org/drawingml/2006/picture">
+                <pic:pic xmlns:pic="http://schemas.openxmlformats.org/drawingml/2006/picture">
+                  <pic:nvPicPr>
+                    <pic:cNvPr id="0" name="Picture 28"/>
+                    <pic:cNvPicPr>
+                      <a:picLocks noChangeAspect="1" noChangeArrowheads="1"/>
+                    </pic:cNvPicPr>
+                  </pic:nvPicPr>
+                  <pic:blipFill>
+                    <a:blip r:embed="rId93" cstate="print"/>
+                    <a:srcRect/>
+                    <a:stretch>
+                      <a:fillRect/>
+                    </a:stretch>
+                  </pic:blipFill>
+                  <pic:spPr bwMode="auto">
+                    <a:xfrm rot="16200000">
+                      <a:off x="0" y="0"/>
+                      <a:ext cx="8945592" cy="3719825"/>
+                    </a:xfrm>
+                    <a:prstGeom prst="rect">
+                      <a:avLst/>
+                    </a:prstGeom>
+                    <a:noFill/>
+                    <a:ln w="9525">
+                      <a:noFill/>
+                      <a:miter lim="800000"/>
+                      <a:headEnd/>
+                      <a:tailEnd/>
+                    </a:ln>
+                  </pic:spPr>
+                </pic:pic>
+              </a:graphicData>
+            </a:graphic>
+          </wp:anchor>
+        </w:drawing>
+      </w:r>
+      <w:r>
+        <w:rPr>
+          <w:rStyle w:val="Ttulo4Car"/>
+        </w:rPr>
+        <w:br w:type="page"/>
+      </w:r>
+    </w:p>
+    <w:p>
+      <w:pPr>
+        <w:jc w:val="left"/>
+        <w:rPr>
           <w:rFonts w:asciiTheme="majorHAnsi" w:eastAsiaTheme="majorEastAsia" w:hAnsiTheme="majorHAnsi" w:cstheme="majorBidi"/>
           <w:b/>
           <w:bCs/>
@@ -10235,7 +13266,7 @@
                     </pic:cNvPicPr>
                   </pic:nvPicPr>
                   <pic:blipFill>
-                    <a:blip r:embed="rId67" cstate="print"/>
+                    <a:blip r:embed="rId94" cstate="print"/>
                     <a:srcRect/>
                     <a:stretch>
                       <a:fillRect/>
@@ -10369,7 +13400,7 @@
                     </pic:cNvPicPr>
                   </pic:nvPicPr>
                   <pic:blipFill>
-                    <a:blip r:embed="rId68" cstate="print"/>
+                    <a:blip r:embed="rId95" cstate="print"/>
                     <a:srcRect/>
                     <a:stretch>
                       <a:fillRect/>
@@ -10518,7 +13549,7 @@
                     </pic:cNvPicPr>
                   </pic:nvPicPr>
                   <pic:blipFill>
-                    <a:blip r:embed="rId69" cstate="print"/>
+                    <a:blip r:embed="rId96" cstate="print"/>
                     <a:srcRect/>
                     <a:stretch>
                       <a:fillRect/>
@@ -10564,6 +13595,222 @@
       <w:pPr>
         <w:jc w:val="left"/>
         <w:rPr>
+          <w:rStyle w:val="Ttulo4Car"/>
+        </w:rPr>
+      </w:pPr>
+      <w:r>
+        <w:rPr>
+          <w:rStyle w:val="Ttulo4Car"/>
+        </w:rPr>
+        <w:lastRenderedPageBreak/>
+        <w:t>CU 129: Registrar Cancelación de Trabajo Tercerizado</w:t>
+      </w:r>
+      <w:r>
+        <w:rPr>
+          <w:rStyle w:val="Ttulo4Car"/>
+        </w:rPr>
+        <w:t>– Curso Normal</w:t>
+      </w:r>
+    </w:p>
+    <w:p>
+      <w:pPr>
+        <w:jc w:val="left"/>
+        <w:rPr>
+          <w:rStyle w:val="Ttulo4Car"/>
+        </w:rPr>
+      </w:pPr>
+    </w:p>
+    <w:p>
+      <w:pPr>
+        <w:jc w:val="left"/>
+        <w:rPr>
+          <w:rStyle w:val="Ttulo4Car"/>
+        </w:rPr>
+      </w:pPr>
+      <w:r>
+        <w:rPr>
+          <w:rFonts w:asciiTheme="majorHAnsi" w:eastAsiaTheme="majorEastAsia" w:hAnsiTheme="majorHAnsi" w:cstheme="majorBidi"/>
+          <w:b/>
+          <w:bCs/>
+          <w:i/>
+          <w:iCs/>
+          <w:noProof/>
+          <w:color w:val="7FD13B" w:themeColor="accent1"/>
+          <w:lang w:eastAsia="es-AR"/>
+        </w:rPr>
+        <w:drawing>
+          <wp:anchor distT="0" distB="0" distL="114300" distR="114300" simplePos="0" relativeHeight="251808768" behindDoc="1" locked="0" layoutInCell="1" allowOverlap="1">
+            <wp:simplePos x="0" y="0"/>
+            <wp:positionH relativeFrom="column">
+              <wp:posOffset>-1511755</wp:posOffset>
+            </wp:positionH>
+            <wp:positionV relativeFrom="paragraph">
+              <wp:posOffset>1188289</wp:posOffset>
+            </wp:positionV>
+            <wp:extent cx="9005977" cy="3726008"/>
+            <wp:effectExtent l="0" t="1657350" r="0" b="2008042"/>
+            <wp:wrapNone/>
+            <wp:docPr id="67" name="Imagen 29"/>
+            <wp:cNvGraphicFramePr>
+              <a:graphicFrameLocks xmlns:a="http://schemas.openxmlformats.org/drawingml/2006/main" noChangeAspect="1"/>
+            </wp:cNvGraphicFramePr>
+            <a:graphic xmlns:a="http://schemas.openxmlformats.org/drawingml/2006/main">
+              <a:graphicData uri="http://schemas.openxmlformats.org/drawingml/2006/picture">
+                <pic:pic xmlns:pic="http://schemas.openxmlformats.org/drawingml/2006/picture">
+                  <pic:nvPicPr>
+                    <pic:cNvPr id="0" name="Picture 29"/>
+                    <pic:cNvPicPr>
+                      <a:picLocks noChangeAspect="1" noChangeArrowheads="1"/>
+                    </pic:cNvPicPr>
+                  </pic:nvPicPr>
+                  <pic:blipFill>
+                    <a:blip r:embed="rId97" cstate="print"/>
+                    <a:srcRect/>
+                    <a:stretch>
+                      <a:fillRect/>
+                    </a:stretch>
+                  </pic:blipFill>
+                  <pic:spPr bwMode="auto">
+                    <a:xfrm rot="16200000">
+                      <a:off x="0" y="0"/>
+                      <a:ext cx="9005977" cy="3726008"/>
+                    </a:xfrm>
+                    <a:prstGeom prst="rect">
+                      <a:avLst/>
+                    </a:prstGeom>
+                    <a:noFill/>
+                    <a:ln w="9525">
+                      <a:noFill/>
+                      <a:miter lim="800000"/>
+                      <a:headEnd/>
+                      <a:tailEnd/>
+                    </a:ln>
+                  </pic:spPr>
+                </pic:pic>
+              </a:graphicData>
+            </a:graphic>
+          </wp:anchor>
+        </w:drawing>
+      </w:r>
+      <w:r>
+        <w:rPr>
+          <w:rStyle w:val="Ttulo4Car"/>
+        </w:rPr>
+        <w:br w:type="page"/>
+      </w:r>
+    </w:p>
+    <w:p>
+      <w:pPr>
+        <w:jc w:val="left"/>
+        <w:rPr>
+          <w:rStyle w:val="Ttulo4Car"/>
+        </w:rPr>
+      </w:pPr>
+      <w:r>
+        <w:rPr>
+          <w:rStyle w:val="Ttulo4Car"/>
+        </w:rPr>
+        <w:lastRenderedPageBreak/>
+        <w:t>CU 130: Registrar Reclamo a Empresa Metalúrgica</w:t>
+      </w:r>
+      <w:r>
+        <w:rPr>
+          <w:rStyle w:val="Ttulo4Car"/>
+        </w:rPr>
+        <w:t>– Curso Normal</w:t>
+      </w:r>
+    </w:p>
+    <w:p>
+      <w:pPr>
+        <w:jc w:val="left"/>
+        <w:rPr>
+          <w:rStyle w:val="Ttulo4Car"/>
+        </w:rPr>
+      </w:pPr>
+    </w:p>
+    <w:p>
+      <w:pPr>
+        <w:jc w:val="left"/>
+        <w:rPr>
+          <w:rStyle w:val="Ttulo4Car"/>
+        </w:rPr>
+      </w:pPr>
+      <w:r>
+        <w:rPr>
+          <w:rFonts w:asciiTheme="majorHAnsi" w:eastAsiaTheme="majorEastAsia" w:hAnsiTheme="majorHAnsi" w:cstheme="majorBidi"/>
+          <w:b/>
+          <w:bCs/>
+          <w:i/>
+          <w:iCs/>
+          <w:noProof/>
+          <w:color w:val="7FD13B" w:themeColor="accent1"/>
+          <w:lang w:eastAsia="es-AR"/>
+        </w:rPr>
+        <w:drawing>
+          <wp:anchor distT="0" distB="0" distL="114300" distR="114300" simplePos="0" relativeHeight="251809792" behindDoc="1" locked="0" layoutInCell="1" allowOverlap="1">
+            <wp:simplePos x="0" y="0"/>
+            <wp:positionH relativeFrom="column">
+              <wp:posOffset>-1319692</wp:posOffset>
+            </wp:positionH>
+            <wp:positionV relativeFrom="paragraph">
+              <wp:posOffset>1039236</wp:posOffset>
+            </wp:positionV>
+            <wp:extent cx="8902461" cy="4136717"/>
+            <wp:effectExtent l="0" t="1466850" r="0" b="1768783"/>
+            <wp:wrapNone/>
+            <wp:docPr id="68" name="Imagen 30"/>
+            <wp:cNvGraphicFramePr>
+              <a:graphicFrameLocks xmlns:a="http://schemas.openxmlformats.org/drawingml/2006/main" noChangeAspect="1"/>
+            </wp:cNvGraphicFramePr>
+            <a:graphic xmlns:a="http://schemas.openxmlformats.org/drawingml/2006/main">
+              <a:graphicData uri="http://schemas.openxmlformats.org/drawingml/2006/picture">
+                <pic:pic xmlns:pic="http://schemas.openxmlformats.org/drawingml/2006/picture">
+                  <pic:nvPicPr>
+                    <pic:cNvPr id="0" name="Picture 30"/>
+                    <pic:cNvPicPr>
+                      <a:picLocks noChangeAspect="1" noChangeArrowheads="1"/>
+                    </pic:cNvPicPr>
+                  </pic:nvPicPr>
+                  <pic:blipFill>
+                    <a:blip r:embed="rId98" cstate="print"/>
+                    <a:srcRect/>
+                    <a:stretch>
+                      <a:fillRect/>
+                    </a:stretch>
+                  </pic:blipFill>
+                  <pic:spPr bwMode="auto">
+                    <a:xfrm rot="16200000">
+                      <a:off x="0" y="0"/>
+                      <a:ext cx="8906530" cy="4138608"/>
+                    </a:xfrm>
+                    <a:prstGeom prst="rect">
+                      <a:avLst/>
+                    </a:prstGeom>
+                    <a:noFill/>
+                    <a:ln w="9525">
+                      <a:noFill/>
+                      <a:miter lim="800000"/>
+                      <a:headEnd/>
+                      <a:tailEnd/>
+                    </a:ln>
+                  </pic:spPr>
+                </pic:pic>
+              </a:graphicData>
+            </a:graphic>
+          </wp:anchor>
+        </w:drawing>
+      </w:r>
+      <w:r>
+        <w:rPr>
+          <w:rStyle w:val="Ttulo4Car"/>
+        </w:rPr>
+        <w:br w:type="page"/>
+      </w:r>
+    </w:p>
+    <w:p>
+      <w:pPr>
+        <w:jc w:val="left"/>
+        <w:rPr>
           <w:rFonts w:asciiTheme="majorHAnsi" w:eastAsiaTheme="majorEastAsia" w:hAnsiTheme="majorHAnsi" w:cstheme="majorBidi"/>
           <w:bCs/>
           <w:color w:val="4E5B6F" w:themeColor="text2"/>
@@ -10667,7 +13914,7 @@
                     </pic:cNvPicPr>
                   </pic:nvPicPr>
                   <pic:blipFill>
-                    <a:blip r:embed="rId70" cstate="print"/>
+                    <a:blip r:embed="rId99" cstate="print"/>
                     <a:srcRect/>
                     <a:stretch>
                       <a:fillRect/>
@@ -10713,6 +13960,114 @@
       <w:pPr>
         <w:jc w:val="left"/>
         <w:rPr>
+          <w:rStyle w:val="Ttulo4Car"/>
+        </w:rPr>
+      </w:pPr>
+      <w:r>
+        <w:rPr>
+          <w:rStyle w:val="Ttulo4Car"/>
+        </w:rPr>
+        <w:lastRenderedPageBreak/>
+        <w:t xml:space="preserve">CU 135: Registrar Asistencia Empleado </w:t>
+      </w:r>
+      <w:r>
+        <w:rPr>
+          <w:rStyle w:val="Ttulo4Car"/>
+        </w:rPr>
+        <w:t>– Curso Normal</w:t>
+      </w:r>
+    </w:p>
+    <w:p>
+      <w:pPr>
+        <w:jc w:val="left"/>
+        <w:rPr>
+          <w:rStyle w:val="Ttulo4Car"/>
+        </w:rPr>
+      </w:pPr>
+    </w:p>
+    <w:p>
+      <w:pPr>
+        <w:jc w:val="left"/>
+        <w:rPr>
+          <w:rStyle w:val="Ttulo4Car"/>
+        </w:rPr>
+      </w:pPr>
+      <w:r>
+        <w:rPr>
+          <w:rFonts w:asciiTheme="majorHAnsi" w:eastAsiaTheme="majorEastAsia" w:hAnsiTheme="majorHAnsi" w:cstheme="majorBidi"/>
+          <w:b/>
+          <w:bCs/>
+          <w:i/>
+          <w:iCs/>
+          <w:noProof/>
+          <w:color w:val="7FD13B" w:themeColor="accent1"/>
+          <w:lang w:eastAsia="es-AR"/>
+        </w:rPr>
+        <w:drawing>
+          <wp:anchor distT="0" distB="0" distL="114300" distR="114300" simplePos="0" relativeHeight="251810816" behindDoc="1" locked="0" layoutInCell="1" allowOverlap="1">
+            <wp:simplePos x="0" y="0"/>
+            <wp:positionH relativeFrom="column">
+              <wp:posOffset>-1669577</wp:posOffset>
+            </wp:positionH>
+            <wp:positionV relativeFrom="paragraph">
+              <wp:posOffset>719137</wp:posOffset>
+            </wp:positionV>
+            <wp:extent cx="9298763" cy="4457435"/>
+            <wp:effectExtent l="0" t="1181100" r="0" b="1810015"/>
+            <wp:wrapNone/>
+            <wp:docPr id="69" name="Imagen 31"/>
+            <wp:cNvGraphicFramePr>
+              <a:graphicFrameLocks xmlns:a="http://schemas.openxmlformats.org/drawingml/2006/main" noChangeAspect="1"/>
+            </wp:cNvGraphicFramePr>
+            <a:graphic xmlns:a="http://schemas.openxmlformats.org/drawingml/2006/main">
+              <a:graphicData uri="http://schemas.openxmlformats.org/drawingml/2006/picture">
+                <pic:pic xmlns:pic="http://schemas.openxmlformats.org/drawingml/2006/picture">
+                  <pic:nvPicPr>
+                    <pic:cNvPr id="0" name="Picture 31"/>
+                    <pic:cNvPicPr>
+                      <a:picLocks noChangeAspect="1" noChangeArrowheads="1"/>
+                    </pic:cNvPicPr>
+                  </pic:nvPicPr>
+                  <pic:blipFill>
+                    <a:blip r:embed="rId100" cstate="print"/>
+                    <a:srcRect/>
+                    <a:stretch>
+                      <a:fillRect/>
+                    </a:stretch>
+                  </pic:blipFill>
+                  <pic:spPr bwMode="auto">
+                    <a:xfrm rot="16200000">
+                      <a:off x="0" y="0"/>
+                      <a:ext cx="9307902" cy="4461816"/>
+                    </a:xfrm>
+                    <a:prstGeom prst="rect">
+                      <a:avLst/>
+                    </a:prstGeom>
+                    <a:noFill/>
+                    <a:ln w="9525">
+                      <a:noFill/>
+                      <a:miter lim="800000"/>
+                      <a:headEnd/>
+                      <a:tailEnd/>
+                    </a:ln>
+                  </pic:spPr>
+                </pic:pic>
+              </a:graphicData>
+            </a:graphic>
+          </wp:anchor>
+        </w:drawing>
+      </w:r>
+      <w:r>
+        <w:rPr>
+          <w:rStyle w:val="Ttulo4Car"/>
+        </w:rPr>
+        <w:br w:type="page"/>
+      </w:r>
+    </w:p>
+    <w:p>
+      <w:pPr>
+        <w:jc w:val="left"/>
+        <w:rPr>
           <w:rFonts w:asciiTheme="majorHAnsi" w:eastAsiaTheme="majorEastAsia" w:hAnsiTheme="majorHAnsi" w:cstheme="majorBidi"/>
           <w:bCs/>
           <w:color w:val="4E5B6F" w:themeColor="text2"/>
@@ -10816,7 +14171,7 @@
                     </pic:cNvPicPr>
                   </pic:nvPicPr>
                   <pic:blipFill>
-                    <a:blip r:embed="rId71" cstate="print"/>
+                    <a:blip r:embed="rId101" cstate="print"/>
                     <a:srcRect/>
                     <a:stretch>
                       <a:fillRect/>
@@ -10965,7 +14320,7 @@
                     </pic:cNvPicPr>
                   </pic:nvPicPr>
                   <pic:blipFill>
-                    <a:blip r:embed="rId72" cstate="print"/>
+                    <a:blip r:embed="rId102" cstate="print"/>
                     <a:srcRect/>
                     <a:stretch>
                       <a:fillRect/>
@@ -11114,7 +14469,7 @@
                     </pic:cNvPicPr>
                   </pic:nvPicPr>
                   <pic:blipFill>
-                    <a:blip r:embed="rId73" cstate="print"/>
+                    <a:blip r:embed="rId103" cstate="print"/>
                     <a:srcRect/>
                     <a:stretch>
                       <a:fillRect/>
@@ -11263,7 +14618,7 @@
                     </pic:cNvPicPr>
                   </pic:nvPicPr>
                   <pic:blipFill>
-                    <a:blip r:embed="rId74" cstate="print"/>
+                    <a:blip r:embed="rId104" cstate="print"/>
                     <a:srcRect/>
                     <a:stretch>
                       <a:fillRect/>
@@ -11412,7 +14767,7 @@
                     </pic:cNvPicPr>
                   </pic:nvPicPr>
                   <pic:blipFill>
-                    <a:blip r:embed="rId75" cstate="print"/>
+                    <a:blip r:embed="rId105" cstate="print"/>
                     <a:srcRect/>
                     <a:stretch>
                       <a:fillRect/>
@@ -11546,7 +14901,7 @@
                     </pic:cNvPicPr>
                   </pic:nvPicPr>
                   <pic:blipFill>
-                    <a:blip r:embed="rId76" cstate="print"/>
+                    <a:blip r:embed="rId106" cstate="print"/>
                     <a:srcRect/>
                     <a:stretch>
                       <a:fillRect/>
@@ -11680,7 +15035,7 @@
                     </pic:cNvPicPr>
                   </pic:nvPicPr>
                   <pic:blipFill>
-                    <a:blip r:embed="rId77" cstate="print"/>
+                    <a:blip r:embed="rId107" cstate="print"/>
                     <a:srcRect/>
                     <a:stretch>
                       <a:fillRect/>
@@ -11739,6 +15094,438 @@
       <w:pPr>
         <w:jc w:val="left"/>
         <w:rPr>
+          <w:rStyle w:val="Ttulo4Car"/>
+        </w:rPr>
+      </w:pPr>
+      <w:r>
+        <w:rPr>
+          <w:rStyle w:val="Ttulo4Car"/>
+        </w:rPr>
+        <w:lastRenderedPageBreak/>
+        <w:t>CU 152: Registrar Parada de Máquina</w:t>
+      </w:r>
+      <w:r>
+        <w:rPr>
+          <w:rStyle w:val="Ttulo4Car"/>
+        </w:rPr>
+        <w:t>– Curso Normal y Alternativo</w:t>
+      </w:r>
+    </w:p>
+    <w:p>
+      <w:pPr>
+        <w:jc w:val="left"/>
+        <w:rPr>
+          <w:rStyle w:val="Ttulo4Car"/>
+        </w:rPr>
+      </w:pPr>
+    </w:p>
+    <w:p>
+      <w:pPr>
+        <w:jc w:val="left"/>
+        <w:rPr>
+          <w:rStyle w:val="Ttulo4Car"/>
+        </w:rPr>
+      </w:pPr>
+      <w:r>
+        <w:rPr>
+          <w:rFonts w:asciiTheme="majorHAnsi" w:eastAsiaTheme="majorEastAsia" w:hAnsiTheme="majorHAnsi" w:cstheme="majorBidi"/>
+          <w:b/>
+          <w:bCs/>
+          <w:i/>
+          <w:iCs/>
+          <w:noProof/>
+          <w:color w:val="7FD13B" w:themeColor="accent1"/>
+          <w:lang w:eastAsia="es-AR"/>
+        </w:rPr>
+        <w:drawing>
+          <wp:anchor distT="0" distB="0" distL="114300" distR="114300" simplePos="0" relativeHeight="251811840" behindDoc="1" locked="0" layoutInCell="1" allowOverlap="1">
+            <wp:simplePos x="0" y="0"/>
+            <wp:positionH relativeFrom="column">
+              <wp:posOffset>-1485576</wp:posOffset>
+            </wp:positionH>
+            <wp:positionV relativeFrom="paragraph">
+              <wp:posOffset>830951</wp:posOffset>
+            </wp:positionV>
+            <wp:extent cx="8764437" cy="4017897"/>
+            <wp:effectExtent l="0" t="1219200" r="0" b="1963803"/>
+            <wp:wrapNone/>
+            <wp:docPr id="90" name="Imagen 32"/>
+            <wp:cNvGraphicFramePr>
+              <a:graphicFrameLocks xmlns:a="http://schemas.openxmlformats.org/drawingml/2006/main" noChangeAspect="1"/>
+            </wp:cNvGraphicFramePr>
+            <a:graphic xmlns:a="http://schemas.openxmlformats.org/drawingml/2006/main">
+              <a:graphicData uri="http://schemas.openxmlformats.org/drawingml/2006/picture">
+                <pic:pic xmlns:pic="http://schemas.openxmlformats.org/drawingml/2006/picture">
+                  <pic:nvPicPr>
+                    <pic:cNvPr id="0" name="Picture 32"/>
+                    <pic:cNvPicPr>
+                      <a:picLocks noChangeAspect="1" noChangeArrowheads="1"/>
+                    </pic:cNvPicPr>
+                  </pic:nvPicPr>
+                  <pic:blipFill>
+                    <a:blip r:embed="rId108" cstate="print"/>
+                    <a:srcRect/>
+                    <a:stretch>
+                      <a:fillRect/>
+                    </a:stretch>
+                  </pic:blipFill>
+                  <pic:spPr bwMode="auto">
+                    <a:xfrm rot="16200000">
+                      <a:off x="0" y="0"/>
+                      <a:ext cx="8764437" cy="4017897"/>
+                    </a:xfrm>
+                    <a:prstGeom prst="rect">
+                      <a:avLst/>
+                    </a:prstGeom>
+                    <a:noFill/>
+                    <a:ln w="9525">
+                      <a:noFill/>
+                      <a:miter lim="800000"/>
+                      <a:headEnd/>
+                      <a:tailEnd/>
+                    </a:ln>
+                  </pic:spPr>
+                </pic:pic>
+              </a:graphicData>
+            </a:graphic>
+          </wp:anchor>
+        </w:drawing>
+      </w:r>
+      <w:r>
+        <w:rPr>
+          <w:rStyle w:val="Ttulo4Car"/>
+        </w:rPr>
+        <w:br w:type="page"/>
+      </w:r>
+    </w:p>
+    <w:p>
+      <w:pPr>
+        <w:jc w:val="left"/>
+        <w:rPr>
+          <w:rStyle w:val="Ttulo4Car"/>
+        </w:rPr>
+      </w:pPr>
+      <w:r>
+        <w:rPr>
+          <w:rStyle w:val="Ttulo4Car"/>
+        </w:rPr>
+        <w:lastRenderedPageBreak/>
+        <w:t>CU 153: Registrar Rotura</w:t>
+      </w:r>
+      <w:r>
+        <w:rPr>
+          <w:rStyle w:val="Ttulo4Car"/>
+        </w:rPr>
+        <w:t>– Curso Normal</w:t>
+      </w:r>
+    </w:p>
+    <w:p>
+      <w:pPr>
+        <w:jc w:val="left"/>
+        <w:rPr>
+          <w:rStyle w:val="Ttulo4Car"/>
+        </w:rPr>
+      </w:pPr>
+    </w:p>
+    <w:p>
+      <w:pPr>
+        <w:jc w:val="left"/>
+        <w:rPr>
+          <w:rStyle w:val="Ttulo4Car"/>
+        </w:rPr>
+      </w:pPr>
+      <w:r>
+        <w:rPr>
+          <w:rFonts w:asciiTheme="majorHAnsi" w:eastAsiaTheme="majorEastAsia" w:hAnsiTheme="majorHAnsi" w:cstheme="majorBidi"/>
+          <w:b/>
+          <w:bCs/>
+          <w:i/>
+          <w:iCs/>
+          <w:noProof/>
+          <w:color w:val="7FD13B" w:themeColor="accent1"/>
+          <w:lang w:eastAsia="es-AR"/>
+        </w:rPr>
+        <w:drawing>
+          <wp:anchor distT="0" distB="0" distL="114300" distR="114300" simplePos="0" relativeHeight="251812864" behindDoc="1" locked="0" layoutInCell="1" allowOverlap="1">
+            <wp:simplePos x="0" y="0"/>
+            <wp:positionH relativeFrom="column">
+              <wp:posOffset>-2080799</wp:posOffset>
+            </wp:positionH>
+            <wp:positionV relativeFrom="paragraph">
+              <wp:posOffset>1680653</wp:posOffset>
+            </wp:positionV>
+            <wp:extent cx="9316528" cy="1980266"/>
+            <wp:effectExtent l="0" t="1905000" r="0" b="3144184"/>
+            <wp:wrapNone/>
+            <wp:docPr id="99" name="Imagen 33"/>
+            <wp:cNvGraphicFramePr>
+              <a:graphicFrameLocks xmlns:a="http://schemas.openxmlformats.org/drawingml/2006/main" noChangeAspect="1"/>
+            </wp:cNvGraphicFramePr>
+            <a:graphic xmlns:a="http://schemas.openxmlformats.org/drawingml/2006/main">
+              <a:graphicData uri="http://schemas.openxmlformats.org/drawingml/2006/picture">
+                <pic:pic xmlns:pic="http://schemas.openxmlformats.org/drawingml/2006/picture">
+                  <pic:nvPicPr>
+                    <pic:cNvPr id="0" name="Picture 33"/>
+                    <pic:cNvPicPr>
+                      <a:picLocks noChangeAspect="1" noChangeArrowheads="1"/>
+                    </pic:cNvPicPr>
+                  </pic:nvPicPr>
+                  <pic:blipFill>
+                    <a:blip r:embed="rId109" cstate="print"/>
+                    <a:srcRect/>
+                    <a:stretch>
+                      <a:fillRect/>
+                    </a:stretch>
+                  </pic:blipFill>
+                  <pic:spPr bwMode="auto">
+                    <a:xfrm rot="16200000">
+                      <a:off x="0" y="0"/>
+                      <a:ext cx="9316528" cy="1980266"/>
+                    </a:xfrm>
+                    <a:prstGeom prst="rect">
+                      <a:avLst/>
+                    </a:prstGeom>
+                    <a:noFill/>
+                    <a:ln w="9525">
+                      <a:noFill/>
+                      <a:miter lim="800000"/>
+                      <a:headEnd/>
+                      <a:tailEnd/>
+                    </a:ln>
+                  </pic:spPr>
+                </pic:pic>
+              </a:graphicData>
+            </a:graphic>
+          </wp:anchor>
+        </w:drawing>
+      </w:r>
+      <w:r>
+        <w:rPr>
+          <w:rStyle w:val="Ttulo4Car"/>
+        </w:rPr>
+        <w:br w:type="page"/>
+      </w:r>
+    </w:p>
+    <w:p>
+      <w:pPr>
+        <w:jc w:val="left"/>
+        <w:rPr>
+          <w:rStyle w:val="Ttulo4Car"/>
+        </w:rPr>
+      </w:pPr>
+      <w:r>
+        <w:rPr>
+          <w:rStyle w:val="Ttulo4Car"/>
+        </w:rPr>
+        <w:lastRenderedPageBreak/>
+        <w:t>CU 157: Registrar Servicio de Máquina</w:t>
+      </w:r>
+      <w:r>
+        <w:rPr>
+          <w:rStyle w:val="Ttulo4Car"/>
+        </w:rPr>
+        <w:t>– Curso Normal</w:t>
+      </w:r>
+    </w:p>
+    <w:p>
+      <w:pPr>
+        <w:jc w:val="left"/>
+        <w:rPr>
+          <w:rStyle w:val="Ttulo4Car"/>
+        </w:rPr>
+      </w:pPr>
+    </w:p>
+    <w:p>
+      <w:pPr>
+        <w:jc w:val="left"/>
+        <w:rPr>
+          <w:rStyle w:val="Ttulo4Car"/>
+        </w:rPr>
+      </w:pPr>
+      <w:r>
+        <w:rPr>
+          <w:rFonts w:asciiTheme="majorHAnsi" w:eastAsiaTheme="majorEastAsia" w:hAnsiTheme="majorHAnsi" w:cstheme="majorBidi"/>
+          <w:b/>
+          <w:bCs/>
+          <w:i/>
+          <w:iCs/>
+          <w:noProof/>
+          <w:color w:val="7FD13B" w:themeColor="accent1"/>
+          <w:lang w:eastAsia="es-AR"/>
+        </w:rPr>
+        <w:drawing>
+          <wp:anchor distT="0" distB="0" distL="114300" distR="114300" simplePos="0" relativeHeight="251813888" behindDoc="1" locked="0" layoutInCell="1" allowOverlap="1">
+            <wp:simplePos x="0" y="0"/>
+            <wp:positionH relativeFrom="column">
+              <wp:posOffset>-1735742</wp:posOffset>
+            </wp:positionH>
+            <wp:positionV relativeFrom="paragraph">
+              <wp:posOffset>1774107</wp:posOffset>
+            </wp:positionV>
+            <wp:extent cx="9023230" cy="1824571"/>
+            <wp:effectExtent l="0" t="1981200" r="0" b="3090329"/>
+            <wp:wrapNone/>
+            <wp:docPr id="105" name="Imagen 34"/>
+            <wp:cNvGraphicFramePr>
+              <a:graphicFrameLocks xmlns:a="http://schemas.openxmlformats.org/drawingml/2006/main" noChangeAspect="1"/>
+            </wp:cNvGraphicFramePr>
+            <a:graphic xmlns:a="http://schemas.openxmlformats.org/drawingml/2006/main">
+              <a:graphicData uri="http://schemas.openxmlformats.org/drawingml/2006/picture">
+                <pic:pic xmlns:pic="http://schemas.openxmlformats.org/drawingml/2006/picture">
+                  <pic:nvPicPr>
+                    <pic:cNvPr id="0" name="Picture 34"/>
+                    <pic:cNvPicPr>
+                      <a:picLocks noChangeAspect="1" noChangeArrowheads="1"/>
+                    </pic:cNvPicPr>
+                  </pic:nvPicPr>
+                  <pic:blipFill>
+                    <a:blip r:embed="rId110" cstate="print"/>
+                    <a:srcRect/>
+                    <a:stretch>
+                      <a:fillRect/>
+                    </a:stretch>
+                  </pic:blipFill>
+                  <pic:spPr bwMode="auto">
+                    <a:xfrm rot="16200000">
+                      <a:off x="0" y="0"/>
+                      <a:ext cx="9023230" cy="1824571"/>
+                    </a:xfrm>
+                    <a:prstGeom prst="rect">
+                      <a:avLst/>
+                    </a:prstGeom>
+                    <a:noFill/>
+                    <a:ln w="9525">
+                      <a:noFill/>
+                      <a:miter lim="800000"/>
+                      <a:headEnd/>
+                      <a:tailEnd/>
+                    </a:ln>
+                  </pic:spPr>
+                </pic:pic>
+              </a:graphicData>
+            </a:graphic>
+          </wp:anchor>
+        </w:drawing>
+      </w:r>
+      <w:r>
+        <w:rPr>
+          <w:rStyle w:val="Ttulo4Car"/>
+        </w:rPr>
+        <w:br w:type="page"/>
+      </w:r>
+    </w:p>
+    <w:p>
+      <w:pPr>
+        <w:jc w:val="left"/>
+        <w:rPr>
+          <w:rStyle w:val="Ttulo4Car"/>
+        </w:rPr>
+      </w:pPr>
+      <w:r>
+        <w:rPr>
+          <w:rStyle w:val="Ttulo4Car"/>
+        </w:rPr>
+        <w:lastRenderedPageBreak/>
+        <w:t>CU 161: Registrar Ingreso Máquina de Reparación</w:t>
+      </w:r>
+      <w:r>
+        <w:rPr>
+          <w:rStyle w:val="Ttulo4Car"/>
+        </w:rPr>
+        <w:t>– Curso Normal</w:t>
+      </w:r>
+    </w:p>
+    <w:p>
+      <w:pPr>
+        <w:jc w:val="left"/>
+        <w:rPr>
+          <w:rStyle w:val="Ttulo4Car"/>
+        </w:rPr>
+      </w:pPr>
+    </w:p>
+    <w:p>
+      <w:pPr>
+        <w:jc w:val="left"/>
+        <w:rPr>
+          <w:rStyle w:val="Ttulo4Car"/>
+        </w:rPr>
+      </w:pPr>
+      <w:r>
+        <w:rPr>
+          <w:rFonts w:asciiTheme="majorHAnsi" w:eastAsiaTheme="majorEastAsia" w:hAnsiTheme="majorHAnsi" w:cstheme="majorBidi"/>
+          <w:b/>
+          <w:bCs/>
+          <w:i/>
+          <w:iCs/>
+          <w:noProof/>
+          <w:color w:val="7FD13B" w:themeColor="accent1"/>
+          <w:lang w:eastAsia="es-AR"/>
+        </w:rPr>
+        <w:drawing>
+          <wp:anchor distT="0" distB="0" distL="114300" distR="114300" simplePos="0" relativeHeight="251814912" behindDoc="1" locked="0" layoutInCell="1" allowOverlap="1">
+            <wp:simplePos x="0" y="0"/>
+            <wp:positionH relativeFrom="column">
+              <wp:posOffset>-1476950</wp:posOffset>
+            </wp:positionH>
+            <wp:positionV relativeFrom="paragraph">
+              <wp:posOffset>958968</wp:posOffset>
+            </wp:positionV>
+            <wp:extent cx="9049109" cy="3585869"/>
+            <wp:effectExtent l="0" t="1257300" r="0" b="2224381"/>
+            <wp:wrapNone/>
+            <wp:docPr id="106" name="Imagen 35"/>
+            <wp:cNvGraphicFramePr>
+              <a:graphicFrameLocks xmlns:a="http://schemas.openxmlformats.org/drawingml/2006/main" noChangeAspect="1"/>
+            </wp:cNvGraphicFramePr>
+            <a:graphic xmlns:a="http://schemas.openxmlformats.org/drawingml/2006/main">
+              <a:graphicData uri="http://schemas.openxmlformats.org/drawingml/2006/picture">
+                <pic:pic xmlns:pic="http://schemas.openxmlformats.org/drawingml/2006/picture">
+                  <pic:nvPicPr>
+                    <pic:cNvPr id="0" name="Picture 35"/>
+                    <pic:cNvPicPr>
+                      <a:picLocks noChangeAspect="1" noChangeArrowheads="1"/>
+                    </pic:cNvPicPr>
+                  </pic:nvPicPr>
+                  <pic:blipFill>
+                    <a:blip r:embed="rId111" cstate="print"/>
+                    <a:srcRect/>
+                    <a:stretch>
+                      <a:fillRect/>
+                    </a:stretch>
+                  </pic:blipFill>
+                  <pic:spPr bwMode="auto">
+                    <a:xfrm rot="16200000">
+                      <a:off x="0" y="0"/>
+                      <a:ext cx="9049109" cy="3585869"/>
+                    </a:xfrm>
+                    <a:prstGeom prst="rect">
+                      <a:avLst/>
+                    </a:prstGeom>
+                    <a:noFill/>
+                    <a:ln w="9525">
+                      <a:noFill/>
+                      <a:miter lim="800000"/>
+                      <a:headEnd/>
+                      <a:tailEnd/>
+                    </a:ln>
+                  </pic:spPr>
+                </pic:pic>
+              </a:graphicData>
+            </a:graphic>
+          </wp:anchor>
+        </w:drawing>
+      </w:r>
+      <w:r>
+        <w:rPr>
+          <w:rStyle w:val="Ttulo4Car"/>
+        </w:rPr>
+        <w:br w:type="page"/>
+      </w:r>
+    </w:p>
+    <w:p>
+      <w:pPr>
+        <w:jc w:val="left"/>
+        <w:rPr>
           <w:rFonts w:asciiTheme="majorHAnsi" w:eastAsiaTheme="majorEastAsia" w:hAnsiTheme="majorHAnsi" w:cstheme="majorBidi"/>
           <w:bCs/>
           <w:color w:val="4E5B6F" w:themeColor="text2"/>
@@ -11835,7 +15622,7 @@
                     </pic:cNvPicPr>
                   </pic:nvPicPr>
                   <pic:blipFill>
-                    <a:blip r:embed="rId78" cstate="print"/>
+                    <a:blip r:embed="rId112" cstate="print"/>
                     <a:srcRect/>
                     <a:stretch>
                       <a:fillRect/>
@@ -11872,6 +15659,1095 @@
     </w:p>
     <w:p>
       <w:pPr>
+        <w:tabs>
+          <w:tab w:val="left" w:pos="6094"/>
+        </w:tabs>
+        <w:rPr>
+          <w:rStyle w:val="Ttulo4Car"/>
+          <w:u w:val="single"/>
+        </w:rPr>
+      </w:pPr>
+      <w:r>
+        <w:rPr>
+          <w:rStyle w:val="Ttulo4Car"/>
+          <w:u w:val="single"/>
+        </w:rPr>
+        <w:lastRenderedPageBreak/>
+        <w:t>Listado de Equivalencias de Diagramas de Colaboración</w:t>
+      </w:r>
+    </w:p>
+    <w:p>
+      <w:pPr>
+        <w:tabs>
+          <w:tab w:val="left" w:pos="6094"/>
+        </w:tabs>
+        <w:rPr>
+          <w:rStyle w:val="Ttulo4Car"/>
+          <w:u w:val="single"/>
+        </w:rPr>
+      </w:pPr>
+    </w:p>
+    <w:tbl>
+      <w:tblPr>
+        <w:tblStyle w:val="Cuadrculaclara-nfasis6"/>
+        <w:tblW w:w="0" w:type="auto"/>
+        <w:tblLook w:val="04A0"/>
+      </w:tblPr>
+      <w:tblGrid>
+        <w:gridCol w:w="817"/>
+        <w:gridCol w:w="4111"/>
+        <w:gridCol w:w="3716"/>
+      </w:tblGrid>
+      <w:tr>
+        <w:trPr>
+          <w:cnfStyle w:val="100000000000"/>
+        </w:trPr>
+        <w:tc>
+          <w:tcPr>
+            <w:cnfStyle w:val="001000000000"/>
+            <w:tcW w:w="817" w:type="dxa"/>
+          </w:tcPr>
+          <w:p>
+            <w:pPr>
+              <w:tabs>
+                <w:tab w:val="left" w:pos="6094"/>
+              </w:tabs>
+            </w:pPr>
+          </w:p>
+        </w:tc>
+        <w:tc>
+          <w:tcPr>
+            <w:tcW w:w="4111" w:type="dxa"/>
+          </w:tcPr>
+          <w:p>
+            <w:pPr>
+              <w:tabs>
+                <w:tab w:val="left" w:pos="6094"/>
+              </w:tabs>
+              <w:cnfStyle w:val="100000000000"/>
+            </w:pPr>
+            <w:r>
+              <w:t>Caso de Uso</w:t>
+            </w:r>
+          </w:p>
+        </w:tc>
+        <w:tc>
+          <w:tcPr>
+            <w:tcW w:w="3716" w:type="dxa"/>
+          </w:tcPr>
+          <w:p>
+            <w:pPr>
+              <w:tabs>
+                <w:tab w:val="left" w:pos="6094"/>
+              </w:tabs>
+              <w:cnfStyle w:val="100000000000"/>
+            </w:pPr>
+            <w:r>
+              <w:t>Se modela semejante al diagrama de Colaboración:</w:t>
+            </w:r>
+          </w:p>
+        </w:tc>
+      </w:tr>
+      <w:tr>
+        <w:trPr>
+          <w:cnfStyle w:val="000000100000"/>
+        </w:trPr>
+        <w:tc>
+          <w:tcPr>
+            <w:cnfStyle w:val="001000000000"/>
+            <w:tcW w:w="817" w:type="dxa"/>
+          </w:tcPr>
+          <w:p>
+            <w:pPr>
+              <w:tabs>
+                <w:tab w:val="left" w:pos="6094"/>
+              </w:tabs>
+            </w:pPr>
+            <w:r>
+              <w:t>30</w:t>
+            </w:r>
+          </w:p>
+        </w:tc>
+        <w:tc>
+          <w:tcPr>
+            <w:tcW w:w="4111" w:type="dxa"/>
+          </w:tcPr>
+          <w:p>
+            <w:pPr>
+              <w:tabs>
+                <w:tab w:val="left" w:pos="6094"/>
+              </w:tabs>
+              <w:cnfStyle w:val="000000100000"/>
+            </w:pPr>
+            <w:r>
+              <w:t>Modificar Pedido</w:t>
+            </w:r>
+          </w:p>
+        </w:tc>
+        <w:tc>
+          <w:tcPr>
+            <w:tcW w:w="3716" w:type="dxa"/>
+          </w:tcPr>
+          <w:p>
+            <w:pPr>
+              <w:tabs>
+                <w:tab w:val="left" w:pos="6094"/>
+              </w:tabs>
+              <w:cnfStyle w:val="000000100000"/>
+            </w:pPr>
+            <w:r>
+              <w:t>CU 16: Modificar Presupuesto</w:t>
+            </w:r>
+          </w:p>
+        </w:tc>
+      </w:tr>
+      <w:tr>
+        <w:trPr>
+          <w:cnfStyle w:val="000000010000"/>
+        </w:trPr>
+        <w:tc>
+          <w:tcPr>
+            <w:cnfStyle w:val="001000000000"/>
+            <w:tcW w:w="817" w:type="dxa"/>
+          </w:tcPr>
+          <w:p>
+            <w:pPr>
+              <w:tabs>
+                <w:tab w:val="left" w:pos="6094"/>
+              </w:tabs>
+            </w:pPr>
+            <w:r>
+              <w:t>44</w:t>
+            </w:r>
+          </w:p>
+        </w:tc>
+        <w:tc>
+          <w:tcPr>
+            <w:tcW w:w="4111" w:type="dxa"/>
+          </w:tcPr>
+          <w:p>
+            <w:pPr>
+              <w:tabs>
+                <w:tab w:val="left" w:pos="6094"/>
+              </w:tabs>
+              <w:cnfStyle w:val="000000010000"/>
+            </w:pPr>
+            <w:r>
+              <w:t>Consultar Pedido</w:t>
+            </w:r>
+          </w:p>
+        </w:tc>
+        <w:tc>
+          <w:tcPr>
+            <w:tcW w:w="3716" w:type="dxa"/>
+          </w:tcPr>
+          <w:p>
+            <w:pPr>
+              <w:tabs>
+                <w:tab w:val="left" w:pos="6094"/>
+              </w:tabs>
+              <w:cnfStyle w:val="000000010000"/>
+            </w:pPr>
+            <w:r>
+              <w:t>CU 33: Consultar Presupuesto</w:t>
+            </w:r>
+          </w:p>
+        </w:tc>
+      </w:tr>
+      <w:tr>
+        <w:trPr>
+          <w:cnfStyle w:val="000000100000"/>
+        </w:trPr>
+        <w:tc>
+          <w:tcPr>
+            <w:cnfStyle w:val="001000000000"/>
+            <w:tcW w:w="817" w:type="dxa"/>
+          </w:tcPr>
+          <w:p>
+            <w:pPr>
+              <w:tabs>
+                <w:tab w:val="left" w:pos="6094"/>
+              </w:tabs>
+            </w:pPr>
+            <w:r>
+              <w:t>58</w:t>
+            </w:r>
+          </w:p>
+        </w:tc>
+        <w:tc>
+          <w:tcPr>
+            <w:tcW w:w="4111" w:type="dxa"/>
+          </w:tcPr>
+          <w:p>
+            <w:pPr>
+              <w:tabs>
+                <w:tab w:val="left" w:pos="6094"/>
+              </w:tabs>
+              <w:cnfStyle w:val="000000100000"/>
+            </w:pPr>
+            <w:r>
+              <w:t>Registrar Baja Materia Prima</w:t>
+            </w:r>
+          </w:p>
+        </w:tc>
+        <w:tc>
+          <w:tcPr>
+            <w:tcW w:w="3716" w:type="dxa"/>
+          </w:tcPr>
+          <w:p>
+            <w:pPr>
+              <w:tabs>
+                <w:tab w:val="left" w:pos="6094"/>
+              </w:tabs>
+              <w:cnfStyle w:val="000000100000"/>
+            </w:pPr>
+            <w:r>
+              <w:t>CU 54: Registrar Baja Proveedor</w:t>
+            </w:r>
+          </w:p>
+        </w:tc>
+      </w:tr>
+      <w:tr>
+        <w:trPr>
+          <w:cnfStyle w:val="000000010000"/>
+        </w:trPr>
+        <w:tc>
+          <w:tcPr>
+            <w:cnfStyle w:val="001000000000"/>
+            <w:tcW w:w="817" w:type="dxa"/>
+          </w:tcPr>
+          <w:p>
+            <w:pPr>
+              <w:tabs>
+                <w:tab w:val="left" w:pos="6094"/>
+              </w:tabs>
+            </w:pPr>
+            <w:r>
+              <w:t>60</w:t>
+            </w:r>
+          </w:p>
+        </w:tc>
+        <w:tc>
+          <w:tcPr>
+            <w:tcW w:w="4111" w:type="dxa"/>
+          </w:tcPr>
+          <w:p>
+            <w:pPr>
+              <w:tabs>
+                <w:tab w:val="left" w:pos="6094"/>
+              </w:tabs>
+              <w:cnfStyle w:val="000000010000"/>
+            </w:pPr>
+            <w:r>
+              <w:t>Modificar Orden de Compra</w:t>
+            </w:r>
+          </w:p>
+        </w:tc>
+        <w:tc>
+          <w:tcPr>
+            <w:tcW w:w="3716" w:type="dxa"/>
+          </w:tcPr>
+          <w:p>
+            <w:pPr>
+              <w:tabs>
+                <w:tab w:val="left" w:pos="6094"/>
+              </w:tabs>
+              <w:cnfStyle w:val="000000010000"/>
+            </w:pPr>
+            <w:r>
+              <w:t>CU 56: Modificar Materia Prima</w:t>
+            </w:r>
+          </w:p>
+        </w:tc>
+      </w:tr>
+      <w:tr>
+        <w:trPr>
+          <w:cnfStyle w:val="000000100000"/>
+        </w:trPr>
+        <w:tc>
+          <w:tcPr>
+            <w:cnfStyle w:val="001000000000"/>
+            <w:tcW w:w="817" w:type="dxa"/>
+          </w:tcPr>
+          <w:p>
+            <w:pPr>
+              <w:tabs>
+                <w:tab w:val="left" w:pos="6094"/>
+              </w:tabs>
+            </w:pPr>
+            <w:r>
+              <w:t>80</w:t>
+            </w:r>
+          </w:p>
+        </w:tc>
+        <w:tc>
+          <w:tcPr>
+            <w:tcW w:w="4111" w:type="dxa"/>
+          </w:tcPr>
+          <w:p>
+            <w:pPr>
+              <w:tabs>
+                <w:tab w:val="left" w:pos="6094"/>
+              </w:tabs>
+              <w:cnfStyle w:val="000000100000"/>
+            </w:pPr>
+            <w:r>
+              <w:t>Eliminar Pieza</w:t>
+            </w:r>
+          </w:p>
+        </w:tc>
+        <w:tc>
+          <w:tcPr>
+            <w:tcW w:w="3716" w:type="dxa"/>
+          </w:tcPr>
+          <w:p>
+            <w:pPr>
+              <w:tabs>
+                <w:tab w:val="left" w:pos="6094"/>
+              </w:tabs>
+              <w:cnfStyle w:val="000000100000"/>
+            </w:pPr>
+            <w:r>
+              <w:t>CU 65: Eliminar Etapa Producción</w:t>
+            </w:r>
+          </w:p>
+        </w:tc>
+      </w:tr>
+      <w:tr>
+        <w:trPr>
+          <w:cnfStyle w:val="000000010000"/>
+        </w:trPr>
+        <w:tc>
+          <w:tcPr>
+            <w:cnfStyle w:val="001000000000"/>
+            <w:tcW w:w="817" w:type="dxa"/>
+          </w:tcPr>
+          <w:p>
+            <w:pPr>
+              <w:tabs>
+                <w:tab w:val="left" w:pos="6094"/>
+              </w:tabs>
+            </w:pPr>
+            <w:r>
+              <w:t>84</w:t>
+            </w:r>
+          </w:p>
+        </w:tc>
+        <w:tc>
+          <w:tcPr>
+            <w:tcW w:w="4111" w:type="dxa"/>
+          </w:tcPr>
+          <w:p>
+            <w:pPr>
+              <w:tabs>
+                <w:tab w:val="left" w:pos="6094"/>
+              </w:tabs>
+              <w:cnfStyle w:val="000000010000"/>
+            </w:pPr>
+            <w:r>
+              <w:t>Eliminar Producto</w:t>
+            </w:r>
+          </w:p>
+        </w:tc>
+        <w:tc>
+          <w:tcPr>
+            <w:tcW w:w="3716" w:type="dxa"/>
+          </w:tcPr>
+          <w:p>
+            <w:pPr>
+              <w:tabs>
+                <w:tab w:val="left" w:pos="6094"/>
+              </w:tabs>
+              <w:cnfStyle w:val="000000010000"/>
+            </w:pPr>
+            <w:r>
+              <w:t>CU 65: Eliminar Etapa Producción</w:t>
+            </w:r>
+          </w:p>
+        </w:tc>
+      </w:tr>
+      <w:tr>
+        <w:trPr>
+          <w:cnfStyle w:val="000000100000"/>
+        </w:trPr>
+        <w:tc>
+          <w:tcPr>
+            <w:cnfStyle w:val="001000000000"/>
+            <w:tcW w:w="817" w:type="dxa"/>
+          </w:tcPr>
+          <w:p>
+            <w:pPr>
+              <w:tabs>
+                <w:tab w:val="left" w:pos="6094"/>
+              </w:tabs>
+            </w:pPr>
+            <w:r>
+              <w:t>88</w:t>
+            </w:r>
+          </w:p>
+        </w:tc>
+        <w:tc>
+          <w:tcPr>
+            <w:tcW w:w="4111" w:type="dxa"/>
+          </w:tcPr>
+          <w:p>
+            <w:pPr>
+              <w:tabs>
+                <w:tab w:val="left" w:pos="6094"/>
+              </w:tabs>
+              <w:cnfStyle w:val="000000100000"/>
+            </w:pPr>
+            <w:r>
+              <w:t>Eliminar Maquina</w:t>
+            </w:r>
+          </w:p>
+        </w:tc>
+        <w:tc>
+          <w:tcPr>
+            <w:tcW w:w="3716" w:type="dxa"/>
+          </w:tcPr>
+          <w:p>
+            <w:pPr>
+              <w:tabs>
+                <w:tab w:val="left" w:pos="6094"/>
+              </w:tabs>
+              <w:cnfStyle w:val="000000100000"/>
+            </w:pPr>
+            <w:r>
+              <w:t>CU 65: Eliminar Etapa Producción</w:t>
+            </w:r>
+          </w:p>
+        </w:tc>
+      </w:tr>
+      <w:tr>
+        <w:trPr>
+          <w:cnfStyle w:val="000000010000"/>
+        </w:trPr>
+        <w:tc>
+          <w:tcPr>
+            <w:cnfStyle w:val="001000000000"/>
+            <w:tcW w:w="817" w:type="dxa"/>
+          </w:tcPr>
+          <w:p>
+            <w:pPr>
+              <w:tabs>
+                <w:tab w:val="left" w:pos="6094"/>
+              </w:tabs>
+            </w:pPr>
+            <w:r>
+              <w:t>90</w:t>
+            </w:r>
+          </w:p>
+        </w:tc>
+        <w:tc>
+          <w:tcPr>
+            <w:tcW w:w="4111" w:type="dxa"/>
+          </w:tcPr>
+          <w:p>
+            <w:pPr>
+              <w:tabs>
+                <w:tab w:val="left" w:pos="6094"/>
+              </w:tabs>
+              <w:cnfStyle w:val="000000010000"/>
+            </w:pPr>
+            <w:r>
+              <w:t>Modificar Tipo de Material</w:t>
+            </w:r>
+          </w:p>
+        </w:tc>
+        <w:tc>
+          <w:tcPr>
+            <w:tcW w:w="3716" w:type="dxa"/>
+          </w:tcPr>
+          <w:p>
+            <w:pPr>
+              <w:tabs>
+                <w:tab w:val="left" w:pos="6094"/>
+              </w:tabs>
+              <w:cnfStyle w:val="000000010000"/>
+            </w:pPr>
+            <w:r>
+              <w:t>CU 141: Modificar Tipo Documento</w:t>
+            </w:r>
+          </w:p>
+        </w:tc>
+      </w:tr>
+      <w:tr>
+        <w:trPr>
+          <w:cnfStyle w:val="000000100000"/>
+        </w:trPr>
+        <w:tc>
+          <w:tcPr>
+            <w:cnfStyle w:val="001000000000"/>
+            <w:tcW w:w="817" w:type="dxa"/>
+          </w:tcPr>
+          <w:p>
+            <w:pPr>
+              <w:tabs>
+                <w:tab w:val="left" w:pos="6094"/>
+              </w:tabs>
+            </w:pPr>
+            <w:r>
+              <w:t>92</w:t>
+            </w:r>
+          </w:p>
+        </w:tc>
+        <w:tc>
+          <w:tcPr>
+            <w:tcW w:w="4111" w:type="dxa"/>
+          </w:tcPr>
+          <w:p>
+            <w:pPr>
+              <w:tabs>
+                <w:tab w:val="left" w:pos="6094"/>
+              </w:tabs>
+              <w:cnfStyle w:val="000000100000"/>
+            </w:pPr>
+            <w:r>
+              <w:t>Eliminar Tipo de Material</w:t>
+            </w:r>
+          </w:p>
+        </w:tc>
+        <w:tc>
+          <w:tcPr>
+            <w:tcW w:w="3716" w:type="dxa"/>
+          </w:tcPr>
+          <w:p>
+            <w:pPr>
+              <w:tabs>
+                <w:tab w:val="left" w:pos="6094"/>
+              </w:tabs>
+              <w:cnfStyle w:val="000000100000"/>
+            </w:pPr>
+            <w:r>
+              <w:t>CU 65: Eliminar Etapa Producción</w:t>
+            </w:r>
+          </w:p>
+        </w:tc>
+      </w:tr>
+      <w:tr>
+        <w:trPr>
+          <w:cnfStyle w:val="000000010000"/>
+        </w:trPr>
+        <w:tc>
+          <w:tcPr>
+            <w:cnfStyle w:val="001000000000"/>
+            <w:tcW w:w="817" w:type="dxa"/>
+          </w:tcPr>
+          <w:p>
+            <w:pPr>
+              <w:tabs>
+                <w:tab w:val="left" w:pos="6094"/>
+              </w:tabs>
+            </w:pPr>
+            <w:r>
+              <w:t>106</w:t>
+            </w:r>
+          </w:p>
+        </w:tc>
+        <w:tc>
+          <w:tcPr>
+            <w:tcW w:w="4111" w:type="dxa"/>
+          </w:tcPr>
+          <w:p>
+            <w:pPr>
+              <w:tabs>
+                <w:tab w:val="left" w:pos="6094"/>
+              </w:tabs>
+              <w:cnfStyle w:val="000000010000"/>
+            </w:pPr>
+            <w:r>
+              <w:t>Modificar Matriz</w:t>
+            </w:r>
+          </w:p>
+        </w:tc>
+        <w:tc>
+          <w:tcPr>
+            <w:tcW w:w="3716" w:type="dxa"/>
+          </w:tcPr>
+          <w:p>
+            <w:pPr>
+              <w:tabs>
+                <w:tab w:val="left" w:pos="6094"/>
+              </w:tabs>
+              <w:cnfStyle w:val="000000010000"/>
+            </w:pPr>
+            <w:r>
+              <w:t>CU 78: Modificar Pieza</w:t>
+            </w:r>
+          </w:p>
+        </w:tc>
+      </w:tr>
+      <w:tr>
+        <w:trPr>
+          <w:cnfStyle w:val="000000100000"/>
+        </w:trPr>
+        <w:tc>
+          <w:tcPr>
+            <w:cnfStyle w:val="001000000000"/>
+            <w:tcW w:w="817" w:type="dxa"/>
+          </w:tcPr>
+          <w:p>
+            <w:pPr>
+              <w:tabs>
+                <w:tab w:val="left" w:pos="6094"/>
+              </w:tabs>
+            </w:pPr>
+            <w:r>
+              <w:t>109</w:t>
+            </w:r>
+          </w:p>
+        </w:tc>
+        <w:tc>
+          <w:tcPr>
+            <w:tcW w:w="4111" w:type="dxa"/>
+          </w:tcPr>
+          <w:p>
+            <w:pPr>
+              <w:tabs>
+                <w:tab w:val="left" w:pos="6094"/>
+              </w:tabs>
+              <w:cnfStyle w:val="000000100000"/>
+            </w:pPr>
+            <w:r>
+              <w:t>Consultar Scrap</w:t>
+            </w:r>
+          </w:p>
+        </w:tc>
+        <w:tc>
+          <w:tcPr>
+            <w:tcW w:w="3716" w:type="dxa"/>
+          </w:tcPr>
+          <w:p>
+            <w:pPr>
+              <w:tabs>
+                <w:tab w:val="left" w:pos="6094"/>
+              </w:tabs>
+              <w:cnfStyle w:val="000000100000"/>
+            </w:pPr>
+            <w:r>
+              <w:t>CU 57: Consultar Materia Prima</w:t>
+            </w:r>
+          </w:p>
+        </w:tc>
+      </w:tr>
+      <w:tr>
+        <w:trPr>
+          <w:cnfStyle w:val="000000010000"/>
+        </w:trPr>
+        <w:tc>
+          <w:tcPr>
+            <w:cnfStyle w:val="001000000000"/>
+            <w:tcW w:w="817" w:type="dxa"/>
+          </w:tcPr>
+          <w:p>
+            <w:pPr>
+              <w:tabs>
+                <w:tab w:val="left" w:pos="6094"/>
+              </w:tabs>
+            </w:pPr>
+            <w:r>
+              <w:t>111</w:t>
+            </w:r>
+          </w:p>
+        </w:tc>
+        <w:tc>
+          <w:tcPr>
+            <w:tcW w:w="4111" w:type="dxa"/>
+          </w:tcPr>
+          <w:p>
+            <w:pPr>
+              <w:tabs>
+                <w:tab w:val="left" w:pos="6094"/>
+              </w:tabs>
+              <w:cnfStyle w:val="000000010000"/>
+            </w:pPr>
+            <w:r>
+              <w:t>Eliminar Matriz</w:t>
+            </w:r>
+          </w:p>
+        </w:tc>
+        <w:tc>
+          <w:tcPr>
+            <w:tcW w:w="3716" w:type="dxa"/>
+          </w:tcPr>
+          <w:p>
+            <w:pPr>
+              <w:tabs>
+                <w:tab w:val="left" w:pos="6094"/>
+              </w:tabs>
+              <w:cnfStyle w:val="000000010000"/>
+            </w:pPr>
+            <w:r>
+              <w:t>CU 65: Eliminar Etapa Producción</w:t>
+            </w:r>
+          </w:p>
+        </w:tc>
+      </w:tr>
+      <w:tr>
+        <w:trPr>
+          <w:cnfStyle w:val="000000100000"/>
+        </w:trPr>
+        <w:tc>
+          <w:tcPr>
+            <w:cnfStyle w:val="001000000000"/>
+            <w:tcW w:w="817" w:type="dxa"/>
+          </w:tcPr>
+          <w:p>
+            <w:pPr>
+              <w:tabs>
+                <w:tab w:val="left" w:pos="6094"/>
+              </w:tabs>
+            </w:pPr>
+            <w:r>
+              <w:t>133</w:t>
+            </w:r>
+          </w:p>
+        </w:tc>
+        <w:tc>
+          <w:tcPr>
+            <w:tcW w:w="4111" w:type="dxa"/>
+          </w:tcPr>
+          <w:p>
+            <w:pPr>
+              <w:tabs>
+                <w:tab w:val="left" w:pos="6094"/>
+              </w:tabs>
+              <w:cnfStyle w:val="000000100000"/>
+            </w:pPr>
+            <w:r>
+              <w:t>Consultar Empleado</w:t>
+            </w:r>
+          </w:p>
+        </w:tc>
+        <w:tc>
+          <w:tcPr>
+            <w:tcW w:w="3716" w:type="dxa"/>
+          </w:tcPr>
+          <w:p>
+            <w:pPr>
+              <w:tabs>
+                <w:tab w:val="left" w:pos="6094"/>
+              </w:tabs>
+              <w:cnfStyle w:val="000000100000"/>
+            </w:pPr>
+            <w:r>
+              <w:t xml:space="preserve">CU 19: </w:t>
+            </w:r>
+            <w:r>
+              <w:t>Consultar Cliente</w:t>
+            </w:r>
+          </w:p>
+        </w:tc>
+      </w:tr>
+      <w:tr>
+        <w:trPr>
+          <w:cnfStyle w:val="000000010000"/>
+        </w:trPr>
+        <w:tc>
+          <w:tcPr>
+            <w:cnfStyle w:val="001000000000"/>
+            <w:tcW w:w="817" w:type="dxa"/>
+          </w:tcPr>
+          <w:p>
+            <w:pPr>
+              <w:tabs>
+                <w:tab w:val="left" w:pos="6094"/>
+              </w:tabs>
+            </w:pPr>
+            <w:r>
+              <w:t>146</w:t>
+            </w:r>
+          </w:p>
+        </w:tc>
+        <w:tc>
+          <w:tcPr>
+            <w:tcW w:w="4111" w:type="dxa"/>
+          </w:tcPr>
+          <w:p>
+            <w:pPr>
+              <w:tabs>
+                <w:tab w:val="left" w:pos="6094"/>
+              </w:tabs>
+              <w:cnfStyle w:val="000000010000"/>
+            </w:pPr>
+            <w:r>
+              <w:t>Consultar Envío de Mantenimiento Preventivo de Máquina</w:t>
+            </w:r>
+          </w:p>
+        </w:tc>
+        <w:tc>
+          <w:tcPr>
+            <w:tcW w:w="3716" w:type="dxa"/>
+          </w:tcPr>
+          <w:p>
+            <w:pPr>
+              <w:tabs>
+                <w:tab w:val="left" w:pos="6094"/>
+              </w:tabs>
+              <w:cnfStyle w:val="000000010000"/>
+            </w:pPr>
+            <w:r>
+              <w:t>CU 33: Consultar Presupuesto</w:t>
+            </w:r>
+          </w:p>
+        </w:tc>
+      </w:tr>
+      <w:tr>
+        <w:trPr>
+          <w:cnfStyle w:val="000000100000"/>
+        </w:trPr>
+        <w:tc>
+          <w:tcPr>
+            <w:cnfStyle w:val="001000000000"/>
+            <w:tcW w:w="817" w:type="dxa"/>
+          </w:tcPr>
+          <w:p>
+            <w:pPr>
+              <w:tabs>
+                <w:tab w:val="left" w:pos="6094"/>
+              </w:tabs>
+            </w:pPr>
+            <w:r>
+              <w:t>147</w:t>
+            </w:r>
+          </w:p>
+        </w:tc>
+        <w:tc>
+          <w:tcPr>
+            <w:tcW w:w="4111" w:type="dxa"/>
+          </w:tcPr>
+          <w:p>
+            <w:pPr>
+              <w:tabs>
+                <w:tab w:val="left" w:pos="6094"/>
+              </w:tabs>
+              <w:cnfStyle w:val="000000100000"/>
+            </w:pPr>
+            <w:r>
+              <w:t>Consultar Envío de Mantenimiento Correctivo de Máquina</w:t>
+            </w:r>
+          </w:p>
+        </w:tc>
+        <w:tc>
+          <w:tcPr>
+            <w:tcW w:w="3716" w:type="dxa"/>
+          </w:tcPr>
+          <w:p>
+            <w:pPr>
+              <w:tabs>
+                <w:tab w:val="left" w:pos="6094"/>
+              </w:tabs>
+              <w:cnfStyle w:val="000000100000"/>
+            </w:pPr>
+            <w:r>
+              <w:t>CU 33: Consultar Presupuesto</w:t>
+            </w:r>
+          </w:p>
+        </w:tc>
+      </w:tr>
+      <w:tr>
+        <w:trPr>
+          <w:cnfStyle w:val="000000010000"/>
+        </w:trPr>
+        <w:tc>
+          <w:tcPr>
+            <w:cnfStyle w:val="001000000000"/>
+            <w:tcW w:w="817" w:type="dxa"/>
+          </w:tcPr>
+          <w:p>
+            <w:pPr>
+              <w:tabs>
+                <w:tab w:val="left" w:pos="6094"/>
+              </w:tabs>
+            </w:pPr>
+            <w:r>
+              <w:t>155</w:t>
+            </w:r>
+          </w:p>
+        </w:tc>
+        <w:tc>
+          <w:tcPr>
+            <w:tcW w:w="4111" w:type="dxa"/>
+          </w:tcPr>
+          <w:p>
+            <w:pPr>
+              <w:tabs>
+                <w:tab w:val="left" w:pos="6094"/>
+              </w:tabs>
+              <w:cnfStyle w:val="000000010000"/>
+            </w:pPr>
+            <w:r>
+              <w:t>Consultar Rotura</w:t>
+            </w:r>
+          </w:p>
+        </w:tc>
+        <w:tc>
+          <w:tcPr>
+            <w:tcW w:w="3716" w:type="dxa"/>
+          </w:tcPr>
+          <w:p>
+            <w:pPr>
+              <w:tabs>
+                <w:tab w:val="left" w:pos="6094"/>
+              </w:tabs>
+              <w:cnfStyle w:val="000000010000"/>
+            </w:pPr>
+            <w:r>
+              <w:t>CU 57: Consultar Materia Prima</w:t>
+            </w:r>
+          </w:p>
+        </w:tc>
+      </w:tr>
+      <w:tr>
+        <w:trPr>
+          <w:cnfStyle w:val="000000100000"/>
+        </w:trPr>
+        <w:tc>
+          <w:tcPr>
+            <w:cnfStyle w:val="001000000000"/>
+            <w:tcW w:w="817" w:type="dxa"/>
+          </w:tcPr>
+          <w:p>
+            <w:pPr>
+              <w:tabs>
+                <w:tab w:val="left" w:pos="6094"/>
+              </w:tabs>
+            </w:pPr>
+            <w:r>
+              <w:t>159</w:t>
+            </w:r>
+          </w:p>
+        </w:tc>
+        <w:tc>
+          <w:tcPr>
+            <w:tcW w:w="4111" w:type="dxa"/>
+          </w:tcPr>
+          <w:p>
+            <w:pPr>
+              <w:tabs>
+                <w:tab w:val="left" w:pos="6094"/>
+              </w:tabs>
+              <w:cnfStyle w:val="000000100000"/>
+            </w:pPr>
+            <w:r>
+              <w:t>Consultar Servicio de Máquina</w:t>
+            </w:r>
+          </w:p>
+        </w:tc>
+        <w:tc>
+          <w:tcPr>
+            <w:tcW w:w="3716" w:type="dxa"/>
+          </w:tcPr>
+          <w:p>
+            <w:pPr>
+              <w:tabs>
+                <w:tab w:val="left" w:pos="6094"/>
+              </w:tabs>
+              <w:cnfStyle w:val="000000100000"/>
+            </w:pPr>
+            <w:r>
+              <w:t>CU 57: Consultar Materia Prima</w:t>
+            </w:r>
+          </w:p>
+        </w:tc>
+      </w:tr>
+      <w:tr>
+        <w:trPr>
+          <w:cnfStyle w:val="000000010000"/>
+        </w:trPr>
+        <w:tc>
+          <w:tcPr>
+            <w:cnfStyle w:val="001000000000"/>
+            <w:tcW w:w="817" w:type="dxa"/>
+          </w:tcPr>
+          <w:p>
+            <w:pPr>
+              <w:tabs>
+                <w:tab w:val="left" w:pos="6094"/>
+              </w:tabs>
+            </w:pPr>
+            <w:r>
+              <w:t>179</w:t>
+            </w:r>
+          </w:p>
+        </w:tc>
+        <w:tc>
+          <w:tcPr>
+            <w:tcW w:w="4111" w:type="dxa"/>
+          </w:tcPr>
+          <w:p>
+            <w:pPr>
+              <w:tabs>
+                <w:tab w:val="left" w:pos="6094"/>
+              </w:tabs>
+              <w:cnfStyle w:val="000000010000"/>
+            </w:pPr>
+            <w:r>
+              <w:rPr>
+                <w:rFonts w:eastAsiaTheme="majorEastAsia" w:cstheme="majorBidi"/>
+                <w:color w:val="000000" w:themeColor="text1"/>
+              </w:rPr>
+              <w:t>Consultar Empresa de Mantenimiento</w:t>
+            </w:r>
+          </w:p>
+        </w:tc>
+        <w:tc>
+          <w:tcPr>
+            <w:tcW w:w="3716" w:type="dxa"/>
+          </w:tcPr>
+          <w:p>
+            <w:pPr>
+              <w:tabs>
+                <w:tab w:val="left" w:pos="6094"/>
+              </w:tabs>
+              <w:cnfStyle w:val="000000010000"/>
+            </w:pPr>
+            <w:r>
+              <w:t>CU 57: Consultar Materia Prima</w:t>
+            </w:r>
+          </w:p>
+        </w:tc>
+      </w:tr>
+    </w:tbl>
+    <w:p>
+      <w:pPr>
+        <w:jc w:val="left"/>
+        <w:rPr>
+          <w:rFonts w:asciiTheme="majorHAnsi" w:eastAsiaTheme="majorEastAsia" w:hAnsiTheme="majorHAnsi" w:cstheme="majorBidi"/>
+          <w:bCs/>
+          <w:color w:val="4E5B6F" w:themeColor="text2"/>
+          <w:spacing w:val="5"/>
+          <w:kern w:val="28"/>
+          <w:sz w:val="52"/>
+          <w:szCs w:val="28"/>
+          <w:lang w:bidi="en-US"/>
+        </w:rPr>
+      </w:pPr>
+    </w:p>
+    <w:p>
+      <w:pPr>
+        <w:jc w:val="left"/>
+        <w:rPr>
+          <w:rFonts w:asciiTheme="majorHAnsi" w:eastAsiaTheme="majorEastAsia" w:hAnsiTheme="majorHAnsi" w:cstheme="majorBidi"/>
+          <w:bCs/>
+          <w:color w:val="4E5B6F" w:themeColor="text2"/>
+          <w:spacing w:val="5"/>
+          <w:kern w:val="28"/>
+          <w:sz w:val="52"/>
+          <w:szCs w:val="28"/>
+          <w:lang w:bidi="en-US"/>
+        </w:rPr>
+      </w:pPr>
+      <w:r>
+        <w:rPr>
+          <w:lang w:bidi="en-US"/>
+        </w:rPr>
+        <w:br w:type="page"/>
+      </w:r>
+    </w:p>
+    <w:p>
+      <w:pPr>
         <w:pStyle w:val="Ttulo1"/>
         <w:rPr>
           <w:lang w:bidi="en-US"/>
@@ -11917,8 +16793,8 @@
       </w:pPr>
     </w:p>
     <w:sectPr>
-      <w:headerReference w:type="default" r:id="rId79"/>
-      <w:footerReference w:type="default" r:id="rId80"/>
+      <w:headerReference w:type="default" r:id="rId113"/>
+      <w:footerReference w:type="default" r:id="rId114"/>
       <w:pgSz w:w="12240" w:h="15840"/>
       <w:pgMar w:top="1417" w:right="1701" w:bottom="1417" w:left="1701" w:header="708" w:footer="708" w:gutter="0"/>
       <w:cols w:space="708"/>
@@ -12061,7 +16937,7 @@
                       <w:noProof/>
                       <w:color w:val="7FD13B" w:themeColor="accent1"/>
                     </w:rPr>
-                    <w:t>59</w:t>
+                    <w:t>2</w:t>
                   </w:r>
                   <w:r>
                     <w:rPr>
@@ -14952,6 +19828,132 @@
       <w:vertAlign w:val="superscript"/>
     </w:rPr>
   </w:style>
+  <w:style w:type="table" w:styleId="Cuadrculamedia2-nfasis3">
+    <w:name w:val="Medium Grid 2 Accent 3"/>
+    <w:basedOn w:val="Tablanormal"/>
+    <w:uiPriority w:val="68"/>
+    <w:rsid w:val="00067AAB"/>
+    <w:pPr>
+      <w:spacing w:after="0" w:line="240" w:lineRule="auto"/>
+    </w:pPr>
+    <w:rPr>
+      <w:rFonts w:asciiTheme="majorHAnsi" w:eastAsiaTheme="majorEastAsia" w:hAnsiTheme="majorHAnsi" w:cstheme="majorBidi"/>
+      <w:color w:val="000000" w:themeColor="text1"/>
+      <w:lang w:val="es-ES_tradnl"/>
+    </w:rPr>
+    <w:tblPr>
+      <w:tblStyleRowBandSize w:val="1"/>
+      <w:tblStyleColBandSize w:val="1"/>
+      <w:tblInd w:w="0" w:type="dxa"/>
+      <w:tblBorders>
+        <w:top w:val="single" w:sz="8" w:space="0" w:color="FEB80A" w:themeColor="accent3"/>
+        <w:left w:val="single" w:sz="8" w:space="0" w:color="FEB80A" w:themeColor="accent3"/>
+        <w:bottom w:val="single" w:sz="8" w:space="0" w:color="FEB80A" w:themeColor="accent3"/>
+        <w:right w:val="single" w:sz="8" w:space="0" w:color="FEB80A" w:themeColor="accent3"/>
+        <w:insideH w:val="single" w:sz="8" w:space="0" w:color="FEB80A" w:themeColor="accent3"/>
+        <w:insideV w:val="single" w:sz="8" w:space="0" w:color="FEB80A" w:themeColor="accent3"/>
+      </w:tblBorders>
+      <w:tblCellMar>
+        <w:top w:w="0" w:type="dxa"/>
+        <w:left w:w="108" w:type="dxa"/>
+        <w:bottom w:w="0" w:type="dxa"/>
+        <w:right w:w="108" w:type="dxa"/>
+      </w:tblCellMar>
+    </w:tblPr>
+    <w:tcPr>
+      <w:shd w:val="clear" w:color="auto" w:fill="FEEDC2" w:themeFill="accent3" w:themeFillTint="3F"/>
+    </w:tcPr>
+    <w:tblStylePr w:type="firstRow">
+      <w:rPr>
+        <w:b/>
+        <w:bCs/>
+        <w:color w:val="000000" w:themeColor="text1"/>
+      </w:rPr>
+      <w:tblPr/>
+      <w:tcPr>
+        <w:shd w:val="clear" w:color="auto" w:fill="FFF7E6" w:themeFill="accent3" w:themeFillTint="19"/>
+      </w:tcPr>
+    </w:tblStylePr>
+    <w:tblStylePr w:type="lastRow">
+      <w:rPr>
+        <w:b/>
+        <w:bCs/>
+        <w:color w:val="000000" w:themeColor="text1"/>
+      </w:rPr>
+      <w:tblPr/>
+      <w:tcPr>
+        <w:tcBorders>
+          <w:top w:val="single" w:sz="12" w:space="0" w:color="000000" w:themeColor="text1"/>
+          <w:left w:val="nil"/>
+          <w:bottom w:val="nil"/>
+          <w:right w:val="nil"/>
+          <w:insideH w:val="nil"/>
+          <w:insideV w:val="nil"/>
+        </w:tcBorders>
+        <w:shd w:val="clear" w:color="auto" w:fill="FFFFFF" w:themeFill="background1"/>
+      </w:tcPr>
+    </w:tblStylePr>
+    <w:tblStylePr w:type="firstCol">
+      <w:rPr>
+        <w:b/>
+        <w:bCs/>
+        <w:color w:val="000000" w:themeColor="text1"/>
+      </w:rPr>
+      <w:tblPr/>
+      <w:tcPr>
+        <w:tcBorders>
+          <w:top w:val="nil"/>
+          <w:left w:val="nil"/>
+          <w:bottom w:val="nil"/>
+          <w:right w:val="nil"/>
+          <w:insideH w:val="nil"/>
+          <w:insideV w:val="nil"/>
+        </w:tcBorders>
+        <w:shd w:val="clear" w:color="auto" w:fill="FFFFFF" w:themeFill="background1"/>
+      </w:tcPr>
+    </w:tblStylePr>
+    <w:tblStylePr w:type="lastCol">
+      <w:rPr>
+        <w:b w:val="0"/>
+        <w:bCs w:val="0"/>
+        <w:color w:val="000000" w:themeColor="text1"/>
+      </w:rPr>
+      <w:tblPr/>
+      <w:tcPr>
+        <w:tcBorders>
+          <w:top w:val="nil"/>
+          <w:left w:val="nil"/>
+          <w:bottom w:val="nil"/>
+          <w:right w:val="nil"/>
+          <w:insideH w:val="nil"/>
+          <w:insideV w:val="nil"/>
+        </w:tcBorders>
+        <w:shd w:val="clear" w:color="auto" w:fill="FEF0CD" w:themeFill="accent3" w:themeFillTint="33"/>
+      </w:tcPr>
+    </w:tblStylePr>
+    <w:tblStylePr w:type="band1Vert">
+      <w:tblPr/>
+      <w:tcPr>
+        <w:shd w:val="clear" w:color="auto" w:fill="FEDB84" w:themeFill="accent3" w:themeFillTint="7F"/>
+      </w:tcPr>
+    </w:tblStylePr>
+    <w:tblStylePr w:type="band1Horz">
+      <w:tblPr/>
+      <w:tcPr>
+        <w:tcBorders>
+          <w:insideH w:val="single" w:sz="6" w:space="0" w:color="FEB80A" w:themeColor="accent3"/>
+          <w:insideV w:val="single" w:sz="6" w:space="0" w:color="FEB80A" w:themeColor="accent3"/>
+        </w:tcBorders>
+        <w:shd w:val="clear" w:color="auto" w:fill="FEDB84" w:themeFill="accent3" w:themeFillTint="7F"/>
+      </w:tcPr>
+    </w:tblStylePr>
+    <w:tblStylePr w:type="nwCell">
+      <w:tblPr/>
+      <w:tcPr>
+        <w:shd w:val="clear" w:color="auto" w:fill="FFFFFF" w:themeFill="background1"/>
+      </w:tcPr>
+    </w:tblStylePr>
+  </w:style>
 </w:styles>
 </file>
 
@@ -15262,7 +20264,7 @@
 </file>
 
 <file path=customXml/itemProps2.xml><?xml version="1.0" encoding="utf-8"?>
-<ds:datastoreItem xmlns:ds="http://schemas.openxmlformats.org/officeDocument/2006/customXml" ds:itemID="{57D8D6D3-83EE-4681-AF51-73F831ACA05A}">
+<ds:datastoreItem xmlns:ds="http://schemas.openxmlformats.org/officeDocument/2006/customXml" ds:itemID="{2F08370F-17DB-4093-BC4E-F1B3E4D3AA5E}">
   <ds:schemaRefs>
     <ds:schemaRef ds:uri="http://schemas.openxmlformats.org/officeDocument/2006/bibliography"/>
   </ds:schemaRefs>

--- a/03_iteraciones/2da_iteración/02_análisis/Workflow Análisis_2A.docx
+++ b/03_iteraciones/2da_iteración/02_análisis/Workflow Análisis_2A.docx
@@ -2827,7 +2827,7 @@
                   <w:rFonts w:eastAsiaTheme="minorEastAsia"/>
                   <w:noProof/>
                   <w:sz w:val="22"/>
-                  <w:lang w:val="es-ES_tradnl" w:eastAsia="es-ES_tradnl"/>
+                  <w:lang w:eastAsia="es-AR"/>
                 </w:rPr>
               </w:pPr>
               <w:r>
@@ -2848,7 +2848,7 @@
                 </w:rPr>
                 <w:fldChar w:fldCharType="separate"/>
               </w:r>
-              <w:hyperlink w:anchor="_Toc264936212" w:history="1">
+              <w:hyperlink w:anchor="_Toc270989856" w:history="1">
                 <w:r>
                   <w:rPr>
                     <w:rStyle w:val="Hipervnculo"/>
@@ -2861,7 +2861,7 @@
                     <w:rFonts w:eastAsiaTheme="minorEastAsia"/>
                     <w:noProof/>
                     <w:sz w:val="22"/>
-                    <w:lang w:val="es-ES_tradnl" w:eastAsia="es-ES_tradnl"/>
+                    <w:lang w:eastAsia="es-AR"/>
                   </w:rPr>
                   <w:tab/>
                 </w:r>
@@ -2891,7 +2891,7 @@
                     <w:noProof/>
                     <w:webHidden/>
                   </w:rPr>
-                  <w:instrText xml:space="preserve"> PAGEREF _Toc264936212 \h </w:instrText>
+                  <w:instrText xml:space="preserve"> PAGEREF _Toc270989856 \h </w:instrText>
                 </w:r>
                 <w:r>
                   <w:rPr>
@@ -2933,10 +2933,10 @@
                   <w:rFonts w:eastAsiaTheme="minorEastAsia"/>
                   <w:noProof/>
                   <w:sz w:val="22"/>
-                  <w:lang w:val="es-ES_tradnl" w:eastAsia="es-ES_tradnl"/>
+                  <w:lang w:eastAsia="es-AR"/>
                 </w:rPr>
               </w:pPr>
-              <w:hyperlink w:anchor="_Toc264936213" w:history="1">
+              <w:hyperlink w:anchor="_Toc270989857" w:history="1">
                 <w:r>
                   <w:rPr>
                     <w:rStyle w:val="Hipervnculo"/>
@@ -2950,7 +2950,7 @@
                     <w:rFonts w:eastAsiaTheme="minorEastAsia"/>
                     <w:noProof/>
                     <w:sz w:val="22"/>
-                    <w:lang w:val="es-ES_tradnl" w:eastAsia="es-ES_tradnl"/>
+                    <w:lang w:eastAsia="es-AR"/>
                   </w:rPr>
                   <w:tab/>
                 </w:r>
@@ -2981,7 +2981,7 @@
                     <w:noProof/>
                     <w:webHidden/>
                   </w:rPr>
-                  <w:instrText xml:space="preserve"> PAGEREF _Toc264936213 \h </w:instrText>
+                  <w:instrText xml:space="preserve"> PAGEREF _Toc270989857 \h </w:instrText>
                 </w:r>
                 <w:r>
                   <w:rPr>
@@ -3022,15 +3022,15 @@
                   <w:rFonts w:eastAsiaTheme="minorEastAsia"/>
                   <w:noProof/>
                   <w:sz w:val="22"/>
-                  <w:lang w:val="es-ES_tradnl" w:eastAsia="es-ES_tradnl"/>
+                  <w:lang w:eastAsia="es-AR"/>
                 </w:rPr>
               </w:pPr>
-              <w:hyperlink w:anchor="_Toc264936214" w:history="1">
+              <w:hyperlink w:anchor="_Toc270989858" w:history="1">
                 <w:r>
                   <w:rPr>
                     <w:rStyle w:val="Hipervnculo"/>
                     <w:noProof/>
-                    <w:lang w:bidi="en-US"/>
+                    <w:lang w:val="es-ES_tradnl" w:bidi="en-US"/>
                   </w:rPr>
                   <w:t>Diagramas de Colaboración</w:t>
                 </w:r>
@@ -3053,7 +3053,7 @@
                     <w:noProof/>
                     <w:webHidden/>
                   </w:rPr>
-                  <w:instrText xml:space="preserve"> PAGEREF _Toc264936214 \h </w:instrText>
+                  <w:instrText xml:space="preserve"> PAGEREF _Toc270989858 \h </w:instrText>
                 </w:r>
                 <w:r>
                   <w:rPr>
@@ -3095,15 +3095,15 @@
                   <w:rFonts w:eastAsiaTheme="minorEastAsia"/>
                   <w:noProof/>
                   <w:sz w:val="22"/>
-                  <w:lang w:val="es-ES_tradnl" w:eastAsia="es-ES_tradnl"/>
+                  <w:lang w:eastAsia="es-AR"/>
                 </w:rPr>
               </w:pPr>
-              <w:hyperlink w:anchor="_Toc264936215" w:history="1">
+              <w:hyperlink w:anchor="_Toc270989859" w:history="1">
                 <w:r>
                   <w:rPr>
                     <w:rStyle w:val="Hipervnculo"/>
                     <w:noProof/>
-                    <w:lang w:val="en-US" w:bidi="en-US"/>
+                    <w:lang w:bidi="en-US"/>
                   </w:rPr>
                   <w:t>3.</w:t>
                 </w:r>
@@ -3112,7 +3112,7 @@
                     <w:rFonts w:eastAsiaTheme="minorEastAsia"/>
                     <w:noProof/>
                     <w:sz w:val="22"/>
-                    <w:lang w:val="es-ES_tradnl" w:eastAsia="es-ES_tradnl"/>
+                    <w:lang w:eastAsia="es-AR"/>
                   </w:rPr>
                   <w:tab/>
                 </w:r>
@@ -3120,7 +3120,7 @@
                   <w:rPr>
                     <w:rStyle w:val="Hipervnculo"/>
                     <w:noProof/>
-                    <w:lang w:val="en-US" w:bidi="en-US"/>
+                    <w:lang w:bidi="en-US"/>
                   </w:rPr>
                   <w:t>Modelo de Clases de Análisis</w:t>
                 </w:r>
@@ -3143,7 +3143,7 @@
                     <w:noProof/>
                     <w:webHidden/>
                   </w:rPr>
-                  <w:instrText xml:space="preserve"> PAGEREF _Toc264936215 \h </w:instrText>
+                  <w:instrText xml:space="preserve"> PAGEREF _Toc270989859 \h </w:instrText>
                 </w:r>
                 <w:r>
                   <w:rPr>
@@ -3163,7 +3163,7 @@
                     <w:noProof/>
                     <w:webHidden/>
                   </w:rPr>
-                  <w:t>58</w:t>
+                  <w:t>110</w:t>
                 </w:r>
                 <w:r>
                   <w:rPr>
@@ -3184,10 +3184,10 @@
                   <w:rFonts w:eastAsiaTheme="minorEastAsia"/>
                   <w:noProof/>
                   <w:sz w:val="22"/>
-                  <w:lang w:val="es-ES_tradnl" w:eastAsia="es-ES_tradnl"/>
+                  <w:lang w:eastAsia="es-AR"/>
                 </w:rPr>
               </w:pPr>
-              <w:hyperlink w:anchor="_Toc264936216" w:history="1">
+              <w:hyperlink w:anchor="_Toc270989860" w:history="1">
                 <w:r>
                   <w:rPr>
                     <w:rStyle w:val="Hipervnculo"/>
@@ -3215,7 +3215,7 @@
                     <w:noProof/>
                     <w:webHidden/>
                   </w:rPr>
-                  <w:instrText xml:space="preserve"> PAGEREF _Toc264936216 \h </w:instrText>
+                  <w:instrText xml:space="preserve"> PAGEREF _Toc270989860 \h </w:instrText>
                 </w:r>
                 <w:r>
                   <w:rPr>
@@ -3281,7 +3281,7 @@
           <w:pPr>
             <w:pStyle w:val="Ttulo1"/>
           </w:pPr>
-          <w:bookmarkStart w:id="20" w:name="_Toc264936212"/>
+          <w:bookmarkStart w:id="20" w:name="_Toc270989856"/>
           <w:r>
             <w:lastRenderedPageBreak/>
             <w:t>Introducción</w:t>
@@ -3374,7 +3374,7 @@
           <w:lang w:val="es-ES"/>
         </w:rPr>
       </w:pPr>
-      <w:bookmarkStart w:id="21" w:name="_Toc264936213"/>
+      <w:bookmarkStart w:id="21" w:name="_Toc270989857"/>
       <w:r>
         <w:rPr>
           <w:lang w:val="es-ES"/>
@@ -3398,7 +3398,7 @@
           <w:lang w:val="es-ES_tradnl"/>
         </w:rPr>
       </w:pPr>
-      <w:bookmarkStart w:id="22" w:name="_Toc264936214"/>
+      <w:bookmarkStart w:id="22" w:name="_Toc270989858"/>
       <w:r>
         <w:rPr>
           <w:lang w:val="es-ES_tradnl"/>
@@ -9289,7 +9289,6 @@
           <w:lang w:val="es-ES_tradnl" w:bidi="en-US"/>
         </w:rPr>
       </w:pPr>
-      <w:bookmarkStart w:id="23" w:name="_Toc264936215"/>
       <w:r>
         <w:rPr>
           <w:bCs/>
@@ -16753,6 +16752,7 @@
           <w:lang w:bidi="en-US"/>
         </w:rPr>
       </w:pPr>
+      <w:bookmarkStart w:id="23" w:name="_Toc270989859"/>
       <w:r>
         <w:rPr>
           <w:lang w:bidi="en-US"/>
@@ -16776,7 +16776,7 @@
           <w:lang w:val="es-AR"/>
         </w:rPr>
       </w:pPr>
-      <w:bookmarkStart w:id="24" w:name="_Toc264936216"/>
+      <w:bookmarkStart w:id="24" w:name="_Toc270989860"/>
       <w:r>
         <w:rPr>
           <w:lang w:val="es-AR"/>
@@ -16937,7 +16937,7 @@
                       <w:noProof/>
                       <w:color w:val="7FD13B" w:themeColor="accent1"/>
                     </w:rPr>
-                    <w:t>2</w:t>
+                    <w:t>4</w:t>
                   </w:r>
                   <w:r>
                     <w:rPr>
@@ -20264,7 +20264,7 @@
 </file>
 
 <file path=customXml/itemProps2.xml><?xml version="1.0" encoding="utf-8"?>
-<ds:datastoreItem xmlns:ds="http://schemas.openxmlformats.org/officeDocument/2006/customXml" ds:itemID="{2F08370F-17DB-4093-BC4E-F1B3E4D3AA5E}">
+<ds:datastoreItem xmlns:ds="http://schemas.openxmlformats.org/officeDocument/2006/customXml" ds:itemID="{70DD5349-CE60-4205-B618-A87C12BC42C3}">
   <ds:schemaRefs>
     <ds:schemaRef ds:uri="http://schemas.openxmlformats.org/officeDocument/2006/bibliography"/>
   </ds:schemaRefs>

--- a/03_iteraciones/2da_iteración/02_análisis/Workflow Análisis_2A.docx
+++ b/03_iteraciones/2da_iteración/02_análisis/Workflow Análisis_2A.docx
@@ -4098,18 +4098,18 @@
           <w:lang w:eastAsia="es-AR"/>
         </w:rPr>
         <w:drawing>
-          <wp:anchor distT="0" distB="0" distL="114300" distR="114300" simplePos="0" relativeHeight="251742208" behindDoc="1" locked="0" layoutInCell="1" allowOverlap="1">
+          <wp:anchor distT="0" distB="0" distL="114300" distR="114300" simplePos="0" relativeHeight="251815936" behindDoc="1" locked="0" layoutInCell="1" allowOverlap="1">
             <wp:simplePos x="0" y="0"/>
             <wp:positionH relativeFrom="column">
-              <wp:posOffset>-1340164</wp:posOffset>
+              <wp:posOffset>-1669188</wp:posOffset>
             </wp:positionH>
             <wp:positionV relativeFrom="paragraph">
-              <wp:posOffset>1123247</wp:posOffset>
+              <wp:posOffset>427336</wp:posOffset>
             </wp:positionV>
-            <wp:extent cx="8396299" cy="4741150"/>
-            <wp:effectExtent l="0" t="1181100" r="0" b="1450100"/>
+            <wp:extent cx="9248640" cy="5738778"/>
+            <wp:effectExtent l="0" t="514350" r="0" b="1119222"/>
             <wp:wrapNone/>
-            <wp:docPr id="26" name="Imagen 2"/>
+            <wp:docPr id="107" name="Imagen 2"/>
             <wp:cNvGraphicFramePr>
               <a:graphicFrameLocks xmlns:a="http://schemas.openxmlformats.org/drawingml/2006/main" noChangeAspect="1"/>
             </wp:cNvGraphicFramePr>
@@ -4132,7 +4132,7 @@
                   <pic:spPr bwMode="auto">
                     <a:xfrm rot="16200000">
                       <a:off x="0" y="0"/>
-                      <a:ext cx="8397551" cy="4741857"/>
+                      <a:ext cx="9255967" cy="5743325"/>
                     </a:xfrm>
                     <a:prstGeom prst="rect">
                       <a:avLst/>
@@ -16937,7 +16937,7 @@
                       <w:noProof/>
                       <w:color w:val="7FD13B" w:themeColor="accent1"/>
                     </w:rPr>
-                    <w:t>4</w:t>
+                    <w:t>12</w:t>
                   </w:r>
                   <w:r>
                     <w:rPr>
@@ -20264,7 +20264,7 @@
 </file>
 
 <file path=customXml/itemProps2.xml><?xml version="1.0" encoding="utf-8"?>
-<ds:datastoreItem xmlns:ds="http://schemas.openxmlformats.org/officeDocument/2006/customXml" ds:itemID="{70DD5349-CE60-4205-B618-A87C12BC42C3}">
+<ds:datastoreItem xmlns:ds="http://schemas.openxmlformats.org/officeDocument/2006/customXml" ds:itemID="{EA28F9CC-C83F-4572-BB12-9E6468608A18}">
   <ds:schemaRefs>
     <ds:schemaRef ds:uri="http://schemas.openxmlformats.org/officeDocument/2006/bibliography"/>
   </ds:schemaRefs>

--- a/03_iteraciones/2da_iteración/02_análisis/Workflow Análisis_2A.docx
+++ b/03_iteraciones/2da_iteración/02_análisis/Workflow Análisis_2A.docx
@@ -4306,65 +4306,6 @@
       </w:pPr>
       <w:r>
         <w:rPr>
-          <w:noProof/>
-          <w:lang w:eastAsia="es-AR"/>
-        </w:rPr>
-        <w:drawing>
-          <wp:anchor distT="0" distB="0" distL="114300" distR="114300" simplePos="0" relativeHeight="251768832" behindDoc="1" locked="0" layoutInCell="1" allowOverlap="1">
-            <wp:simplePos x="0" y="0"/>
-            <wp:positionH relativeFrom="column">
-              <wp:posOffset>-1345252</wp:posOffset>
-            </wp:positionH>
-            <wp:positionV relativeFrom="paragraph">
-              <wp:posOffset>1527095</wp:posOffset>
-            </wp:positionV>
-            <wp:extent cx="8304245" cy="4206500"/>
-            <wp:effectExtent l="0" t="1657350" r="0" b="1603750"/>
-            <wp:wrapNone/>
-            <wp:docPr id="101" name="Imagen 30"/>
-            <wp:cNvGraphicFramePr>
-              <a:graphicFrameLocks xmlns:a="http://schemas.openxmlformats.org/drawingml/2006/main" noChangeAspect="1"/>
-            </wp:cNvGraphicFramePr>
-            <a:graphic xmlns:a="http://schemas.openxmlformats.org/drawingml/2006/main">
-              <a:graphicData uri="http://schemas.openxmlformats.org/drawingml/2006/picture">
-                <pic:pic xmlns:pic="http://schemas.openxmlformats.org/drawingml/2006/picture">
-                  <pic:nvPicPr>
-                    <pic:cNvPr id="0" name="Picture 30"/>
-                    <pic:cNvPicPr>
-                      <a:picLocks noChangeAspect="1" noChangeArrowheads="1"/>
-                    </pic:cNvPicPr>
-                  </pic:nvPicPr>
-                  <pic:blipFill>
-                    <a:blip r:embed="rId18" cstate="print"/>
-                    <a:srcRect/>
-                    <a:stretch>
-                      <a:fillRect/>
-                    </a:stretch>
-                  </pic:blipFill>
-                  <pic:spPr bwMode="auto">
-                    <a:xfrm rot="16200000">
-                      <a:off x="0" y="0"/>
-                      <a:ext cx="8319382" cy="4214168"/>
-                    </a:xfrm>
-                    <a:prstGeom prst="rect">
-                      <a:avLst/>
-                    </a:prstGeom>
-                    <a:noFill/>
-                    <a:ln w="9525">
-                      <a:noFill/>
-                      <a:miter lim="800000"/>
-                      <a:headEnd/>
-                      <a:tailEnd/>
-                    </a:ln>
-                  </pic:spPr>
-                </pic:pic>
-              </a:graphicData>
-            </a:graphic>
-          </wp:anchor>
-        </w:drawing>
-      </w:r>
-      <w:r>
-        <w:rPr>
           <w:lang w:val="es-ES_tradnl" w:bidi="en-US"/>
         </w:rPr>
         <w:br w:type="page"/>
@@ -4449,7 +4390,7 @@
                     </pic:cNvPicPr>
                   </pic:nvPicPr>
                   <pic:blipFill>
-                    <a:blip r:embed="rId19" cstate="print"/>
+                    <a:blip r:embed="rId18" cstate="print"/>
                     <a:srcRect/>
                     <a:stretch>
                       <a:fillRect/>
@@ -4571,7 +4512,7 @@
                     </pic:cNvPicPr>
                   </pic:nvPicPr>
                   <pic:blipFill>
-                    <a:blip r:embed="rId20" cstate="print"/>
+                    <a:blip r:embed="rId19" cstate="print"/>
                     <a:srcRect/>
                     <a:stretch>
                       <a:fillRect/>
@@ -4685,7 +4626,7 @@
                     </pic:cNvPicPr>
                   </pic:nvPicPr>
                   <pic:blipFill>
-                    <a:blip r:embed="rId21" cstate="print"/>
+                    <a:blip r:embed="rId20" cstate="print"/>
                     <a:srcRect/>
                     <a:stretch>
                       <a:fillRect/>
@@ -4799,7 +4740,7 @@
                     </pic:cNvPicPr>
                   </pic:nvPicPr>
                   <pic:blipFill>
-                    <a:blip r:embed="rId22" cstate="print"/>
+                    <a:blip r:embed="rId21" cstate="print"/>
                     <a:srcRect/>
                     <a:stretch>
                       <a:fillRect/>
@@ -4913,7 +4854,7 @@
                     </pic:cNvPicPr>
                   </pic:nvPicPr>
                   <pic:blipFill>
-                    <a:blip r:embed="rId23" cstate="print"/>
+                    <a:blip r:embed="rId22" cstate="print"/>
                     <a:srcRect/>
                     <a:stretch>
                       <a:fillRect/>
@@ -5019,7 +4960,7 @@
                     </pic:cNvPicPr>
                   </pic:nvPicPr>
                   <pic:blipFill>
-                    <a:blip r:embed="rId24" cstate="print"/>
+                    <a:blip r:embed="rId23" cstate="print"/>
                     <a:srcRect/>
                     <a:stretch>
                       <a:fillRect/>
@@ -5133,7 +5074,7 @@
                     </pic:cNvPicPr>
                   </pic:nvPicPr>
                   <pic:blipFill>
-                    <a:blip r:embed="rId25" cstate="print"/>
+                    <a:blip r:embed="rId24" cstate="print"/>
                     <a:srcRect/>
                     <a:stretch>
                       <a:fillRect/>
@@ -5231,7 +5172,7 @@
                     </pic:cNvPicPr>
                   </pic:nvPicPr>
                   <pic:blipFill>
-                    <a:blip r:embed="rId26" cstate="print"/>
+                    <a:blip r:embed="rId25" cstate="print"/>
                     <a:srcRect/>
                     <a:stretch>
                       <a:fillRect/>
@@ -5329,7 +5270,7 @@
                     </pic:cNvPicPr>
                   </pic:nvPicPr>
                   <pic:blipFill>
-                    <a:blip r:embed="rId27" cstate="print"/>
+                    <a:blip r:embed="rId26" cstate="print"/>
                     <a:srcRect/>
                     <a:stretch>
                       <a:fillRect/>
@@ -5443,7 +5384,7 @@
                     </pic:cNvPicPr>
                   </pic:nvPicPr>
                   <pic:blipFill>
-                    <a:blip r:embed="rId28" cstate="print"/>
+                    <a:blip r:embed="rId27" cstate="print"/>
                     <a:srcRect/>
                     <a:stretch>
                       <a:fillRect/>
@@ -5557,7 +5498,7 @@
                     </pic:cNvPicPr>
                   </pic:nvPicPr>
                   <pic:blipFill>
-                    <a:blip r:embed="rId29" cstate="print"/>
+                    <a:blip r:embed="rId28" cstate="print"/>
                     <a:srcRect/>
                     <a:stretch>
                       <a:fillRect/>
@@ -5671,7 +5612,7 @@
                     </pic:cNvPicPr>
                   </pic:nvPicPr>
                   <pic:blipFill>
-                    <a:blip r:embed="rId30" cstate="print"/>
+                    <a:blip r:embed="rId29" cstate="print"/>
                     <a:srcRect/>
                     <a:stretch>
                       <a:fillRect/>
@@ -5783,7 +5724,7 @@
                     </pic:cNvPicPr>
                   </pic:nvPicPr>
                   <pic:blipFill>
-                    <a:blip r:embed="rId31" cstate="print"/>
+                    <a:blip r:embed="rId30" cstate="print"/>
                     <a:srcRect/>
                     <a:stretch>
                       <a:fillRect/>
@@ -5903,7 +5844,7 @@
                     </pic:cNvPicPr>
                   </pic:nvPicPr>
                   <pic:blipFill>
-                    <a:blip r:embed="rId32" cstate="print"/>
+                    <a:blip r:embed="rId31" cstate="print"/>
                     <a:srcRect/>
                     <a:stretch>
                       <a:fillRect/>
@@ -6023,7 +5964,7 @@
                     </pic:cNvPicPr>
                   </pic:nvPicPr>
                   <pic:blipFill>
-                    <a:blip r:embed="rId33" cstate="print"/>
+                    <a:blip r:embed="rId32" cstate="print"/>
                     <a:srcRect/>
                     <a:stretch>
                       <a:fillRect/>
@@ -6137,7 +6078,7 @@
                     </pic:cNvPicPr>
                   </pic:nvPicPr>
                   <pic:blipFill>
-                    <a:blip r:embed="rId34" cstate="print"/>
+                    <a:blip r:embed="rId33" cstate="print"/>
                     <a:srcRect/>
                     <a:stretch>
                       <a:fillRect/>
@@ -6243,7 +6184,7 @@
                     </pic:cNvPicPr>
                   </pic:nvPicPr>
                   <pic:blipFill>
-                    <a:blip r:embed="rId35" cstate="print"/>
+                    <a:blip r:embed="rId34" cstate="print"/>
                     <a:srcRect/>
                     <a:stretch>
                       <a:fillRect/>
@@ -6351,7 +6292,7 @@
                     </pic:cNvPicPr>
                   </pic:nvPicPr>
                   <pic:blipFill>
-                    <a:blip r:embed="rId36" cstate="print"/>
+                    <a:blip r:embed="rId35" cstate="print"/>
                     <a:srcRect/>
                     <a:stretch>
                       <a:fillRect/>
@@ -6459,7 +6400,7 @@
                     </pic:cNvPicPr>
                   </pic:nvPicPr>
                   <pic:blipFill>
-                    <a:blip r:embed="rId37" cstate="print"/>
+                    <a:blip r:embed="rId36" cstate="print"/>
                     <a:srcRect/>
                     <a:stretch>
                       <a:fillRect/>
@@ -6573,7 +6514,7 @@
                     </pic:cNvPicPr>
                   </pic:nvPicPr>
                   <pic:blipFill>
-                    <a:blip r:embed="rId38" cstate="print"/>
+                    <a:blip r:embed="rId37" cstate="print"/>
                     <a:srcRect/>
                     <a:stretch>
                       <a:fillRect/>
@@ -6686,7 +6627,7 @@
                     </pic:cNvPicPr>
                   </pic:nvPicPr>
                   <pic:blipFill>
-                    <a:blip r:embed="rId39" cstate="print"/>
+                    <a:blip r:embed="rId38" cstate="print"/>
                     <a:srcRect/>
                     <a:stretch>
                       <a:fillRect/>
@@ -6819,7 +6760,7 @@
                     </pic:cNvPicPr>
                   </pic:nvPicPr>
                   <pic:blipFill>
-                    <a:blip r:embed="rId40" cstate="print"/>
+                    <a:blip r:embed="rId39" cstate="print"/>
                     <a:srcRect/>
                     <a:stretch>
                       <a:fillRect/>
@@ -6951,7 +6892,7 @@
                     </pic:cNvPicPr>
                   </pic:nvPicPr>
                   <pic:blipFill>
-                    <a:blip r:embed="rId41" cstate="print"/>
+                    <a:blip r:embed="rId40" cstate="print"/>
                     <a:srcRect/>
                     <a:stretch>
                       <a:fillRect/>
@@ -7065,7 +7006,7 @@
                     </pic:cNvPicPr>
                   </pic:nvPicPr>
                   <pic:blipFill>
-                    <a:blip r:embed="rId42" cstate="print"/>
+                    <a:blip r:embed="rId41" cstate="print"/>
                     <a:srcRect/>
                     <a:stretch>
                       <a:fillRect/>
@@ -7185,7 +7126,7 @@
                     </pic:cNvPicPr>
                   </pic:nvPicPr>
                   <pic:blipFill>
-                    <a:blip r:embed="rId43" cstate="print"/>
+                    <a:blip r:embed="rId42" cstate="print"/>
                     <a:srcRect/>
                     <a:stretch>
                       <a:fillRect/>
@@ -7299,7 +7240,7 @@
                     </pic:cNvPicPr>
                   </pic:nvPicPr>
                   <pic:blipFill>
-                    <a:blip r:embed="rId44" cstate="print"/>
+                    <a:blip r:embed="rId43" cstate="print"/>
                     <a:srcRect/>
                     <a:stretch>
                       <a:fillRect/>
@@ -7379,7 +7320,7 @@
                     </pic:cNvPicPr>
                   </pic:nvPicPr>
                   <pic:blipFill>
-                    <a:blip r:embed="rId45" cstate="print"/>
+                    <a:blip r:embed="rId44" cstate="print"/>
                     <a:srcRect/>
                     <a:stretch>
                       <a:fillRect/>
@@ -7529,7 +7470,7 @@
                     </pic:cNvPicPr>
                   </pic:nvPicPr>
                   <pic:blipFill>
-                    <a:blip r:embed="rId46" cstate="print"/>
+                    <a:blip r:embed="rId45" cstate="print"/>
                     <a:srcRect/>
                     <a:stretch>
                       <a:fillRect/>
@@ -7637,7 +7578,7 @@
                     </pic:cNvPicPr>
                   </pic:nvPicPr>
                   <pic:blipFill>
-                    <a:blip r:embed="rId47" cstate="print"/>
+                    <a:blip r:embed="rId46" cstate="print"/>
                     <a:srcRect/>
                     <a:stretch>
                       <a:fillRect/>
@@ -7745,7 +7686,7 @@
                     </pic:cNvPicPr>
                   </pic:nvPicPr>
                   <pic:blipFill>
-                    <a:blip r:embed="rId48" cstate="print"/>
+                    <a:blip r:embed="rId47" cstate="print"/>
                     <a:srcRect/>
                     <a:stretch>
                       <a:fillRect/>
@@ -7851,7 +7792,7 @@
                     </pic:cNvPicPr>
                   </pic:nvPicPr>
                   <pic:blipFill>
-                    <a:blip r:embed="rId49" cstate="print"/>
+                    <a:blip r:embed="rId48" cstate="print"/>
                     <a:srcRect/>
                     <a:stretch>
                       <a:fillRect/>
@@ -7957,7 +7898,7 @@
                     </pic:cNvPicPr>
                   </pic:nvPicPr>
                   <pic:blipFill>
-                    <a:blip r:embed="rId50" cstate="print"/>
+                    <a:blip r:embed="rId49" cstate="print"/>
                     <a:srcRect/>
                     <a:stretch>
                       <a:fillRect/>
@@ -8063,7 +8004,7 @@
                     </pic:cNvPicPr>
                   </pic:nvPicPr>
                   <pic:blipFill>
-                    <a:blip r:embed="rId51" cstate="print"/>
+                    <a:blip r:embed="rId50" cstate="print"/>
                     <a:srcRect/>
                     <a:stretch>
                       <a:fillRect/>
@@ -8187,7 +8128,7 @@
                     </pic:cNvPicPr>
                   </pic:nvPicPr>
                   <pic:blipFill>
-                    <a:blip r:embed="rId52" cstate="print"/>
+                    <a:blip r:embed="rId51" cstate="print"/>
                     <a:srcRect/>
                     <a:stretch>
                       <a:fillRect/>
@@ -8301,7 +8242,7 @@
                     </pic:cNvPicPr>
                   </pic:nvPicPr>
                   <pic:blipFill>
-                    <a:blip r:embed="rId53" cstate="print"/>
+                    <a:blip r:embed="rId52" cstate="print"/>
                     <a:srcRect/>
                     <a:stretch>
                       <a:fillRect/>
@@ -8419,7 +8360,7 @@
                     </pic:cNvPicPr>
                   </pic:nvPicPr>
                   <pic:blipFill>
-                    <a:blip r:embed="rId54" cstate="print"/>
+                    <a:blip r:embed="rId53" cstate="print"/>
                     <a:srcRect/>
                     <a:stretch>
                       <a:fillRect/>
@@ -8527,7 +8468,7 @@
                     </pic:cNvPicPr>
                   </pic:nvPicPr>
                   <pic:blipFill>
-                    <a:blip r:embed="rId55" cstate="print"/>
+                    <a:blip r:embed="rId54" cstate="print"/>
                     <a:srcRect/>
                     <a:stretch>
                       <a:fillRect/>
@@ -8636,7 +8577,7 @@
                     </pic:cNvPicPr>
                   </pic:nvPicPr>
                   <pic:blipFill>
-                    <a:blip r:embed="rId56" cstate="print"/>
+                    <a:blip r:embed="rId55" cstate="print"/>
                     <a:srcRect/>
                     <a:stretch>
                       <a:fillRect/>
@@ -8744,7 +8685,7 @@
                     </pic:cNvPicPr>
                   </pic:nvPicPr>
                   <pic:blipFill>
-                    <a:blip r:embed="rId57" cstate="print"/>
+                    <a:blip r:embed="rId56" cstate="print"/>
                     <a:srcRect/>
                     <a:stretch>
                       <a:fillRect/>
@@ -8850,7 +8791,7 @@
                     </pic:cNvPicPr>
                   </pic:nvPicPr>
                   <pic:blipFill>
-                    <a:blip r:embed="rId58" cstate="print"/>
+                    <a:blip r:embed="rId57" cstate="print"/>
                     <a:srcRect/>
                     <a:stretch>
                       <a:fillRect/>
@@ -8956,7 +8897,7 @@
                     </pic:cNvPicPr>
                   </pic:nvPicPr>
                   <pic:blipFill>
-                    <a:blip r:embed="rId59" cstate="print"/>
+                    <a:blip r:embed="rId58" cstate="print"/>
                     <a:srcRect/>
                     <a:stretch>
                       <a:fillRect/>
@@ -9062,7 +9003,7 @@
                     </pic:cNvPicPr>
                   </pic:nvPicPr>
                   <pic:blipFill>
-                    <a:blip r:embed="rId60" cstate="print"/>
+                    <a:blip r:embed="rId59" cstate="print"/>
                     <a:srcRect/>
                     <a:stretch>
                       <a:fillRect/>
@@ -9182,7 +9123,7 @@
                     </pic:cNvPicPr>
                   </pic:nvPicPr>
                   <pic:blipFill>
-                    <a:blip r:embed="rId61" cstate="print"/>
+                    <a:blip r:embed="rId60" cstate="print"/>
                     <a:srcRect/>
                     <a:stretch>
                       <a:fillRect/>
@@ -9321,7 +9262,7 @@
                     </pic:cNvPicPr>
                   </pic:nvPicPr>
                   <pic:blipFill>
-                    <a:blip r:embed="rId62" cstate="print"/>
+                    <a:blip r:embed="rId61" cstate="print"/>
                     <a:srcRect/>
                     <a:stretch>
                       <a:fillRect/>
@@ -9436,7 +9377,7 @@
                     </pic:cNvPicPr>
                   </pic:nvPicPr>
                   <pic:blipFill>
-                    <a:blip r:embed="rId63" cstate="print"/>
+                    <a:blip r:embed="rId62" cstate="print"/>
                     <a:srcRect/>
                     <a:stretch>
                       <a:fillRect/>
@@ -9556,7 +9497,7 @@
                     </pic:cNvPicPr>
                   </pic:nvPicPr>
                   <pic:blipFill>
-                    <a:blip r:embed="rId64" cstate="print"/>
+                    <a:blip r:embed="rId63" cstate="print"/>
                     <a:srcRect/>
                     <a:stretch>
                       <a:fillRect/>
@@ -9690,7 +9631,7 @@
                     </pic:cNvPicPr>
                   </pic:nvPicPr>
                   <pic:blipFill>
-                    <a:blip r:embed="rId65" cstate="print"/>
+                    <a:blip r:embed="rId64" cstate="print"/>
                     <a:srcRect/>
                     <a:stretch>
                       <a:fillRect/>
@@ -9824,7 +9765,7 @@
                     </pic:cNvPicPr>
                   </pic:nvPicPr>
                   <pic:blipFill>
-                    <a:blip r:embed="rId66" cstate="print"/>
+                    <a:blip r:embed="rId65" cstate="print"/>
                     <a:srcRect/>
                     <a:stretch>
                       <a:fillRect/>
@@ -9958,7 +9899,7 @@
                     </pic:cNvPicPr>
                   </pic:nvPicPr>
                   <pic:blipFill>
-                    <a:blip r:embed="rId67" cstate="print"/>
+                    <a:blip r:embed="rId66" cstate="print"/>
                     <a:srcRect/>
                     <a:stretch>
                       <a:fillRect/>
@@ -10107,7 +10048,7 @@
                     </pic:cNvPicPr>
                   </pic:nvPicPr>
                   <pic:blipFill>
-                    <a:blip r:embed="rId68" cstate="print"/>
+                    <a:blip r:embed="rId67" cstate="print"/>
                     <a:srcRect/>
                     <a:stretch>
                       <a:fillRect/>
@@ -10241,7 +10182,7 @@
                     </pic:cNvPicPr>
                   </pic:nvPicPr>
                   <pic:blipFill>
-                    <a:blip r:embed="rId69" cstate="print"/>
+                    <a:blip r:embed="rId68" cstate="print"/>
                     <a:srcRect/>
                     <a:stretch>
                       <a:fillRect/>
@@ -10375,7 +10316,7 @@
                     </pic:cNvPicPr>
                   </pic:nvPicPr>
                   <pic:blipFill>
-                    <a:blip r:embed="rId70" cstate="print"/>
+                    <a:blip r:embed="rId69" cstate="print"/>
                     <a:srcRect/>
                     <a:stretch>
                       <a:fillRect/>
@@ -10509,7 +10450,7 @@
                     </pic:cNvPicPr>
                   </pic:nvPicPr>
                   <pic:blipFill>
-                    <a:blip r:embed="rId71" cstate="print"/>
+                    <a:blip r:embed="rId70" cstate="print"/>
                     <a:srcRect/>
                     <a:stretch>
                       <a:fillRect/>
@@ -10624,7 +10565,7 @@
                     </pic:cNvPicPr>
                   </pic:nvPicPr>
                   <pic:blipFill>
-                    <a:blip r:embed="rId72" cstate="print"/>
+                    <a:blip r:embed="rId71" cstate="print"/>
                     <a:srcRect/>
                     <a:stretch>
                       <a:fillRect/>
@@ -10732,7 +10673,7 @@
                     </pic:cNvPicPr>
                   </pic:nvPicPr>
                   <pic:blipFill>
-                    <a:blip r:embed="rId73" cstate="print"/>
+                    <a:blip r:embed="rId72" cstate="print"/>
                     <a:srcRect/>
                     <a:stretch>
                       <a:fillRect/>
@@ -10840,7 +10781,7 @@
                     </pic:cNvPicPr>
                   </pic:nvPicPr>
                   <pic:blipFill>
-                    <a:blip r:embed="rId74" cstate="print"/>
+                    <a:blip r:embed="rId73" cstate="print"/>
                     <a:srcRect/>
                     <a:stretch>
                       <a:fillRect/>
@@ -10954,7 +10895,7 @@
                     </pic:cNvPicPr>
                   </pic:nvPicPr>
                   <pic:blipFill>
-                    <a:blip r:embed="rId75" cstate="print"/>
+                    <a:blip r:embed="rId74" cstate="print"/>
                     <a:srcRect/>
                     <a:stretch>
                       <a:fillRect/>
@@ -11062,7 +11003,7 @@
                     </pic:cNvPicPr>
                   </pic:nvPicPr>
                   <pic:blipFill>
-                    <a:blip r:embed="rId76" cstate="print"/>
+                    <a:blip r:embed="rId75" cstate="print"/>
                     <a:srcRect/>
                     <a:stretch>
                       <a:fillRect/>
@@ -11170,7 +11111,7 @@
                     </pic:cNvPicPr>
                   </pic:nvPicPr>
                   <pic:blipFill>
-                    <a:blip r:embed="rId77" cstate="print"/>
+                    <a:blip r:embed="rId76" cstate="print"/>
                     <a:srcRect/>
                     <a:stretch>
                       <a:fillRect/>
@@ -11278,7 +11219,7 @@
                     </pic:cNvPicPr>
                   </pic:nvPicPr>
                   <pic:blipFill>
-                    <a:blip r:embed="rId78" cstate="print"/>
+                    <a:blip r:embed="rId77" cstate="print"/>
                     <a:srcRect/>
                     <a:stretch>
                       <a:fillRect/>
@@ -11386,7 +11327,7 @@
                     </pic:cNvPicPr>
                   </pic:nvPicPr>
                   <pic:blipFill>
-                    <a:blip r:embed="rId79" cstate="print"/>
+                    <a:blip r:embed="rId78" cstate="print"/>
                     <a:srcRect/>
                     <a:stretch>
                       <a:fillRect/>
@@ -11494,7 +11435,7 @@
                     </pic:cNvPicPr>
                   </pic:nvPicPr>
                   <pic:blipFill>
-                    <a:blip r:embed="rId80" cstate="print"/>
+                    <a:blip r:embed="rId79" cstate="print"/>
                     <a:srcRect/>
                     <a:stretch>
                       <a:fillRect/>
@@ -11602,7 +11543,7 @@
                     </pic:cNvPicPr>
                   </pic:nvPicPr>
                   <pic:blipFill>
-                    <a:blip r:embed="rId81" cstate="print"/>
+                    <a:blip r:embed="rId80" cstate="print"/>
                     <a:srcRect/>
                     <a:stretch>
                       <a:fillRect/>
@@ -11710,7 +11651,7 @@
                     </pic:cNvPicPr>
                   </pic:nvPicPr>
                   <pic:blipFill>
-                    <a:blip r:embed="rId82" cstate="print"/>
+                    <a:blip r:embed="rId81" cstate="print"/>
                     <a:srcRect/>
                     <a:stretch>
                       <a:fillRect/>
@@ -11818,7 +11759,7 @@
                     </pic:cNvPicPr>
                   </pic:nvPicPr>
                   <pic:blipFill>
-                    <a:blip r:embed="rId83" cstate="print"/>
+                    <a:blip r:embed="rId82" cstate="print"/>
                     <a:srcRect/>
                     <a:stretch>
                       <a:fillRect/>
@@ -11957,7 +11898,7 @@
                     </pic:cNvPicPr>
                   </pic:nvPicPr>
                   <pic:blipFill>
-                    <a:blip r:embed="rId84" cstate="print"/>
+                    <a:blip r:embed="rId83" cstate="print"/>
                     <a:srcRect/>
                     <a:stretch>
                       <a:fillRect/>
@@ -12072,7 +12013,7 @@
                     </pic:cNvPicPr>
                   </pic:nvPicPr>
                   <pic:blipFill>
-                    <a:blip r:embed="rId85" cstate="print"/>
+                    <a:blip r:embed="rId84" cstate="print"/>
                     <a:srcRect/>
                     <a:stretch>
                       <a:fillRect/>
@@ -12180,7 +12121,7 @@
                     </pic:cNvPicPr>
                   </pic:nvPicPr>
                   <pic:blipFill>
-                    <a:blip r:embed="rId86" cstate="print"/>
+                    <a:blip r:embed="rId85" cstate="print"/>
                     <a:srcRect/>
                     <a:stretch>
                       <a:fillRect/>
@@ -12307,7 +12248,7 @@
                     </pic:cNvPicPr>
                   </pic:nvPicPr>
                   <pic:blipFill>
-                    <a:blip r:embed="rId87" cstate="print"/>
+                    <a:blip r:embed="rId86" cstate="print"/>
                     <a:srcRect/>
                     <a:stretch>
                       <a:fillRect/>
@@ -12441,7 +12382,7 @@
                     </pic:cNvPicPr>
                   </pic:nvPicPr>
                   <pic:blipFill>
-                    <a:blip r:embed="rId88" cstate="print"/>
+                    <a:blip r:embed="rId87" cstate="print"/>
                     <a:srcRect/>
                     <a:stretch>
                       <a:fillRect/>
@@ -12596,7 +12537,7 @@
                     </pic:cNvPicPr>
                   </pic:nvPicPr>
                   <pic:blipFill>
-                    <a:blip r:embed="rId89" cstate="print"/>
+                    <a:blip r:embed="rId88" cstate="print"/>
                     <a:srcRect/>
                     <a:stretch>
                       <a:fillRect/>
@@ -12751,7 +12692,7 @@
                     </pic:cNvPicPr>
                   </pic:nvPicPr>
                   <pic:blipFill>
-                    <a:blip r:embed="rId90" cstate="print"/>
+                    <a:blip r:embed="rId89" cstate="print"/>
                     <a:srcRect/>
                     <a:stretch>
                       <a:fillRect/>
@@ -12904,7 +12845,7 @@
                     </pic:cNvPicPr>
                   </pic:nvPicPr>
                   <pic:blipFill>
-                    <a:blip r:embed="rId91" cstate="print"/>
+                    <a:blip r:embed="rId90" cstate="print"/>
                     <a:srcRect/>
                     <a:stretch>
                       <a:fillRect/>
@@ -13032,7 +12973,7 @@
                     </pic:cNvPicPr>
                   </pic:nvPicPr>
                   <pic:blipFill>
-                    <a:blip r:embed="rId92" cstate="print"/>
+                    <a:blip r:embed="rId91" cstate="print"/>
                     <a:srcRect/>
                     <a:stretch>
                       <a:fillRect/>
@@ -13140,7 +13081,7 @@
                     </pic:cNvPicPr>
                   </pic:nvPicPr>
                   <pic:blipFill>
-                    <a:blip r:embed="rId93" cstate="print"/>
+                    <a:blip r:embed="rId92" cstate="print"/>
                     <a:srcRect/>
                     <a:stretch>
                       <a:fillRect/>
@@ -13265,7 +13206,7 @@
                     </pic:cNvPicPr>
                   </pic:nvPicPr>
                   <pic:blipFill>
-                    <a:blip r:embed="rId94" cstate="print"/>
+                    <a:blip r:embed="rId93" cstate="print"/>
                     <a:srcRect/>
                     <a:stretch>
                       <a:fillRect/>
@@ -13399,7 +13340,7 @@
                     </pic:cNvPicPr>
                   </pic:nvPicPr>
                   <pic:blipFill>
-                    <a:blip r:embed="rId95" cstate="print"/>
+                    <a:blip r:embed="rId94" cstate="print"/>
                     <a:srcRect/>
                     <a:stretch>
                       <a:fillRect/>
@@ -13548,7 +13489,7 @@
                     </pic:cNvPicPr>
                   </pic:nvPicPr>
                   <pic:blipFill>
-                    <a:blip r:embed="rId96" cstate="print"/>
+                    <a:blip r:embed="rId95" cstate="print"/>
                     <a:srcRect/>
                     <a:stretch>
                       <a:fillRect/>
@@ -13663,7 +13604,7 @@
                     </pic:cNvPicPr>
                   </pic:nvPicPr>
                   <pic:blipFill>
-                    <a:blip r:embed="rId97" cstate="print"/>
+                    <a:blip r:embed="rId96" cstate="print"/>
                     <a:srcRect/>
                     <a:stretch>
                       <a:fillRect/>
@@ -13771,7 +13712,7 @@
                     </pic:cNvPicPr>
                   </pic:nvPicPr>
                   <pic:blipFill>
-                    <a:blip r:embed="rId98" cstate="print"/>
+                    <a:blip r:embed="rId97" cstate="print"/>
                     <a:srcRect/>
                     <a:stretch>
                       <a:fillRect/>
@@ -13913,7 +13854,7 @@
                     </pic:cNvPicPr>
                   </pic:nvPicPr>
                   <pic:blipFill>
-                    <a:blip r:embed="rId99" cstate="print"/>
+                    <a:blip r:embed="rId98" cstate="print"/>
                     <a:srcRect/>
                     <a:stretch>
                       <a:fillRect/>
@@ -14028,7 +13969,7 @@
                     </pic:cNvPicPr>
                   </pic:nvPicPr>
                   <pic:blipFill>
-                    <a:blip r:embed="rId100" cstate="print"/>
+                    <a:blip r:embed="rId99" cstate="print"/>
                     <a:srcRect/>
                     <a:stretch>
                       <a:fillRect/>
@@ -14170,7 +14111,7 @@
                     </pic:cNvPicPr>
                   </pic:nvPicPr>
                   <pic:blipFill>
-                    <a:blip r:embed="rId101" cstate="print"/>
+                    <a:blip r:embed="rId100" cstate="print"/>
                     <a:srcRect/>
                     <a:stretch>
                       <a:fillRect/>
@@ -14319,7 +14260,7 @@
                     </pic:cNvPicPr>
                   </pic:nvPicPr>
                   <pic:blipFill>
-                    <a:blip r:embed="rId102" cstate="print"/>
+                    <a:blip r:embed="rId101" cstate="print"/>
                     <a:srcRect/>
                     <a:stretch>
                       <a:fillRect/>
@@ -14468,7 +14409,7 @@
                     </pic:cNvPicPr>
                   </pic:nvPicPr>
                   <pic:blipFill>
-                    <a:blip r:embed="rId103" cstate="print"/>
+                    <a:blip r:embed="rId102" cstate="print"/>
                     <a:srcRect/>
                     <a:stretch>
                       <a:fillRect/>
@@ -14617,7 +14558,7 @@
                     </pic:cNvPicPr>
                   </pic:nvPicPr>
                   <pic:blipFill>
-                    <a:blip r:embed="rId104" cstate="print"/>
+                    <a:blip r:embed="rId103" cstate="print"/>
                     <a:srcRect/>
                     <a:stretch>
                       <a:fillRect/>
@@ -14766,7 +14707,7 @@
                     </pic:cNvPicPr>
                   </pic:nvPicPr>
                   <pic:blipFill>
-                    <a:blip r:embed="rId105" cstate="print"/>
+                    <a:blip r:embed="rId104" cstate="print"/>
                     <a:srcRect/>
                     <a:stretch>
                       <a:fillRect/>
@@ -14900,7 +14841,7 @@
                     </pic:cNvPicPr>
                   </pic:nvPicPr>
                   <pic:blipFill>
-                    <a:blip r:embed="rId106" cstate="print"/>
+                    <a:blip r:embed="rId105" cstate="print"/>
                     <a:srcRect/>
                     <a:stretch>
                       <a:fillRect/>
@@ -15034,7 +14975,7 @@
                     </pic:cNvPicPr>
                   </pic:nvPicPr>
                   <pic:blipFill>
-                    <a:blip r:embed="rId107" cstate="print"/>
+                    <a:blip r:embed="rId106" cstate="print"/>
                     <a:srcRect/>
                     <a:stretch>
                       <a:fillRect/>
@@ -15162,7 +15103,7 @@
                     </pic:cNvPicPr>
                   </pic:nvPicPr>
                   <pic:blipFill>
-                    <a:blip r:embed="rId108" cstate="print"/>
+                    <a:blip r:embed="rId107" cstate="print"/>
                     <a:srcRect/>
                     <a:stretch>
                       <a:fillRect/>
@@ -15270,7 +15211,7 @@
                     </pic:cNvPicPr>
                   </pic:nvPicPr>
                   <pic:blipFill>
-                    <a:blip r:embed="rId109" cstate="print"/>
+                    <a:blip r:embed="rId108" cstate="print"/>
                     <a:srcRect/>
                     <a:stretch>
                       <a:fillRect/>
@@ -15378,7 +15319,7 @@
                     </pic:cNvPicPr>
                   </pic:nvPicPr>
                   <pic:blipFill>
-                    <a:blip r:embed="rId110" cstate="print"/>
+                    <a:blip r:embed="rId109" cstate="print"/>
                     <a:srcRect/>
                     <a:stretch>
                       <a:fillRect/>
@@ -15486,7 +15427,7 @@
                     </pic:cNvPicPr>
                   </pic:nvPicPr>
                   <pic:blipFill>
-                    <a:blip r:embed="rId111" cstate="print"/>
+                    <a:blip r:embed="rId110" cstate="print"/>
                     <a:srcRect/>
                     <a:stretch>
                       <a:fillRect/>
@@ -15621,7 +15562,7 @@
                     </pic:cNvPicPr>
                   </pic:nvPicPr>
                   <pic:blipFill>
-                    <a:blip r:embed="rId112" cstate="print"/>
+                    <a:blip r:embed="rId111" cstate="print"/>
                     <a:srcRect/>
                     <a:stretch>
                       <a:fillRect/>
@@ -16793,8 +16734,8 @@
       </w:pPr>
     </w:p>
     <w:sectPr>
-      <w:headerReference w:type="default" r:id="rId113"/>
-      <w:footerReference w:type="default" r:id="rId114"/>
+      <w:headerReference w:type="default" r:id="rId112"/>
+      <w:footerReference w:type="default" r:id="rId113"/>
       <w:pgSz w:w="12240" w:h="15840"/>
       <w:pgMar w:top="1417" w:right="1701" w:bottom="1417" w:left="1701" w:header="708" w:footer="708" w:gutter="0"/>
       <w:cols w:space="708"/>
@@ -16937,7 +16878,7 @@
                       <w:noProof/>
                       <w:color w:val="7FD13B" w:themeColor="accent1"/>
                     </w:rPr>
-                    <w:t>12</w:t>
+                    <w:t>14</w:t>
                   </w:r>
                   <w:r>
                     <w:rPr>
@@ -20264,7 +20205,7 @@
 </file>
 
 <file path=customXml/itemProps2.xml><?xml version="1.0" encoding="utf-8"?>
-<ds:datastoreItem xmlns:ds="http://schemas.openxmlformats.org/officeDocument/2006/customXml" ds:itemID="{EA28F9CC-C83F-4572-BB12-9E6468608A18}">
+<ds:datastoreItem xmlns:ds="http://schemas.openxmlformats.org/officeDocument/2006/customXml" ds:itemID="{63D5B6DB-EB4E-41BD-813B-D08E9C6600FE}">
   <ds:schemaRefs>
     <ds:schemaRef ds:uri="http://schemas.openxmlformats.org/officeDocument/2006/bibliography"/>
   </ds:schemaRefs>

--- a/03_iteraciones/2da_iteración/02_análisis/Workflow Análisis_2A.docx
+++ b/03_iteraciones/2da_iteración/02_análisis/Workflow Análisis_2A.docx
@@ -4306,6 +4306,65 @@
       </w:pPr>
       <w:r>
         <w:rPr>
+          <w:noProof/>
+          <w:lang w:eastAsia="es-AR"/>
+        </w:rPr>
+        <w:drawing>
+          <wp:anchor distT="0" distB="0" distL="114300" distR="114300" simplePos="0" relativeHeight="251816960" behindDoc="1" locked="0" layoutInCell="1" allowOverlap="1">
+            <wp:simplePos x="0" y="0"/>
+            <wp:positionH relativeFrom="column">
+              <wp:posOffset>-1425866</wp:posOffset>
+            </wp:positionH>
+            <wp:positionV relativeFrom="paragraph">
+              <wp:posOffset>654432</wp:posOffset>
+            </wp:positionV>
+            <wp:extent cx="8656792" cy="5657370"/>
+            <wp:effectExtent l="0" t="800100" r="0" b="952980"/>
+            <wp:wrapNone/>
+            <wp:docPr id="55" name="Imagen 2"/>
+            <wp:cNvGraphicFramePr>
+              <a:graphicFrameLocks xmlns:a="http://schemas.openxmlformats.org/drawingml/2006/main" noChangeAspect="1"/>
+            </wp:cNvGraphicFramePr>
+            <a:graphic xmlns:a="http://schemas.openxmlformats.org/drawingml/2006/main">
+              <a:graphicData uri="http://schemas.openxmlformats.org/drawingml/2006/picture">
+                <pic:pic xmlns:pic="http://schemas.openxmlformats.org/drawingml/2006/picture">
+                  <pic:nvPicPr>
+                    <pic:cNvPr id="0" name="Picture 2"/>
+                    <pic:cNvPicPr>
+                      <a:picLocks noChangeAspect="1" noChangeArrowheads="1"/>
+                    </pic:cNvPicPr>
+                  </pic:nvPicPr>
+                  <pic:blipFill>
+                    <a:blip r:embed="rId18" cstate="print"/>
+                    <a:srcRect/>
+                    <a:stretch>
+                      <a:fillRect/>
+                    </a:stretch>
+                  </pic:blipFill>
+                  <pic:spPr bwMode="auto">
+                    <a:xfrm rot="16200000">
+                      <a:off x="0" y="0"/>
+                      <a:ext cx="8658808" cy="5658688"/>
+                    </a:xfrm>
+                    <a:prstGeom prst="rect">
+                      <a:avLst/>
+                    </a:prstGeom>
+                    <a:noFill/>
+                    <a:ln w="9525">
+                      <a:noFill/>
+                      <a:miter lim="800000"/>
+                      <a:headEnd/>
+                      <a:tailEnd/>
+                    </a:ln>
+                  </pic:spPr>
+                </pic:pic>
+              </a:graphicData>
+            </a:graphic>
+          </wp:anchor>
+        </w:drawing>
+      </w:r>
+      <w:r>
+        <w:rPr>
           <w:lang w:val="es-ES_tradnl" w:bidi="en-US"/>
         </w:rPr>
         <w:br w:type="page"/>
@@ -4390,7 +4449,7 @@
                     </pic:cNvPicPr>
                   </pic:nvPicPr>
                   <pic:blipFill>
-                    <a:blip r:embed="rId18" cstate="print"/>
+                    <a:blip r:embed="rId19" cstate="print"/>
                     <a:srcRect/>
                     <a:stretch>
                       <a:fillRect/>
@@ -4512,7 +4571,7 @@
                     </pic:cNvPicPr>
                   </pic:nvPicPr>
                   <pic:blipFill>
-                    <a:blip r:embed="rId19" cstate="print"/>
+                    <a:blip r:embed="rId20" cstate="print"/>
                     <a:srcRect/>
                     <a:stretch>
                       <a:fillRect/>
@@ -4626,7 +4685,7 @@
                     </pic:cNvPicPr>
                   </pic:nvPicPr>
                   <pic:blipFill>
-                    <a:blip r:embed="rId20" cstate="print"/>
+                    <a:blip r:embed="rId21" cstate="print"/>
                     <a:srcRect/>
                     <a:stretch>
                       <a:fillRect/>
@@ -4740,7 +4799,7 @@
                     </pic:cNvPicPr>
                   </pic:nvPicPr>
                   <pic:blipFill>
-                    <a:blip r:embed="rId21" cstate="print"/>
+                    <a:blip r:embed="rId22" cstate="print"/>
                     <a:srcRect/>
                     <a:stretch>
                       <a:fillRect/>
@@ -4854,7 +4913,7 @@
                     </pic:cNvPicPr>
                   </pic:nvPicPr>
                   <pic:blipFill>
-                    <a:blip r:embed="rId22" cstate="print"/>
+                    <a:blip r:embed="rId23" cstate="print"/>
                     <a:srcRect/>
                     <a:stretch>
                       <a:fillRect/>
@@ -4960,7 +5019,7 @@
                     </pic:cNvPicPr>
                   </pic:nvPicPr>
                   <pic:blipFill>
-                    <a:blip r:embed="rId23" cstate="print"/>
+                    <a:blip r:embed="rId24" cstate="print"/>
                     <a:srcRect/>
                     <a:stretch>
                       <a:fillRect/>
@@ -5074,7 +5133,7 @@
                     </pic:cNvPicPr>
                   </pic:nvPicPr>
                   <pic:blipFill>
-                    <a:blip r:embed="rId24" cstate="print"/>
+                    <a:blip r:embed="rId25" cstate="print"/>
                     <a:srcRect/>
                     <a:stretch>
                       <a:fillRect/>
@@ -5172,7 +5231,7 @@
                     </pic:cNvPicPr>
                   </pic:nvPicPr>
                   <pic:blipFill>
-                    <a:blip r:embed="rId25" cstate="print"/>
+                    <a:blip r:embed="rId26" cstate="print"/>
                     <a:srcRect/>
                     <a:stretch>
                       <a:fillRect/>
@@ -5270,7 +5329,7 @@
                     </pic:cNvPicPr>
                   </pic:nvPicPr>
                   <pic:blipFill>
-                    <a:blip r:embed="rId26" cstate="print"/>
+                    <a:blip r:embed="rId27" cstate="print"/>
                     <a:srcRect/>
                     <a:stretch>
                       <a:fillRect/>
@@ -5384,7 +5443,7 @@
                     </pic:cNvPicPr>
                   </pic:nvPicPr>
                   <pic:blipFill>
-                    <a:blip r:embed="rId27" cstate="print"/>
+                    <a:blip r:embed="rId28" cstate="print"/>
                     <a:srcRect/>
                     <a:stretch>
                       <a:fillRect/>
@@ -5498,7 +5557,7 @@
                     </pic:cNvPicPr>
                   </pic:nvPicPr>
                   <pic:blipFill>
-                    <a:blip r:embed="rId28" cstate="print"/>
+                    <a:blip r:embed="rId29" cstate="print"/>
                     <a:srcRect/>
                     <a:stretch>
                       <a:fillRect/>
@@ -5612,7 +5671,7 @@
                     </pic:cNvPicPr>
                   </pic:nvPicPr>
                   <pic:blipFill>
-                    <a:blip r:embed="rId29" cstate="print"/>
+                    <a:blip r:embed="rId30" cstate="print"/>
                     <a:srcRect/>
                     <a:stretch>
                       <a:fillRect/>
@@ -5724,7 +5783,7 @@
                     </pic:cNvPicPr>
                   </pic:nvPicPr>
                   <pic:blipFill>
-                    <a:blip r:embed="rId30" cstate="print"/>
+                    <a:blip r:embed="rId31" cstate="print"/>
                     <a:srcRect/>
                     <a:stretch>
                       <a:fillRect/>
@@ -5844,7 +5903,7 @@
                     </pic:cNvPicPr>
                   </pic:nvPicPr>
                   <pic:blipFill>
-                    <a:blip r:embed="rId31" cstate="print"/>
+                    <a:blip r:embed="rId32" cstate="print"/>
                     <a:srcRect/>
                     <a:stretch>
                       <a:fillRect/>
@@ -5964,7 +6023,7 @@
                     </pic:cNvPicPr>
                   </pic:nvPicPr>
                   <pic:blipFill>
-                    <a:blip r:embed="rId32" cstate="print"/>
+                    <a:blip r:embed="rId33" cstate="print"/>
                     <a:srcRect/>
                     <a:stretch>
                       <a:fillRect/>
@@ -6078,7 +6137,7 @@
                     </pic:cNvPicPr>
                   </pic:nvPicPr>
                   <pic:blipFill>
-                    <a:blip r:embed="rId33" cstate="print"/>
+                    <a:blip r:embed="rId34" cstate="print"/>
                     <a:srcRect/>
                     <a:stretch>
                       <a:fillRect/>
@@ -6184,7 +6243,7 @@
                     </pic:cNvPicPr>
                   </pic:nvPicPr>
                   <pic:blipFill>
-                    <a:blip r:embed="rId34" cstate="print"/>
+                    <a:blip r:embed="rId35" cstate="print"/>
                     <a:srcRect/>
                     <a:stretch>
                       <a:fillRect/>
@@ -6292,7 +6351,7 @@
                     </pic:cNvPicPr>
                   </pic:nvPicPr>
                   <pic:blipFill>
-                    <a:blip r:embed="rId35" cstate="print"/>
+                    <a:blip r:embed="rId36" cstate="print"/>
                     <a:srcRect/>
                     <a:stretch>
                       <a:fillRect/>
@@ -6400,7 +6459,7 @@
                     </pic:cNvPicPr>
                   </pic:nvPicPr>
                   <pic:blipFill>
-                    <a:blip r:embed="rId36" cstate="print"/>
+                    <a:blip r:embed="rId37" cstate="print"/>
                     <a:srcRect/>
                     <a:stretch>
                       <a:fillRect/>
@@ -6514,7 +6573,7 @@
                     </pic:cNvPicPr>
                   </pic:nvPicPr>
                   <pic:blipFill>
-                    <a:blip r:embed="rId37" cstate="print"/>
+                    <a:blip r:embed="rId38" cstate="print"/>
                     <a:srcRect/>
                     <a:stretch>
                       <a:fillRect/>
@@ -6627,7 +6686,7 @@
                     </pic:cNvPicPr>
                   </pic:nvPicPr>
                   <pic:blipFill>
-                    <a:blip r:embed="rId38" cstate="print"/>
+                    <a:blip r:embed="rId39" cstate="print"/>
                     <a:srcRect/>
                     <a:stretch>
                       <a:fillRect/>
@@ -6760,7 +6819,7 @@
                     </pic:cNvPicPr>
                   </pic:nvPicPr>
                   <pic:blipFill>
-                    <a:blip r:embed="rId39" cstate="print"/>
+                    <a:blip r:embed="rId40" cstate="print"/>
                     <a:srcRect/>
                     <a:stretch>
                       <a:fillRect/>
@@ -6892,7 +6951,7 @@
                     </pic:cNvPicPr>
                   </pic:nvPicPr>
                   <pic:blipFill>
-                    <a:blip r:embed="rId40" cstate="print"/>
+                    <a:blip r:embed="rId41" cstate="print"/>
                     <a:srcRect/>
                     <a:stretch>
                       <a:fillRect/>
@@ -7006,7 +7065,7 @@
                     </pic:cNvPicPr>
                   </pic:nvPicPr>
                   <pic:blipFill>
-                    <a:blip r:embed="rId41" cstate="print"/>
+                    <a:blip r:embed="rId42" cstate="print"/>
                     <a:srcRect/>
                     <a:stretch>
                       <a:fillRect/>
@@ -7126,7 +7185,7 @@
                     </pic:cNvPicPr>
                   </pic:nvPicPr>
                   <pic:blipFill>
-                    <a:blip r:embed="rId42" cstate="print"/>
+                    <a:blip r:embed="rId43" cstate="print"/>
                     <a:srcRect/>
                     <a:stretch>
                       <a:fillRect/>
@@ -7240,7 +7299,7 @@
                     </pic:cNvPicPr>
                   </pic:nvPicPr>
                   <pic:blipFill>
-                    <a:blip r:embed="rId43" cstate="print"/>
+                    <a:blip r:embed="rId44" cstate="print"/>
                     <a:srcRect/>
                     <a:stretch>
                       <a:fillRect/>
@@ -7320,7 +7379,7 @@
                     </pic:cNvPicPr>
                   </pic:nvPicPr>
                   <pic:blipFill>
-                    <a:blip r:embed="rId44" cstate="print"/>
+                    <a:blip r:embed="rId45" cstate="print"/>
                     <a:srcRect/>
                     <a:stretch>
                       <a:fillRect/>
@@ -7470,7 +7529,7 @@
                     </pic:cNvPicPr>
                   </pic:nvPicPr>
                   <pic:blipFill>
-                    <a:blip r:embed="rId45" cstate="print"/>
+                    <a:blip r:embed="rId46" cstate="print"/>
                     <a:srcRect/>
                     <a:stretch>
                       <a:fillRect/>
@@ -7578,7 +7637,7 @@
                     </pic:cNvPicPr>
                   </pic:nvPicPr>
                   <pic:blipFill>
-                    <a:blip r:embed="rId46" cstate="print"/>
+                    <a:blip r:embed="rId47" cstate="print"/>
                     <a:srcRect/>
                     <a:stretch>
                       <a:fillRect/>
@@ -7686,7 +7745,7 @@
                     </pic:cNvPicPr>
                   </pic:nvPicPr>
                   <pic:blipFill>
-                    <a:blip r:embed="rId47" cstate="print"/>
+                    <a:blip r:embed="rId48" cstate="print"/>
                     <a:srcRect/>
                     <a:stretch>
                       <a:fillRect/>
@@ -7792,7 +7851,7 @@
                     </pic:cNvPicPr>
                   </pic:nvPicPr>
                   <pic:blipFill>
-                    <a:blip r:embed="rId48" cstate="print"/>
+                    <a:blip r:embed="rId49" cstate="print"/>
                     <a:srcRect/>
                     <a:stretch>
                       <a:fillRect/>
@@ -7898,7 +7957,7 @@
                     </pic:cNvPicPr>
                   </pic:nvPicPr>
                   <pic:blipFill>
-                    <a:blip r:embed="rId49" cstate="print"/>
+                    <a:blip r:embed="rId50" cstate="print"/>
                     <a:srcRect/>
                     <a:stretch>
                       <a:fillRect/>
@@ -8004,7 +8063,7 @@
                     </pic:cNvPicPr>
                   </pic:nvPicPr>
                   <pic:blipFill>
-                    <a:blip r:embed="rId50" cstate="print"/>
+                    <a:blip r:embed="rId51" cstate="print"/>
                     <a:srcRect/>
                     <a:stretch>
                       <a:fillRect/>
@@ -8128,7 +8187,7 @@
                     </pic:cNvPicPr>
                   </pic:nvPicPr>
                   <pic:blipFill>
-                    <a:blip r:embed="rId51" cstate="print"/>
+                    <a:blip r:embed="rId52" cstate="print"/>
                     <a:srcRect/>
                     <a:stretch>
                       <a:fillRect/>
@@ -8242,7 +8301,7 @@
                     </pic:cNvPicPr>
                   </pic:nvPicPr>
                   <pic:blipFill>
-                    <a:blip r:embed="rId52" cstate="print"/>
+                    <a:blip r:embed="rId53" cstate="print"/>
                     <a:srcRect/>
                     <a:stretch>
                       <a:fillRect/>
@@ -8360,7 +8419,7 @@
                     </pic:cNvPicPr>
                   </pic:nvPicPr>
                   <pic:blipFill>
-                    <a:blip r:embed="rId53" cstate="print"/>
+                    <a:blip r:embed="rId54" cstate="print"/>
                     <a:srcRect/>
                     <a:stretch>
                       <a:fillRect/>
@@ -8468,7 +8527,7 @@
                     </pic:cNvPicPr>
                   </pic:nvPicPr>
                   <pic:blipFill>
-                    <a:blip r:embed="rId54" cstate="print"/>
+                    <a:blip r:embed="rId55" cstate="print"/>
                     <a:srcRect/>
                     <a:stretch>
                       <a:fillRect/>
@@ -8577,7 +8636,7 @@
                     </pic:cNvPicPr>
                   </pic:nvPicPr>
                   <pic:blipFill>
-                    <a:blip r:embed="rId55" cstate="print"/>
+                    <a:blip r:embed="rId56" cstate="print"/>
                     <a:srcRect/>
                     <a:stretch>
                       <a:fillRect/>
@@ -8685,7 +8744,7 @@
                     </pic:cNvPicPr>
                   </pic:nvPicPr>
                   <pic:blipFill>
-                    <a:blip r:embed="rId56" cstate="print"/>
+                    <a:blip r:embed="rId57" cstate="print"/>
                     <a:srcRect/>
                     <a:stretch>
                       <a:fillRect/>
@@ -8791,7 +8850,7 @@
                     </pic:cNvPicPr>
                   </pic:nvPicPr>
                   <pic:blipFill>
-                    <a:blip r:embed="rId57" cstate="print"/>
+                    <a:blip r:embed="rId58" cstate="print"/>
                     <a:srcRect/>
                     <a:stretch>
                       <a:fillRect/>
@@ -8897,7 +8956,7 @@
                     </pic:cNvPicPr>
                   </pic:nvPicPr>
                   <pic:blipFill>
-                    <a:blip r:embed="rId58" cstate="print"/>
+                    <a:blip r:embed="rId59" cstate="print"/>
                     <a:srcRect/>
                     <a:stretch>
                       <a:fillRect/>
@@ -9003,7 +9062,7 @@
                     </pic:cNvPicPr>
                   </pic:nvPicPr>
                   <pic:blipFill>
-                    <a:blip r:embed="rId59" cstate="print"/>
+                    <a:blip r:embed="rId60" cstate="print"/>
                     <a:srcRect/>
                     <a:stretch>
                       <a:fillRect/>
@@ -9123,7 +9182,7 @@
                     </pic:cNvPicPr>
                   </pic:nvPicPr>
                   <pic:blipFill>
-                    <a:blip r:embed="rId60" cstate="print"/>
+                    <a:blip r:embed="rId61" cstate="print"/>
                     <a:srcRect/>
                     <a:stretch>
                       <a:fillRect/>
@@ -9262,7 +9321,7 @@
                     </pic:cNvPicPr>
                   </pic:nvPicPr>
                   <pic:blipFill>
-                    <a:blip r:embed="rId61" cstate="print"/>
+                    <a:blip r:embed="rId62" cstate="print"/>
                     <a:srcRect/>
                     <a:stretch>
                       <a:fillRect/>
@@ -9377,7 +9436,7 @@
                     </pic:cNvPicPr>
                   </pic:nvPicPr>
                   <pic:blipFill>
-                    <a:blip r:embed="rId62" cstate="print"/>
+                    <a:blip r:embed="rId63" cstate="print"/>
                     <a:srcRect/>
                     <a:stretch>
                       <a:fillRect/>
@@ -9497,7 +9556,7 @@
                     </pic:cNvPicPr>
                   </pic:nvPicPr>
                   <pic:blipFill>
-                    <a:blip r:embed="rId63" cstate="print"/>
+                    <a:blip r:embed="rId64" cstate="print"/>
                     <a:srcRect/>
                     <a:stretch>
                       <a:fillRect/>
@@ -9631,7 +9690,7 @@
                     </pic:cNvPicPr>
                   </pic:nvPicPr>
                   <pic:blipFill>
-                    <a:blip r:embed="rId64" cstate="print"/>
+                    <a:blip r:embed="rId65" cstate="print"/>
                     <a:srcRect/>
                     <a:stretch>
                       <a:fillRect/>
@@ -9765,7 +9824,7 @@
                     </pic:cNvPicPr>
                   </pic:nvPicPr>
                   <pic:blipFill>
-                    <a:blip r:embed="rId65" cstate="print"/>
+                    <a:blip r:embed="rId66" cstate="print"/>
                     <a:srcRect/>
                     <a:stretch>
                       <a:fillRect/>
@@ -9899,7 +9958,7 @@
                     </pic:cNvPicPr>
                   </pic:nvPicPr>
                   <pic:blipFill>
-                    <a:blip r:embed="rId66" cstate="print"/>
+                    <a:blip r:embed="rId67" cstate="print"/>
                     <a:srcRect/>
                     <a:stretch>
                       <a:fillRect/>
@@ -10048,7 +10107,7 @@
                     </pic:cNvPicPr>
                   </pic:nvPicPr>
                   <pic:blipFill>
-                    <a:blip r:embed="rId67" cstate="print"/>
+                    <a:blip r:embed="rId68" cstate="print"/>
                     <a:srcRect/>
                     <a:stretch>
                       <a:fillRect/>
@@ -10182,7 +10241,7 @@
                     </pic:cNvPicPr>
                   </pic:nvPicPr>
                   <pic:blipFill>
-                    <a:blip r:embed="rId68" cstate="print"/>
+                    <a:blip r:embed="rId69" cstate="print"/>
                     <a:srcRect/>
                     <a:stretch>
                       <a:fillRect/>
@@ -10316,7 +10375,7 @@
                     </pic:cNvPicPr>
                   </pic:nvPicPr>
                   <pic:blipFill>
-                    <a:blip r:embed="rId69" cstate="print"/>
+                    <a:blip r:embed="rId70" cstate="print"/>
                     <a:srcRect/>
                     <a:stretch>
                       <a:fillRect/>
@@ -10450,7 +10509,7 @@
                     </pic:cNvPicPr>
                   </pic:nvPicPr>
                   <pic:blipFill>
-                    <a:blip r:embed="rId70" cstate="print"/>
+                    <a:blip r:embed="rId71" cstate="print"/>
                     <a:srcRect/>
                     <a:stretch>
                       <a:fillRect/>
@@ -10565,7 +10624,7 @@
                     </pic:cNvPicPr>
                   </pic:nvPicPr>
                   <pic:blipFill>
-                    <a:blip r:embed="rId71" cstate="print"/>
+                    <a:blip r:embed="rId72" cstate="print"/>
                     <a:srcRect/>
                     <a:stretch>
                       <a:fillRect/>
@@ -10673,7 +10732,7 @@
                     </pic:cNvPicPr>
                   </pic:nvPicPr>
                   <pic:blipFill>
-                    <a:blip r:embed="rId72" cstate="print"/>
+                    <a:blip r:embed="rId73" cstate="print"/>
                     <a:srcRect/>
                     <a:stretch>
                       <a:fillRect/>
@@ -10781,7 +10840,7 @@
                     </pic:cNvPicPr>
                   </pic:nvPicPr>
                   <pic:blipFill>
-                    <a:blip r:embed="rId73" cstate="print"/>
+                    <a:blip r:embed="rId74" cstate="print"/>
                     <a:srcRect/>
                     <a:stretch>
                       <a:fillRect/>
@@ -10895,7 +10954,7 @@
                     </pic:cNvPicPr>
                   </pic:nvPicPr>
                   <pic:blipFill>
-                    <a:blip r:embed="rId74" cstate="print"/>
+                    <a:blip r:embed="rId75" cstate="print"/>
                     <a:srcRect/>
                     <a:stretch>
                       <a:fillRect/>
@@ -11003,7 +11062,7 @@
                     </pic:cNvPicPr>
                   </pic:nvPicPr>
                   <pic:blipFill>
-                    <a:blip r:embed="rId75" cstate="print"/>
+                    <a:blip r:embed="rId76" cstate="print"/>
                     <a:srcRect/>
                     <a:stretch>
                       <a:fillRect/>
@@ -11111,7 +11170,7 @@
                     </pic:cNvPicPr>
                   </pic:nvPicPr>
                   <pic:blipFill>
-                    <a:blip r:embed="rId76" cstate="print"/>
+                    <a:blip r:embed="rId77" cstate="print"/>
                     <a:srcRect/>
                     <a:stretch>
                       <a:fillRect/>
@@ -11219,7 +11278,7 @@
                     </pic:cNvPicPr>
                   </pic:nvPicPr>
                   <pic:blipFill>
-                    <a:blip r:embed="rId77" cstate="print"/>
+                    <a:blip r:embed="rId78" cstate="print"/>
                     <a:srcRect/>
                     <a:stretch>
                       <a:fillRect/>
@@ -11327,7 +11386,7 @@
                     </pic:cNvPicPr>
                   </pic:nvPicPr>
                   <pic:blipFill>
-                    <a:blip r:embed="rId78" cstate="print"/>
+                    <a:blip r:embed="rId79" cstate="print"/>
                     <a:srcRect/>
                     <a:stretch>
                       <a:fillRect/>
@@ -11435,7 +11494,7 @@
                     </pic:cNvPicPr>
                   </pic:nvPicPr>
                   <pic:blipFill>
-                    <a:blip r:embed="rId79" cstate="print"/>
+                    <a:blip r:embed="rId80" cstate="print"/>
                     <a:srcRect/>
                     <a:stretch>
                       <a:fillRect/>
@@ -11543,7 +11602,7 @@
                     </pic:cNvPicPr>
                   </pic:nvPicPr>
                   <pic:blipFill>
-                    <a:blip r:embed="rId80" cstate="print"/>
+                    <a:blip r:embed="rId81" cstate="print"/>
                     <a:srcRect/>
                     <a:stretch>
                       <a:fillRect/>
@@ -11651,7 +11710,7 @@
                     </pic:cNvPicPr>
                   </pic:nvPicPr>
                   <pic:blipFill>
-                    <a:blip r:embed="rId81" cstate="print"/>
+                    <a:blip r:embed="rId82" cstate="print"/>
                     <a:srcRect/>
                     <a:stretch>
                       <a:fillRect/>
@@ -11759,7 +11818,7 @@
                     </pic:cNvPicPr>
                   </pic:nvPicPr>
                   <pic:blipFill>
-                    <a:blip r:embed="rId82" cstate="print"/>
+                    <a:blip r:embed="rId83" cstate="print"/>
                     <a:srcRect/>
                     <a:stretch>
                       <a:fillRect/>
@@ -11898,7 +11957,7 @@
                     </pic:cNvPicPr>
                   </pic:nvPicPr>
                   <pic:blipFill>
-                    <a:blip r:embed="rId83" cstate="print"/>
+                    <a:blip r:embed="rId84" cstate="print"/>
                     <a:srcRect/>
                     <a:stretch>
                       <a:fillRect/>
@@ -12013,7 +12072,7 @@
                     </pic:cNvPicPr>
                   </pic:nvPicPr>
                   <pic:blipFill>
-                    <a:blip r:embed="rId84" cstate="print"/>
+                    <a:blip r:embed="rId85" cstate="print"/>
                     <a:srcRect/>
                     <a:stretch>
                       <a:fillRect/>
@@ -12121,7 +12180,7 @@
                     </pic:cNvPicPr>
                   </pic:nvPicPr>
                   <pic:blipFill>
-                    <a:blip r:embed="rId85" cstate="print"/>
+                    <a:blip r:embed="rId86" cstate="print"/>
                     <a:srcRect/>
                     <a:stretch>
                       <a:fillRect/>
@@ -12248,7 +12307,7 @@
                     </pic:cNvPicPr>
                   </pic:nvPicPr>
                   <pic:blipFill>
-                    <a:blip r:embed="rId86" cstate="print"/>
+                    <a:blip r:embed="rId87" cstate="print"/>
                     <a:srcRect/>
                     <a:stretch>
                       <a:fillRect/>
@@ -12382,7 +12441,7 @@
                     </pic:cNvPicPr>
                   </pic:nvPicPr>
                   <pic:blipFill>
-                    <a:blip r:embed="rId87" cstate="print"/>
+                    <a:blip r:embed="rId88" cstate="print"/>
                     <a:srcRect/>
                     <a:stretch>
                       <a:fillRect/>
@@ -12537,7 +12596,7 @@
                     </pic:cNvPicPr>
                   </pic:nvPicPr>
                   <pic:blipFill>
-                    <a:blip r:embed="rId88" cstate="print"/>
+                    <a:blip r:embed="rId89" cstate="print"/>
                     <a:srcRect/>
                     <a:stretch>
                       <a:fillRect/>
@@ -12692,7 +12751,7 @@
                     </pic:cNvPicPr>
                   </pic:nvPicPr>
                   <pic:blipFill>
-                    <a:blip r:embed="rId89" cstate="print"/>
+                    <a:blip r:embed="rId90" cstate="print"/>
                     <a:srcRect/>
                     <a:stretch>
                       <a:fillRect/>
@@ -12845,7 +12904,7 @@
                     </pic:cNvPicPr>
                   </pic:nvPicPr>
                   <pic:blipFill>
-                    <a:blip r:embed="rId90" cstate="print"/>
+                    <a:blip r:embed="rId91" cstate="print"/>
                     <a:srcRect/>
                     <a:stretch>
                       <a:fillRect/>
@@ -12973,7 +13032,7 @@
                     </pic:cNvPicPr>
                   </pic:nvPicPr>
                   <pic:blipFill>
-                    <a:blip r:embed="rId91" cstate="print"/>
+                    <a:blip r:embed="rId92" cstate="print"/>
                     <a:srcRect/>
                     <a:stretch>
                       <a:fillRect/>
@@ -13081,7 +13140,7 @@
                     </pic:cNvPicPr>
                   </pic:nvPicPr>
                   <pic:blipFill>
-                    <a:blip r:embed="rId92" cstate="print"/>
+                    <a:blip r:embed="rId93" cstate="print"/>
                     <a:srcRect/>
                     <a:stretch>
                       <a:fillRect/>
@@ -13206,7 +13265,7 @@
                     </pic:cNvPicPr>
                   </pic:nvPicPr>
                   <pic:blipFill>
-                    <a:blip r:embed="rId93" cstate="print"/>
+                    <a:blip r:embed="rId94" cstate="print"/>
                     <a:srcRect/>
                     <a:stretch>
                       <a:fillRect/>
@@ -13340,7 +13399,7 @@
                     </pic:cNvPicPr>
                   </pic:nvPicPr>
                   <pic:blipFill>
-                    <a:blip r:embed="rId94" cstate="print"/>
+                    <a:blip r:embed="rId95" cstate="print"/>
                     <a:srcRect/>
                     <a:stretch>
                       <a:fillRect/>
@@ -13489,7 +13548,7 @@
                     </pic:cNvPicPr>
                   </pic:nvPicPr>
                   <pic:blipFill>
-                    <a:blip r:embed="rId95" cstate="print"/>
+                    <a:blip r:embed="rId96" cstate="print"/>
                     <a:srcRect/>
                     <a:stretch>
                       <a:fillRect/>
@@ -13604,7 +13663,7 @@
                     </pic:cNvPicPr>
                   </pic:nvPicPr>
                   <pic:blipFill>
-                    <a:blip r:embed="rId96" cstate="print"/>
+                    <a:blip r:embed="rId97" cstate="print"/>
                     <a:srcRect/>
                     <a:stretch>
                       <a:fillRect/>
@@ -13712,7 +13771,7 @@
                     </pic:cNvPicPr>
                   </pic:nvPicPr>
                   <pic:blipFill>
-                    <a:blip r:embed="rId97" cstate="print"/>
+                    <a:blip r:embed="rId98" cstate="print"/>
                     <a:srcRect/>
                     <a:stretch>
                       <a:fillRect/>
@@ -13854,7 +13913,7 @@
                     </pic:cNvPicPr>
                   </pic:nvPicPr>
                   <pic:blipFill>
-                    <a:blip r:embed="rId98" cstate="print"/>
+                    <a:blip r:embed="rId99" cstate="print"/>
                     <a:srcRect/>
                     <a:stretch>
                       <a:fillRect/>
@@ -13969,7 +14028,7 @@
                     </pic:cNvPicPr>
                   </pic:nvPicPr>
                   <pic:blipFill>
-                    <a:blip r:embed="rId99" cstate="print"/>
+                    <a:blip r:embed="rId100" cstate="print"/>
                     <a:srcRect/>
                     <a:stretch>
                       <a:fillRect/>
@@ -14111,7 +14170,7 @@
                     </pic:cNvPicPr>
                   </pic:nvPicPr>
                   <pic:blipFill>
-                    <a:blip r:embed="rId100" cstate="print"/>
+                    <a:blip r:embed="rId101" cstate="print"/>
                     <a:srcRect/>
                     <a:stretch>
                       <a:fillRect/>
@@ -14260,7 +14319,7 @@
                     </pic:cNvPicPr>
                   </pic:nvPicPr>
                   <pic:blipFill>
-                    <a:blip r:embed="rId101" cstate="print"/>
+                    <a:blip r:embed="rId102" cstate="print"/>
                     <a:srcRect/>
                     <a:stretch>
                       <a:fillRect/>
@@ -14409,7 +14468,7 @@
                     </pic:cNvPicPr>
                   </pic:nvPicPr>
                   <pic:blipFill>
-                    <a:blip r:embed="rId102" cstate="print"/>
+                    <a:blip r:embed="rId103" cstate="print"/>
                     <a:srcRect/>
                     <a:stretch>
                       <a:fillRect/>
@@ -14558,7 +14617,7 @@
                     </pic:cNvPicPr>
                   </pic:nvPicPr>
                   <pic:blipFill>
-                    <a:blip r:embed="rId103" cstate="print"/>
+                    <a:blip r:embed="rId104" cstate="print"/>
                     <a:srcRect/>
                     <a:stretch>
                       <a:fillRect/>
@@ -14707,7 +14766,7 @@
                     </pic:cNvPicPr>
                   </pic:nvPicPr>
                   <pic:blipFill>
-                    <a:blip r:embed="rId104" cstate="print"/>
+                    <a:blip r:embed="rId105" cstate="print"/>
                     <a:srcRect/>
                     <a:stretch>
                       <a:fillRect/>
@@ -14841,7 +14900,7 @@
                     </pic:cNvPicPr>
                   </pic:nvPicPr>
                   <pic:blipFill>
-                    <a:blip r:embed="rId105" cstate="print"/>
+                    <a:blip r:embed="rId106" cstate="print"/>
                     <a:srcRect/>
                     <a:stretch>
                       <a:fillRect/>
@@ -14975,7 +15034,7 @@
                     </pic:cNvPicPr>
                   </pic:nvPicPr>
                   <pic:blipFill>
-                    <a:blip r:embed="rId106" cstate="print"/>
+                    <a:blip r:embed="rId107" cstate="print"/>
                     <a:srcRect/>
                     <a:stretch>
                       <a:fillRect/>
@@ -15103,7 +15162,7 @@
                     </pic:cNvPicPr>
                   </pic:nvPicPr>
                   <pic:blipFill>
-                    <a:blip r:embed="rId107" cstate="print"/>
+                    <a:blip r:embed="rId108" cstate="print"/>
                     <a:srcRect/>
                     <a:stretch>
                       <a:fillRect/>
@@ -15211,7 +15270,7 @@
                     </pic:cNvPicPr>
                   </pic:nvPicPr>
                   <pic:blipFill>
-                    <a:blip r:embed="rId108" cstate="print"/>
+                    <a:blip r:embed="rId109" cstate="print"/>
                     <a:srcRect/>
                     <a:stretch>
                       <a:fillRect/>
@@ -15319,7 +15378,7 @@
                     </pic:cNvPicPr>
                   </pic:nvPicPr>
                   <pic:blipFill>
-                    <a:blip r:embed="rId109" cstate="print"/>
+                    <a:blip r:embed="rId110" cstate="print"/>
                     <a:srcRect/>
                     <a:stretch>
                       <a:fillRect/>
@@ -15427,7 +15486,7 @@
                     </pic:cNvPicPr>
                   </pic:nvPicPr>
                   <pic:blipFill>
-                    <a:blip r:embed="rId110" cstate="print"/>
+                    <a:blip r:embed="rId111" cstate="print"/>
                     <a:srcRect/>
                     <a:stretch>
                       <a:fillRect/>
@@ -15562,7 +15621,7 @@
                     </pic:cNvPicPr>
                   </pic:nvPicPr>
                   <pic:blipFill>
-                    <a:blip r:embed="rId111" cstate="print"/>
+                    <a:blip r:embed="rId112" cstate="print"/>
                     <a:srcRect/>
                     <a:stretch>
                       <a:fillRect/>
@@ -16734,8 +16793,8 @@
       </w:pPr>
     </w:p>
     <w:sectPr>
-      <w:headerReference w:type="default" r:id="rId112"/>
-      <w:footerReference w:type="default" r:id="rId113"/>
+      <w:headerReference w:type="default" r:id="rId113"/>
+      <w:footerReference w:type="default" r:id="rId114"/>
       <w:pgSz w:w="12240" w:h="15840"/>
       <w:pgMar w:top="1417" w:right="1701" w:bottom="1417" w:left="1701" w:header="708" w:footer="708" w:gutter="0"/>
       <w:cols w:space="708"/>
@@ -20205,7 +20264,7 @@
 </file>
 
 <file path=customXml/itemProps2.xml><?xml version="1.0" encoding="utf-8"?>
-<ds:datastoreItem xmlns:ds="http://schemas.openxmlformats.org/officeDocument/2006/customXml" ds:itemID="{63D5B6DB-EB4E-41BD-813B-D08E9C6600FE}">
+<ds:datastoreItem xmlns:ds="http://schemas.openxmlformats.org/officeDocument/2006/customXml" ds:itemID="{7371EE9E-E6A7-433B-A55D-F51721D293BD}">
   <ds:schemaRefs>
     <ds:schemaRef ds:uri="http://schemas.openxmlformats.org/officeDocument/2006/bibliography"/>
   </ds:schemaRefs>

--- a/03_iteraciones/2da_iteración/02_análisis/Workflow Análisis_2A.docx
+++ b/03_iteraciones/2da_iteración/02_análisis/Workflow Análisis_2A.docx
@@ -4313,15 +4313,15 @@
           <wp:anchor distT="0" distB="0" distL="114300" distR="114300" simplePos="0" relativeHeight="251816960" behindDoc="1" locked="0" layoutInCell="1" allowOverlap="1">
             <wp:simplePos x="0" y="0"/>
             <wp:positionH relativeFrom="column">
-              <wp:posOffset>-1425866</wp:posOffset>
+              <wp:posOffset>-1672611</wp:posOffset>
             </wp:positionH>
             <wp:positionV relativeFrom="paragraph">
-              <wp:posOffset>654432</wp:posOffset>
+              <wp:posOffset>763585</wp:posOffset>
             </wp:positionV>
-            <wp:extent cx="8656792" cy="5657370"/>
-            <wp:effectExtent l="0" t="800100" r="0" b="952980"/>
+            <wp:extent cx="8714461" cy="5475997"/>
+            <wp:effectExtent l="0" t="819150" r="0" b="1001003"/>
             <wp:wrapNone/>
-            <wp:docPr id="55" name="Imagen 2"/>
+            <wp:docPr id="101" name="Imagen 2"/>
             <wp:cNvGraphicFramePr>
               <a:graphicFrameLocks xmlns:a="http://schemas.openxmlformats.org/drawingml/2006/main" noChangeAspect="1"/>
             </wp:cNvGraphicFramePr>
@@ -4344,7 +4344,7 @@
                   <pic:spPr bwMode="auto">
                     <a:xfrm rot="16200000">
                       <a:off x="0" y="0"/>
-                      <a:ext cx="8658808" cy="5658688"/>
+                      <a:ext cx="8745989" cy="5495808"/>
                     </a:xfrm>
                     <a:prstGeom prst="rect">
                       <a:avLst/>
@@ -20264,7 +20264,7 @@
 </file>
 
 <file path=customXml/itemProps2.xml><?xml version="1.0" encoding="utf-8"?>
-<ds:datastoreItem xmlns:ds="http://schemas.openxmlformats.org/officeDocument/2006/customXml" ds:itemID="{7371EE9E-E6A7-433B-A55D-F51721D293BD}">
+<ds:datastoreItem xmlns:ds="http://schemas.openxmlformats.org/officeDocument/2006/customXml" ds:itemID="{E78CC89B-479D-4583-AEF0-79D338AC6C24}">
   <ds:schemaRefs>
     <ds:schemaRef ds:uri="http://schemas.openxmlformats.org/officeDocument/2006/bibliography"/>
   </ds:schemaRefs>

--- a/03_iteraciones/2da_iteración/02_análisis/Workflow Análisis_2A.docx
+++ b/03_iteraciones/2da_iteración/02_análisis/Workflow Análisis_2A.docx
@@ -4508,7 +4508,13 @@
         <w:rPr>
           <w:rStyle w:val="Ttulo4Car"/>
         </w:rPr>
-        <w:t xml:space="preserve"> Consultar Plan de Requerimientos Materia Prima para Presupuesto </w:t>
+        <w:t xml:space="preserve"> Consultar Detalle</w:t>
+      </w:r>
+      <w:r>
+        <w:rPr>
+          <w:rStyle w:val="Ttulo4Car"/>
+        </w:rPr>
+        <w:t xml:space="preserve"> de Requerimientos Materia Prima para Presupuesto </w:t>
       </w:r>
       <w:r>
         <w:rPr>
@@ -4630,7 +4636,13 @@
         <w:rPr>
           <w:rStyle w:val="Ttulo4Car"/>
         </w:rPr>
-        <w:t xml:space="preserve"> Consultar Plan de Procedimientos para Presupuesto </w:t>
+        <w:t xml:space="preserve"> Consultar Detalle </w:t>
+      </w:r>
+      <w:r>
+        <w:rPr>
+          <w:rStyle w:val="Ttulo4Car"/>
+        </w:rPr>
+        <w:t xml:space="preserve"> de Procedimientos para Presupuesto </w:t>
       </w:r>
       <w:r>
         <w:rPr>
@@ -4744,7 +4756,13 @@
         <w:rPr>
           <w:rStyle w:val="Ttulo4Car"/>
         </w:rPr>
-        <w:t xml:space="preserve"> Consultar Plan de Procesos de Control de Calidad </w:t>
+        <w:t xml:space="preserve"> Consultar Detalle</w:t>
+      </w:r>
+      <w:r>
+        <w:rPr>
+          <w:rStyle w:val="Ttulo4Car"/>
+        </w:rPr>
+        <w:t xml:space="preserve"> de Procesos de Control de Calidad </w:t>
       </w:r>
       <w:r>
         <w:rPr>
@@ -16937,7 +16955,7 @@
                       <w:noProof/>
                       <w:color w:val="7FD13B" w:themeColor="accent1"/>
                     </w:rPr>
-                    <w:t>14</w:t>
+                    <w:t>25</w:t>
                   </w:r>
                   <w:r>
                     <w:rPr>
@@ -20264,7 +20282,7 @@
 </file>
 
 <file path=customXml/itemProps2.xml><?xml version="1.0" encoding="utf-8"?>
-<ds:datastoreItem xmlns:ds="http://schemas.openxmlformats.org/officeDocument/2006/customXml" ds:itemID="{E78CC89B-479D-4583-AEF0-79D338AC6C24}">
+<ds:datastoreItem xmlns:ds="http://schemas.openxmlformats.org/officeDocument/2006/customXml" ds:itemID="{174D4BA2-8C8B-4F46-8CA1-944BEA2C63A4}">
   <ds:schemaRefs>
     <ds:schemaRef ds:uri="http://schemas.openxmlformats.org/officeDocument/2006/bibliography"/>
   </ds:schemaRefs>

--- a/03_iteraciones/2da_iteración/02_análisis/Workflow Análisis_2A.docx
+++ b/03_iteraciones/2da_iteración/02_análisis/Workflow Análisis_2A.docx
@@ -4552,18 +4552,18 @@
           <w:lang w:eastAsia="es-AR"/>
         </w:rPr>
         <w:drawing>
-          <wp:anchor distT="0" distB="0" distL="114300" distR="114300" simplePos="0" relativeHeight="251745280" behindDoc="1" locked="0" layoutInCell="1" allowOverlap="1">
+          <wp:anchor distT="0" distB="0" distL="114300" distR="114300" simplePos="0" relativeHeight="251817984" behindDoc="1" locked="0" layoutInCell="1" allowOverlap="1">
             <wp:simplePos x="0" y="0"/>
             <wp:positionH relativeFrom="column">
-              <wp:posOffset>-1304952</wp:posOffset>
+              <wp:posOffset>-1528082</wp:posOffset>
             </wp:positionH>
             <wp:positionV relativeFrom="paragraph">
-              <wp:posOffset>361522</wp:posOffset>
+              <wp:posOffset>304346</wp:posOffset>
             </wp:positionV>
-            <wp:extent cx="8322907" cy="4779036"/>
-            <wp:effectExtent l="0" t="1143000" r="0" b="1278864"/>
+            <wp:extent cx="9052519" cy="4346394"/>
+            <wp:effectExtent l="0" t="1200150" r="0" b="1749606"/>
             <wp:wrapNone/>
-            <wp:docPr id="56" name="Imagen 5"/>
+            <wp:docPr id="26" name="Imagen 1"/>
             <wp:cNvGraphicFramePr>
               <a:graphicFrameLocks xmlns:a="http://schemas.openxmlformats.org/drawingml/2006/main" noChangeAspect="1"/>
             </wp:cNvGraphicFramePr>
@@ -4571,7 +4571,7 @@
               <a:graphicData uri="http://schemas.openxmlformats.org/drawingml/2006/picture">
                 <pic:pic xmlns:pic="http://schemas.openxmlformats.org/drawingml/2006/picture">
                   <pic:nvPicPr>
-                    <pic:cNvPr id="0" name="Picture 5"/>
+                    <pic:cNvPr id="0" name="Picture 1"/>
                     <pic:cNvPicPr>
                       <a:picLocks noChangeAspect="1" noChangeArrowheads="1"/>
                     </pic:cNvPicPr>
@@ -4586,7 +4586,7 @@
                   <pic:spPr bwMode="auto">
                     <a:xfrm rot="16200000">
                       <a:off x="0" y="0"/>
-                      <a:ext cx="8322906" cy="4779035"/>
+                      <a:ext cx="9053831" cy="4347024"/>
                     </a:xfrm>
                     <a:prstGeom prst="rect">
                       <a:avLst/>
@@ -4672,18 +4672,18 @@
           <w:lang w:eastAsia="es-AR"/>
         </w:rPr>
         <w:drawing>
-          <wp:anchor distT="0" distB="0" distL="114300" distR="114300" simplePos="0" relativeHeight="251746304" behindDoc="1" locked="0" layoutInCell="1" allowOverlap="1">
+          <wp:anchor distT="0" distB="0" distL="114300" distR="114300" simplePos="0" relativeHeight="251819008" behindDoc="1" locked="0" layoutInCell="1" allowOverlap="1">
             <wp:simplePos x="0" y="0"/>
             <wp:positionH relativeFrom="column">
-              <wp:posOffset>-1204826</wp:posOffset>
+              <wp:posOffset>-1826584</wp:posOffset>
             </wp:positionH>
             <wp:positionV relativeFrom="paragraph">
-              <wp:posOffset>727401</wp:posOffset>
+              <wp:posOffset>492865</wp:posOffset>
             </wp:positionV>
-            <wp:extent cx="8284303" cy="4694951"/>
-            <wp:effectExtent l="0" t="1200150" r="0" b="1381999"/>
+            <wp:extent cx="9106678" cy="4646295"/>
+            <wp:effectExtent l="0" t="1047750" r="0" b="1621155"/>
             <wp:wrapNone/>
-            <wp:docPr id="77" name="Imagen 6"/>
+            <wp:docPr id="55" name="Imagen 2"/>
             <wp:cNvGraphicFramePr>
               <a:graphicFrameLocks xmlns:a="http://schemas.openxmlformats.org/drawingml/2006/main" noChangeAspect="1"/>
             </wp:cNvGraphicFramePr>
@@ -4691,7 +4691,7 @@
               <a:graphicData uri="http://schemas.openxmlformats.org/drawingml/2006/picture">
                 <pic:pic xmlns:pic="http://schemas.openxmlformats.org/drawingml/2006/picture">
                   <pic:nvPicPr>
-                    <pic:cNvPr id="0" name="Picture 6"/>
+                    <pic:cNvPr id="0" name="Picture 2"/>
                     <pic:cNvPicPr>
                       <a:picLocks noChangeAspect="1" noChangeArrowheads="1"/>
                     </pic:cNvPicPr>
@@ -4706,7 +4706,7 @@
                   <pic:spPr bwMode="auto">
                     <a:xfrm rot="16200000">
                       <a:off x="0" y="0"/>
-                      <a:ext cx="8281953" cy="4693619"/>
+                      <a:ext cx="9106678" cy="4646295"/>
                     </a:xfrm>
                     <a:prstGeom prst="rect">
                       <a:avLst/>
@@ -16955,7 +16955,7 @@
                       <w:noProof/>
                       <w:color w:val="7FD13B" w:themeColor="accent1"/>
                     </w:rPr>
-                    <w:t>25</w:t>
+                    <w:t>19</w:t>
                   </w:r>
                   <w:r>
                     <w:rPr>
@@ -20282,7 +20282,7 @@
 </file>
 
 <file path=customXml/itemProps2.xml><?xml version="1.0" encoding="utf-8"?>
-<ds:datastoreItem xmlns:ds="http://schemas.openxmlformats.org/officeDocument/2006/customXml" ds:itemID="{174D4BA2-8C8B-4F46-8CA1-944BEA2C63A4}">
+<ds:datastoreItem xmlns:ds="http://schemas.openxmlformats.org/officeDocument/2006/customXml" ds:itemID="{586BD11E-5403-45D0-A7FE-E7140C6E0F91}">
   <ds:schemaRefs>
     <ds:schemaRef ds:uri="http://schemas.openxmlformats.org/officeDocument/2006/bibliography"/>
   </ds:schemaRefs>

--- a/03_iteraciones/2da_iteración/02_análisis/Workflow Análisis_2A.docx
+++ b/03_iteraciones/2da_iteración/02_análisis/Workflow Análisis_2A.docx
@@ -964,7 +964,7 @@
               <w:kern w:val="32"/>
               <w:szCs w:val="24"/>
             </w:rPr>
-            <w:t>2.1</w:t>
+            <w:t>2.2</w:t>
           </w:r>
         </w:p>
         <w:p>
@@ -1279,7 +1279,7 @@
                     <w:szCs w:val="22"/>
                     <w:lang w:val="en-US"/>
                   </w:rPr>
-                  <w:t>1</w:t>
+                  <w:t>2</w:t>
                 </w:r>
               </w:p>
             </w:tc>
@@ -2714,6 +2714,235 @@
               </w:p>
             </w:tc>
           </w:tr>
+          <w:tr>
+            <w:tc>
+              <w:tcPr>
+                <w:cnfStyle w:val="000010000000"/>
+                <w:tcW w:w="2353" w:type="dxa"/>
+              </w:tcPr>
+              <w:p>
+                <w:pPr>
+                  <w:pStyle w:val="Tabletext"/>
+                  <w:rPr>
+                    <w:rFonts w:asciiTheme="minorHAnsi" w:hAnsiTheme="minorHAnsi" w:cstheme="minorHAnsi"/>
+                    <w:bCs w:val="0"/>
+                    <w:szCs w:val="22"/>
+                    <w:lang w:val="es-AR"/>
+                  </w:rPr>
+                </w:pPr>
+                <w:r>
+                  <w:rPr>
+                    <w:rFonts w:asciiTheme="minorHAnsi" w:hAnsiTheme="minorHAnsi" w:cstheme="minorHAnsi"/>
+                    <w:bCs w:val="0"/>
+                    <w:szCs w:val="22"/>
+                    <w:lang w:val="es-AR"/>
+                  </w:rPr>
+                  <w:t>12/09/2010</w:t>
+                </w:r>
+              </w:p>
+            </w:tc>
+            <w:tc>
+              <w:tcPr>
+                <w:tcW w:w="1177" w:type="dxa"/>
+              </w:tcPr>
+              <w:p>
+                <w:pPr>
+                  <w:pStyle w:val="Tabletext"/>
+                  <w:cnfStyle w:val="000000000000"/>
+                  <w:rPr>
+                    <w:rFonts w:asciiTheme="minorHAnsi" w:hAnsiTheme="minorHAnsi" w:cstheme="minorHAnsi"/>
+                    <w:bCs w:val="0"/>
+                    <w:szCs w:val="22"/>
+                    <w:lang w:val="es-AR"/>
+                  </w:rPr>
+                </w:pPr>
+                <w:r>
+                  <w:rPr>
+                    <w:rFonts w:asciiTheme="minorHAnsi" w:hAnsiTheme="minorHAnsi" w:cstheme="minorHAnsi"/>
+                    <w:bCs w:val="0"/>
+                    <w:szCs w:val="22"/>
+                    <w:lang w:val="es-AR"/>
+                  </w:rPr>
+                  <w:t>2.2</w:t>
+                </w:r>
+              </w:p>
+            </w:tc>
+            <w:tc>
+              <w:tcPr>
+                <w:cnfStyle w:val="000010000000"/>
+                <w:tcW w:w="3824" w:type="dxa"/>
+              </w:tcPr>
+              <w:p>
+                <w:pPr>
+                  <w:pStyle w:val="Tabletext"/>
+                  <w:rPr>
+                    <w:rFonts w:asciiTheme="minorHAnsi" w:hAnsiTheme="minorHAnsi" w:cstheme="minorHAnsi"/>
+                    <w:bCs w:val="0"/>
+                    <w:szCs w:val="22"/>
+                    <w:lang w:val="es-AR"/>
+                  </w:rPr>
+                </w:pPr>
+                <w:r>
+                  <w:rPr>
+                    <w:rFonts w:asciiTheme="minorHAnsi" w:hAnsiTheme="minorHAnsi" w:cstheme="minorHAnsi"/>
+                    <w:bCs w:val="0"/>
+                    <w:szCs w:val="22"/>
+                    <w:lang w:val="es-AR"/>
+                  </w:rPr>
+                  <w:t xml:space="preserve">Vistas Parciales del Diagrama de Clases: </w:t>
+                </w:r>
+                <w:r>
+                  <w:rPr>
+                    <w:rFonts w:asciiTheme="minorHAnsi" w:hAnsiTheme="minorHAnsi" w:cstheme="minorHAnsi"/>
+                    <w:bCs w:val="0"/>
+                    <w:szCs w:val="22"/>
+                    <w:lang w:val="es-AR"/>
+                  </w:rPr>
+                  <w:lastRenderedPageBreak/>
+                  <w:t>CU</w:t>
+                </w:r>
+                <w:r>
+                  <w:rPr>
+                    <w:rFonts w:asciiTheme="minorHAnsi" w:hAnsiTheme="minorHAnsi" w:cstheme="minorHAnsi"/>
+                    <w:bCs w:val="0"/>
+                    <w:szCs w:val="22"/>
+                    <w:lang w:val="es-AR"/>
+                  </w:rPr>
+                  <w:t>:</w:t>
+                </w:r>
+                <w:r>
+                  <w:rPr>
+                    <w:rFonts w:asciiTheme="minorHAnsi" w:hAnsiTheme="minorHAnsi" w:cstheme="minorHAnsi"/>
+                    <w:bCs w:val="0"/>
+                    <w:szCs w:val="22"/>
+                    <w:lang w:val="es-AR"/>
+                  </w:rPr>
+                  <w:t xml:space="preserve"> 1-2-</w:t>
+                </w:r>
+                <w:r>
+                  <w:rPr>
+                    <w:rFonts w:asciiTheme="minorHAnsi" w:hAnsiTheme="minorHAnsi" w:cstheme="minorHAnsi"/>
+                    <w:bCs w:val="0"/>
+                    <w:szCs w:val="22"/>
+                    <w:lang w:val="es-AR"/>
+                  </w:rPr>
+                  <w:t>3-</w:t>
+                </w:r>
+                <w:r>
+                  <w:rPr>
+                    <w:rFonts w:asciiTheme="minorHAnsi" w:hAnsiTheme="minorHAnsi" w:cstheme="minorHAnsi"/>
+                    <w:bCs w:val="0"/>
+                    <w:szCs w:val="22"/>
+                    <w:lang w:val="es-AR"/>
+                  </w:rPr>
+                  <w:t>4-</w:t>
+                </w:r>
+                <w:r>
+                  <w:rPr>
+                    <w:rFonts w:asciiTheme="minorHAnsi" w:hAnsiTheme="minorHAnsi" w:cstheme="minorHAnsi"/>
+                    <w:bCs w:val="0"/>
+                    <w:szCs w:val="22"/>
+                    <w:lang w:val="es-AR"/>
+                  </w:rPr>
+                  <w:t>5-</w:t>
+                </w:r>
+                <w:r>
+                  <w:rPr>
+                    <w:rFonts w:asciiTheme="minorHAnsi" w:hAnsiTheme="minorHAnsi" w:cstheme="minorHAnsi"/>
+                    <w:bCs w:val="0"/>
+                    <w:szCs w:val="22"/>
+                    <w:lang w:val="es-AR"/>
+                  </w:rPr>
+                  <w:t>6-</w:t>
+                </w:r>
+                <w:r>
+                  <w:rPr>
+                    <w:rFonts w:asciiTheme="minorHAnsi" w:hAnsiTheme="minorHAnsi" w:cstheme="minorHAnsi"/>
+                    <w:bCs w:val="0"/>
+                    <w:szCs w:val="22"/>
+                    <w:lang w:val="es-AR"/>
+                  </w:rPr>
+                  <w:t>7-</w:t>
+                </w:r>
+                <w:r>
+                  <w:rPr>
+                    <w:rFonts w:asciiTheme="minorHAnsi" w:hAnsiTheme="minorHAnsi" w:cstheme="minorHAnsi"/>
+                    <w:bCs w:val="0"/>
+                    <w:szCs w:val="22"/>
+                    <w:lang w:val="es-AR"/>
+                  </w:rPr>
+                  <w:t>8-</w:t>
+                </w:r>
+                <w:r>
+                  <w:rPr>
+                    <w:rFonts w:asciiTheme="minorHAnsi" w:hAnsiTheme="minorHAnsi" w:cstheme="minorHAnsi"/>
+                    <w:bCs w:val="0"/>
+                    <w:szCs w:val="22"/>
+                    <w:lang w:val="es-AR"/>
+                  </w:rPr>
+                  <w:t>9-</w:t>
+                </w:r>
+                <w:r>
+                  <w:rPr>
+                    <w:rFonts w:asciiTheme="minorHAnsi" w:hAnsiTheme="minorHAnsi" w:cstheme="minorHAnsi"/>
+                    <w:bCs w:val="0"/>
+                    <w:szCs w:val="22"/>
+                    <w:lang w:val="es-AR"/>
+                  </w:rPr>
+                  <w:t>10-12-14-16-18-20-22-32-46-48-50-52-54</w:t>
+                </w:r>
+              </w:p>
+            </w:tc>
+            <w:tc>
+              <w:tcPr>
+                <w:tcW w:w="2353" w:type="dxa"/>
+              </w:tcPr>
+              <w:p>
+                <w:pPr>
+                  <w:pStyle w:val="Tabletext"/>
+                  <w:cnfStyle w:val="000000000000"/>
+                  <w:rPr>
+                    <w:rFonts w:asciiTheme="minorHAnsi" w:hAnsiTheme="minorHAnsi" w:cstheme="minorHAnsi"/>
+                    <w:bCs w:val="0"/>
+                    <w:szCs w:val="22"/>
+                    <w:lang w:val="es-AR"/>
+                  </w:rPr>
+                </w:pPr>
+                <w:r>
+                  <w:rPr>
+                    <w:rFonts w:asciiTheme="minorHAnsi" w:hAnsiTheme="minorHAnsi" w:cstheme="minorHAnsi"/>
+                    <w:bCs w:val="0"/>
+                    <w:szCs w:val="22"/>
+                    <w:lang w:val="es-AR"/>
+                  </w:rPr>
+                  <w:lastRenderedPageBreak/>
+                  <w:t>Barale, Lorena</w:t>
+                </w:r>
+              </w:p>
+              <w:p>
+                <w:pPr>
+                  <w:pStyle w:val="Tabletext"/>
+                  <w:cnfStyle w:val="000000000000"/>
+                  <w:rPr>
+                    <w:rFonts w:asciiTheme="minorHAnsi" w:hAnsiTheme="minorHAnsi" w:cstheme="minorHAnsi"/>
+                    <w:bCs w:val="0"/>
+                    <w:szCs w:val="22"/>
+                    <w:lang w:val="es-AR"/>
+                  </w:rPr>
+                </w:pPr>
+                <w:r>
+                  <w:rPr>
+                    <w:rFonts w:asciiTheme="minorHAnsi" w:hAnsiTheme="minorHAnsi" w:cstheme="minorHAnsi"/>
+                    <w:bCs w:val="0"/>
+                    <w:szCs w:val="22"/>
+                    <w:lang w:val="es-AR"/>
+                  </w:rPr>
+                  <w:lastRenderedPageBreak/>
+                  <w:t>Enrico, Mariana</w:t>
+                </w:r>
+              </w:p>
+            </w:tc>
+          </w:tr>
         </w:tbl>
         <w:sdt>
           <w:sdtPr>
@@ -2736,8 +2965,28 @@
             <w:p>
               <w:pPr>
                 <w:pStyle w:val="TtulodeTDC"/>
+                <w:rPr>
+                  <w:rFonts w:asciiTheme="minorHAnsi" w:eastAsiaTheme="minorHAnsi" w:hAnsiTheme="minorHAnsi" w:cstheme="minorBidi"/>
+                  <w:b w:val="0"/>
+                  <w:bCs w:val="0"/>
+                  <w:color w:val="auto"/>
+                  <w:sz w:val="24"/>
+                  <w:szCs w:val="22"/>
+                  <w:lang w:val="es-AR"/>
+                </w:rPr>
+              </w:pPr>
+            </w:p>
+            <w:p>
+              <w:r>
+                <w:br w:type="page"/>
+              </w:r>
+            </w:p>
+            <w:p>
+              <w:pPr>
+                <w:pStyle w:val="TtulodeTDC"/>
               </w:pPr>
               <w:r>
+                <w:lastRenderedPageBreak/>
                 <w:t>Tabla de contenido</w:t>
               </w:r>
             </w:p>
@@ -3488,41 +3737,50 @@
     </w:p>
     <w:p>
       <w:pPr>
-        <w:jc w:val="left"/>
-        <w:rPr>
-          <w:rStyle w:val="Ttulo4Car"/>
-        </w:rPr>
-      </w:pPr>
-      <w:r>
-        <w:rPr>
-          <w:lang w:val="es-ES_tradnl" w:bidi="en-US"/>
+        <w:pStyle w:val="Ttulo2"/>
+        <w:rPr>
+          <w:lang w:val="es-ES_tradnl"/>
+        </w:rPr>
+      </w:pPr>
+      <w:r>
+        <w:rPr>
+          <w:lang w:val="es-ES_tradnl"/>
         </w:rPr>
         <w:br w:type="page"/>
       </w:r>
       <w:r>
         <w:rPr>
-          <w:rStyle w:val="Ttulo4Car"/>
+          <w:lang w:val="es-ES_tradnl"/>
         </w:rPr>
         <w:lastRenderedPageBreak/>
-        <w:t>CU 2</w:t>
-      </w:r>
-      <w:r>
-        <w:rPr>
-          <w:rStyle w:val="Ttulo4Car"/>
-        </w:rPr>
-        <w:t>:</w:t>
-      </w:r>
-      <w:r>
-        <w:rPr>
-          <w:rStyle w:val="Ttulo4Car"/>
-        </w:rPr>
-        <w:t xml:space="preserve"> Cambiar Contraseña</w:t>
-      </w:r>
-      <w:r>
-        <w:rPr>
-          <w:rStyle w:val="Ttulo4Car"/>
-        </w:rPr>
-        <w:t>– Curso Normal y Alternativo</w:t>
+        <w:br w:type="page"/>
+      </w:r>
+      <w:r>
+        <w:rPr>
+          <w:lang w:val="es-ES_tradnl"/>
+        </w:rPr>
+        <w:lastRenderedPageBreak/>
+        <w:t>Diagrama de Clases de Análisis – Vista parcial</w:t>
+      </w:r>
+    </w:p>
+    <w:p>
+      <w:pPr>
+        <w:jc w:val="left"/>
+        <w:rPr>
+          <w:rStyle w:val="Ttulo4Car"/>
+        </w:rPr>
+      </w:pPr>
+      <w:r>
+        <w:rPr>
+          <w:rStyle w:val="Ttulo4Car"/>
+        </w:rPr>
+        <w:t>CU 1: Abrir Ses</w:t>
+      </w:r>
+      <w:r>
+        <w:rPr>
+          <w:rStyle w:val="Ttulo4Car"/>
+        </w:rPr>
+        <w:t xml:space="preserve">ión </w:t>
       </w:r>
     </w:p>
     <w:p>
@@ -3530,14 +3788,6 @@
         <w:jc w:val="left"/>
         <w:rPr>
           <w:lang w:bidi="en-US"/>
-        </w:rPr>
-      </w:pPr>
-    </w:p>
-    <w:p>
-      <w:pPr>
-        <w:jc w:val="left"/>
-        <w:rPr>
-          <w:lang w:val="es-ES_tradnl" w:bidi="en-US"/>
         </w:rPr>
       </w:pPr>
       <w:r>
@@ -3546,18 +3796,18 @@
           <w:lang w:eastAsia="es-AR"/>
         </w:rPr>
         <w:drawing>
-          <wp:anchor distT="0" distB="0" distL="114300" distR="114300" simplePos="0" relativeHeight="251670528" behindDoc="1" locked="0" layoutInCell="1" allowOverlap="1">
+          <wp:anchor distT="0" distB="0" distL="114300" distR="114300" simplePos="0" relativeHeight="251820032" behindDoc="1" locked="0" layoutInCell="1" allowOverlap="1">
             <wp:simplePos x="0" y="0"/>
             <wp:positionH relativeFrom="column">
-              <wp:posOffset>-1242060</wp:posOffset>
+              <wp:posOffset>-849940</wp:posOffset>
             </wp:positionH>
             <wp:positionV relativeFrom="paragraph">
-              <wp:posOffset>648972</wp:posOffset>
+              <wp:posOffset>979688</wp:posOffset>
             </wp:positionV>
-            <wp:extent cx="8382000" cy="5034915"/>
-            <wp:effectExtent l="0" t="1009650" r="0" b="1099185"/>
+            <wp:extent cx="7912359" cy="5041693"/>
+            <wp:effectExtent l="0" t="1066800" r="0" b="1073357"/>
             <wp:wrapNone/>
-            <wp:docPr id="3" name="Imagen 2"/>
+            <wp:docPr id="77" name="Imagen 1"/>
             <wp:cNvGraphicFramePr>
               <a:graphicFrameLocks xmlns:a="http://schemas.openxmlformats.org/drawingml/2006/main" noChangeAspect="1"/>
             </wp:cNvGraphicFramePr>
@@ -3565,7 +3815,7 @@
               <a:graphicData uri="http://schemas.openxmlformats.org/drawingml/2006/picture">
                 <pic:pic xmlns:pic="http://schemas.openxmlformats.org/drawingml/2006/picture">
                   <pic:nvPicPr>
-                    <pic:cNvPr id="0" name="Picture 2"/>
+                    <pic:cNvPr id="0" name="Picture 1"/>
                     <pic:cNvPicPr>
                       <a:picLocks noChangeAspect="1" noChangeArrowheads="1"/>
                     </pic:cNvPicPr>
@@ -3580,7 +3830,7 @@
                   <pic:spPr bwMode="auto">
                     <a:xfrm rot="16200000">
                       <a:off x="0" y="0"/>
-                      <a:ext cx="8382000" cy="5034915"/>
+                      <a:ext cx="7912359" cy="5041693"/>
                     </a:xfrm>
                     <a:prstGeom prst="rect">
                       <a:avLst/>
@@ -3601,7 +3851,7 @@
       </w:r>
       <w:r>
         <w:rPr>
-          <w:lang w:val="es-ES_tradnl" w:bidi="en-US"/>
+          <w:lang w:bidi="en-US"/>
         </w:rPr>
         <w:br w:type="page"/>
       </w:r>
@@ -3610,7 +3860,7 @@
       <w:pPr>
         <w:jc w:val="left"/>
         <w:rPr>
-          <w:lang w:val="es-ES_tradnl" w:bidi="en-US"/>
+          <w:rStyle w:val="Ttulo4Car"/>
         </w:rPr>
       </w:pPr>
       <w:r>
@@ -3618,7 +3868,7 @@
           <w:rStyle w:val="Ttulo4Car"/>
         </w:rPr>
         <w:lastRenderedPageBreak/>
-        <w:t>CU 3</w:t>
+        <w:t>CU 2</w:t>
       </w:r>
       <w:r>
         <w:rPr>
@@ -3630,7 +3880,7 @@
         <w:rPr>
           <w:rStyle w:val="Ttulo4Car"/>
         </w:rPr>
-        <w:t xml:space="preserve"> Administrar Perfil de Usuario</w:t>
+        <w:t xml:space="preserve"> Cambiar Contraseña</w:t>
       </w:r>
       <w:r>
         <w:rPr>
@@ -3643,7 +3893,14 @@
       <w:pPr>
         <w:jc w:val="left"/>
         <w:rPr>
-          <w:lang w:val="es-ES_tradnl" w:bidi="en-US"/>
+          <w:lang w:bidi="en-US"/>
+        </w:rPr>
+      </w:pPr>
+    </w:p>
+    <w:p>
+      <w:pPr>
+        <w:rPr>
+          <w:rStyle w:val="Ttulo4Car"/>
         </w:rPr>
       </w:pPr>
       <w:r>
@@ -3652,18 +3909,18 @@
           <w:lang w:eastAsia="es-AR"/>
         </w:rPr>
         <w:drawing>
-          <wp:anchor distT="0" distB="0" distL="114300" distR="114300" simplePos="0" relativeHeight="251671552" behindDoc="1" locked="0" layoutInCell="1" allowOverlap="1">
+          <wp:anchor distT="0" distB="0" distL="114300" distR="114300" simplePos="0" relativeHeight="251670528" behindDoc="1" locked="0" layoutInCell="1" allowOverlap="1">
             <wp:simplePos x="0" y="0"/>
             <wp:positionH relativeFrom="column">
-              <wp:posOffset>-1442493</wp:posOffset>
+              <wp:posOffset>-1248086</wp:posOffset>
             </wp:positionH>
             <wp:positionV relativeFrom="paragraph">
-              <wp:posOffset>1307056</wp:posOffset>
+              <wp:posOffset>641842</wp:posOffset>
             </wp:positionV>
-            <wp:extent cx="8143875" cy="4561659"/>
-            <wp:effectExtent l="0" t="1409700" r="0" b="1400991"/>
+            <wp:extent cx="8378890" cy="5038414"/>
+            <wp:effectExtent l="0" t="1009650" r="0" b="1095686"/>
             <wp:wrapNone/>
-            <wp:docPr id="5" name="Imagen 3"/>
+            <wp:docPr id="3" name="Imagen 2"/>
             <wp:cNvGraphicFramePr>
               <a:graphicFrameLocks xmlns:a="http://schemas.openxmlformats.org/drawingml/2006/main" noChangeAspect="1"/>
             </wp:cNvGraphicFramePr>
@@ -3671,7 +3928,7 @@
               <a:graphicData uri="http://schemas.openxmlformats.org/drawingml/2006/picture">
                 <pic:pic xmlns:pic="http://schemas.openxmlformats.org/drawingml/2006/picture">
                   <pic:nvPicPr>
-                    <pic:cNvPr id="0" name="Picture 3"/>
+                    <pic:cNvPr id="0" name="Picture 2"/>
                     <pic:cNvPicPr>
                       <a:picLocks noChangeAspect="1" noChangeArrowheads="1"/>
                     </pic:cNvPicPr>
@@ -3686,7 +3943,7 @@
                   <pic:spPr bwMode="auto">
                     <a:xfrm rot="16200000">
                       <a:off x="0" y="0"/>
-                      <a:ext cx="8141132" cy="4560123"/>
+                      <a:ext cx="8378890" cy="5038414"/>
                     </a:xfrm>
                     <a:prstGeom prst="rect">
                       <a:avLst/>
@@ -3707,7 +3964,347 @@
       </w:r>
       <w:r>
         <w:rPr>
+          <w:rStyle w:val="Ttulo4Car"/>
+        </w:rPr>
+        <w:br w:type="page"/>
+      </w:r>
+    </w:p>
+    <w:p>
+      <w:pPr>
+        <w:pStyle w:val="Ttulo2"/>
+        <w:rPr>
+          <w:lang w:val="es-AR"/>
+        </w:rPr>
+      </w:pPr>
+      <w:r>
+        <w:rPr>
+          <w:lang w:val="es-AR"/>
+        </w:rPr>
+        <w:lastRenderedPageBreak/>
+        <w:t>Diagrama de Clases de Análisis – Vista parcial</w:t>
+      </w:r>
+    </w:p>
+    <w:p>
+      <w:pPr>
+        <w:jc w:val="left"/>
+        <w:rPr>
+          <w:rStyle w:val="Ttulo4Car"/>
+        </w:rPr>
+      </w:pPr>
+      <w:r>
+        <w:rPr>
+          <w:rStyle w:val="Ttulo4Car"/>
+        </w:rPr>
+        <w:t>CU 2</w:t>
+      </w:r>
+      <w:r>
+        <w:rPr>
+          <w:rStyle w:val="Ttulo4Car"/>
+        </w:rPr>
+        <w:t xml:space="preserve">: </w:t>
+      </w:r>
+      <w:r>
+        <w:rPr>
+          <w:rStyle w:val="Ttulo4Car"/>
+        </w:rPr>
+        <w:t>Cambiar Contraseña</w:t>
+      </w:r>
+    </w:p>
+    <w:p>
+      <w:pPr>
+        <w:jc w:val="left"/>
+        <w:rPr>
+          <w:rStyle w:val="Ttulo4Car"/>
+        </w:rPr>
+      </w:pPr>
+      <w:r>
+        <w:rPr>
+          <w:rFonts w:asciiTheme="majorHAnsi" w:eastAsiaTheme="majorEastAsia" w:hAnsiTheme="majorHAnsi" w:cstheme="majorBidi"/>
+          <w:b/>
+          <w:bCs/>
+          <w:i/>
+          <w:iCs/>
+          <w:noProof/>
+          <w:color w:val="7FD13B" w:themeColor="accent1"/>
+          <w:lang w:eastAsia="es-AR"/>
+        </w:rPr>
+        <w:drawing>
+          <wp:anchor distT="0" distB="0" distL="114300" distR="114300" simplePos="0" relativeHeight="251825152" behindDoc="1" locked="0" layoutInCell="1" allowOverlap="1">
+            <wp:simplePos x="0" y="0"/>
+            <wp:positionH relativeFrom="column">
+              <wp:posOffset>-1136175</wp:posOffset>
+            </wp:positionH>
+            <wp:positionV relativeFrom="paragraph">
+              <wp:posOffset>1112520</wp:posOffset>
+            </wp:positionV>
+            <wp:extent cx="8001000" cy="4555490"/>
+            <wp:effectExtent l="0" t="1333500" r="0" b="1350010"/>
+            <wp:wrapNone/>
+            <wp:docPr id="112" name="Imagen 6"/>
+            <wp:cNvGraphicFramePr>
+              <a:graphicFrameLocks xmlns:a="http://schemas.openxmlformats.org/drawingml/2006/main" noChangeAspect="1"/>
+            </wp:cNvGraphicFramePr>
+            <a:graphic xmlns:a="http://schemas.openxmlformats.org/drawingml/2006/main">
+              <a:graphicData uri="http://schemas.openxmlformats.org/drawingml/2006/picture">
+                <pic:pic xmlns:pic="http://schemas.openxmlformats.org/drawingml/2006/picture">
+                  <pic:nvPicPr>
+                    <pic:cNvPr id="0" name="Picture 6"/>
+                    <pic:cNvPicPr>
+                      <a:picLocks noChangeAspect="1" noChangeArrowheads="1"/>
+                    </pic:cNvPicPr>
+                  </pic:nvPicPr>
+                  <pic:blipFill>
+                    <a:blip r:embed="rId13" cstate="print"/>
+                    <a:srcRect/>
+                    <a:stretch>
+                      <a:fillRect/>
+                    </a:stretch>
+                  </pic:blipFill>
+                  <pic:spPr bwMode="auto">
+                    <a:xfrm rot="16200000">
+                      <a:off x="0" y="0"/>
+                      <a:ext cx="8001000" cy="4555490"/>
+                    </a:xfrm>
+                    <a:prstGeom prst="rect">
+                      <a:avLst/>
+                    </a:prstGeom>
+                    <a:noFill/>
+                    <a:ln w="9525">
+                      <a:noFill/>
+                      <a:miter lim="800000"/>
+                      <a:headEnd/>
+                      <a:tailEnd/>
+                    </a:ln>
+                  </pic:spPr>
+                </pic:pic>
+              </a:graphicData>
+            </a:graphic>
+          </wp:anchor>
+        </w:drawing>
+      </w:r>
+      <w:r>
+        <w:rPr>
+          <w:rStyle w:val="Ttulo4Car"/>
+        </w:rPr>
+        <w:br w:type="page"/>
+      </w:r>
+    </w:p>
+    <w:p>
+      <w:pPr>
+        <w:jc w:val="left"/>
+        <w:rPr>
           <w:lang w:val="es-ES_tradnl" w:bidi="en-US"/>
+        </w:rPr>
+      </w:pPr>
+      <w:r>
+        <w:rPr>
+          <w:rStyle w:val="Ttulo4Car"/>
+        </w:rPr>
+        <w:lastRenderedPageBreak/>
+        <w:t>CU 3</w:t>
+      </w:r>
+      <w:r>
+        <w:rPr>
+          <w:rStyle w:val="Ttulo4Car"/>
+        </w:rPr>
+        <w:t>:</w:t>
+      </w:r>
+      <w:r>
+        <w:rPr>
+          <w:rStyle w:val="Ttulo4Car"/>
+        </w:rPr>
+        <w:t xml:space="preserve"> Administrar Perfil de Usuario</w:t>
+      </w:r>
+      <w:r>
+        <w:rPr>
+          <w:rStyle w:val="Ttulo4Car"/>
+        </w:rPr>
+        <w:t>– Curso Normal y Alternativo</w:t>
+      </w:r>
+    </w:p>
+    <w:p>
+      <w:pPr>
+        <w:rPr>
+          <w:rStyle w:val="Ttulo4Car"/>
+        </w:rPr>
+      </w:pPr>
+    </w:p>
+    <w:p>
+      <w:pPr>
+        <w:rPr>
+          <w:rStyle w:val="Ttulo4Car"/>
+        </w:rPr>
+      </w:pPr>
+      <w:r>
+        <w:rPr>
+          <w:noProof/>
+          <w:lang w:eastAsia="es-AR"/>
+        </w:rPr>
+        <w:drawing>
+          <wp:anchor distT="0" distB="0" distL="114300" distR="114300" simplePos="0" relativeHeight="251671552" behindDoc="1" locked="0" layoutInCell="1" allowOverlap="1">
+            <wp:simplePos x="0" y="0"/>
+            <wp:positionH relativeFrom="column">
+              <wp:posOffset>-1434698</wp:posOffset>
+            </wp:positionH>
+            <wp:positionV relativeFrom="paragraph">
+              <wp:posOffset>1040558</wp:posOffset>
+            </wp:positionV>
+            <wp:extent cx="8136294" cy="4560039"/>
+            <wp:effectExtent l="0" t="1409700" r="0" b="1402611"/>
+            <wp:wrapNone/>
+            <wp:docPr id="5" name="Imagen 3"/>
+            <wp:cNvGraphicFramePr>
+              <a:graphicFrameLocks xmlns:a="http://schemas.openxmlformats.org/drawingml/2006/main" noChangeAspect="1"/>
+            </wp:cNvGraphicFramePr>
+            <a:graphic xmlns:a="http://schemas.openxmlformats.org/drawingml/2006/main">
+              <a:graphicData uri="http://schemas.openxmlformats.org/drawingml/2006/picture">
+                <pic:pic xmlns:pic="http://schemas.openxmlformats.org/drawingml/2006/picture">
+                  <pic:nvPicPr>
+                    <pic:cNvPr id="0" name="Picture 3"/>
+                    <pic:cNvPicPr>
+                      <a:picLocks noChangeAspect="1" noChangeArrowheads="1"/>
+                    </pic:cNvPicPr>
+                  </pic:nvPicPr>
+                  <pic:blipFill>
+                    <a:blip r:embed="rId14" cstate="print"/>
+                    <a:srcRect/>
+                    <a:stretch>
+                      <a:fillRect/>
+                    </a:stretch>
+                  </pic:blipFill>
+                  <pic:spPr bwMode="auto">
+                    <a:xfrm rot="16200000">
+                      <a:off x="0" y="0"/>
+                      <a:ext cx="8136294" cy="4560039"/>
+                    </a:xfrm>
+                    <a:prstGeom prst="rect">
+                      <a:avLst/>
+                    </a:prstGeom>
+                    <a:noFill/>
+                    <a:ln w="9525">
+                      <a:noFill/>
+                      <a:miter lim="800000"/>
+                      <a:headEnd/>
+                      <a:tailEnd/>
+                    </a:ln>
+                  </pic:spPr>
+                </pic:pic>
+              </a:graphicData>
+            </a:graphic>
+          </wp:anchor>
+        </w:drawing>
+      </w:r>
+      <w:r>
+        <w:rPr>
+          <w:rStyle w:val="Ttulo4Car"/>
+        </w:rPr>
+        <w:br w:type="page"/>
+      </w:r>
+    </w:p>
+    <w:p>
+      <w:pPr>
+        <w:pStyle w:val="Ttulo2"/>
+        <w:rPr>
+          <w:lang w:val="es-AR"/>
+        </w:rPr>
+      </w:pPr>
+      <w:r>
+        <w:rPr>
+          <w:lang w:val="es-AR"/>
+        </w:rPr>
+        <w:lastRenderedPageBreak/>
+        <w:t>Diagrama de Clases de Análisis – Vista parcial</w:t>
+      </w:r>
+    </w:p>
+    <w:p>
+      <w:pPr>
+        <w:jc w:val="left"/>
+        <w:rPr>
+          <w:rStyle w:val="Ttulo4Car"/>
+        </w:rPr>
+      </w:pPr>
+      <w:r>
+        <w:rPr>
+          <w:rStyle w:val="Ttulo4Car"/>
+        </w:rPr>
+        <w:t>CU 3: Administrar Perfil de Usuario</w:t>
+      </w:r>
+    </w:p>
+    <w:p>
+      <w:pPr>
+        <w:jc w:val="left"/>
+        <w:rPr>
+          <w:rStyle w:val="Ttulo4Car"/>
+        </w:rPr>
+      </w:pPr>
+      <w:r>
+        <w:rPr>
+          <w:rFonts w:asciiTheme="majorHAnsi" w:eastAsiaTheme="majorEastAsia" w:hAnsiTheme="majorHAnsi" w:cstheme="majorBidi"/>
+          <w:b/>
+          <w:bCs/>
+          <w:i/>
+          <w:iCs/>
+          <w:noProof/>
+          <w:color w:val="7FD13B" w:themeColor="accent1"/>
+          <w:lang w:eastAsia="es-AR"/>
+        </w:rPr>
+        <w:drawing>
+          <wp:anchor distT="0" distB="0" distL="114300" distR="114300" simplePos="0" relativeHeight="251821056" behindDoc="1" locked="0" layoutInCell="1" allowOverlap="1">
+            <wp:simplePos x="0" y="0"/>
+            <wp:positionH relativeFrom="column">
+              <wp:posOffset>-1322731</wp:posOffset>
+            </wp:positionH>
+            <wp:positionV relativeFrom="paragraph">
+              <wp:posOffset>1023231</wp:posOffset>
+            </wp:positionV>
+            <wp:extent cx="8024326" cy="4830977"/>
+            <wp:effectExtent l="0" t="1219200" r="0" b="1207873"/>
+            <wp:wrapNone/>
+            <wp:docPr id="108" name="Imagen 2"/>
+            <wp:cNvGraphicFramePr>
+              <a:graphicFrameLocks xmlns:a="http://schemas.openxmlformats.org/drawingml/2006/main" noChangeAspect="1"/>
+            </wp:cNvGraphicFramePr>
+            <a:graphic xmlns:a="http://schemas.openxmlformats.org/drawingml/2006/main">
+              <a:graphicData uri="http://schemas.openxmlformats.org/drawingml/2006/picture">
+                <pic:pic xmlns:pic="http://schemas.openxmlformats.org/drawingml/2006/picture">
+                  <pic:nvPicPr>
+                    <pic:cNvPr id="0" name="Picture 2"/>
+                    <pic:cNvPicPr>
+                      <a:picLocks noChangeAspect="1" noChangeArrowheads="1"/>
+                    </pic:cNvPicPr>
+                  </pic:nvPicPr>
+                  <pic:blipFill>
+                    <a:blip r:embed="rId15" cstate="print"/>
+                    <a:srcRect/>
+                    <a:stretch>
+                      <a:fillRect/>
+                    </a:stretch>
+                  </pic:blipFill>
+                  <pic:spPr bwMode="auto">
+                    <a:xfrm rot="16200000">
+                      <a:off x="0" y="0"/>
+                      <a:ext cx="8024326" cy="4830977"/>
+                    </a:xfrm>
+                    <a:prstGeom prst="rect">
+                      <a:avLst/>
+                    </a:prstGeom>
+                    <a:noFill/>
+                    <a:ln w="9525">
+                      <a:noFill/>
+                      <a:miter lim="800000"/>
+                      <a:headEnd/>
+                      <a:tailEnd/>
+                    </a:ln>
+                  </pic:spPr>
+                </pic:pic>
+              </a:graphicData>
+            </a:graphic>
+          </wp:anchor>
+        </w:drawing>
+      </w:r>
+      <w:r>
+        <w:rPr>
+          <w:rStyle w:val="Ttulo4Car"/>
         </w:rPr>
         <w:br w:type="page"/>
       </w:r>
@@ -3757,7 +4354,7 @@
       <w:pPr>
         <w:jc w:val="left"/>
         <w:rPr>
-          <w:lang w:val="es-ES_tradnl" w:bidi="en-US"/>
+          <w:rStyle w:val="Ttulo4Car"/>
         </w:rPr>
       </w:pPr>
       <w:r>
@@ -3791,7 +4388,7 @@
                     </pic:cNvPicPr>
                   </pic:nvPicPr>
                   <pic:blipFill>
-                    <a:blip r:embed="rId13" cstate="print"/>
+                    <a:blip r:embed="rId16" cstate="print"/>
                     <a:srcRect/>
                     <a:stretch>
                       <a:fillRect/>
@@ -3821,7 +4418,131 @@
       </w:r>
       <w:r>
         <w:rPr>
-          <w:lang w:val="es-ES_tradnl" w:bidi="en-US"/>
+          <w:rStyle w:val="Ttulo4Car"/>
+        </w:rPr>
+        <w:br w:type="page"/>
+      </w:r>
+    </w:p>
+    <w:p>
+      <w:pPr>
+        <w:pStyle w:val="Ttulo2"/>
+        <w:rPr>
+          <w:lang w:val="es-AR"/>
+        </w:rPr>
+      </w:pPr>
+      <w:r>
+        <w:rPr>
+          <w:lang w:val="es-AR"/>
+        </w:rPr>
+        <w:lastRenderedPageBreak/>
+        <w:t>Diagrama de Clases de Análisis – Vista parcial</w:t>
+      </w:r>
+    </w:p>
+    <w:p>
+      <w:pPr>
+        <w:jc w:val="left"/>
+        <w:rPr>
+          <w:rStyle w:val="Ttulo4Car"/>
+        </w:rPr>
+      </w:pPr>
+      <w:r>
+        <w:rPr>
+          <w:rStyle w:val="Ttulo4Car"/>
+        </w:rPr>
+        <w:t>CU 4: Cerrar Sesión</w:t>
+      </w:r>
+    </w:p>
+    <w:p>
+      <w:pPr>
+        <w:jc w:val="left"/>
+        <w:rPr>
+          <w:rStyle w:val="Ttulo4Car"/>
+        </w:rPr>
+      </w:pPr>
+    </w:p>
+    <w:p>
+      <w:pPr>
+        <w:jc w:val="left"/>
+        <w:rPr>
+          <w:rStyle w:val="Ttulo4Car"/>
+        </w:rPr>
+      </w:pPr>
+    </w:p>
+    <w:p>
+      <w:pPr>
+        <w:jc w:val="left"/>
+        <w:rPr>
+          <w:rStyle w:val="Ttulo4Car"/>
+        </w:rPr>
+      </w:pPr>
+      <w:r>
+        <w:rPr>
+          <w:rFonts w:asciiTheme="majorHAnsi" w:eastAsiaTheme="majorEastAsia" w:hAnsiTheme="majorHAnsi" w:cstheme="majorBidi"/>
+          <w:b/>
+          <w:bCs/>
+          <w:i/>
+          <w:iCs/>
+          <w:noProof/>
+          <w:color w:val="7FD13B" w:themeColor="accent1"/>
+          <w:lang w:eastAsia="es-AR"/>
+        </w:rPr>
+        <w:drawing>
+          <wp:anchor distT="0" distB="0" distL="114300" distR="114300" simplePos="0" relativeHeight="251826176" behindDoc="1" locked="0" layoutInCell="1" allowOverlap="1">
+            <wp:simplePos x="0" y="0"/>
+            <wp:positionH relativeFrom="column">
+              <wp:posOffset>-775335</wp:posOffset>
+            </wp:positionH>
+            <wp:positionV relativeFrom="paragraph">
+              <wp:posOffset>1221740</wp:posOffset>
+            </wp:positionV>
+            <wp:extent cx="7962900" cy="2967355"/>
+            <wp:effectExtent l="0" t="2114550" r="0" b="2138045"/>
+            <wp:wrapNone/>
+            <wp:docPr id="113" name="Imagen 7"/>
+            <wp:cNvGraphicFramePr>
+              <a:graphicFrameLocks xmlns:a="http://schemas.openxmlformats.org/drawingml/2006/main" noChangeAspect="1"/>
+            </wp:cNvGraphicFramePr>
+            <a:graphic xmlns:a="http://schemas.openxmlformats.org/drawingml/2006/main">
+              <a:graphicData uri="http://schemas.openxmlformats.org/drawingml/2006/picture">
+                <pic:pic xmlns:pic="http://schemas.openxmlformats.org/drawingml/2006/picture">
+                  <pic:nvPicPr>
+                    <pic:cNvPr id="0" name="Picture 7"/>
+                    <pic:cNvPicPr>
+                      <a:picLocks noChangeAspect="1" noChangeArrowheads="1"/>
+                    </pic:cNvPicPr>
+                  </pic:nvPicPr>
+                  <pic:blipFill>
+                    <a:blip r:embed="rId17" cstate="print"/>
+                    <a:srcRect/>
+                    <a:stretch>
+                      <a:fillRect/>
+                    </a:stretch>
+                  </pic:blipFill>
+                  <pic:spPr bwMode="auto">
+                    <a:xfrm rot="16200000">
+                      <a:off x="0" y="0"/>
+                      <a:ext cx="7962900" cy="2967355"/>
+                    </a:xfrm>
+                    <a:prstGeom prst="rect">
+                      <a:avLst/>
+                    </a:prstGeom>
+                    <a:noFill/>
+                    <a:ln w="9525">
+                      <a:noFill/>
+                      <a:miter lim="800000"/>
+                      <a:headEnd/>
+                      <a:tailEnd/>
+                    </a:ln>
+                  </pic:spPr>
+                </pic:pic>
+              </a:graphicData>
+            </a:graphic>
+          </wp:anchor>
+        </w:drawing>
+      </w:r>
+      <w:r>
+        <w:rPr>
+          <w:rStyle w:val="Ttulo4Car"/>
         </w:rPr>
         <w:br w:type="page"/>
       </w:r>
@@ -3903,7 +4624,7 @@
                     </pic:cNvPicPr>
                   </pic:nvPicPr>
                   <pic:blipFill>
-                    <a:blip r:embed="rId14" cstate="print"/>
+                    <a:blip r:embed="rId18" cstate="print"/>
                     <a:srcRect/>
                     <a:stretch>
                       <a:fillRect/>
@@ -3940,6 +4661,127 @@
     </w:p>
     <w:p>
       <w:pPr>
+        <w:pStyle w:val="Ttulo2"/>
+        <w:rPr>
+          <w:rFonts w:asciiTheme="majorHAnsi" w:eastAsiaTheme="majorEastAsia" w:hAnsiTheme="majorHAnsi" w:cstheme="majorBidi"/>
+          <w:bCs/>
+          <w:i/>
+          <w:iCs/>
+          <w:color w:val="7FD13B" w:themeColor="accent1"/>
+          <w:lang w:val="es-AR"/>
+        </w:rPr>
+      </w:pPr>
+      <w:r>
+        <w:rPr>
+          <w:lang w:val="es-AR"/>
+        </w:rPr>
+        <w:lastRenderedPageBreak/>
+        <w:t>Diagrama de Clases de Análisis – Vista parcial</w:t>
+      </w:r>
+    </w:p>
+    <w:p>
+      <w:pPr>
+        <w:jc w:val="left"/>
+        <w:rPr>
+          <w:rStyle w:val="Ttulo4Car"/>
+        </w:rPr>
+      </w:pPr>
+      <w:r>
+        <w:rPr>
+          <w:rStyle w:val="Ttulo4Car"/>
+        </w:rPr>
+        <w:t>CU 5: Asignar Materia Prima a Proveedor</w:t>
+      </w:r>
+    </w:p>
+    <w:p>
+      <w:pPr>
+        <w:jc w:val="left"/>
+        <w:rPr>
+          <w:rStyle w:val="Ttulo4Car"/>
+        </w:rPr>
+      </w:pPr>
+    </w:p>
+    <w:p>
+      <w:pPr>
+        <w:jc w:val="left"/>
+        <w:rPr>
+          <w:rStyle w:val="Ttulo4Car"/>
+        </w:rPr>
+      </w:pPr>
+      <w:r>
+        <w:rPr>
+          <w:rFonts w:asciiTheme="majorHAnsi" w:eastAsiaTheme="majorEastAsia" w:hAnsiTheme="majorHAnsi" w:cstheme="majorBidi"/>
+          <w:b/>
+          <w:bCs/>
+          <w:i/>
+          <w:iCs/>
+          <w:noProof/>
+          <w:color w:val="7FD13B" w:themeColor="accent1"/>
+          <w:lang w:eastAsia="es-AR"/>
+        </w:rPr>
+        <w:drawing>
+          <wp:anchor distT="0" distB="0" distL="114300" distR="114300" simplePos="0" relativeHeight="251822080" behindDoc="1" locked="0" layoutInCell="1" allowOverlap="1">
+            <wp:simplePos x="0" y="0"/>
+            <wp:positionH relativeFrom="column">
+              <wp:posOffset>-1128413</wp:posOffset>
+            </wp:positionH>
+            <wp:positionV relativeFrom="paragraph">
+              <wp:posOffset>713758</wp:posOffset>
+            </wp:positionV>
+            <wp:extent cx="7800851" cy="4754404"/>
+            <wp:effectExtent l="0" t="1085850" r="0" b="1170146"/>
+            <wp:wrapNone/>
+            <wp:docPr id="109" name="Imagen 3"/>
+            <wp:cNvGraphicFramePr>
+              <a:graphicFrameLocks xmlns:a="http://schemas.openxmlformats.org/drawingml/2006/main" noChangeAspect="1"/>
+            </wp:cNvGraphicFramePr>
+            <a:graphic xmlns:a="http://schemas.openxmlformats.org/drawingml/2006/main">
+              <a:graphicData uri="http://schemas.openxmlformats.org/drawingml/2006/picture">
+                <pic:pic xmlns:pic="http://schemas.openxmlformats.org/drawingml/2006/picture">
+                  <pic:nvPicPr>
+                    <pic:cNvPr id="0" name="Picture 3"/>
+                    <pic:cNvPicPr>
+                      <a:picLocks noChangeAspect="1" noChangeArrowheads="1"/>
+                    </pic:cNvPicPr>
+                  </pic:nvPicPr>
+                  <pic:blipFill>
+                    <a:blip r:embed="rId19" cstate="print"/>
+                    <a:srcRect/>
+                    <a:stretch>
+                      <a:fillRect/>
+                    </a:stretch>
+                  </pic:blipFill>
+                  <pic:spPr bwMode="auto">
+                    <a:xfrm rot="16200000">
+                      <a:off x="0" y="0"/>
+                      <a:ext cx="7806578" cy="4757894"/>
+                    </a:xfrm>
+                    <a:prstGeom prst="rect">
+                      <a:avLst/>
+                    </a:prstGeom>
+                    <a:noFill/>
+                    <a:ln w="9525">
+                      <a:noFill/>
+                      <a:miter lim="800000"/>
+                      <a:headEnd/>
+                      <a:tailEnd/>
+                    </a:ln>
+                  </pic:spPr>
+                </pic:pic>
+              </a:graphicData>
+            </a:graphic>
+          </wp:anchor>
+        </w:drawing>
+      </w:r>
+      <w:r>
+        <w:rPr>
+          <w:rStyle w:val="Ttulo4Car"/>
+        </w:rPr>
+        <w:br w:type="page"/>
+      </w:r>
+    </w:p>
+    <w:p>
+      <w:pPr>
         <w:jc w:val="left"/>
         <w:rPr>
           <w:lang w:val="es-ES_tradnl" w:bidi="en-US"/>
@@ -3983,7 +4825,7 @@
       <w:pPr>
         <w:jc w:val="left"/>
         <w:rPr>
-          <w:lang w:val="es-ES_tradnl" w:bidi="en-US"/>
+          <w:rStyle w:val="Ttulo4Car"/>
         </w:rPr>
       </w:pPr>
       <w:r>
@@ -4017,7 +4859,7 @@
                     </pic:cNvPicPr>
                   </pic:nvPicPr>
                   <pic:blipFill>
-                    <a:blip r:embed="rId15" cstate="print"/>
+                    <a:blip r:embed="rId20" cstate="print"/>
                     <a:srcRect/>
                     <a:stretch>
                       <a:fillRect/>
@@ -4047,7 +4889,123 @@
       </w:r>
       <w:r>
         <w:rPr>
-          <w:lang w:val="es-ES_tradnl" w:bidi="en-US"/>
+          <w:rStyle w:val="Ttulo4Car"/>
+        </w:rPr>
+        <w:br w:type="page"/>
+      </w:r>
+    </w:p>
+    <w:p>
+      <w:pPr>
+        <w:pStyle w:val="Ttulo2"/>
+        <w:rPr>
+          <w:lang w:val="es-AR"/>
+        </w:rPr>
+      </w:pPr>
+      <w:r>
+        <w:rPr>
+          <w:lang w:val="es-AR"/>
+        </w:rPr>
+        <w:lastRenderedPageBreak/>
+        <w:t>Diagrama de Clases de Análisis – Vista parcial</w:t>
+      </w:r>
+    </w:p>
+    <w:p>
+      <w:pPr>
+        <w:jc w:val="left"/>
+        <w:rPr>
+          <w:rStyle w:val="Ttulo4Car"/>
+        </w:rPr>
+      </w:pPr>
+      <w:r>
+        <w:rPr>
+          <w:rStyle w:val="Ttulo4Car"/>
+        </w:rPr>
+        <w:t>CU 6: Registrar Usuario</w:t>
+      </w:r>
+    </w:p>
+    <w:p>
+      <w:pPr>
+        <w:jc w:val="left"/>
+        <w:rPr>
+          <w:rStyle w:val="Ttulo4Car"/>
+        </w:rPr>
+      </w:pPr>
+    </w:p>
+    <w:p>
+      <w:pPr>
+        <w:jc w:val="left"/>
+        <w:rPr>
+          <w:rStyle w:val="Ttulo4Car"/>
+        </w:rPr>
+      </w:pPr>
+      <w:r>
+        <w:rPr>
+          <w:rFonts w:asciiTheme="majorHAnsi" w:eastAsiaTheme="majorEastAsia" w:hAnsiTheme="majorHAnsi" w:cstheme="majorBidi"/>
+          <w:b/>
+          <w:bCs/>
+          <w:i/>
+          <w:iCs/>
+          <w:noProof/>
+          <w:color w:val="7FD13B" w:themeColor="accent1"/>
+          <w:lang w:eastAsia="es-AR"/>
+        </w:rPr>
+        <w:drawing>
+          <wp:anchor distT="0" distB="0" distL="114300" distR="114300" simplePos="0" relativeHeight="251827200" behindDoc="1" locked="0" layoutInCell="1" allowOverlap="1">
+            <wp:simplePos x="0" y="0"/>
+            <wp:positionH relativeFrom="column">
+              <wp:posOffset>-463200</wp:posOffset>
+            </wp:positionH>
+            <wp:positionV relativeFrom="paragraph">
+              <wp:posOffset>557847</wp:posOffset>
+            </wp:positionV>
+            <wp:extent cx="7824373" cy="5172043"/>
+            <wp:effectExtent l="0" t="952500" r="0" b="962057"/>
+            <wp:wrapNone/>
+            <wp:docPr id="114" name="Imagen 8"/>
+            <wp:cNvGraphicFramePr>
+              <a:graphicFrameLocks xmlns:a="http://schemas.openxmlformats.org/drawingml/2006/main" noChangeAspect="1"/>
+            </wp:cNvGraphicFramePr>
+            <a:graphic xmlns:a="http://schemas.openxmlformats.org/drawingml/2006/main">
+              <a:graphicData uri="http://schemas.openxmlformats.org/drawingml/2006/picture">
+                <pic:pic xmlns:pic="http://schemas.openxmlformats.org/drawingml/2006/picture">
+                  <pic:nvPicPr>
+                    <pic:cNvPr id="0" name="Picture 8"/>
+                    <pic:cNvPicPr>
+                      <a:picLocks noChangeAspect="1" noChangeArrowheads="1"/>
+                    </pic:cNvPicPr>
+                  </pic:nvPicPr>
+                  <pic:blipFill>
+                    <a:blip r:embed="rId21" cstate="print"/>
+                    <a:srcRect/>
+                    <a:stretch>
+                      <a:fillRect/>
+                    </a:stretch>
+                  </pic:blipFill>
+                  <pic:spPr bwMode="auto">
+                    <a:xfrm rot="16200000">
+                      <a:off x="0" y="0"/>
+                      <a:ext cx="7833037" cy="5177770"/>
+                    </a:xfrm>
+                    <a:prstGeom prst="rect">
+                      <a:avLst/>
+                    </a:prstGeom>
+                    <a:noFill/>
+                    <a:ln w="9525">
+                      <a:noFill/>
+                      <a:miter lim="800000"/>
+                      <a:headEnd/>
+                      <a:tailEnd/>
+                    </a:ln>
+                  </pic:spPr>
+                </pic:pic>
+              </a:graphicData>
+            </a:graphic>
+          </wp:anchor>
+        </w:drawing>
+      </w:r>
+      <w:r>
+        <w:rPr>
+          <w:rStyle w:val="Ttulo4Car"/>
         </w:rPr>
         <w:br w:type="page"/>
       </w:r>
@@ -4087,7 +5045,6 @@
     </w:p>
     <w:p>
       <w:pPr>
-        <w:jc w:val="left"/>
         <w:rPr>
           <w:lang w:val="es-ES_tradnl" w:bidi="en-US"/>
         </w:rPr>
@@ -4123,7 +5080,7 @@
                     </pic:cNvPicPr>
                   </pic:nvPicPr>
                   <pic:blipFill>
-                    <a:blip r:embed="rId16" cstate="print"/>
+                    <a:blip r:embed="rId22" cstate="print"/>
                     <a:srcRect/>
                     <a:stretch>
                       <a:fillRect/>
@@ -4157,6 +5114,122 @@
         </w:rPr>
         <w:br w:type="page"/>
       </w:r>
+    </w:p>
+    <w:p>
+      <w:pPr>
+        <w:pStyle w:val="Ttulo2"/>
+        <w:rPr>
+          <w:lang w:val="es-AR"/>
+        </w:rPr>
+      </w:pPr>
+      <w:r>
+        <w:rPr>
+          <w:lang w:val="es-AR"/>
+        </w:rPr>
+        <w:lastRenderedPageBreak/>
+        <w:t>Diagrama de Clases de Análisis – Vista parcial</w:t>
+      </w:r>
+    </w:p>
+    <w:p>
+      <w:pPr>
+        <w:jc w:val="left"/>
+        <w:rPr>
+          <w:rStyle w:val="Ttulo4Car"/>
+        </w:rPr>
+      </w:pPr>
+      <w:r>
+        <w:rPr>
+          <w:rStyle w:val="Ttulo4Car"/>
+        </w:rPr>
+        <w:t>CU 7: Registrar Pedido de Cotización</w:t>
+      </w:r>
+    </w:p>
+    <w:p>
+      <w:pPr>
+        <w:jc w:val="left"/>
+        <w:rPr>
+          <w:lang w:val="es-ES_tradnl" w:bidi="en-US"/>
+        </w:rPr>
+      </w:pPr>
+      <w:r>
+        <w:rPr>
+          <w:noProof/>
+          <w:lang w:eastAsia="es-AR"/>
+        </w:rPr>
+        <w:drawing>
+          <wp:anchor distT="0" distB="0" distL="114300" distR="114300" simplePos="0" relativeHeight="251823104" behindDoc="1" locked="0" layoutInCell="1" allowOverlap="1">
+            <wp:simplePos x="0" y="0"/>
+            <wp:positionH relativeFrom="column">
+              <wp:posOffset>-944362</wp:posOffset>
+            </wp:positionH>
+            <wp:positionV relativeFrom="paragraph">
+              <wp:posOffset>595746</wp:posOffset>
+            </wp:positionV>
+            <wp:extent cx="7620000" cy="5719847"/>
+            <wp:effectExtent l="0" t="609600" r="0" b="585703"/>
+            <wp:wrapNone/>
+            <wp:docPr id="110" name="Imagen 4"/>
+            <wp:cNvGraphicFramePr>
+              <a:graphicFrameLocks xmlns:a="http://schemas.openxmlformats.org/drawingml/2006/main" noChangeAspect="1"/>
+            </wp:cNvGraphicFramePr>
+            <a:graphic xmlns:a="http://schemas.openxmlformats.org/drawingml/2006/main">
+              <a:graphicData uri="http://schemas.openxmlformats.org/drawingml/2006/picture">
+                <pic:pic xmlns:pic="http://schemas.openxmlformats.org/drawingml/2006/picture">
+                  <pic:nvPicPr>
+                    <pic:cNvPr id="0" name="Picture 4"/>
+                    <pic:cNvPicPr>
+                      <a:picLocks noChangeAspect="1" noChangeArrowheads="1"/>
+                    </pic:cNvPicPr>
+                  </pic:nvPicPr>
+                  <pic:blipFill>
+                    <a:blip r:embed="rId23" cstate="print"/>
+                    <a:srcRect/>
+                    <a:stretch>
+                      <a:fillRect/>
+                    </a:stretch>
+                  </pic:blipFill>
+                  <pic:spPr bwMode="auto">
+                    <a:xfrm rot="16200000">
+                      <a:off x="0" y="0"/>
+                      <a:ext cx="7620000" cy="5719847"/>
+                    </a:xfrm>
+                    <a:prstGeom prst="rect">
+                      <a:avLst/>
+                    </a:prstGeom>
+                    <a:noFill/>
+                    <a:ln w="9525">
+                      <a:noFill/>
+                      <a:miter lim="800000"/>
+                      <a:headEnd/>
+                      <a:tailEnd/>
+                    </a:ln>
+                  </pic:spPr>
+                </pic:pic>
+              </a:graphicData>
+            </a:graphic>
+          </wp:anchor>
+        </w:drawing>
+      </w:r>
+      <w:r>
+        <w:rPr>
+          <w:lang w:val="es-ES_tradnl" w:bidi="en-US"/>
+        </w:rPr>
+        <w:t xml:space="preserve"> </w:t>
+      </w:r>
+      <w:r>
+        <w:rPr>
+          <w:lang w:val="es-ES_tradnl" w:bidi="en-US"/>
+        </w:rPr>
+        <w:br w:type="page"/>
+      </w:r>
+    </w:p>
+    <w:p>
+      <w:pPr>
+        <w:jc w:val="left"/>
+        <w:rPr>
+          <w:lang w:val="es-ES_tradnl" w:bidi="en-US"/>
+        </w:rPr>
+      </w:pPr>
       <w:r>
         <w:rPr>
           <w:rStyle w:val="Ttulo4Car"/>
@@ -4195,7 +5268,7 @@
       <w:pPr>
         <w:jc w:val="left"/>
         <w:rPr>
-          <w:lang w:val="es-ES_tradnl" w:bidi="en-US"/>
+          <w:rStyle w:val="Ttulo4Car"/>
         </w:rPr>
       </w:pPr>
       <w:r>
@@ -4229,7 +5302,7 @@
                     </pic:cNvPicPr>
                   </pic:nvPicPr>
                   <pic:blipFill>
-                    <a:blip r:embed="rId17" cstate="print"/>
+                    <a:blip r:embed="rId24" cstate="print"/>
                     <a:srcRect/>
                     <a:stretch>
                       <a:fillRect/>
@@ -4259,7 +5332,123 @@
       </w:r>
       <w:r>
         <w:rPr>
-          <w:lang w:val="es-ES_tradnl" w:bidi="en-US"/>
+          <w:rStyle w:val="Ttulo4Car"/>
+        </w:rPr>
+        <w:br w:type="page"/>
+      </w:r>
+    </w:p>
+    <w:p>
+      <w:pPr>
+        <w:pStyle w:val="Ttulo2"/>
+        <w:rPr>
+          <w:lang w:val="es-ES_tradnl"/>
+        </w:rPr>
+      </w:pPr>
+      <w:r>
+        <w:rPr>
+          <w:noProof/>
+          <w:lang w:val="es-AR" w:eastAsia="es-AR" w:bidi="ar-SA"/>
+        </w:rPr>
+        <w:lastRenderedPageBreak/>
+        <w:drawing>
+          <wp:anchor distT="0" distB="0" distL="114300" distR="114300" simplePos="0" relativeHeight="251828224" behindDoc="1" locked="0" layoutInCell="1" allowOverlap="1">
+            <wp:simplePos x="0" y="0"/>
+            <wp:positionH relativeFrom="column">
+              <wp:posOffset>-508635</wp:posOffset>
+            </wp:positionH>
+            <wp:positionV relativeFrom="paragraph">
+              <wp:posOffset>153670</wp:posOffset>
+            </wp:positionV>
+            <wp:extent cx="6953250" cy="7810500"/>
+            <wp:effectExtent l="0" t="0" r="0" b="0"/>
+            <wp:wrapNone/>
+            <wp:docPr id="115" name="Imagen 9"/>
+            <wp:cNvGraphicFramePr>
+              <a:graphicFrameLocks xmlns:a="http://schemas.openxmlformats.org/drawingml/2006/main" noChangeAspect="1"/>
+            </wp:cNvGraphicFramePr>
+            <a:graphic xmlns:a="http://schemas.openxmlformats.org/drawingml/2006/main">
+              <a:graphicData uri="http://schemas.openxmlformats.org/drawingml/2006/picture">
+                <pic:pic xmlns:pic="http://schemas.openxmlformats.org/drawingml/2006/picture">
+                  <pic:nvPicPr>
+                    <pic:cNvPr id="0" name="Picture 9"/>
+                    <pic:cNvPicPr>
+                      <a:picLocks noChangeAspect="1" noChangeArrowheads="1"/>
+                    </pic:cNvPicPr>
+                  </pic:nvPicPr>
+                  <pic:blipFill>
+                    <a:blip r:embed="rId25" cstate="print"/>
+                    <a:srcRect/>
+                    <a:stretch>
+                      <a:fillRect/>
+                    </a:stretch>
+                  </pic:blipFill>
+                  <pic:spPr bwMode="auto">
+                    <a:xfrm>
+                      <a:off x="0" y="0"/>
+                      <a:ext cx="6953250" cy="7810500"/>
+                    </a:xfrm>
+                    <a:prstGeom prst="rect">
+                      <a:avLst/>
+                    </a:prstGeom>
+                    <a:noFill/>
+                    <a:ln w="9525">
+                      <a:noFill/>
+                      <a:miter lim="800000"/>
+                      <a:headEnd/>
+                      <a:tailEnd/>
+                    </a:ln>
+                  </pic:spPr>
+                </pic:pic>
+              </a:graphicData>
+            </a:graphic>
+          </wp:anchor>
+        </w:drawing>
+      </w:r>
+      <w:r>
+        <w:rPr>
+          <w:lang w:val="es-AR"/>
+        </w:rPr>
+        <w:t>Diagrama de Clases de Análisis – Vista parcial</w:t>
+      </w:r>
+    </w:p>
+    <w:p>
+      <w:pPr>
+        <w:jc w:val="left"/>
+        <w:rPr>
+          <w:rStyle w:val="Ttulo4Car"/>
+        </w:rPr>
+      </w:pPr>
+      <w:r>
+        <w:rPr>
+          <w:rStyle w:val="Ttulo4Car"/>
+        </w:rPr>
+        <w:t>CU 8: Registrar Pedido de Cotización Web</w:t>
+      </w:r>
+    </w:p>
+    <w:p>
+      <w:pPr>
+        <w:jc w:val="left"/>
+        <w:rPr>
+          <w:rStyle w:val="Ttulo4Car"/>
+        </w:rPr>
+      </w:pPr>
+    </w:p>
+    <w:p>
+      <w:pPr>
+        <w:jc w:val="left"/>
+        <w:rPr>
+          <w:rStyle w:val="Ttulo4Car"/>
+        </w:rPr>
+      </w:pPr>
+      <w:r>
+        <w:rPr>
+          <w:rStyle w:val="Ttulo4Car"/>
+        </w:rPr>
+        <w:t xml:space="preserve"> </w:t>
+      </w:r>
+      <w:r>
+        <w:rPr>
+          <w:rStyle w:val="Ttulo4Car"/>
         </w:rPr>
         <w:br w:type="page"/>
       </w:r>
@@ -4301,7 +5490,7 @@
       <w:pPr>
         <w:jc w:val="left"/>
         <w:rPr>
-          <w:lang w:val="es-ES_tradnl" w:bidi="en-US"/>
+          <w:rStyle w:val="Ttulo4Car"/>
         </w:rPr>
       </w:pPr>
       <w:r>
@@ -4335,7 +5524,7 @@
                     </pic:cNvPicPr>
                   </pic:nvPicPr>
                   <pic:blipFill>
-                    <a:blip r:embed="rId18" cstate="print"/>
+                    <a:blip r:embed="rId26" cstate="print"/>
                     <a:srcRect/>
                     <a:stretch>
                       <a:fillRect/>
@@ -4365,7 +5554,117 @@
       </w:r>
       <w:r>
         <w:rPr>
-          <w:lang w:val="es-ES_tradnl" w:bidi="en-US"/>
+          <w:rStyle w:val="Ttulo4Car"/>
+        </w:rPr>
+        <w:br w:type="page"/>
+      </w:r>
+    </w:p>
+    <w:p>
+      <w:pPr>
+        <w:pStyle w:val="Ttulo2"/>
+        <w:rPr>
+          <w:lang w:val="es-ES_tradnl"/>
+        </w:rPr>
+      </w:pPr>
+      <w:r>
+        <w:rPr>
+          <w:noProof/>
+          <w:lang w:val="es-AR" w:eastAsia="es-AR" w:bidi="ar-SA"/>
+        </w:rPr>
+        <w:lastRenderedPageBreak/>
+        <w:drawing>
+          <wp:anchor distT="0" distB="0" distL="114300" distR="114300" simplePos="0" relativeHeight="251824128" behindDoc="1" locked="0" layoutInCell="1" allowOverlap="1">
+            <wp:simplePos x="0" y="0"/>
+            <wp:positionH relativeFrom="column">
+              <wp:posOffset>-413385</wp:posOffset>
+            </wp:positionH>
+            <wp:positionV relativeFrom="paragraph">
+              <wp:posOffset>153670</wp:posOffset>
+            </wp:positionV>
+            <wp:extent cx="7116426" cy="7671754"/>
+            <wp:effectExtent l="0" t="0" r="0" b="0"/>
+            <wp:wrapNone/>
+            <wp:docPr id="111" name="Imagen 5"/>
+            <wp:cNvGraphicFramePr>
+              <a:graphicFrameLocks xmlns:a="http://schemas.openxmlformats.org/drawingml/2006/main" noChangeAspect="1"/>
+            </wp:cNvGraphicFramePr>
+            <a:graphic xmlns:a="http://schemas.openxmlformats.org/drawingml/2006/main">
+              <a:graphicData uri="http://schemas.openxmlformats.org/drawingml/2006/picture">
+                <pic:pic xmlns:pic="http://schemas.openxmlformats.org/drawingml/2006/picture">
+                  <pic:nvPicPr>
+                    <pic:cNvPr id="0" name="Picture 5"/>
+                    <pic:cNvPicPr>
+                      <a:picLocks noChangeAspect="1" noChangeArrowheads="1"/>
+                    </pic:cNvPicPr>
+                  </pic:nvPicPr>
+                  <pic:blipFill>
+                    <a:blip r:embed="rId27" cstate="print"/>
+                    <a:srcRect/>
+                    <a:stretch>
+                      <a:fillRect/>
+                    </a:stretch>
+                  </pic:blipFill>
+                  <pic:spPr bwMode="auto">
+                    <a:xfrm>
+                      <a:off x="0" y="0"/>
+                      <a:ext cx="7120680" cy="7676340"/>
+                    </a:xfrm>
+                    <a:prstGeom prst="rect">
+                      <a:avLst/>
+                    </a:prstGeom>
+                    <a:noFill/>
+                    <a:ln w="9525">
+                      <a:noFill/>
+                      <a:miter lim="800000"/>
+                      <a:headEnd/>
+                      <a:tailEnd/>
+                    </a:ln>
+                  </pic:spPr>
+                </pic:pic>
+              </a:graphicData>
+            </a:graphic>
+          </wp:anchor>
+        </w:drawing>
+      </w:r>
+      <w:r>
+        <w:rPr>
+          <w:lang w:val="es-AR"/>
+        </w:rPr>
+        <w:t>Diagrama de Clases de Análisis – Vista parcial</w:t>
+      </w:r>
+    </w:p>
+    <w:p>
+      <w:pPr>
+        <w:jc w:val="left"/>
+        <w:rPr>
+          <w:rStyle w:val="Ttulo4Car"/>
+        </w:rPr>
+      </w:pPr>
+      <w:r>
+        <w:rPr>
+          <w:rStyle w:val="Ttulo4Car"/>
+        </w:rPr>
+        <w:t>CU 9: Generar Presupuesto</w:t>
+      </w:r>
+    </w:p>
+    <w:p>
+      <w:pPr>
+        <w:jc w:val="left"/>
+        <w:rPr>
+          <w:rStyle w:val="Ttulo4Car"/>
+        </w:rPr>
+      </w:pPr>
+    </w:p>
+    <w:p>
+      <w:pPr>
+        <w:jc w:val="left"/>
+        <w:rPr>
+          <w:rStyle w:val="Ttulo4Car"/>
+        </w:rPr>
+      </w:pPr>
+      <w:r>
+        <w:rPr>
+          <w:rStyle w:val="Ttulo4Car"/>
         </w:rPr>
         <w:br w:type="page"/>
       </w:r>
@@ -4415,7 +5714,7 @@
       <w:pPr>
         <w:jc w:val="left"/>
         <w:rPr>
-          <w:lang w:val="es-ES_tradnl" w:bidi="en-US"/>
+          <w:rStyle w:val="Ttulo4Car"/>
         </w:rPr>
       </w:pPr>
       <w:r>
@@ -4449,7 +5748,7 @@
                     </pic:cNvPicPr>
                   </pic:nvPicPr>
                   <pic:blipFill>
-                    <a:blip r:embed="rId19" cstate="print"/>
+                    <a:blip r:embed="rId28" cstate="print"/>
                     <a:srcRect/>
                     <a:stretch>
                       <a:fillRect/>
@@ -4479,7 +5778,137 @@
       </w:r>
       <w:r>
         <w:rPr>
-          <w:lang w:val="es-ES_tradnl" w:bidi="en-US"/>
+          <w:rStyle w:val="Ttulo4Car"/>
+        </w:rPr>
+        <w:br w:type="page"/>
+      </w:r>
+    </w:p>
+    <w:p>
+      <w:pPr>
+        <w:pStyle w:val="Ttulo2"/>
+        <w:rPr>
+          <w:lang w:val="es-ES_tradnl"/>
+        </w:rPr>
+      </w:pPr>
+      <w:r>
+        <w:rPr>
+          <w:lang w:val="es-AR"/>
+        </w:rPr>
+        <w:lastRenderedPageBreak/>
+        <w:t>Diagrama de Clases de Análisis – Vista parcial</w:t>
+      </w:r>
+    </w:p>
+    <w:p>
+      <w:pPr>
+        <w:jc w:val="left"/>
+        <w:rPr>
+          <w:rStyle w:val="Ttulo4Car"/>
+        </w:rPr>
+      </w:pPr>
+      <w:r>
+        <w:rPr>
+          <w:rStyle w:val="Ttulo4Car"/>
+        </w:rPr>
+        <w:t xml:space="preserve">CU 10: </w:t>
+      </w:r>
+      <w:r>
+        <w:rPr>
+          <w:rStyle w:val="Ttulo4Car"/>
+        </w:rPr>
+        <w:t>Consultar Disponibilidad Horaria</w:t>
+      </w:r>
+    </w:p>
+    <w:p>
+      <w:pPr>
+        <w:jc w:val="left"/>
+        <w:rPr>
+          <w:rStyle w:val="Ttulo4Car"/>
+        </w:rPr>
+      </w:pPr>
+    </w:p>
+    <w:p>
+      <w:pPr>
+        <w:jc w:val="left"/>
+        <w:rPr>
+          <w:rStyle w:val="Ttulo4Car"/>
+        </w:rPr>
+      </w:pPr>
+    </w:p>
+    <w:p>
+      <w:pPr>
+        <w:jc w:val="left"/>
+        <w:rPr>
+          <w:rStyle w:val="Ttulo4Car"/>
+        </w:rPr>
+      </w:pPr>
+      <w:r>
+        <w:rPr>
+          <w:rFonts w:asciiTheme="majorHAnsi" w:eastAsiaTheme="majorEastAsia" w:hAnsiTheme="majorHAnsi" w:cstheme="majorBidi"/>
+          <w:b/>
+          <w:bCs/>
+          <w:i/>
+          <w:iCs/>
+          <w:noProof/>
+          <w:color w:val="7FD13B" w:themeColor="accent1"/>
+          <w:lang w:eastAsia="es-AR"/>
+        </w:rPr>
+        <w:drawing>
+          <wp:anchor distT="0" distB="0" distL="114300" distR="114300" simplePos="0" relativeHeight="251829248" behindDoc="1" locked="0" layoutInCell="1" allowOverlap="1">
+            <wp:simplePos x="0" y="0"/>
+            <wp:positionH relativeFrom="column">
+              <wp:posOffset>-1164255</wp:posOffset>
+            </wp:positionH>
+            <wp:positionV relativeFrom="paragraph">
+              <wp:posOffset>363555</wp:posOffset>
+            </wp:positionV>
+            <wp:extent cx="7741250" cy="4829810"/>
+            <wp:effectExtent l="0" t="1085850" r="0" b="1094740"/>
+            <wp:wrapNone/>
+            <wp:docPr id="116" name="Imagen 10"/>
+            <wp:cNvGraphicFramePr>
+              <a:graphicFrameLocks xmlns:a="http://schemas.openxmlformats.org/drawingml/2006/main" noChangeAspect="1"/>
+            </wp:cNvGraphicFramePr>
+            <a:graphic xmlns:a="http://schemas.openxmlformats.org/drawingml/2006/main">
+              <a:graphicData uri="http://schemas.openxmlformats.org/drawingml/2006/picture">
+                <pic:pic xmlns:pic="http://schemas.openxmlformats.org/drawingml/2006/picture">
+                  <pic:nvPicPr>
+                    <pic:cNvPr id="0" name="Picture 10"/>
+                    <pic:cNvPicPr>
+                      <a:picLocks noChangeAspect="1" noChangeArrowheads="1"/>
+                    </pic:cNvPicPr>
+                  </pic:nvPicPr>
+                  <pic:blipFill>
+                    <a:blip r:embed="rId29" cstate="print"/>
+                    <a:srcRect/>
+                    <a:stretch>
+                      <a:fillRect/>
+                    </a:stretch>
+                  </pic:blipFill>
+                  <pic:spPr bwMode="auto">
+                    <a:xfrm rot="16200000">
+                      <a:off x="0" y="0"/>
+                      <a:ext cx="7741250" cy="4829810"/>
+                    </a:xfrm>
+                    <a:prstGeom prst="rect">
+                      <a:avLst/>
+                    </a:prstGeom>
+                    <a:noFill/>
+                    <a:ln w="9525">
+                      <a:noFill/>
+                      <a:miter lim="800000"/>
+                      <a:headEnd/>
+                      <a:tailEnd/>
+                    </a:ln>
+                  </pic:spPr>
+                </pic:pic>
+              </a:graphicData>
+            </a:graphic>
+          </wp:anchor>
+        </w:drawing>
+      </w:r>
+      <w:r>
+        <w:rPr>
+          <w:rStyle w:val="Ttulo4Car"/>
         </w:rPr>
         <w:br w:type="page"/>
       </w:r>
@@ -4543,7 +5972,7 @@
       <w:pPr>
         <w:jc w:val="left"/>
         <w:rPr>
-          <w:lang w:val="es-ES_tradnl" w:bidi="en-US"/>
+          <w:rStyle w:val="Ttulo4Car"/>
         </w:rPr>
       </w:pPr>
       <w:r>
@@ -4577,7 +6006,7 @@
                     </pic:cNvPicPr>
                   </pic:nvPicPr>
                   <pic:blipFill>
-                    <a:blip r:embed="rId20" cstate="print"/>
+                    <a:blip r:embed="rId30" cstate="print"/>
                     <a:srcRect/>
                     <a:stretch>
                       <a:fillRect/>
@@ -4607,7 +6036,7 @@
       </w:r>
       <w:r>
         <w:rPr>
-          <w:lang w:val="es-ES_tradnl" w:bidi="en-US"/>
+          <w:rStyle w:val="Ttulo4Car"/>
         </w:rPr>
         <w:br w:type="page"/>
       </w:r>
@@ -4663,7 +6092,7 @@
       <w:pPr>
         <w:jc w:val="left"/>
         <w:rPr>
-          <w:lang w:val="es-ES_tradnl" w:bidi="en-US"/>
+          <w:rStyle w:val="Ttulo4Car"/>
         </w:rPr>
       </w:pPr>
       <w:r>
@@ -4697,7 +6126,7 @@
                     </pic:cNvPicPr>
                   </pic:nvPicPr>
                   <pic:blipFill>
-                    <a:blip r:embed="rId21" cstate="print"/>
+                    <a:blip r:embed="rId31" cstate="print"/>
                     <a:srcRect/>
                     <a:stretch>
                       <a:fillRect/>
@@ -4727,7 +6156,127 @@
       </w:r>
       <w:r>
         <w:rPr>
-          <w:lang w:val="es-ES_tradnl" w:bidi="en-US"/>
+          <w:rStyle w:val="Ttulo4Car"/>
+        </w:rPr>
+        <w:br w:type="page"/>
+      </w:r>
+    </w:p>
+    <w:p>
+      <w:pPr>
+        <w:pStyle w:val="Ttulo2"/>
+        <w:rPr>
+          <w:lang w:val="es-ES_tradnl"/>
+        </w:rPr>
+      </w:pPr>
+      <w:r>
+        <w:rPr>
+          <w:noProof/>
+          <w:lang w:val="es-AR" w:eastAsia="es-AR" w:bidi="ar-SA"/>
+        </w:rPr>
+        <w:lastRenderedPageBreak/>
+        <w:drawing>
+          <wp:anchor distT="0" distB="0" distL="114300" distR="114300" simplePos="0" relativeHeight="251830272" behindDoc="1" locked="0" layoutInCell="1" allowOverlap="1">
+            <wp:simplePos x="0" y="0"/>
+            <wp:positionH relativeFrom="column">
+              <wp:posOffset>-299085</wp:posOffset>
+            </wp:positionH>
+            <wp:positionV relativeFrom="paragraph">
+              <wp:posOffset>229870</wp:posOffset>
+            </wp:positionV>
+            <wp:extent cx="6324600" cy="7791450"/>
+            <wp:effectExtent l="0" t="0" r="0" b="0"/>
+            <wp:wrapNone/>
+            <wp:docPr id="117" name="Imagen 11"/>
+            <wp:cNvGraphicFramePr>
+              <a:graphicFrameLocks xmlns:a="http://schemas.openxmlformats.org/drawingml/2006/main" noChangeAspect="1"/>
+            </wp:cNvGraphicFramePr>
+            <a:graphic xmlns:a="http://schemas.openxmlformats.org/drawingml/2006/main">
+              <a:graphicData uri="http://schemas.openxmlformats.org/drawingml/2006/picture">
+                <pic:pic xmlns:pic="http://schemas.openxmlformats.org/drawingml/2006/picture">
+                  <pic:nvPicPr>
+                    <pic:cNvPr id="0" name="Picture 11"/>
+                    <pic:cNvPicPr>
+                      <a:picLocks noChangeAspect="1" noChangeArrowheads="1"/>
+                    </pic:cNvPicPr>
+                  </pic:nvPicPr>
+                  <pic:blipFill>
+                    <a:blip r:embed="rId32" cstate="print"/>
+                    <a:srcRect/>
+                    <a:stretch>
+                      <a:fillRect/>
+                    </a:stretch>
+                  </pic:blipFill>
+                  <pic:spPr bwMode="auto">
+                    <a:xfrm>
+                      <a:off x="0" y="0"/>
+                      <a:ext cx="6324600" cy="7791450"/>
+                    </a:xfrm>
+                    <a:prstGeom prst="rect">
+                      <a:avLst/>
+                    </a:prstGeom>
+                    <a:noFill/>
+                    <a:ln w="9525">
+                      <a:noFill/>
+                      <a:miter lim="800000"/>
+                      <a:headEnd/>
+                      <a:tailEnd/>
+                    </a:ln>
+                  </pic:spPr>
+                </pic:pic>
+              </a:graphicData>
+            </a:graphic>
+          </wp:anchor>
+        </w:drawing>
+      </w:r>
+      <w:r>
+        <w:rPr>
+          <w:lang w:val="es-AR"/>
+        </w:rPr>
+        <w:t>Diagrama de Clases de Análisis – Vista parcial</w:t>
+      </w:r>
+    </w:p>
+    <w:p>
+      <w:pPr>
+        <w:jc w:val="left"/>
+        <w:rPr>
+          <w:rStyle w:val="Ttulo4Car"/>
+        </w:rPr>
+      </w:pPr>
+      <w:r>
+        <w:rPr>
+          <w:rStyle w:val="Ttulo4Car"/>
+        </w:rPr>
+        <w:t>CU 12</w:t>
+      </w:r>
+      <w:r>
+        <w:rPr>
+          <w:rStyle w:val="Ttulo4Car"/>
+        </w:rPr>
+        <w:t>:</w:t>
+      </w:r>
+      <w:r>
+        <w:rPr>
+          <w:rStyle w:val="Ttulo4Car"/>
+        </w:rPr>
+        <w:t xml:space="preserve"> Consultar Detalle  de Procedimientos para Presupuesto </w:t>
+      </w:r>
+    </w:p>
+    <w:p>
+      <w:pPr>
+        <w:jc w:val="left"/>
+        <w:rPr>
+          <w:rStyle w:val="Ttulo4Car"/>
+        </w:rPr>
+      </w:pPr>
+      <w:r>
+        <w:rPr>
+          <w:rStyle w:val="Ttulo4Car"/>
+        </w:rPr>
+        <w:t xml:space="preserve"> </w:t>
+      </w:r>
+      <w:r>
+        <w:rPr>
+          <w:rStyle w:val="Ttulo4Car"/>
         </w:rPr>
         <w:br w:type="page"/>
       </w:r>
@@ -4817,7 +6366,7 @@
                     </pic:cNvPicPr>
                   </pic:nvPicPr>
                   <pic:blipFill>
-                    <a:blip r:embed="rId22" cstate="print"/>
+                    <a:blip r:embed="rId33" cstate="print"/>
                     <a:srcRect/>
                     <a:stretch>
                       <a:fillRect/>
@@ -4897,7 +6446,7 @@
       <w:pPr>
         <w:jc w:val="left"/>
         <w:rPr>
-          <w:lang w:val="es-ES_tradnl" w:bidi="en-US"/>
+          <w:rStyle w:val="Ttulo4Car"/>
         </w:rPr>
       </w:pPr>
       <w:r>
@@ -4931,7 +6480,7 @@
                     </pic:cNvPicPr>
                   </pic:nvPicPr>
                   <pic:blipFill>
-                    <a:blip r:embed="rId23" cstate="print"/>
+                    <a:blip r:embed="rId34" cstate="print"/>
                     <a:srcRect/>
                     <a:stretch>
                       <a:fillRect/>
@@ -4961,7 +6510,145 @@
       </w:r>
       <w:r>
         <w:rPr>
-          <w:lang w:val="es-ES_tradnl" w:bidi="en-US"/>
+          <w:rStyle w:val="Ttulo4Car"/>
+        </w:rPr>
+        <w:br w:type="page"/>
+      </w:r>
+    </w:p>
+    <w:p>
+      <w:pPr>
+        <w:pStyle w:val="Ttulo2"/>
+        <w:rPr>
+          <w:rFonts w:eastAsiaTheme="minorHAnsi"/>
+          <w:color w:val="auto"/>
+          <w:lang w:val="es-ES_tradnl"/>
+        </w:rPr>
+      </w:pPr>
+      <w:r>
+        <w:rPr>
+          <w:lang w:val="es-AR"/>
+        </w:rPr>
+        <w:lastRenderedPageBreak/>
+        <w:t>Diagrama de Clases de Análisis – Vista parcial</w:t>
+      </w:r>
+    </w:p>
+    <w:p>
+      <w:pPr>
+        <w:jc w:val="left"/>
+        <w:rPr>
+          <w:rStyle w:val="Ttulo4Car"/>
+        </w:rPr>
+      </w:pPr>
+      <w:r>
+        <w:rPr>
+          <w:rFonts w:asciiTheme="majorHAnsi" w:eastAsiaTheme="majorEastAsia" w:hAnsiTheme="majorHAnsi" w:cstheme="majorBidi"/>
+          <w:b/>
+          <w:bCs/>
+          <w:i/>
+          <w:iCs/>
+          <w:noProof/>
+          <w:color w:val="7FD13B" w:themeColor="accent1"/>
+          <w:lang w:eastAsia="es-AR"/>
+        </w:rPr>
+        <w:drawing>
+          <wp:anchor distT="0" distB="0" distL="114300" distR="114300" simplePos="0" relativeHeight="251831296" behindDoc="1" locked="0" layoutInCell="1" allowOverlap="1">
+            <wp:simplePos x="0" y="0"/>
+            <wp:positionH relativeFrom="column">
+              <wp:posOffset>-299085</wp:posOffset>
+            </wp:positionH>
+            <wp:positionV relativeFrom="paragraph">
+              <wp:posOffset>-3175</wp:posOffset>
+            </wp:positionV>
+            <wp:extent cx="6724650" cy="7658100"/>
+            <wp:effectExtent l="0" t="0" r="0" b="0"/>
+            <wp:wrapNone/>
+            <wp:docPr id="118" name="Imagen 12"/>
+            <wp:cNvGraphicFramePr>
+              <a:graphicFrameLocks xmlns:a="http://schemas.openxmlformats.org/drawingml/2006/main" noChangeAspect="1"/>
+            </wp:cNvGraphicFramePr>
+            <a:graphic xmlns:a="http://schemas.openxmlformats.org/drawingml/2006/main">
+              <a:graphicData uri="http://schemas.openxmlformats.org/drawingml/2006/picture">
+                <pic:pic xmlns:pic="http://schemas.openxmlformats.org/drawingml/2006/picture">
+                  <pic:nvPicPr>
+                    <pic:cNvPr id="0" name="Picture 12"/>
+                    <pic:cNvPicPr>
+                      <a:picLocks noChangeAspect="1" noChangeArrowheads="1"/>
+                    </pic:cNvPicPr>
+                  </pic:nvPicPr>
+                  <pic:blipFill>
+                    <a:blip r:embed="rId35" cstate="print"/>
+                    <a:srcRect/>
+                    <a:stretch>
+                      <a:fillRect/>
+                    </a:stretch>
+                  </pic:blipFill>
+                  <pic:spPr bwMode="auto">
+                    <a:xfrm>
+                      <a:off x="0" y="0"/>
+                      <a:ext cx="6724650" cy="7658100"/>
+                    </a:xfrm>
+                    <a:prstGeom prst="rect">
+                      <a:avLst/>
+                    </a:prstGeom>
+                    <a:noFill/>
+                    <a:ln w="9525">
+                      <a:noFill/>
+                      <a:miter lim="800000"/>
+                      <a:headEnd/>
+                      <a:tailEnd/>
+                    </a:ln>
+                  </pic:spPr>
+                </pic:pic>
+              </a:graphicData>
+            </a:graphic>
+          </wp:anchor>
+        </w:drawing>
+      </w:r>
+      <w:r>
+        <w:rPr>
+          <w:rStyle w:val="Ttulo4Car"/>
+        </w:rPr>
+        <w:t>CU 14</w:t>
+      </w:r>
+      <w:r>
+        <w:rPr>
+          <w:rStyle w:val="Ttulo4Car"/>
+        </w:rPr>
+        <w:t>:</w:t>
+      </w:r>
+      <w:r>
+        <w:rPr>
+          <w:rStyle w:val="Ttulo4Car"/>
+        </w:rPr>
+        <w:t xml:space="preserve"> Consultar Precio Materia Prima</w:t>
+      </w:r>
+    </w:p>
+    <w:p>
+      <w:pPr>
+        <w:jc w:val="left"/>
+        <w:rPr>
+          <w:rStyle w:val="Ttulo4Car"/>
+        </w:rPr>
+      </w:pPr>
+    </w:p>
+    <w:p>
+      <w:pPr>
+        <w:jc w:val="left"/>
+        <w:rPr>
+          <w:rStyle w:val="Ttulo4Car"/>
+        </w:rPr>
+      </w:pPr>
+    </w:p>
+    <w:p>
+      <w:pPr>
+        <w:jc w:val="left"/>
+        <w:rPr>
+          <w:rStyle w:val="Ttulo4Car"/>
+        </w:rPr>
+      </w:pPr>
+      <w:r>
+        <w:rPr>
+          <w:rStyle w:val="Ttulo4Car"/>
         </w:rPr>
         <w:br w:type="page"/>
       </w:r>
@@ -5037,7 +6724,7 @@
                     </pic:cNvPicPr>
                   </pic:nvPicPr>
                   <pic:blipFill>
-                    <a:blip r:embed="rId24" cstate="print"/>
+                    <a:blip r:embed="rId36" cstate="print"/>
                     <a:srcRect/>
                     <a:stretch>
                       <a:fillRect/>
@@ -5151,7 +6838,7 @@
                     </pic:cNvPicPr>
                   </pic:nvPicPr>
                   <pic:blipFill>
-                    <a:blip r:embed="rId25" cstate="print"/>
+                    <a:blip r:embed="rId37" cstate="print"/>
                     <a:srcRect/>
                     <a:stretch>
                       <a:fillRect/>
@@ -5185,6 +6872,128 @@
         </w:rPr>
         <w:br w:type="page"/>
       </w:r>
+    </w:p>
+    <w:p>
+      <w:pPr>
+        <w:pStyle w:val="Ttulo2"/>
+        <w:rPr>
+          <w:rFonts w:eastAsiaTheme="minorHAnsi"/>
+          <w:color w:val="auto"/>
+          <w:lang w:val="es-ES_tradnl"/>
+        </w:rPr>
+      </w:pPr>
+      <w:r>
+        <w:rPr>
+          <w:noProof/>
+          <w:lang w:val="es-AR" w:eastAsia="es-AR" w:bidi="ar-SA"/>
+        </w:rPr>
+        <w:lastRenderedPageBreak/>
+        <w:drawing>
+          <wp:anchor distT="0" distB="0" distL="114300" distR="114300" simplePos="0" relativeHeight="251841536" behindDoc="1" locked="0" layoutInCell="1" allowOverlap="1">
+            <wp:simplePos x="0" y="0"/>
+            <wp:positionH relativeFrom="column">
+              <wp:posOffset>-212878</wp:posOffset>
+            </wp:positionH>
+            <wp:positionV relativeFrom="paragraph">
+              <wp:posOffset>267970</wp:posOffset>
+            </wp:positionV>
+            <wp:extent cx="6444016" cy="7557796"/>
+            <wp:effectExtent l="0" t="0" r="0" b="0"/>
+            <wp:wrapNone/>
+            <wp:docPr id="129" name="Imagen 23"/>
+            <wp:cNvGraphicFramePr>
+              <a:graphicFrameLocks xmlns:a="http://schemas.openxmlformats.org/drawingml/2006/main" noChangeAspect="1"/>
+            </wp:cNvGraphicFramePr>
+            <a:graphic xmlns:a="http://schemas.openxmlformats.org/drawingml/2006/main">
+              <a:graphicData uri="http://schemas.openxmlformats.org/drawingml/2006/picture">
+                <pic:pic xmlns:pic="http://schemas.openxmlformats.org/drawingml/2006/picture">
+                  <pic:nvPicPr>
+                    <pic:cNvPr id="0" name="Picture 23"/>
+                    <pic:cNvPicPr>
+                      <a:picLocks noChangeAspect="1" noChangeArrowheads="1"/>
+                    </pic:cNvPicPr>
+                  </pic:nvPicPr>
+                  <pic:blipFill>
+                    <a:blip r:embed="rId38" cstate="print"/>
+                    <a:srcRect/>
+                    <a:stretch>
+                      <a:fillRect/>
+                    </a:stretch>
+                  </pic:blipFill>
+                  <pic:spPr bwMode="auto">
+                    <a:xfrm>
+                      <a:off x="0" y="0"/>
+                      <a:ext cx="6448044" cy="7562520"/>
+                    </a:xfrm>
+                    <a:prstGeom prst="rect">
+                      <a:avLst/>
+                    </a:prstGeom>
+                    <a:noFill/>
+                    <a:ln w="9525">
+                      <a:noFill/>
+                      <a:miter lim="800000"/>
+                      <a:headEnd/>
+                      <a:tailEnd/>
+                    </a:ln>
+                  </pic:spPr>
+                </pic:pic>
+              </a:graphicData>
+            </a:graphic>
+          </wp:anchor>
+        </w:drawing>
+      </w:r>
+      <w:r>
+        <w:rPr>
+          <w:lang w:val="es-AR"/>
+        </w:rPr>
+        <w:t>Diagrama de Clases de Análisis – Vista parcial</w:t>
+      </w:r>
+    </w:p>
+    <w:p>
+      <w:pPr>
+        <w:jc w:val="left"/>
+        <w:rPr>
+          <w:lang w:val="es-ES_tradnl" w:bidi="en-US"/>
+        </w:rPr>
+      </w:pPr>
+      <w:r>
+        <w:rPr>
+          <w:rStyle w:val="Ttulo4Car"/>
+        </w:rPr>
+        <w:t>CU 16</w:t>
+      </w:r>
+      <w:r>
+        <w:rPr>
+          <w:rStyle w:val="Ttulo4Car"/>
+        </w:rPr>
+        <w:t>:</w:t>
+      </w:r>
+      <w:r>
+        <w:rPr>
+          <w:rStyle w:val="Ttulo4Car"/>
+        </w:rPr>
+        <w:t xml:space="preserve"> Modificar Presupuesto</w:t>
+      </w:r>
+      <w:r>
+        <w:rPr>
+          <w:lang w:val="es-ES_tradnl" w:bidi="en-US"/>
+        </w:rPr>
+        <w:t xml:space="preserve"> </w:t>
+      </w:r>
+      <w:r>
+        <w:rPr>
+          <w:lang w:val="es-ES_tradnl" w:bidi="en-US"/>
+        </w:rPr>
+        <w:br w:type="page"/>
+      </w:r>
+    </w:p>
+    <w:p>
+      <w:pPr>
+        <w:jc w:val="left"/>
+        <w:rPr>
+          <w:lang w:val="es-ES_tradnl" w:bidi="en-US"/>
+        </w:rPr>
+      </w:pPr>
       <w:r>
         <w:rPr>
           <w:rStyle w:val="Ttulo4Car"/>
@@ -5249,7 +7058,7 @@
                     </pic:cNvPicPr>
                   </pic:nvPicPr>
                   <pic:blipFill>
-                    <a:blip r:embed="rId26" cstate="print"/>
+                    <a:blip r:embed="rId39" cstate="print"/>
                     <a:srcRect/>
                     <a:stretch>
                       <a:fillRect/>
@@ -5313,7 +7122,7 @@
       <w:pPr>
         <w:jc w:val="left"/>
         <w:rPr>
-          <w:lang w:val="es-ES_tradnl" w:bidi="en-US"/>
+          <w:rStyle w:val="Ttulo4Car"/>
         </w:rPr>
       </w:pPr>
       <w:r>
@@ -5347,7 +7156,7 @@
                     </pic:cNvPicPr>
                   </pic:nvPicPr>
                   <pic:blipFill>
-                    <a:blip r:embed="rId27" cstate="print"/>
+                    <a:blip r:embed="rId40" cstate="print"/>
                     <a:srcRect/>
                     <a:stretch>
                       <a:fillRect/>
@@ -5377,7 +7186,121 @@
       </w:r>
       <w:r>
         <w:rPr>
-          <w:lang w:val="es-ES_tradnl" w:bidi="en-US"/>
+          <w:rStyle w:val="Ttulo4Car"/>
+        </w:rPr>
+        <w:br w:type="page"/>
+      </w:r>
+    </w:p>
+    <w:p>
+      <w:pPr>
+        <w:pStyle w:val="Ttulo2"/>
+        <w:rPr>
+          <w:rFonts w:eastAsiaTheme="minorHAnsi"/>
+          <w:color w:val="auto"/>
+          <w:lang w:val="es-ES_tradnl"/>
+        </w:rPr>
+      </w:pPr>
+      <w:r>
+        <w:rPr>
+          <w:lang w:val="es-AR"/>
+        </w:rPr>
+        <w:lastRenderedPageBreak/>
+        <w:t>Diagrama de Clases de Análisis – Vista parcial</w:t>
+      </w:r>
+    </w:p>
+    <w:p>
+      <w:pPr>
+        <w:jc w:val="left"/>
+        <w:rPr>
+          <w:rStyle w:val="Ttulo4Car"/>
+        </w:rPr>
+      </w:pPr>
+      <w:r>
+        <w:rPr>
+          <w:rFonts w:asciiTheme="majorHAnsi" w:eastAsiaTheme="majorEastAsia" w:hAnsiTheme="majorHAnsi" w:cstheme="majorBidi"/>
+          <w:b/>
+          <w:bCs/>
+          <w:i/>
+          <w:iCs/>
+          <w:noProof/>
+          <w:color w:val="7FD13B" w:themeColor="accent1"/>
+          <w:lang w:eastAsia="es-AR"/>
+        </w:rPr>
+        <w:drawing>
+          <wp:anchor distT="0" distB="0" distL="114300" distR="114300" simplePos="0" relativeHeight="251840512" behindDoc="1" locked="0" layoutInCell="1" allowOverlap="1">
+            <wp:simplePos x="0" y="0"/>
+            <wp:positionH relativeFrom="column">
+              <wp:posOffset>-514350</wp:posOffset>
+            </wp:positionH>
+            <wp:positionV relativeFrom="paragraph">
+              <wp:posOffset>276225</wp:posOffset>
+            </wp:positionV>
+            <wp:extent cx="7221855" cy="6736080"/>
+            <wp:effectExtent l="0" t="0" r="0" b="0"/>
+            <wp:wrapNone/>
+            <wp:docPr id="128" name="Imagen 22"/>
+            <wp:cNvGraphicFramePr>
+              <a:graphicFrameLocks xmlns:a="http://schemas.openxmlformats.org/drawingml/2006/main" noChangeAspect="1"/>
+            </wp:cNvGraphicFramePr>
+            <a:graphic xmlns:a="http://schemas.openxmlformats.org/drawingml/2006/main">
+              <a:graphicData uri="http://schemas.openxmlformats.org/drawingml/2006/picture">
+                <pic:pic xmlns:pic="http://schemas.openxmlformats.org/drawingml/2006/picture">
+                  <pic:nvPicPr>
+                    <pic:cNvPr id="0" name="Picture 22"/>
+                    <pic:cNvPicPr>
+                      <a:picLocks noChangeAspect="1" noChangeArrowheads="1"/>
+                    </pic:cNvPicPr>
+                  </pic:nvPicPr>
+                  <pic:blipFill>
+                    <a:blip r:embed="rId41" cstate="print"/>
+                    <a:srcRect/>
+                    <a:stretch>
+                      <a:fillRect/>
+                    </a:stretch>
+                  </pic:blipFill>
+                  <pic:spPr bwMode="auto">
+                    <a:xfrm>
+                      <a:off x="0" y="0"/>
+                      <a:ext cx="7221855" cy="6736080"/>
+                    </a:xfrm>
+                    <a:prstGeom prst="rect">
+                      <a:avLst/>
+                    </a:prstGeom>
+                    <a:noFill/>
+                    <a:ln w="9525">
+                      <a:noFill/>
+                      <a:miter lim="800000"/>
+                      <a:headEnd/>
+                      <a:tailEnd/>
+                    </a:ln>
+                  </pic:spPr>
+                </pic:pic>
+              </a:graphicData>
+            </a:graphic>
+          </wp:anchor>
+        </w:drawing>
+      </w:r>
+      <w:r>
+        <w:rPr>
+          <w:rStyle w:val="Ttulo4Car"/>
+        </w:rPr>
+        <w:t>CU 18</w:t>
+      </w:r>
+      <w:r>
+        <w:rPr>
+          <w:rStyle w:val="Ttulo4Car"/>
+        </w:rPr>
+        <w:t>:</w:t>
+      </w:r>
+      <w:r>
+        <w:rPr>
+          <w:rStyle w:val="Ttulo4Car"/>
+        </w:rPr>
+        <w:t xml:space="preserve"> Registrar Cliente </w:t>
+      </w:r>
+      <w:r>
+        <w:rPr>
+          <w:rStyle w:val="Ttulo4Car"/>
         </w:rPr>
         <w:br w:type="page"/>
       </w:r>
@@ -5461,7 +7384,7 @@
                     </pic:cNvPicPr>
                   </pic:nvPicPr>
                   <pic:blipFill>
-                    <a:blip r:embed="rId28" cstate="print"/>
+                    <a:blip r:embed="rId42" cstate="print"/>
                     <a:srcRect/>
                     <a:stretch>
                       <a:fillRect/>
@@ -5541,7 +7464,7 @@
       <w:pPr>
         <w:jc w:val="left"/>
         <w:rPr>
-          <w:lang w:val="es-ES_tradnl" w:bidi="en-US"/>
+          <w:rStyle w:val="Ttulo4Car"/>
         </w:rPr>
       </w:pPr>
       <w:r>
@@ -5575,7 +7498,7 @@
                     </pic:cNvPicPr>
                   </pic:nvPicPr>
                   <pic:blipFill>
-                    <a:blip r:embed="rId29" cstate="print"/>
+                    <a:blip r:embed="rId43" cstate="print"/>
                     <a:srcRect/>
                     <a:stretch>
                       <a:fillRect/>
@@ -5605,23 +7528,150 @@
       </w:r>
       <w:r>
         <w:rPr>
+          <w:rStyle w:val="Ttulo4Car"/>
+        </w:rPr>
+        <w:br w:type="page"/>
+      </w:r>
+    </w:p>
+    <w:p>
+      <w:pPr>
+        <w:pStyle w:val="Ttulo2"/>
+        <w:rPr>
+          <w:rFonts w:eastAsiaTheme="minorHAnsi"/>
+          <w:color w:val="auto"/>
+          <w:lang w:val="es-ES_tradnl"/>
+        </w:rPr>
+      </w:pPr>
+      <w:r>
+        <w:rPr>
+          <w:lang w:val="es-AR"/>
+        </w:rPr>
+        <w:lastRenderedPageBreak/>
+        <w:t>Diagrama de Clases de Análisis – Vista parcial</w:t>
+      </w:r>
+    </w:p>
+    <w:p>
+      <w:pPr>
+        <w:jc w:val="left"/>
+        <w:rPr>
+          <w:rStyle w:val="Ttulo4Car"/>
+        </w:rPr>
+      </w:pPr>
+      <w:r>
+        <w:rPr>
+          <w:rFonts w:asciiTheme="majorHAnsi" w:eastAsiaTheme="majorEastAsia" w:hAnsiTheme="majorHAnsi" w:cstheme="majorBidi"/>
+          <w:b/>
+          <w:bCs/>
+          <w:i/>
+          <w:iCs/>
+          <w:noProof/>
+          <w:color w:val="7FD13B" w:themeColor="accent1"/>
+          <w:lang w:eastAsia="es-AR"/>
+        </w:rPr>
+        <w:drawing>
+          <wp:anchor distT="0" distB="0" distL="114300" distR="114300" simplePos="0" relativeHeight="251839488" behindDoc="1" locked="0" layoutInCell="1" allowOverlap="1">
+            <wp:simplePos x="0" y="0"/>
+            <wp:positionH relativeFrom="column">
+              <wp:posOffset>-371009</wp:posOffset>
+            </wp:positionH>
+            <wp:positionV relativeFrom="paragraph">
+              <wp:posOffset>108404</wp:posOffset>
+            </wp:positionV>
+            <wp:extent cx="6885992" cy="7315200"/>
+            <wp:effectExtent l="0" t="0" r="0" b="0"/>
+            <wp:wrapNone/>
+            <wp:docPr id="127" name="Imagen 21"/>
+            <wp:cNvGraphicFramePr>
+              <a:graphicFrameLocks xmlns:a="http://schemas.openxmlformats.org/drawingml/2006/main" noChangeAspect="1"/>
+            </wp:cNvGraphicFramePr>
+            <a:graphic xmlns:a="http://schemas.openxmlformats.org/drawingml/2006/main">
+              <a:graphicData uri="http://schemas.openxmlformats.org/drawingml/2006/picture">
+                <pic:pic xmlns:pic="http://schemas.openxmlformats.org/drawingml/2006/picture">
+                  <pic:nvPicPr>
+                    <pic:cNvPr id="0" name="Picture 21"/>
+                    <pic:cNvPicPr>
+                      <a:picLocks noChangeAspect="1" noChangeArrowheads="1"/>
+                    </pic:cNvPicPr>
+                  </pic:nvPicPr>
+                  <pic:blipFill>
+                    <a:blip r:embed="rId44" cstate="print"/>
+                    <a:srcRect/>
+                    <a:stretch>
+                      <a:fillRect/>
+                    </a:stretch>
+                  </pic:blipFill>
+                  <pic:spPr bwMode="auto">
+                    <a:xfrm>
+                      <a:off x="0" y="0"/>
+                      <a:ext cx="6885992" cy="7315200"/>
+                    </a:xfrm>
+                    <a:prstGeom prst="rect">
+                      <a:avLst/>
+                    </a:prstGeom>
+                    <a:noFill/>
+                    <a:ln w="9525">
+                      <a:noFill/>
+                      <a:miter lim="800000"/>
+                      <a:headEnd/>
+                      <a:tailEnd/>
+                    </a:ln>
+                  </pic:spPr>
+                </pic:pic>
+              </a:graphicData>
+            </a:graphic>
+          </wp:anchor>
+        </w:drawing>
+      </w:r>
+      <w:r>
+        <w:rPr>
+          <w:rStyle w:val="Ttulo4Car"/>
+        </w:rPr>
+        <w:t>CU 20</w:t>
+      </w:r>
+      <w:r>
+        <w:rPr>
+          <w:rStyle w:val="Ttulo4Car"/>
+        </w:rPr>
+        <w:t>:</w:t>
+      </w:r>
+      <w:r>
+        <w:rPr>
+          <w:rStyle w:val="Ttulo4Car"/>
+        </w:rPr>
+        <w:t xml:space="preserve"> Modificar Cliente </w:t>
+      </w:r>
+      <w:r>
+        <w:rPr>
+          <w:rStyle w:val="Ttulo4Car"/>
+        </w:rPr>
+        <w:t xml:space="preserve"> </w:t>
+      </w:r>
+      <w:r>
+        <w:rPr>
+          <w:rStyle w:val="Ttulo4Car"/>
+        </w:rPr>
+        <w:br w:type="page"/>
+      </w:r>
+    </w:p>
+    <w:p>
+      <w:pPr>
+        <w:jc w:val="left"/>
+        <w:rPr>
+          <w:rStyle w:val="Ttulo4Car"/>
+        </w:rPr>
+      </w:pPr>
+    </w:p>
+    <w:p>
+      <w:pPr>
+        <w:jc w:val="left"/>
+        <w:rPr>
           <w:lang w:val="es-ES_tradnl" w:bidi="en-US"/>
         </w:rPr>
-        <w:br w:type="page"/>
-      </w:r>
-    </w:p>
-    <w:p>
-      <w:pPr>
-        <w:jc w:val="left"/>
-        <w:rPr>
-          <w:lang w:val="es-ES_tradnl" w:bidi="en-US"/>
-        </w:rPr>
-      </w:pPr>
-      <w:r>
-        <w:rPr>
-          <w:rStyle w:val="Ttulo4Car"/>
-        </w:rPr>
-        <w:lastRenderedPageBreak/>
+      </w:pPr>
+      <w:r>
+        <w:rPr>
+          <w:rStyle w:val="Ttulo4Car"/>
+        </w:rPr>
         <w:t>CU 22</w:t>
       </w:r>
       <w:r>
@@ -5689,7 +7739,7 @@
                     </pic:cNvPicPr>
                   </pic:nvPicPr>
                   <pic:blipFill>
-                    <a:blip r:embed="rId30" cstate="print"/>
+                    <a:blip r:embed="rId45" cstate="print"/>
                     <a:srcRect/>
                     <a:stretch>
                       <a:fillRect/>
@@ -5726,6 +7776,139 @@
     </w:p>
     <w:p>
       <w:pPr>
+        <w:pStyle w:val="Ttulo2"/>
+        <w:rPr>
+          <w:rFonts w:eastAsiaTheme="minorHAnsi"/>
+          <w:color w:val="auto"/>
+          <w:lang w:val="es-ES_tradnl"/>
+        </w:rPr>
+      </w:pPr>
+      <w:r>
+        <w:rPr>
+          <w:noProof/>
+          <w:lang w:val="es-AR" w:eastAsia="es-AR" w:bidi="ar-SA"/>
+        </w:rPr>
+        <w:lastRenderedPageBreak/>
+        <w:drawing>
+          <wp:anchor distT="0" distB="0" distL="114300" distR="114300" simplePos="0" relativeHeight="251838464" behindDoc="1" locked="0" layoutInCell="1" allowOverlap="1">
+            <wp:simplePos x="0" y="0"/>
+            <wp:positionH relativeFrom="column">
+              <wp:posOffset>100965</wp:posOffset>
+            </wp:positionH>
+            <wp:positionV relativeFrom="paragraph">
+              <wp:posOffset>-39436</wp:posOffset>
+            </wp:positionV>
+            <wp:extent cx="5524500" cy="8079806"/>
+            <wp:effectExtent l="0" t="0" r="0" b="0"/>
+            <wp:wrapNone/>
+            <wp:docPr id="125" name="Imagen 19"/>
+            <wp:cNvGraphicFramePr>
+              <a:graphicFrameLocks xmlns:a="http://schemas.openxmlformats.org/drawingml/2006/main" noChangeAspect="1"/>
+            </wp:cNvGraphicFramePr>
+            <a:graphic xmlns:a="http://schemas.openxmlformats.org/drawingml/2006/main">
+              <a:graphicData uri="http://schemas.openxmlformats.org/drawingml/2006/picture">
+                <pic:pic xmlns:pic="http://schemas.openxmlformats.org/drawingml/2006/picture">
+                  <pic:nvPicPr>
+                    <pic:cNvPr id="0" name="Picture 19"/>
+                    <pic:cNvPicPr>
+                      <a:picLocks noChangeAspect="1" noChangeArrowheads="1"/>
+                    </pic:cNvPicPr>
+                  </pic:nvPicPr>
+                  <pic:blipFill>
+                    <a:blip r:embed="rId46" cstate="print"/>
+                    <a:srcRect/>
+                    <a:stretch>
+                      <a:fillRect/>
+                    </a:stretch>
+                  </pic:blipFill>
+                  <pic:spPr bwMode="auto">
+                    <a:xfrm>
+                      <a:off x="0" y="0"/>
+                      <a:ext cx="5524500" cy="8079806"/>
+                    </a:xfrm>
+                    <a:prstGeom prst="rect">
+                      <a:avLst/>
+                    </a:prstGeom>
+                    <a:noFill/>
+                    <a:ln w="9525">
+                      <a:noFill/>
+                      <a:miter lim="800000"/>
+                      <a:headEnd/>
+                      <a:tailEnd/>
+                    </a:ln>
+                  </pic:spPr>
+                </pic:pic>
+              </a:graphicData>
+            </a:graphic>
+          </wp:anchor>
+        </w:drawing>
+      </w:r>
+      <w:r>
+        <w:rPr>
+          <w:lang w:val="es-AR"/>
+        </w:rPr>
+        <w:t>Diagrama de Clases de Análisis – Vista parcial</w:t>
+      </w:r>
+    </w:p>
+    <w:p>
+      <w:pPr>
+        <w:jc w:val="left"/>
+        <w:rPr>
+          <w:rStyle w:val="Ttulo4Car"/>
+          <w:lang w:val="es-ES_tradnl"/>
+        </w:rPr>
+      </w:pPr>
+      <w:r>
+        <w:rPr>
+          <w:rStyle w:val="Ttulo4Car"/>
+        </w:rPr>
+        <w:t>CU 22</w:t>
+      </w:r>
+      <w:r>
+        <w:rPr>
+          <w:rStyle w:val="Ttulo4Car"/>
+        </w:rPr>
+        <w:t>:</w:t>
+      </w:r>
+      <w:r>
+        <w:rPr>
+          <w:rStyle w:val="Ttulo4Car"/>
+        </w:rPr>
+        <w:t xml:space="preserve"> Registrar Confirmación Pedido</w:t>
+      </w:r>
+      <w:r>
+        <w:rPr>
+          <w:rStyle w:val="Ttulo4Car"/>
+          <w:lang w:val="es-ES_tradnl"/>
+        </w:rPr>
+        <w:t xml:space="preserve"> </w:t>
+      </w:r>
+    </w:p>
+    <w:p>
+      <w:pPr>
+        <w:jc w:val="left"/>
+        <w:rPr>
+          <w:rStyle w:val="Ttulo4Car"/>
+          <w:lang w:val="es-ES_tradnl"/>
+        </w:rPr>
+      </w:pPr>
+      <w:r>
+        <w:rPr>
+          <w:rStyle w:val="Ttulo4Car"/>
+          <w:lang w:val="es-ES_tradnl"/>
+        </w:rPr>
+        <w:t xml:space="preserve"> </w:t>
+      </w:r>
+      <w:r>
+        <w:rPr>
+          <w:rStyle w:val="Ttulo4Car"/>
+          <w:lang w:val="es-ES_tradnl"/>
+        </w:rPr>
+        <w:br w:type="page"/>
+      </w:r>
+    </w:p>
+    <w:p>
+      <w:pPr>
         <w:jc w:val="left"/>
         <w:rPr>
           <w:rStyle w:val="Ttulo4Car"/>
@@ -5801,7 +7984,7 @@
                     </pic:cNvPicPr>
                   </pic:nvPicPr>
                   <pic:blipFill>
-                    <a:blip r:embed="rId31" cstate="print"/>
+                    <a:blip r:embed="rId47" cstate="print"/>
                     <a:srcRect/>
                     <a:stretch>
                       <a:fillRect/>
@@ -5921,7 +8104,7 @@
                     </pic:cNvPicPr>
                   </pic:nvPicPr>
                   <pic:blipFill>
-                    <a:blip r:embed="rId32" cstate="print"/>
+                    <a:blip r:embed="rId48" cstate="print"/>
                     <a:srcRect/>
                     <a:stretch>
                       <a:fillRect/>
@@ -5958,6 +8141,128 @@
     </w:p>
     <w:p>
       <w:pPr>
+        <w:pStyle w:val="Ttulo2"/>
+        <w:rPr>
+          <w:rFonts w:eastAsiaTheme="minorHAnsi"/>
+          <w:color w:val="auto"/>
+          <w:lang w:val="es-ES_tradnl"/>
+        </w:rPr>
+      </w:pPr>
+      <w:r>
+        <w:rPr>
+          <w:lang w:val="es-AR"/>
+        </w:rPr>
+        <w:lastRenderedPageBreak/>
+        <w:t>Diagrama de Clases de Análisis – Vista parcial</w:t>
+      </w:r>
+    </w:p>
+    <w:p>
+      <w:pPr>
+        <w:jc w:val="left"/>
+        <w:rPr>
+          <w:rStyle w:val="Ttulo4Car"/>
+        </w:rPr>
+      </w:pPr>
+      <w:r>
+        <w:rPr>
+          <w:rStyle w:val="Ttulo4Car"/>
+        </w:rPr>
+        <w:t>CU 32</w:t>
+      </w:r>
+      <w:r>
+        <w:rPr>
+          <w:rStyle w:val="Ttulo4Car"/>
+        </w:rPr>
+        <w:t>:</w:t>
+      </w:r>
+      <w:r>
+        <w:rPr>
+          <w:rStyle w:val="Ttulo4Car"/>
+        </w:rPr>
+        <w:t xml:space="preserve"> Consultar Clientes Morosos </w:t>
+      </w:r>
+    </w:p>
+    <w:p>
+      <w:pPr>
+        <w:jc w:val="left"/>
+        <w:rPr>
+          <w:rStyle w:val="Ttulo4Car"/>
+        </w:rPr>
+      </w:pPr>
+      <w:r>
+        <w:rPr>
+          <w:rFonts w:asciiTheme="majorHAnsi" w:eastAsiaTheme="majorEastAsia" w:hAnsiTheme="majorHAnsi" w:cstheme="majorBidi"/>
+          <w:b/>
+          <w:bCs/>
+          <w:i/>
+          <w:iCs/>
+          <w:noProof/>
+          <w:color w:val="7FD13B" w:themeColor="accent1"/>
+          <w:lang w:eastAsia="es-AR"/>
+        </w:rPr>
+        <w:drawing>
+          <wp:anchor distT="0" distB="0" distL="114300" distR="114300" simplePos="0" relativeHeight="251837440" behindDoc="1" locked="0" layoutInCell="1" allowOverlap="1">
+            <wp:simplePos x="0" y="0"/>
+            <wp:positionH relativeFrom="column">
+              <wp:posOffset>-655700</wp:posOffset>
+            </wp:positionH>
+            <wp:positionV relativeFrom="paragraph">
+              <wp:posOffset>726185</wp:posOffset>
+            </wp:positionV>
+            <wp:extent cx="7661526" cy="5531744"/>
+            <wp:effectExtent l="0" t="723900" r="0" b="697606"/>
+            <wp:wrapNone/>
+            <wp:docPr id="124" name="Imagen 18"/>
+            <wp:cNvGraphicFramePr>
+              <a:graphicFrameLocks xmlns:a="http://schemas.openxmlformats.org/drawingml/2006/main" noChangeAspect="1"/>
+            </wp:cNvGraphicFramePr>
+            <a:graphic xmlns:a="http://schemas.openxmlformats.org/drawingml/2006/main">
+              <a:graphicData uri="http://schemas.openxmlformats.org/drawingml/2006/picture">
+                <pic:pic xmlns:pic="http://schemas.openxmlformats.org/drawingml/2006/picture">
+                  <pic:nvPicPr>
+                    <pic:cNvPr id="0" name="Picture 18"/>
+                    <pic:cNvPicPr>
+                      <a:picLocks noChangeAspect="1" noChangeArrowheads="1"/>
+                    </pic:cNvPicPr>
+                  </pic:nvPicPr>
+                  <pic:blipFill>
+                    <a:blip r:embed="rId49" cstate="print"/>
+                    <a:srcRect/>
+                    <a:stretch>
+                      <a:fillRect/>
+                    </a:stretch>
+                  </pic:blipFill>
+                  <pic:spPr bwMode="auto">
+                    <a:xfrm rot="16200000">
+                      <a:off x="0" y="0"/>
+                      <a:ext cx="7669245" cy="5537318"/>
+                    </a:xfrm>
+                    <a:prstGeom prst="rect">
+                      <a:avLst/>
+                    </a:prstGeom>
+                    <a:noFill/>
+                    <a:ln w="9525">
+                      <a:noFill/>
+                      <a:miter lim="800000"/>
+                      <a:headEnd/>
+                      <a:tailEnd/>
+                    </a:ln>
+                  </pic:spPr>
+                </pic:pic>
+              </a:graphicData>
+            </a:graphic>
+          </wp:anchor>
+        </w:drawing>
+      </w:r>
+      <w:r>
+        <w:rPr>
+          <w:rStyle w:val="Ttulo4Car"/>
+        </w:rPr>
+        <w:br w:type="page"/>
+      </w:r>
+    </w:p>
+    <w:p>
+      <w:pPr>
         <w:jc w:val="left"/>
         <w:rPr>
           <w:lang w:val="es-ES_tradnl" w:bidi="en-US"/>
@@ -6041,7 +8346,7 @@
                     </pic:cNvPicPr>
                   </pic:nvPicPr>
                   <pic:blipFill>
-                    <a:blip r:embed="rId33" cstate="print"/>
+                    <a:blip r:embed="rId50" cstate="print"/>
                     <a:srcRect/>
                     <a:stretch>
                       <a:fillRect/>
@@ -6155,7 +8460,7 @@
                     </pic:cNvPicPr>
                   </pic:nvPicPr>
                   <pic:blipFill>
-                    <a:blip r:embed="rId34" cstate="print"/>
+                    <a:blip r:embed="rId51" cstate="print"/>
                     <a:srcRect/>
                     <a:stretch>
                       <a:fillRect/>
@@ -6192,6 +8497,120 @@
     </w:p>
     <w:p>
       <w:pPr>
+        <w:pStyle w:val="Ttulo2"/>
+        <w:rPr>
+          <w:rFonts w:eastAsiaTheme="minorHAnsi"/>
+          <w:color w:val="auto"/>
+          <w:lang w:val="es-ES_tradnl"/>
+        </w:rPr>
+      </w:pPr>
+      <w:r>
+        <w:rPr>
+          <w:lang w:val="es-AR"/>
+        </w:rPr>
+        <w:lastRenderedPageBreak/>
+        <w:t>Diagrama de Clases de Análisis – Vista parcial</w:t>
+      </w:r>
+    </w:p>
+    <w:p>
+      <w:pPr>
+        <w:jc w:val="left"/>
+        <w:rPr>
+          <w:rStyle w:val="Ttulo4Car"/>
+        </w:rPr>
+      </w:pPr>
+      <w:r>
+        <w:rPr>
+          <w:rFonts w:asciiTheme="majorHAnsi" w:eastAsiaTheme="majorEastAsia" w:hAnsiTheme="majorHAnsi" w:cstheme="majorBidi"/>
+          <w:b/>
+          <w:bCs/>
+          <w:i/>
+          <w:iCs/>
+          <w:noProof/>
+          <w:color w:val="7FD13B" w:themeColor="accent1"/>
+          <w:lang w:eastAsia="es-AR"/>
+        </w:rPr>
+        <w:drawing>
+          <wp:anchor distT="0" distB="0" distL="114300" distR="114300" simplePos="0" relativeHeight="251836416" behindDoc="1" locked="0" layoutInCell="1" allowOverlap="1">
+            <wp:simplePos x="0" y="0"/>
+            <wp:positionH relativeFrom="column">
+              <wp:posOffset>-203835</wp:posOffset>
+            </wp:positionH>
+            <wp:positionV relativeFrom="paragraph">
+              <wp:posOffset>-3175</wp:posOffset>
+            </wp:positionV>
+            <wp:extent cx="5619750" cy="7562850"/>
+            <wp:effectExtent l="0" t="0" r="0" b="0"/>
+            <wp:wrapNone/>
+            <wp:docPr id="123" name="Imagen 17"/>
+            <wp:cNvGraphicFramePr>
+              <a:graphicFrameLocks xmlns:a="http://schemas.openxmlformats.org/drawingml/2006/main" noChangeAspect="1"/>
+            </wp:cNvGraphicFramePr>
+            <a:graphic xmlns:a="http://schemas.openxmlformats.org/drawingml/2006/main">
+              <a:graphicData uri="http://schemas.openxmlformats.org/drawingml/2006/picture">
+                <pic:pic xmlns:pic="http://schemas.openxmlformats.org/drawingml/2006/picture">
+                  <pic:nvPicPr>
+                    <pic:cNvPr id="0" name="Picture 17"/>
+                    <pic:cNvPicPr>
+                      <a:picLocks noChangeAspect="1" noChangeArrowheads="1"/>
+                    </pic:cNvPicPr>
+                  </pic:nvPicPr>
+                  <pic:blipFill>
+                    <a:blip r:embed="rId52" cstate="print"/>
+                    <a:srcRect/>
+                    <a:stretch>
+                      <a:fillRect/>
+                    </a:stretch>
+                  </pic:blipFill>
+                  <pic:spPr bwMode="auto">
+                    <a:xfrm>
+                      <a:off x="0" y="0"/>
+                      <a:ext cx="5619750" cy="7562850"/>
+                    </a:xfrm>
+                    <a:prstGeom prst="rect">
+                      <a:avLst/>
+                    </a:prstGeom>
+                    <a:noFill/>
+                    <a:ln w="9525">
+                      <a:noFill/>
+                      <a:miter lim="800000"/>
+                      <a:headEnd/>
+                      <a:tailEnd/>
+                    </a:ln>
+                  </pic:spPr>
+                </pic:pic>
+              </a:graphicData>
+            </a:graphic>
+          </wp:anchor>
+        </w:drawing>
+      </w:r>
+      <w:r>
+        <w:rPr>
+          <w:rStyle w:val="Ttulo4Car"/>
+        </w:rPr>
+        <w:t>CU 46</w:t>
+      </w:r>
+      <w:r>
+        <w:rPr>
+          <w:rStyle w:val="Ttulo4Car"/>
+        </w:rPr>
+        <w:t>:</w:t>
+      </w:r>
+      <w:r>
+        <w:rPr>
+          <w:rStyle w:val="Ttulo4Car"/>
+        </w:rPr>
+        <w:t xml:space="preserve"> Registrar Baja Pedido Cotización Web </w:t>
+      </w:r>
+      <w:r>
+        <w:rPr>
+          <w:rStyle w:val="Ttulo4Car"/>
+        </w:rPr>
+        <w:br w:type="page"/>
+      </w:r>
+    </w:p>
+    <w:p>
+      <w:pPr>
         <w:jc w:val="left"/>
         <w:rPr>
           <w:rStyle w:val="Ttulo4Car"/>
@@ -6261,7 +8680,7 @@
                     </pic:cNvPicPr>
                   </pic:nvPicPr>
                   <pic:blipFill>
-                    <a:blip r:embed="rId35" cstate="print"/>
+                    <a:blip r:embed="rId53" cstate="print"/>
                     <a:srcRect/>
                     <a:stretch>
                       <a:fillRect/>
@@ -6369,7 +8788,7 @@
                     </pic:cNvPicPr>
                   </pic:nvPicPr>
                   <pic:blipFill>
-                    <a:blip r:embed="rId36" cstate="print"/>
+                    <a:blip r:embed="rId54" cstate="print"/>
                     <a:srcRect/>
                     <a:stretch>
                       <a:fillRect/>
@@ -6406,6 +8825,122 @@
     </w:p>
     <w:p>
       <w:pPr>
+        <w:pStyle w:val="Ttulo2"/>
+        <w:rPr>
+          <w:rFonts w:eastAsiaTheme="minorHAnsi"/>
+          <w:color w:val="auto"/>
+          <w:lang w:val="es-ES_tradnl"/>
+        </w:rPr>
+      </w:pPr>
+      <w:r>
+        <w:rPr>
+          <w:noProof/>
+          <w:lang w:val="es-AR" w:eastAsia="es-AR" w:bidi="ar-SA"/>
+        </w:rPr>
+        <w:lastRenderedPageBreak/>
+        <w:drawing>
+          <wp:anchor distT="0" distB="0" distL="114300" distR="114300" simplePos="0" relativeHeight="251835392" behindDoc="1" locked="0" layoutInCell="1" allowOverlap="1">
+            <wp:simplePos x="0" y="0"/>
+            <wp:positionH relativeFrom="column">
+              <wp:posOffset>-527685</wp:posOffset>
+            </wp:positionH>
+            <wp:positionV relativeFrom="paragraph">
+              <wp:posOffset>153670</wp:posOffset>
+            </wp:positionV>
+            <wp:extent cx="6667500" cy="7791450"/>
+            <wp:effectExtent l="0" t="0" r="0" b="0"/>
+            <wp:wrapNone/>
+            <wp:docPr id="122" name="Imagen 16"/>
+            <wp:cNvGraphicFramePr>
+              <a:graphicFrameLocks xmlns:a="http://schemas.openxmlformats.org/drawingml/2006/main" noChangeAspect="1"/>
+            </wp:cNvGraphicFramePr>
+            <a:graphic xmlns:a="http://schemas.openxmlformats.org/drawingml/2006/main">
+              <a:graphicData uri="http://schemas.openxmlformats.org/drawingml/2006/picture">
+                <pic:pic xmlns:pic="http://schemas.openxmlformats.org/drawingml/2006/picture">
+                  <pic:nvPicPr>
+                    <pic:cNvPr id="0" name="Picture 16"/>
+                    <pic:cNvPicPr>
+                      <a:picLocks noChangeAspect="1" noChangeArrowheads="1"/>
+                    </pic:cNvPicPr>
+                  </pic:nvPicPr>
+                  <pic:blipFill>
+                    <a:blip r:embed="rId55" cstate="print"/>
+                    <a:srcRect/>
+                    <a:stretch>
+                      <a:fillRect/>
+                    </a:stretch>
+                  </pic:blipFill>
+                  <pic:spPr bwMode="auto">
+                    <a:xfrm>
+                      <a:off x="0" y="0"/>
+                      <a:ext cx="6667500" cy="7791450"/>
+                    </a:xfrm>
+                    <a:prstGeom prst="rect">
+                      <a:avLst/>
+                    </a:prstGeom>
+                    <a:noFill/>
+                    <a:ln w="9525">
+                      <a:noFill/>
+                      <a:miter lim="800000"/>
+                      <a:headEnd/>
+                      <a:tailEnd/>
+                    </a:ln>
+                  </pic:spPr>
+                </pic:pic>
+              </a:graphicData>
+            </a:graphic>
+          </wp:anchor>
+        </w:drawing>
+      </w:r>
+      <w:r>
+        <w:rPr>
+          <w:lang w:val="es-AR"/>
+        </w:rPr>
+        <w:t>Diagrama de Clases de Análisis – Vista parcial</w:t>
+      </w:r>
+    </w:p>
+    <w:p>
+      <w:pPr>
+        <w:jc w:val="left"/>
+        <w:rPr>
+          <w:rStyle w:val="Ttulo4Car"/>
+        </w:rPr>
+      </w:pPr>
+      <w:r>
+        <w:rPr>
+          <w:rStyle w:val="Ttulo4Car"/>
+        </w:rPr>
+        <w:t>CU 48: Generar Orden de Compra</w:t>
+      </w:r>
+      <w:r>
+        <w:rPr>
+          <w:rStyle w:val="Ttulo4Car"/>
+        </w:rPr>
+        <w:t xml:space="preserve"> </w:t>
+      </w:r>
+    </w:p>
+    <w:p>
+      <w:pPr>
+        <w:jc w:val="left"/>
+        <w:rPr>
+          <w:rStyle w:val="Ttulo4Car"/>
+        </w:rPr>
+      </w:pPr>
+      <w:r>
+        <w:rPr>
+          <w:rStyle w:val="Ttulo4Car"/>
+        </w:rPr>
+        <w:t xml:space="preserve"> </w:t>
+      </w:r>
+      <w:r>
+        <w:rPr>
+          <w:rStyle w:val="Ttulo4Car"/>
+        </w:rPr>
+        <w:br w:type="page"/>
+      </w:r>
+    </w:p>
+    <w:p>
+      <w:pPr>
         <w:jc w:val="left"/>
         <w:rPr>
           <w:rStyle w:val="Ttulo4Car"/>
@@ -6477,7 +9012,7 @@
                     </pic:cNvPicPr>
                   </pic:nvPicPr>
                   <pic:blipFill>
-                    <a:blip r:embed="rId37" cstate="print"/>
+                    <a:blip r:embed="rId56" cstate="print"/>
                     <a:srcRect/>
                     <a:stretch>
                       <a:fillRect/>
@@ -6591,7 +9126,7 @@
                     </pic:cNvPicPr>
                   </pic:nvPicPr>
                   <pic:blipFill>
-                    <a:blip r:embed="rId38" cstate="print"/>
+                    <a:blip r:embed="rId57" cstate="print"/>
                     <a:srcRect/>
                     <a:stretch>
                       <a:fillRect/>
@@ -6628,6 +9163,122 @@
     </w:p>
     <w:p>
       <w:pPr>
+        <w:pStyle w:val="Ttulo2"/>
+        <w:rPr>
+          <w:rFonts w:eastAsiaTheme="minorHAnsi"/>
+          <w:color w:val="auto"/>
+          <w:lang w:val="es-ES_tradnl"/>
+        </w:rPr>
+      </w:pPr>
+      <w:r>
+        <w:rPr>
+          <w:noProof/>
+          <w:lang w:val="es-AR" w:eastAsia="es-AR" w:bidi="ar-SA"/>
+        </w:rPr>
+        <w:lastRenderedPageBreak/>
+        <w:drawing>
+          <wp:anchor distT="0" distB="0" distL="114300" distR="114300" simplePos="0" relativeHeight="251834368" behindDoc="1" locked="0" layoutInCell="1" allowOverlap="1">
+            <wp:simplePos x="0" y="0"/>
+            <wp:positionH relativeFrom="column">
+              <wp:posOffset>180340</wp:posOffset>
+            </wp:positionH>
+            <wp:positionV relativeFrom="paragraph">
+              <wp:posOffset>248920</wp:posOffset>
+            </wp:positionV>
+            <wp:extent cx="5444490" cy="7696200"/>
+            <wp:effectExtent l="0" t="0" r="0" b="0"/>
+            <wp:wrapNone/>
+            <wp:docPr id="121" name="Imagen 15"/>
+            <wp:cNvGraphicFramePr>
+              <a:graphicFrameLocks xmlns:a="http://schemas.openxmlformats.org/drawingml/2006/main" noChangeAspect="1"/>
+            </wp:cNvGraphicFramePr>
+            <a:graphic xmlns:a="http://schemas.openxmlformats.org/drawingml/2006/main">
+              <a:graphicData uri="http://schemas.openxmlformats.org/drawingml/2006/picture">
+                <pic:pic xmlns:pic="http://schemas.openxmlformats.org/drawingml/2006/picture">
+                  <pic:nvPicPr>
+                    <pic:cNvPr id="0" name="Picture 15"/>
+                    <pic:cNvPicPr>
+                      <a:picLocks noChangeAspect="1" noChangeArrowheads="1"/>
+                    </pic:cNvPicPr>
+                  </pic:nvPicPr>
+                  <pic:blipFill>
+                    <a:blip r:embed="rId58" cstate="print"/>
+                    <a:srcRect/>
+                    <a:stretch>
+                      <a:fillRect/>
+                    </a:stretch>
+                  </pic:blipFill>
+                  <pic:spPr bwMode="auto">
+                    <a:xfrm>
+                      <a:off x="0" y="0"/>
+                      <a:ext cx="5444490" cy="7696200"/>
+                    </a:xfrm>
+                    <a:prstGeom prst="rect">
+                      <a:avLst/>
+                    </a:prstGeom>
+                    <a:noFill/>
+                    <a:ln w="9525">
+                      <a:noFill/>
+                      <a:miter lim="800000"/>
+                      <a:headEnd/>
+                      <a:tailEnd/>
+                    </a:ln>
+                  </pic:spPr>
+                </pic:pic>
+              </a:graphicData>
+            </a:graphic>
+          </wp:anchor>
+        </w:drawing>
+      </w:r>
+      <w:r>
+        <w:rPr>
+          <w:lang w:val="es-AR"/>
+        </w:rPr>
+        <w:t>Diagrama de Clases de Análisis – Vista parcial</w:t>
+      </w:r>
+    </w:p>
+    <w:p>
+      <w:pPr>
+        <w:jc w:val="left"/>
+        <w:rPr>
+          <w:rStyle w:val="Ttulo4Car"/>
+        </w:rPr>
+      </w:pPr>
+      <w:r>
+        <w:rPr>
+          <w:rStyle w:val="Ttulo4Car"/>
+        </w:rPr>
+        <w:t>CU 50</w:t>
+      </w:r>
+      <w:r>
+        <w:rPr>
+          <w:rStyle w:val="Ttulo4Car"/>
+        </w:rPr>
+        <w:t>:</w:t>
+      </w:r>
+      <w:r>
+        <w:rPr>
+          <w:rStyle w:val="Ttulo4Car"/>
+        </w:rPr>
+        <w:t xml:space="preserve"> Registrar Lista de Precio Materia Prima </w:t>
+      </w:r>
+    </w:p>
+    <w:p>
+      <w:pPr>
+        <w:jc w:val="left"/>
+        <w:rPr>
+          <w:rStyle w:val="Ttulo4Car"/>
+        </w:rPr>
+      </w:pPr>
+      <w:r>
+        <w:rPr>
+          <w:rStyle w:val="Ttulo4Car"/>
+        </w:rPr>
+        <w:br w:type="page"/>
+      </w:r>
+    </w:p>
+    <w:p>
+      <w:pPr>
         <w:jc w:val="left"/>
         <w:rPr>
           <w:lang w:val="es-ES_tradnl" w:bidi="en-US"/>
@@ -6704,7 +9355,7 @@
                     </pic:cNvPicPr>
                   </pic:nvPicPr>
                   <pic:blipFill>
-                    <a:blip r:embed="rId39" cstate="print"/>
+                    <a:blip r:embed="rId59" cstate="print"/>
                     <a:srcRect/>
                     <a:stretch>
                       <a:fillRect/>
@@ -6837,7 +9488,7 @@
                     </pic:cNvPicPr>
                   </pic:nvPicPr>
                   <pic:blipFill>
-                    <a:blip r:embed="rId40" cstate="print"/>
+                    <a:blip r:embed="rId60" cstate="print"/>
                     <a:srcRect/>
                     <a:stretch>
                       <a:fillRect/>
@@ -6874,6 +9525,128 @@
     </w:p>
     <w:p>
       <w:pPr>
+        <w:pStyle w:val="Ttulo2"/>
+        <w:rPr>
+          <w:rFonts w:eastAsiaTheme="minorHAnsi"/>
+          <w:color w:val="auto"/>
+          <w:lang w:val="es-ES_tradnl"/>
+        </w:rPr>
+      </w:pPr>
+      <w:r>
+        <w:rPr>
+          <w:lang w:val="es-AR"/>
+        </w:rPr>
+        <w:lastRenderedPageBreak/>
+        <w:t>Diagrama de Clases de Análisis – Vista parcial</w:t>
+      </w:r>
+    </w:p>
+    <w:p>
+      <w:pPr>
+        <w:jc w:val="left"/>
+        <w:rPr>
+          <w:rStyle w:val="Ttulo4Car"/>
+        </w:rPr>
+      </w:pPr>
+      <w:r>
+        <w:rPr>
+          <w:rStyle w:val="Ttulo4Car"/>
+        </w:rPr>
+        <w:t>CU 52</w:t>
+      </w:r>
+      <w:r>
+        <w:rPr>
+          <w:rStyle w:val="Ttulo4Car"/>
+        </w:rPr>
+        <w:t>:</w:t>
+      </w:r>
+      <w:r>
+        <w:rPr>
+          <w:rStyle w:val="Ttulo4Car"/>
+        </w:rPr>
+        <w:t xml:space="preserve"> Modificar Proveedor</w:t>
+      </w:r>
+    </w:p>
+    <w:p>
+      <w:pPr>
+        <w:jc w:val="left"/>
+        <w:rPr>
+          <w:rStyle w:val="Ttulo4Car"/>
+        </w:rPr>
+      </w:pPr>
+      <w:r>
+        <w:rPr>
+          <w:rFonts w:asciiTheme="majorHAnsi" w:eastAsiaTheme="majorEastAsia" w:hAnsiTheme="majorHAnsi" w:cstheme="majorBidi"/>
+          <w:b/>
+          <w:bCs/>
+          <w:i/>
+          <w:iCs/>
+          <w:noProof/>
+          <w:color w:val="7FD13B" w:themeColor="accent1"/>
+          <w:lang w:eastAsia="es-AR"/>
+        </w:rPr>
+        <w:drawing>
+          <wp:anchor distT="0" distB="0" distL="114300" distR="114300" simplePos="0" relativeHeight="251833344" behindDoc="1" locked="0" layoutInCell="1" allowOverlap="1">
+            <wp:simplePos x="0" y="0"/>
+            <wp:positionH relativeFrom="column">
+              <wp:posOffset>-776273</wp:posOffset>
+            </wp:positionH>
+            <wp:positionV relativeFrom="paragraph">
+              <wp:posOffset>159081</wp:posOffset>
+            </wp:positionV>
+            <wp:extent cx="7516792" cy="6299469"/>
+            <wp:effectExtent l="0" t="247650" r="0" b="272781"/>
+            <wp:wrapNone/>
+            <wp:docPr id="120" name="Imagen 14"/>
+            <wp:cNvGraphicFramePr>
+              <a:graphicFrameLocks xmlns:a="http://schemas.openxmlformats.org/drawingml/2006/main" noChangeAspect="1"/>
+            </wp:cNvGraphicFramePr>
+            <a:graphic xmlns:a="http://schemas.openxmlformats.org/drawingml/2006/main">
+              <a:graphicData uri="http://schemas.openxmlformats.org/drawingml/2006/picture">
+                <pic:pic xmlns:pic="http://schemas.openxmlformats.org/drawingml/2006/picture">
+                  <pic:nvPicPr>
+                    <pic:cNvPr id="0" name="Picture 14"/>
+                    <pic:cNvPicPr>
+                      <a:picLocks noChangeAspect="1" noChangeArrowheads="1"/>
+                    </pic:cNvPicPr>
+                  </pic:nvPicPr>
+                  <pic:blipFill>
+                    <a:blip r:embed="rId61" cstate="print"/>
+                    <a:srcRect/>
+                    <a:stretch>
+                      <a:fillRect/>
+                    </a:stretch>
+                  </pic:blipFill>
+                  <pic:spPr bwMode="auto">
+                    <a:xfrm rot="16200000">
+                      <a:off x="0" y="0"/>
+                      <a:ext cx="7532980" cy="6313035"/>
+                    </a:xfrm>
+                    <a:prstGeom prst="rect">
+                      <a:avLst/>
+                    </a:prstGeom>
+                    <a:noFill/>
+                    <a:ln w="9525">
+                      <a:noFill/>
+                      <a:miter lim="800000"/>
+                      <a:headEnd/>
+                      <a:tailEnd/>
+                    </a:ln>
+                  </pic:spPr>
+                </pic:pic>
+              </a:graphicData>
+            </a:graphic>
+          </wp:anchor>
+        </w:drawing>
+      </w:r>
+      <w:r>
+        <w:rPr>
+          <w:rStyle w:val="Ttulo4Car"/>
+        </w:rPr>
+        <w:br w:type="page"/>
+      </w:r>
+    </w:p>
+    <w:p>
+      <w:pPr>
         <w:jc w:val="left"/>
         <w:rPr>
           <w:lang w:val="es-ES_tradnl" w:bidi="en-US"/>
@@ -6969,7 +9742,7 @@
                     </pic:cNvPicPr>
                   </pic:nvPicPr>
                   <pic:blipFill>
-                    <a:blip r:embed="rId41" cstate="print"/>
+                    <a:blip r:embed="rId62" cstate="print"/>
                     <a:srcRect/>
                     <a:stretch>
                       <a:fillRect/>
@@ -7083,7 +9856,7 @@
                     </pic:cNvPicPr>
                   </pic:nvPicPr>
                   <pic:blipFill>
-                    <a:blip r:embed="rId42" cstate="print"/>
+                    <a:blip r:embed="rId63" cstate="print"/>
                     <a:srcRect/>
                     <a:stretch>
                       <a:fillRect/>
@@ -7120,6 +9893,142 @@
     </w:p>
     <w:p>
       <w:pPr>
+        <w:pStyle w:val="Ttulo2"/>
+        <w:rPr>
+          <w:rFonts w:eastAsiaTheme="minorHAnsi"/>
+          <w:color w:val="auto"/>
+          <w:lang w:val="es-ES_tradnl"/>
+        </w:rPr>
+      </w:pPr>
+      <w:r>
+        <w:rPr>
+          <w:lang w:val="es-AR"/>
+        </w:rPr>
+        <w:lastRenderedPageBreak/>
+        <w:t>Diagrama de Clases de Análisis – Vista parcial</w:t>
+      </w:r>
+    </w:p>
+    <w:p>
+      <w:pPr>
+        <w:jc w:val="left"/>
+        <w:rPr>
+          <w:rStyle w:val="Ttulo4Car"/>
+        </w:rPr>
+      </w:pPr>
+      <w:r>
+        <w:rPr>
+          <w:rStyle w:val="Ttulo4Car"/>
+        </w:rPr>
+        <w:t>CU 54</w:t>
+      </w:r>
+      <w:r>
+        <w:rPr>
+          <w:rStyle w:val="Ttulo4Car"/>
+        </w:rPr>
+        <w:t>:</w:t>
+      </w:r>
+      <w:r>
+        <w:rPr>
+          <w:rStyle w:val="Ttulo4Car"/>
+        </w:rPr>
+        <w:t xml:space="preserve"> Registrar Baja Proveedor </w:t>
+      </w:r>
+    </w:p>
+    <w:p>
+      <w:pPr>
+        <w:jc w:val="left"/>
+        <w:rPr>
+          <w:rStyle w:val="Ttulo4Car"/>
+        </w:rPr>
+      </w:pPr>
+      <w:r>
+        <w:rPr>
+          <w:rFonts w:asciiTheme="majorHAnsi" w:eastAsiaTheme="majorEastAsia" w:hAnsiTheme="majorHAnsi" w:cstheme="majorBidi"/>
+          <w:b/>
+          <w:bCs/>
+          <w:i/>
+          <w:iCs/>
+          <w:noProof/>
+          <w:color w:val="7FD13B" w:themeColor="accent1"/>
+          <w:lang w:eastAsia="es-AR"/>
+        </w:rPr>
+        <w:drawing>
+          <wp:anchor distT="0" distB="0" distL="114300" distR="114300" simplePos="0" relativeHeight="251832320" behindDoc="1" locked="0" layoutInCell="1" allowOverlap="1">
+            <wp:simplePos x="0" y="0"/>
+            <wp:positionH relativeFrom="column">
+              <wp:posOffset>-1022985</wp:posOffset>
+            </wp:positionH>
+            <wp:positionV relativeFrom="paragraph">
+              <wp:posOffset>960120</wp:posOffset>
+            </wp:positionV>
+            <wp:extent cx="7791450" cy="5066665"/>
+            <wp:effectExtent l="0" t="1009650" r="0" b="991235"/>
+            <wp:wrapNone/>
+            <wp:docPr id="119" name="Imagen 13"/>
+            <wp:cNvGraphicFramePr>
+              <a:graphicFrameLocks xmlns:a="http://schemas.openxmlformats.org/drawingml/2006/main" noChangeAspect="1"/>
+            </wp:cNvGraphicFramePr>
+            <a:graphic xmlns:a="http://schemas.openxmlformats.org/drawingml/2006/main">
+              <a:graphicData uri="http://schemas.openxmlformats.org/drawingml/2006/picture">
+                <pic:pic xmlns:pic="http://schemas.openxmlformats.org/drawingml/2006/picture">
+                  <pic:nvPicPr>
+                    <pic:cNvPr id="0" name="Picture 13"/>
+                    <pic:cNvPicPr>
+                      <a:picLocks noChangeAspect="1" noChangeArrowheads="1"/>
+                    </pic:cNvPicPr>
+                  </pic:nvPicPr>
+                  <pic:blipFill>
+                    <a:blip r:embed="rId64" cstate="print"/>
+                    <a:srcRect/>
+                    <a:stretch>
+                      <a:fillRect/>
+                    </a:stretch>
+                  </pic:blipFill>
+                  <pic:spPr bwMode="auto">
+                    <a:xfrm rot="16200000">
+                      <a:off x="0" y="0"/>
+                      <a:ext cx="7791450" cy="5066665"/>
+                    </a:xfrm>
+                    <a:prstGeom prst="rect">
+                      <a:avLst/>
+                    </a:prstGeom>
+                    <a:noFill/>
+                    <a:ln w="9525">
+                      <a:noFill/>
+                      <a:miter lim="800000"/>
+                      <a:headEnd/>
+                      <a:tailEnd/>
+                    </a:ln>
+                  </pic:spPr>
+                </pic:pic>
+              </a:graphicData>
+            </a:graphic>
+          </wp:anchor>
+        </w:drawing>
+      </w:r>
+      <w:r>
+        <w:rPr>
+          <w:rStyle w:val="Ttulo4Car"/>
+        </w:rPr>
+        <w:t xml:space="preserve"> </w:t>
+      </w:r>
+      <w:r>
+        <w:rPr>
+          <w:rStyle w:val="Ttulo4Car"/>
+        </w:rPr>
+        <w:br w:type="page"/>
+      </w:r>
+    </w:p>
+    <w:p>
+      <w:pPr>
+        <w:jc w:val="left"/>
+        <w:rPr>
+          <w:rStyle w:val="Ttulo4Car"/>
+        </w:rPr>
+      </w:pPr>
+    </w:p>
+    <w:p>
+      <w:pPr>
         <w:jc w:val="left"/>
         <w:rPr>
           <w:lang w:val="es-ES_tradnl" w:bidi="en-US"/>
@@ -7129,7 +10038,6 @@
         <w:rPr>
           <w:rStyle w:val="Ttulo4Car"/>
         </w:rPr>
-        <w:lastRenderedPageBreak/>
         <w:t>CU 5</w:t>
       </w:r>
       <w:r>
@@ -7203,7 +10111,7 @@
                     </pic:cNvPicPr>
                   </pic:nvPicPr>
                   <pic:blipFill>
-                    <a:blip r:embed="rId43" cstate="print"/>
+                    <a:blip r:embed="rId65" cstate="print"/>
                     <a:srcRect/>
                     <a:stretch>
                       <a:fillRect/>
@@ -7317,7 +10225,7 @@
                     </pic:cNvPicPr>
                   </pic:nvPicPr>
                   <pic:blipFill>
-                    <a:blip r:embed="rId44" cstate="print"/>
+                    <a:blip r:embed="rId66" cstate="print"/>
                     <a:srcRect/>
                     <a:stretch>
                       <a:fillRect/>
@@ -7397,7 +10305,7 @@
                     </pic:cNvPicPr>
                   </pic:nvPicPr>
                   <pic:blipFill>
-                    <a:blip r:embed="rId45" cstate="print"/>
+                    <a:blip r:embed="rId67" cstate="print"/>
                     <a:srcRect/>
                     <a:stretch>
                       <a:fillRect/>
@@ -7547,7 +10455,7 @@
                     </pic:cNvPicPr>
                   </pic:nvPicPr>
                   <pic:blipFill>
-                    <a:blip r:embed="rId46" cstate="print"/>
+                    <a:blip r:embed="rId68" cstate="print"/>
                     <a:srcRect/>
                     <a:stretch>
                       <a:fillRect/>
@@ -7655,7 +10563,7 @@
                     </pic:cNvPicPr>
                   </pic:nvPicPr>
                   <pic:blipFill>
-                    <a:blip r:embed="rId47" cstate="print"/>
+                    <a:blip r:embed="rId69" cstate="print"/>
                     <a:srcRect/>
                     <a:stretch>
                       <a:fillRect/>
@@ -7763,7 +10671,7 @@
                     </pic:cNvPicPr>
                   </pic:nvPicPr>
                   <pic:blipFill>
-                    <a:blip r:embed="rId48" cstate="print"/>
+                    <a:blip r:embed="rId70" cstate="print"/>
                     <a:srcRect/>
                     <a:stretch>
                       <a:fillRect/>
@@ -7869,7 +10777,7 @@
                     </pic:cNvPicPr>
                   </pic:nvPicPr>
                   <pic:blipFill>
-                    <a:blip r:embed="rId49" cstate="print"/>
+                    <a:blip r:embed="rId71" cstate="print"/>
                     <a:srcRect/>
                     <a:stretch>
                       <a:fillRect/>
@@ -7975,7 +10883,7 @@
                     </pic:cNvPicPr>
                   </pic:nvPicPr>
                   <pic:blipFill>
-                    <a:blip r:embed="rId50" cstate="print"/>
+                    <a:blip r:embed="rId72" cstate="print"/>
                     <a:srcRect/>
                     <a:stretch>
                       <a:fillRect/>
@@ -8081,7 +10989,7 @@
                     </pic:cNvPicPr>
                   </pic:nvPicPr>
                   <pic:blipFill>
-                    <a:blip r:embed="rId51" cstate="print"/>
+                    <a:blip r:embed="rId73" cstate="print"/>
                     <a:srcRect/>
                     <a:stretch>
                       <a:fillRect/>
@@ -8205,7 +11113,7 @@
                     </pic:cNvPicPr>
                   </pic:nvPicPr>
                   <pic:blipFill>
-                    <a:blip r:embed="rId52" cstate="print"/>
+                    <a:blip r:embed="rId74" cstate="print"/>
                     <a:srcRect/>
                     <a:stretch>
                       <a:fillRect/>
@@ -8319,7 +11227,7 @@
                     </pic:cNvPicPr>
                   </pic:nvPicPr>
                   <pic:blipFill>
-                    <a:blip r:embed="rId53" cstate="print"/>
+                    <a:blip r:embed="rId75" cstate="print"/>
                     <a:srcRect/>
                     <a:stretch>
                       <a:fillRect/>
@@ -8437,7 +11345,7 @@
                     </pic:cNvPicPr>
                   </pic:nvPicPr>
                   <pic:blipFill>
-                    <a:blip r:embed="rId54" cstate="print"/>
+                    <a:blip r:embed="rId76" cstate="print"/>
                     <a:srcRect/>
                     <a:stretch>
                       <a:fillRect/>
@@ -8545,7 +11453,7 @@
                     </pic:cNvPicPr>
                   </pic:nvPicPr>
                   <pic:blipFill>
-                    <a:blip r:embed="rId55" cstate="print"/>
+                    <a:blip r:embed="rId77" cstate="print"/>
                     <a:srcRect/>
                     <a:stretch>
                       <a:fillRect/>
@@ -8654,7 +11562,7 @@
                     </pic:cNvPicPr>
                   </pic:nvPicPr>
                   <pic:blipFill>
-                    <a:blip r:embed="rId56" cstate="print"/>
+                    <a:blip r:embed="rId78" cstate="print"/>
                     <a:srcRect/>
                     <a:stretch>
                       <a:fillRect/>
@@ -8762,7 +11670,7 @@
                     </pic:cNvPicPr>
                   </pic:nvPicPr>
                   <pic:blipFill>
-                    <a:blip r:embed="rId57" cstate="print"/>
+                    <a:blip r:embed="rId79" cstate="print"/>
                     <a:srcRect/>
                     <a:stretch>
                       <a:fillRect/>
@@ -8868,7 +11776,7 @@
                     </pic:cNvPicPr>
                   </pic:nvPicPr>
                   <pic:blipFill>
-                    <a:blip r:embed="rId58" cstate="print"/>
+                    <a:blip r:embed="rId80" cstate="print"/>
                     <a:srcRect/>
                     <a:stretch>
                       <a:fillRect/>
@@ -8974,7 +11882,7 @@
                     </pic:cNvPicPr>
                   </pic:nvPicPr>
                   <pic:blipFill>
-                    <a:blip r:embed="rId59" cstate="print"/>
+                    <a:blip r:embed="rId81" cstate="print"/>
                     <a:srcRect/>
                     <a:stretch>
                       <a:fillRect/>
@@ -9080,7 +11988,7 @@
                     </pic:cNvPicPr>
                   </pic:nvPicPr>
                   <pic:blipFill>
-                    <a:blip r:embed="rId60" cstate="print"/>
+                    <a:blip r:embed="rId82" cstate="print"/>
                     <a:srcRect/>
                     <a:stretch>
                       <a:fillRect/>
@@ -9200,7 +12108,7 @@
                     </pic:cNvPicPr>
                   </pic:nvPicPr>
                   <pic:blipFill>
-                    <a:blip r:embed="rId61" cstate="print"/>
+                    <a:blip r:embed="rId83" cstate="print"/>
                     <a:srcRect/>
                     <a:stretch>
                       <a:fillRect/>
@@ -9339,7 +12247,7 @@
                     </pic:cNvPicPr>
                   </pic:nvPicPr>
                   <pic:blipFill>
-                    <a:blip r:embed="rId62" cstate="print"/>
+                    <a:blip r:embed="rId84" cstate="print"/>
                     <a:srcRect/>
                     <a:stretch>
                       <a:fillRect/>
@@ -9454,7 +12362,7 @@
                     </pic:cNvPicPr>
                   </pic:nvPicPr>
                   <pic:blipFill>
-                    <a:blip r:embed="rId63" cstate="print"/>
+                    <a:blip r:embed="rId85" cstate="print"/>
                     <a:srcRect/>
                     <a:stretch>
                       <a:fillRect/>
@@ -9574,7 +12482,7 @@
                     </pic:cNvPicPr>
                   </pic:nvPicPr>
                   <pic:blipFill>
-                    <a:blip r:embed="rId64" cstate="print"/>
+                    <a:blip r:embed="rId86" cstate="print"/>
                     <a:srcRect/>
                     <a:stretch>
                       <a:fillRect/>
@@ -9708,7 +12616,7 @@
                     </pic:cNvPicPr>
                   </pic:nvPicPr>
                   <pic:blipFill>
-                    <a:blip r:embed="rId65" cstate="print"/>
+                    <a:blip r:embed="rId87" cstate="print"/>
                     <a:srcRect/>
                     <a:stretch>
                       <a:fillRect/>
@@ -9842,7 +12750,7 @@
                     </pic:cNvPicPr>
                   </pic:nvPicPr>
                   <pic:blipFill>
-                    <a:blip r:embed="rId66" cstate="print"/>
+                    <a:blip r:embed="rId88" cstate="print"/>
                     <a:srcRect/>
                     <a:stretch>
                       <a:fillRect/>
@@ -9976,7 +12884,7 @@
                     </pic:cNvPicPr>
                   </pic:nvPicPr>
                   <pic:blipFill>
-                    <a:blip r:embed="rId67" cstate="print"/>
+                    <a:blip r:embed="rId89" cstate="print"/>
                     <a:srcRect/>
                     <a:stretch>
                       <a:fillRect/>
@@ -10125,7 +13033,7 @@
                     </pic:cNvPicPr>
                   </pic:nvPicPr>
                   <pic:blipFill>
-                    <a:blip r:embed="rId68" cstate="print"/>
+                    <a:blip r:embed="rId90" cstate="print"/>
                     <a:srcRect/>
                     <a:stretch>
                       <a:fillRect/>
@@ -10259,7 +13167,7 @@
                     </pic:cNvPicPr>
                   </pic:nvPicPr>
                   <pic:blipFill>
-                    <a:blip r:embed="rId69" cstate="print"/>
+                    <a:blip r:embed="rId91" cstate="print"/>
                     <a:srcRect/>
                     <a:stretch>
                       <a:fillRect/>
@@ -10393,7 +13301,7 @@
                     </pic:cNvPicPr>
                   </pic:nvPicPr>
                   <pic:blipFill>
-                    <a:blip r:embed="rId70" cstate="print"/>
+                    <a:blip r:embed="rId92" cstate="print"/>
                     <a:srcRect/>
                     <a:stretch>
                       <a:fillRect/>
@@ -10527,7 +13435,7 @@
                     </pic:cNvPicPr>
                   </pic:nvPicPr>
                   <pic:blipFill>
-                    <a:blip r:embed="rId71" cstate="print"/>
+                    <a:blip r:embed="rId93" cstate="print"/>
                     <a:srcRect/>
                     <a:stretch>
                       <a:fillRect/>
@@ -10642,7 +13550,7 @@
                     </pic:cNvPicPr>
                   </pic:nvPicPr>
                   <pic:blipFill>
-                    <a:blip r:embed="rId72" cstate="print"/>
+                    <a:blip r:embed="rId94" cstate="print"/>
                     <a:srcRect/>
                     <a:stretch>
                       <a:fillRect/>
@@ -10750,7 +13658,7 @@
                     </pic:cNvPicPr>
                   </pic:nvPicPr>
                   <pic:blipFill>
-                    <a:blip r:embed="rId73" cstate="print"/>
+                    <a:blip r:embed="rId95" cstate="print"/>
                     <a:srcRect/>
                     <a:stretch>
                       <a:fillRect/>
@@ -10858,7 +13766,7 @@
                     </pic:cNvPicPr>
                   </pic:nvPicPr>
                   <pic:blipFill>
-                    <a:blip r:embed="rId74" cstate="print"/>
+                    <a:blip r:embed="rId96" cstate="print"/>
                     <a:srcRect/>
                     <a:stretch>
                       <a:fillRect/>
@@ -10972,7 +13880,7 @@
                     </pic:cNvPicPr>
                   </pic:nvPicPr>
                   <pic:blipFill>
-                    <a:blip r:embed="rId75" cstate="print"/>
+                    <a:blip r:embed="rId97" cstate="print"/>
                     <a:srcRect/>
                     <a:stretch>
                       <a:fillRect/>
@@ -11080,7 +13988,7 @@
                     </pic:cNvPicPr>
                   </pic:nvPicPr>
                   <pic:blipFill>
-                    <a:blip r:embed="rId76" cstate="print"/>
+                    <a:blip r:embed="rId98" cstate="print"/>
                     <a:srcRect/>
                     <a:stretch>
                       <a:fillRect/>
@@ -11188,7 +14096,7 @@
                     </pic:cNvPicPr>
                   </pic:nvPicPr>
                   <pic:blipFill>
-                    <a:blip r:embed="rId77" cstate="print"/>
+                    <a:blip r:embed="rId99" cstate="print"/>
                     <a:srcRect/>
                     <a:stretch>
                       <a:fillRect/>
@@ -11296,7 +14204,7 @@
                     </pic:cNvPicPr>
                   </pic:nvPicPr>
                   <pic:blipFill>
-                    <a:blip r:embed="rId78" cstate="print"/>
+                    <a:blip r:embed="rId100" cstate="print"/>
                     <a:srcRect/>
                     <a:stretch>
                       <a:fillRect/>
@@ -11404,7 +14312,7 @@
                     </pic:cNvPicPr>
                   </pic:nvPicPr>
                   <pic:blipFill>
-                    <a:blip r:embed="rId79" cstate="print"/>
+                    <a:blip r:embed="rId101" cstate="print"/>
                     <a:srcRect/>
                     <a:stretch>
                       <a:fillRect/>
@@ -11512,7 +14420,7 @@
                     </pic:cNvPicPr>
                   </pic:nvPicPr>
                   <pic:blipFill>
-                    <a:blip r:embed="rId80" cstate="print"/>
+                    <a:blip r:embed="rId102" cstate="print"/>
                     <a:srcRect/>
                     <a:stretch>
                       <a:fillRect/>
@@ -11620,7 +14528,7 @@
                     </pic:cNvPicPr>
                   </pic:nvPicPr>
                   <pic:blipFill>
-                    <a:blip r:embed="rId81" cstate="print"/>
+                    <a:blip r:embed="rId103" cstate="print"/>
                     <a:srcRect/>
                     <a:stretch>
                       <a:fillRect/>
@@ -11728,7 +14636,7 @@
                     </pic:cNvPicPr>
                   </pic:nvPicPr>
                   <pic:blipFill>
-                    <a:blip r:embed="rId82" cstate="print"/>
+                    <a:blip r:embed="rId104" cstate="print"/>
                     <a:srcRect/>
                     <a:stretch>
                       <a:fillRect/>
@@ -11836,7 +14744,7 @@
                     </pic:cNvPicPr>
                   </pic:nvPicPr>
                   <pic:blipFill>
-                    <a:blip r:embed="rId83" cstate="print"/>
+                    <a:blip r:embed="rId105" cstate="print"/>
                     <a:srcRect/>
                     <a:stretch>
                       <a:fillRect/>
@@ -11975,7 +14883,7 @@
                     </pic:cNvPicPr>
                   </pic:nvPicPr>
                   <pic:blipFill>
-                    <a:blip r:embed="rId84" cstate="print"/>
+                    <a:blip r:embed="rId106" cstate="print"/>
                     <a:srcRect/>
                     <a:stretch>
                       <a:fillRect/>
@@ -12090,7 +14998,7 @@
                     </pic:cNvPicPr>
                   </pic:nvPicPr>
                   <pic:blipFill>
-                    <a:blip r:embed="rId85" cstate="print"/>
+                    <a:blip r:embed="rId107" cstate="print"/>
                     <a:srcRect/>
                     <a:stretch>
                       <a:fillRect/>
@@ -12198,7 +15106,7 @@
                     </pic:cNvPicPr>
                   </pic:nvPicPr>
                   <pic:blipFill>
-                    <a:blip r:embed="rId86" cstate="print"/>
+                    <a:blip r:embed="rId108" cstate="print"/>
                     <a:srcRect/>
                     <a:stretch>
                       <a:fillRect/>
@@ -12325,7 +15233,7 @@
                     </pic:cNvPicPr>
                   </pic:nvPicPr>
                   <pic:blipFill>
-                    <a:blip r:embed="rId87" cstate="print"/>
+                    <a:blip r:embed="rId109" cstate="print"/>
                     <a:srcRect/>
                     <a:stretch>
                       <a:fillRect/>
@@ -12459,7 +15367,7 @@
                     </pic:cNvPicPr>
                   </pic:nvPicPr>
                   <pic:blipFill>
-                    <a:blip r:embed="rId88" cstate="print"/>
+                    <a:blip r:embed="rId110" cstate="print"/>
                     <a:srcRect/>
                     <a:stretch>
                       <a:fillRect/>
@@ -12614,7 +15522,7 @@
                     </pic:cNvPicPr>
                   </pic:nvPicPr>
                   <pic:blipFill>
-                    <a:blip r:embed="rId89" cstate="print"/>
+                    <a:blip r:embed="rId111" cstate="print"/>
                     <a:srcRect/>
                     <a:stretch>
                       <a:fillRect/>
@@ -12769,7 +15677,7 @@
                     </pic:cNvPicPr>
                   </pic:nvPicPr>
                   <pic:blipFill>
-                    <a:blip r:embed="rId90" cstate="print"/>
+                    <a:blip r:embed="rId112" cstate="print"/>
                     <a:srcRect/>
                     <a:stretch>
                       <a:fillRect/>
@@ -12922,7 +15830,7 @@
                     </pic:cNvPicPr>
                   </pic:nvPicPr>
                   <pic:blipFill>
-                    <a:blip r:embed="rId91" cstate="print"/>
+                    <a:blip r:embed="rId113" cstate="print"/>
                     <a:srcRect/>
                     <a:stretch>
                       <a:fillRect/>
@@ -13050,7 +15958,7 @@
                     </pic:cNvPicPr>
                   </pic:nvPicPr>
                   <pic:blipFill>
-                    <a:blip r:embed="rId92" cstate="print"/>
+                    <a:blip r:embed="rId114" cstate="print"/>
                     <a:srcRect/>
                     <a:stretch>
                       <a:fillRect/>
@@ -13158,7 +16066,7 @@
                     </pic:cNvPicPr>
                   </pic:nvPicPr>
                   <pic:blipFill>
-                    <a:blip r:embed="rId93" cstate="print"/>
+                    <a:blip r:embed="rId115" cstate="print"/>
                     <a:srcRect/>
                     <a:stretch>
                       <a:fillRect/>
@@ -13283,7 +16191,7 @@
                     </pic:cNvPicPr>
                   </pic:nvPicPr>
                   <pic:blipFill>
-                    <a:blip r:embed="rId94" cstate="print"/>
+                    <a:blip r:embed="rId116" cstate="print"/>
                     <a:srcRect/>
                     <a:stretch>
                       <a:fillRect/>
@@ -13417,7 +16325,7 @@
                     </pic:cNvPicPr>
                   </pic:nvPicPr>
                   <pic:blipFill>
-                    <a:blip r:embed="rId95" cstate="print"/>
+                    <a:blip r:embed="rId117" cstate="print"/>
                     <a:srcRect/>
                     <a:stretch>
                       <a:fillRect/>
@@ -13566,7 +16474,7 @@
                     </pic:cNvPicPr>
                   </pic:nvPicPr>
                   <pic:blipFill>
-                    <a:blip r:embed="rId96" cstate="print"/>
+                    <a:blip r:embed="rId118" cstate="print"/>
                     <a:srcRect/>
                     <a:stretch>
                       <a:fillRect/>
@@ -13681,7 +16589,7 @@
                     </pic:cNvPicPr>
                   </pic:nvPicPr>
                   <pic:blipFill>
-                    <a:blip r:embed="rId97" cstate="print"/>
+                    <a:blip r:embed="rId119" cstate="print"/>
                     <a:srcRect/>
                     <a:stretch>
                       <a:fillRect/>
@@ -13789,7 +16697,7 @@
                     </pic:cNvPicPr>
                   </pic:nvPicPr>
                   <pic:blipFill>
-                    <a:blip r:embed="rId98" cstate="print"/>
+                    <a:blip r:embed="rId120" cstate="print"/>
                     <a:srcRect/>
                     <a:stretch>
                       <a:fillRect/>
@@ -13931,7 +16839,7 @@
                     </pic:cNvPicPr>
                   </pic:nvPicPr>
                   <pic:blipFill>
-                    <a:blip r:embed="rId99" cstate="print"/>
+                    <a:blip r:embed="rId121" cstate="print"/>
                     <a:srcRect/>
                     <a:stretch>
                       <a:fillRect/>
@@ -14046,7 +16954,7 @@
                     </pic:cNvPicPr>
                   </pic:nvPicPr>
                   <pic:blipFill>
-                    <a:blip r:embed="rId100" cstate="print"/>
+                    <a:blip r:embed="rId122" cstate="print"/>
                     <a:srcRect/>
                     <a:stretch>
                       <a:fillRect/>
@@ -14188,7 +17096,7 @@
                     </pic:cNvPicPr>
                   </pic:nvPicPr>
                   <pic:blipFill>
-                    <a:blip r:embed="rId101" cstate="print"/>
+                    <a:blip r:embed="rId123" cstate="print"/>
                     <a:srcRect/>
                     <a:stretch>
                       <a:fillRect/>
@@ -14337,7 +17245,7 @@
                     </pic:cNvPicPr>
                   </pic:nvPicPr>
                   <pic:blipFill>
-                    <a:blip r:embed="rId102" cstate="print"/>
+                    <a:blip r:embed="rId124" cstate="print"/>
                     <a:srcRect/>
                     <a:stretch>
                       <a:fillRect/>
@@ -14486,7 +17394,7 @@
                     </pic:cNvPicPr>
                   </pic:nvPicPr>
                   <pic:blipFill>
-                    <a:blip r:embed="rId103" cstate="print"/>
+                    <a:blip r:embed="rId125" cstate="print"/>
                     <a:srcRect/>
                     <a:stretch>
                       <a:fillRect/>
@@ -14635,7 +17543,7 @@
                     </pic:cNvPicPr>
                   </pic:nvPicPr>
                   <pic:blipFill>
-                    <a:blip r:embed="rId104" cstate="print"/>
+                    <a:blip r:embed="rId126" cstate="print"/>
                     <a:srcRect/>
                     <a:stretch>
                       <a:fillRect/>
@@ -14784,7 +17692,7 @@
                     </pic:cNvPicPr>
                   </pic:nvPicPr>
                   <pic:blipFill>
-                    <a:blip r:embed="rId105" cstate="print"/>
+                    <a:blip r:embed="rId127" cstate="print"/>
                     <a:srcRect/>
                     <a:stretch>
                       <a:fillRect/>
@@ -14918,7 +17826,7 @@
                     </pic:cNvPicPr>
                   </pic:nvPicPr>
                   <pic:blipFill>
-                    <a:blip r:embed="rId106" cstate="print"/>
+                    <a:blip r:embed="rId128" cstate="print"/>
                     <a:srcRect/>
                     <a:stretch>
                       <a:fillRect/>
@@ -15052,7 +17960,7 @@
                     </pic:cNvPicPr>
                   </pic:nvPicPr>
                   <pic:blipFill>
-                    <a:blip r:embed="rId107" cstate="print"/>
+                    <a:blip r:embed="rId129" cstate="print"/>
                     <a:srcRect/>
                     <a:stretch>
                       <a:fillRect/>
@@ -15180,7 +18088,7 @@
                     </pic:cNvPicPr>
                   </pic:nvPicPr>
                   <pic:blipFill>
-                    <a:blip r:embed="rId108" cstate="print"/>
+                    <a:blip r:embed="rId130" cstate="print"/>
                     <a:srcRect/>
                     <a:stretch>
                       <a:fillRect/>
@@ -15288,7 +18196,7 @@
                     </pic:cNvPicPr>
                   </pic:nvPicPr>
                   <pic:blipFill>
-                    <a:blip r:embed="rId109" cstate="print"/>
+                    <a:blip r:embed="rId131" cstate="print"/>
                     <a:srcRect/>
                     <a:stretch>
                       <a:fillRect/>
@@ -15396,7 +18304,7 @@
                     </pic:cNvPicPr>
                   </pic:nvPicPr>
                   <pic:blipFill>
-                    <a:blip r:embed="rId110" cstate="print"/>
+                    <a:blip r:embed="rId132" cstate="print"/>
                     <a:srcRect/>
                     <a:stretch>
                       <a:fillRect/>
@@ -15504,7 +18412,7 @@
                     </pic:cNvPicPr>
                   </pic:nvPicPr>
                   <pic:blipFill>
-                    <a:blip r:embed="rId111" cstate="print"/>
+                    <a:blip r:embed="rId133" cstate="print"/>
                     <a:srcRect/>
                     <a:stretch>
                       <a:fillRect/>
@@ -15639,7 +18547,7 @@
                     </pic:cNvPicPr>
                   </pic:nvPicPr>
                   <pic:blipFill>
-                    <a:blip r:embed="rId112" cstate="print"/>
+                    <a:blip r:embed="rId134" cstate="print"/>
                     <a:srcRect/>
                     <a:stretch>
                       <a:fillRect/>
@@ -16811,8 +19719,8 @@
       </w:pPr>
     </w:p>
     <w:sectPr>
-      <w:headerReference w:type="default" r:id="rId113"/>
-      <w:footerReference w:type="default" r:id="rId114"/>
+      <w:headerReference w:type="default" r:id="rId135"/>
+      <w:footerReference w:type="default" r:id="rId136"/>
       <w:pgSz w:w="12240" w:h="15840"/>
       <w:pgMar w:top="1417" w:right="1701" w:bottom="1417" w:left="1701" w:header="708" w:footer="708" w:gutter="0"/>
       <w:cols w:space="708"/>
@@ -16955,7 +19863,7 @@
                       <w:noProof/>
                       <w:color w:val="7FD13B" w:themeColor="accent1"/>
                     </w:rPr>
-                    <w:t>19</w:t>
+                    <w:t>5</w:t>
                   </w:r>
                   <w:r>
                     <w:rPr>
@@ -20282,7 +23190,7 @@
 </file>
 
 <file path=customXml/itemProps2.xml><?xml version="1.0" encoding="utf-8"?>
-<ds:datastoreItem xmlns:ds="http://schemas.openxmlformats.org/officeDocument/2006/customXml" ds:itemID="{586BD11E-5403-45D0-A7FE-E7140C6E0F91}">
+<ds:datastoreItem xmlns:ds="http://schemas.openxmlformats.org/officeDocument/2006/customXml" ds:itemID="{66FCE23D-0946-4EE9-B5A5-9944265DCE68}">
   <ds:schemaRefs>
     <ds:schemaRef ds:uri="http://schemas.openxmlformats.org/officeDocument/2006/bibliography"/>
   </ds:schemaRefs>
